--- a/ios/qcPlayerSDK_User_iOS.docx
+++ b/ios/qcPlayerSDK_User_iOS.docx
@@ -4,7 +4,7 @@
   <w:body>
     <w:p>
       <w:pPr>
-        <w:pStyle w:val="a3"/>
+        <w:pStyle w:val="Title"/>
         <w:rPr>
           <w:sz w:val="36"/>
           <w:szCs w:val="36"/>
@@ -88,7 +88,7 @@
       <w:sdtContent>
         <w:p>
           <w:pPr>
-            <w:pStyle w:val="a5"/>
+            <w:pStyle w:val="TOCHeading"/>
           </w:pPr>
           <w:r>
             <w:t>Table of Contents</w:t>
@@ -96,7 +96,7 @@
         </w:p>
         <w:p>
           <w:pPr>
-            <w:pStyle w:val="11"/>
+            <w:pStyle w:val="TOC1"/>
             <w:tabs>
               <w:tab w:val="right" w:leader="dot" w:pos="9010"/>
             </w:tabs>
@@ -127,7 +127,7 @@
           <w:hyperlink w:anchor="_Toc521071881" w:history="1">
             <w:r>
               <w:rPr>
-                <w:rStyle w:val="a6"/>
+                <w:rStyle w:val="Hyperlink"/>
                 <w:noProof/>
               </w:rPr>
               <w:t>七牛云播放器SDK使用介绍（iOS平台）</w:t>
@@ -184,7 +184,7 @@
         </w:p>
         <w:p>
           <w:pPr>
-            <w:pStyle w:val="11"/>
+            <w:pStyle w:val="TOC1"/>
             <w:tabs>
               <w:tab w:val="right" w:leader="dot" w:pos="9010"/>
             </w:tabs>
@@ -198,7 +198,7 @@
           <w:hyperlink w:anchor="_Toc521071882" w:history="1">
             <w:r>
               <w:rPr>
-                <w:rStyle w:val="a6"/>
+                <w:rStyle w:val="Hyperlink"/>
                 <w:noProof/>
               </w:rPr>
               <w:t>第1章 概述</w:t>
@@ -255,7 +255,7 @@
         </w:p>
         <w:p>
           <w:pPr>
-            <w:pStyle w:val="11"/>
+            <w:pStyle w:val="TOC1"/>
             <w:tabs>
               <w:tab w:val="right" w:leader="dot" w:pos="9010"/>
             </w:tabs>
@@ -269,7 +269,7 @@
           <w:hyperlink w:anchor="_Toc521071883" w:history="1">
             <w:r>
               <w:rPr>
-                <w:rStyle w:val="a6"/>
+                <w:rStyle w:val="Hyperlink"/>
                 <w:noProof/>
               </w:rPr>
               <w:t>第2章 快速入门</w:t>
@@ -326,7 +326,7 @@
         </w:p>
         <w:p>
           <w:pPr>
-            <w:pStyle w:val="11"/>
+            <w:pStyle w:val="TOC1"/>
             <w:tabs>
               <w:tab w:val="right" w:leader="dot" w:pos="9010"/>
             </w:tabs>
@@ -340,7 +340,7 @@
           <w:hyperlink w:anchor="_Toc521071884" w:history="1">
             <w:r>
               <w:rPr>
-                <w:rStyle w:val="a6"/>
+                <w:rStyle w:val="Hyperlink"/>
                 <w:noProof/>
               </w:rPr>
               <w:t>第3章SDK集成向导</w:t>
@@ -397,7 +397,7 @@
         </w:p>
         <w:p>
           <w:pPr>
-            <w:pStyle w:val="21"/>
+            <w:pStyle w:val="TOC2"/>
             <w:tabs>
               <w:tab w:val="right" w:leader="dot" w:pos="9010"/>
             </w:tabs>
@@ -413,7 +413,7 @@
           <w:hyperlink w:anchor="_Toc521071885" w:history="1">
             <w:r>
               <w:rPr>
-                <w:rStyle w:val="a6"/>
+                <w:rStyle w:val="Hyperlink"/>
                 <w:noProof/>
               </w:rPr>
               <w:t>3.1 获取SDK包</w:t>
@@ -470,7 +470,7 @@
         </w:p>
         <w:p>
           <w:pPr>
-            <w:pStyle w:val="21"/>
+            <w:pStyle w:val="TOC2"/>
             <w:tabs>
               <w:tab w:val="right" w:leader="dot" w:pos="9010"/>
             </w:tabs>
@@ -486,7 +486,7 @@
           <w:hyperlink w:anchor="_Toc521071886" w:history="1">
             <w:r>
               <w:rPr>
-                <w:rStyle w:val="a6"/>
+                <w:rStyle w:val="Hyperlink"/>
                 <w:noProof/>
               </w:rPr>
               <w:t>3.2 导入SDK包</w:t>
@@ -543,7 +543,7 @@
         </w:p>
         <w:p>
           <w:pPr>
-            <w:pStyle w:val="21"/>
+            <w:pStyle w:val="TOC2"/>
             <w:tabs>
               <w:tab w:val="right" w:leader="dot" w:pos="9010"/>
             </w:tabs>
@@ -559,7 +559,7 @@
           <w:hyperlink w:anchor="_Toc521071887" w:history="1">
             <w:r>
               <w:rPr>
-                <w:rStyle w:val="a6"/>
+                <w:rStyle w:val="Hyperlink"/>
                 <w:noProof/>
               </w:rPr>
               <w:t>3.3 导入第三方包</w:t>
@@ -616,7 +616,7 @@
         </w:p>
         <w:p>
           <w:pPr>
-            <w:pStyle w:val="21"/>
+            <w:pStyle w:val="TOC2"/>
             <w:tabs>
               <w:tab w:val="right" w:leader="dot" w:pos="9010"/>
             </w:tabs>
@@ -632,7 +632,7 @@
           <w:hyperlink w:anchor="_Toc521071888" w:history="1">
             <w:r>
               <w:rPr>
-                <w:rStyle w:val="a6"/>
+                <w:rStyle w:val="Hyperlink"/>
                 <w:noProof/>
               </w:rPr>
               <w:t>3.4应用程序设置</w:t>
@@ -689,7 +689,7 @@
         </w:p>
         <w:p>
           <w:pPr>
-            <w:pStyle w:val="11"/>
+            <w:pStyle w:val="TOC1"/>
             <w:tabs>
               <w:tab w:val="right" w:leader="dot" w:pos="9010"/>
             </w:tabs>
@@ -703,7 +703,7 @@
           <w:hyperlink w:anchor="_Toc521071889" w:history="1">
             <w:r>
               <w:rPr>
-                <w:rStyle w:val="a6"/>
+                <w:rStyle w:val="Hyperlink"/>
                 <w:noProof/>
               </w:rPr>
               <w:t>第4章 使用场景示例代码</w:t>
@@ -760,7 +760,7 @@
         </w:p>
         <w:p>
           <w:pPr>
-            <w:pStyle w:val="21"/>
+            <w:pStyle w:val="TOC2"/>
             <w:tabs>
               <w:tab w:val="right" w:leader="dot" w:pos="9010"/>
             </w:tabs>
@@ -776,7 +776,7 @@
           <w:hyperlink w:anchor="_Toc521071890" w:history="1">
             <w:r>
               <w:rPr>
-                <w:rStyle w:val="a6"/>
+                <w:rStyle w:val="Hyperlink"/>
                 <w:noProof/>
               </w:rPr>
               <w:t>4.1 创建播放器实例并初始化</w:t>
@@ -833,7 +833,7 @@
         </w:p>
         <w:p>
           <w:pPr>
-            <w:pStyle w:val="21"/>
+            <w:pStyle w:val="TOC2"/>
             <w:tabs>
               <w:tab w:val="right" w:leader="dot" w:pos="9010"/>
             </w:tabs>
@@ -849,7 +849,7 @@
           <w:hyperlink w:anchor="_Toc521071891" w:history="1">
             <w:r>
               <w:rPr>
-                <w:rStyle w:val="a6"/>
+                <w:rStyle w:val="Hyperlink"/>
                 <w:noProof/>
               </w:rPr>
               <w:t>4.2打开一个流</w:t>
@@ -906,7 +906,7 @@
         </w:p>
         <w:p>
           <w:pPr>
-            <w:pStyle w:val="21"/>
+            <w:pStyle w:val="TOC2"/>
             <w:tabs>
               <w:tab w:val="right" w:leader="dot" w:pos="9010"/>
             </w:tabs>
@@ -922,7 +922,7 @@
           <w:hyperlink w:anchor="_Toc521071892" w:history="1">
             <w:r>
               <w:rPr>
-                <w:rStyle w:val="a6"/>
+                <w:rStyle w:val="Hyperlink"/>
                 <w:noProof/>
               </w:rPr>
               <w:t>4.3销毁播放器</w:t>
@@ -934,8 +934,6 @@
               </w:rPr>
               <w:tab/>
             </w:r>
-            <w:bookmarkStart w:id="1" w:name="_GoBack"/>
-            <w:bookmarkEnd w:id="1"/>
             <w:r>
               <w:rPr>
                 <w:noProof/>
@@ -981,7 +979,7 @@
         </w:p>
         <w:p>
           <w:pPr>
-            <w:pStyle w:val="21"/>
+            <w:pStyle w:val="TOC2"/>
             <w:tabs>
               <w:tab w:val="right" w:leader="dot" w:pos="9010"/>
             </w:tabs>
@@ -997,7 +995,7 @@
           <w:hyperlink w:anchor="_Toc521071893" w:history="1">
             <w:r>
               <w:rPr>
-                <w:rStyle w:val="a6"/>
+                <w:rStyle w:val="Hyperlink"/>
                 <w:noProof/>
               </w:rPr>
               <w:t>4.4从某一个时间点开始播放</w:t>
@@ -1054,7 +1052,7 @@
         </w:p>
         <w:p>
           <w:pPr>
-            <w:pStyle w:val="21"/>
+            <w:pStyle w:val="TOC2"/>
             <w:tabs>
               <w:tab w:val="right" w:leader="dot" w:pos="9010"/>
             </w:tabs>
@@ -1070,7 +1068,7 @@
           <w:hyperlink w:anchor="_Toc521071894" w:history="1">
             <w:r>
               <w:rPr>
-                <w:rStyle w:val="a6"/>
+                <w:rStyle w:val="Hyperlink"/>
                 <w:noProof/>
               </w:rPr>
               <w:t>4.5全屏播放</w:t>
@@ -1127,7 +1125,7 @@
         </w:p>
         <w:p>
           <w:pPr>
-            <w:pStyle w:val="21"/>
+            <w:pStyle w:val="TOC2"/>
             <w:tabs>
               <w:tab w:val="right" w:leader="dot" w:pos="9010"/>
             </w:tabs>
@@ -1143,7 +1141,7 @@
           <w:hyperlink w:anchor="_Toc521071895" w:history="1">
             <w:r>
               <w:rPr>
-                <w:rStyle w:val="a6"/>
+                <w:rStyle w:val="Hyperlink"/>
                 <w:noProof/>
               </w:rPr>
               <w:t>4.6循环播放</w:t>
@@ -1200,7 +1198,7 @@
         </w:p>
         <w:p>
           <w:pPr>
-            <w:pStyle w:val="21"/>
+            <w:pStyle w:val="TOC2"/>
             <w:tabs>
               <w:tab w:val="right" w:leader="dot" w:pos="9010"/>
             </w:tabs>
@@ -1216,7 +1214,7 @@
           <w:hyperlink w:anchor="_Toc521071896" w:history="1">
             <w:r>
               <w:rPr>
-                <w:rStyle w:val="a6"/>
+                <w:rStyle w:val="Hyperlink"/>
                 <w:noProof/>
               </w:rPr>
               <w:t>4.7应用程序进入前、后台</w:t>
@@ -1273,7 +1271,7 @@
         </w:p>
         <w:p>
           <w:pPr>
-            <w:pStyle w:val="21"/>
+            <w:pStyle w:val="TOC2"/>
             <w:tabs>
               <w:tab w:val="right" w:leader="dot" w:pos="9010"/>
             </w:tabs>
@@ -1289,7 +1287,7 @@
           <w:hyperlink w:anchor="_Toc521071897" w:history="1">
             <w:r>
               <w:rPr>
-                <w:rStyle w:val="a6"/>
+                <w:rStyle w:val="Hyperlink"/>
                 <w:noProof/>
               </w:rPr>
               <w:t>4.8缓存MP4流</w:t>
@@ -1346,7 +1344,7 @@
         </w:p>
         <w:p>
           <w:pPr>
-            <w:pStyle w:val="21"/>
+            <w:pStyle w:val="TOC2"/>
             <w:tabs>
               <w:tab w:val="right" w:leader="dot" w:pos="9010"/>
             </w:tabs>
@@ -1362,7 +1360,7 @@
           <w:hyperlink w:anchor="_Toc521071898" w:history="1">
             <w:r>
               <w:rPr>
-                <w:rStyle w:val="a6"/>
+                <w:rStyle w:val="Hyperlink"/>
                 <w:noProof/>
               </w:rPr>
               <w:t>4.9截屏</w:t>
@@ -1419,7 +1417,7 @@
         </w:p>
         <w:p>
           <w:pPr>
-            <w:pStyle w:val="21"/>
+            <w:pStyle w:val="TOC2"/>
             <w:tabs>
               <w:tab w:val="right" w:leader="dot" w:pos="9010"/>
             </w:tabs>
@@ -1435,7 +1433,7 @@
           <w:hyperlink w:anchor="_Toc521071899" w:history="1">
             <w:r>
               <w:rPr>
-                <w:rStyle w:val="a6"/>
+                <w:rStyle w:val="Hyperlink"/>
                 <w:noProof/>
               </w:rPr>
               <w:t>4.10预加载支持</w:t>
@@ -1492,7 +1490,7 @@
         </w:p>
         <w:p>
           <w:pPr>
-            <w:pStyle w:val="21"/>
+            <w:pStyle w:val="TOC2"/>
             <w:tabs>
               <w:tab w:val="right" w:leader="dot" w:pos="9010"/>
             </w:tabs>
@@ -1508,7 +1506,7 @@
           <w:hyperlink w:anchor="_Toc521071900" w:history="1">
             <w:r>
               <w:rPr>
-                <w:rStyle w:val="a6"/>
+                <w:rStyle w:val="Hyperlink"/>
                 <w:noProof/>
               </w:rPr>
               <w:t>4.11视频渲染比例</w:t>
@@ -1565,7 +1563,7 @@
         </w:p>
         <w:p>
           <w:pPr>
-            <w:pStyle w:val="21"/>
+            <w:pStyle w:val="TOC2"/>
             <w:tabs>
               <w:tab w:val="right" w:leader="dot" w:pos="9010"/>
             </w:tabs>
@@ -1581,7 +1579,7 @@
           <w:hyperlink w:anchor="_Toc521071901" w:history="1">
             <w:r>
               <w:rPr>
-                <w:rStyle w:val="a6"/>
+                <w:rStyle w:val="Hyperlink"/>
                 <w:noProof/>
               </w:rPr>
               <w:t>4.12断网重连的处理</w:t>
@@ -1638,7 +1636,7 @@
         </w:p>
         <w:p>
           <w:pPr>
-            <w:pStyle w:val="21"/>
+            <w:pStyle w:val="TOC2"/>
             <w:tabs>
               <w:tab w:val="right" w:leader="dot" w:pos="9010"/>
             </w:tabs>
@@ -1654,7 +1652,7 @@
           <w:hyperlink w:anchor="_Toc521071902" w:history="1">
             <w:r>
               <w:rPr>
-                <w:rStyle w:val="a6"/>
+                <w:rStyle w:val="Hyperlink"/>
                 <w:noProof/>
               </w:rPr>
               <w:t>4.13获取版本号</w:t>
@@ -1711,7 +1709,7 @@
         </w:p>
         <w:p>
           <w:pPr>
-            <w:pStyle w:val="11"/>
+            <w:pStyle w:val="TOC1"/>
             <w:tabs>
               <w:tab w:val="right" w:leader="dot" w:pos="9010"/>
             </w:tabs>
@@ -1725,7 +1723,7 @@
           <w:hyperlink w:anchor="_Toc521071903" w:history="1">
             <w:r>
               <w:rPr>
-                <w:rStyle w:val="a6"/>
+                <w:rStyle w:val="Hyperlink"/>
                 <w:noProof/>
               </w:rPr>
               <w:t>第5章API介绍</w:t>
@@ -1782,7 +1780,7 @@
         </w:p>
         <w:p>
           <w:pPr>
-            <w:pStyle w:val="21"/>
+            <w:pStyle w:val="TOC2"/>
             <w:tabs>
               <w:tab w:val="right" w:leader="dot" w:pos="9010"/>
             </w:tabs>
@@ -1798,7 +1796,7 @@
           <w:hyperlink w:anchor="_Toc521071904" w:history="1">
             <w:r>
               <w:rPr>
-                <w:rStyle w:val="a6"/>
+                <w:rStyle w:val="Hyperlink"/>
                 <w:noProof/>
               </w:rPr>
               <w:t>5.1接口函数定义</w:t>
@@ -1855,7 +1853,7 @@
         </w:p>
         <w:p>
           <w:pPr>
-            <w:pStyle w:val="21"/>
+            <w:pStyle w:val="TOC2"/>
             <w:tabs>
               <w:tab w:val="right" w:leader="dot" w:pos="9010"/>
             </w:tabs>
@@ -1871,7 +1869,7 @@
           <w:hyperlink w:anchor="_Toc521071905" w:history="1">
             <w:r>
               <w:rPr>
-                <w:rStyle w:val="a6"/>
+                <w:rStyle w:val="Hyperlink"/>
                 <w:noProof/>
               </w:rPr>
               <w:t>5.2 播放接口函数定义</w:t>
@@ -1928,7 +1926,7 @@
         </w:p>
         <w:p>
           <w:pPr>
-            <w:pStyle w:val="21"/>
+            <w:pStyle w:val="TOC2"/>
             <w:tabs>
               <w:tab w:val="right" w:leader="dot" w:pos="9010"/>
             </w:tabs>
@@ -1944,7 +1942,7 @@
           <w:hyperlink w:anchor="_Toc521071906" w:history="1">
             <w:r>
               <w:rPr>
-                <w:rStyle w:val="a6"/>
+                <w:rStyle w:val="Hyperlink"/>
                 <w:noProof/>
               </w:rPr>
               <w:t>5.3 播放器参数ID定义</w:t>
@@ -2001,7 +1999,7 @@
         </w:p>
         <w:p>
           <w:pPr>
-            <w:pStyle w:val="21"/>
+            <w:pStyle w:val="TOC2"/>
             <w:tabs>
               <w:tab w:val="right" w:leader="dot" w:pos="9010"/>
             </w:tabs>
@@ -2017,7 +2015,7 @@
           <w:hyperlink w:anchor="_Toc521071907" w:history="1">
             <w:r>
               <w:rPr>
-                <w:rStyle w:val="a6"/>
+                <w:rStyle w:val="Hyperlink"/>
                 <w:noProof/>
               </w:rPr>
               <w:t>5.4 播放器回调消息ID定义</w:t>
@@ -2074,7 +2072,7 @@
         </w:p>
         <w:p>
           <w:pPr>
-            <w:pStyle w:val="11"/>
+            <w:pStyle w:val="TOC1"/>
             <w:tabs>
               <w:tab w:val="right" w:leader="dot" w:pos="9010"/>
             </w:tabs>
@@ -2088,7 +2086,7 @@
           <w:hyperlink w:anchor="_Toc521071908" w:history="1">
             <w:r>
               <w:rPr>
-                <w:rStyle w:val="a6"/>
+                <w:rStyle w:val="Hyperlink"/>
                 <w:noProof/>
               </w:rPr>
               <w:t>第6章 接口函数返回值定义</w:t>
@@ -2181,9 +2179,9 @@
     <w:p/>
     <w:p>
       <w:pPr>
-        <w:pStyle w:val="1"/>
+        <w:pStyle w:val="Heading1"/>
       </w:pPr>
-      <w:bookmarkStart w:id="2" w:name="_Toc521071882"/>
+      <w:bookmarkStart w:id="1" w:name="_Toc521071882"/>
       <w:r>
         <w:rPr>
           <w:rFonts w:hint="eastAsia"/>
@@ -2203,7 +2201,7 @@
         </w:rPr>
         <w:t>概述</w:t>
       </w:r>
-      <w:bookmarkEnd w:id="2"/>
+      <w:bookmarkEnd w:id="1"/>
     </w:p>
     <w:p>
       <w:r>
@@ -2234,7 +2232,7 @@
     <w:p/>
     <w:p>
       <w:pPr>
-        <w:pStyle w:val="a7"/>
+        <w:pStyle w:val="ListParagraph"/>
         <w:numPr>
           <w:ilvl w:val="0"/>
           <w:numId w:val="8"/>
@@ -2256,7 +2254,7 @@
     </w:p>
     <w:p>
       <w:pPr>
-        <w:pStyle w:val="a7"/>
+        <w:pStyle w:val="ListParagraph"/>
         <w:numPr>
           <w:ilvl w:val="0"/>
           <w:numId w:val="8"/>
@@ -2284,7 +2282,7 @@
     </w:p>
     <w:p>
       <w:pPr>
-        <w:pStyle w:val="a7"/>
+        <w:pStyle w:val="ListParagraph"/>
         <w:numPr>
           <w:ilvl w:val="0"/>
           <w:numId w:val="8"/>
@@ -2300,7 +2298,7 @@
     </w:p>
     <w:p>
       <w:pPr>
-        <w:pStyle w:val="a7"/>
+        <w:pStyle w:val="ListParagraph"/>
         <w:numPr>
           <w:ilvl w:val="0"/>
           <w:numId w:val="8"/>
@@ -2346,9 +2344,9 @@
     <w:p/>
     <w:p>
       <w:pPr>
-        <w:pStyle w:val="1"/>
+        <w:pStyle w:val="Heading1"/>
       </w:pPr>
-      <w:bookmarkStart w:id="3" w:name="_Toc521071883"/>
+      <w:bookmarkStart w:id="2" w:name="_Toc521071883"/>
       <w:r>
         <w:rPr>
           <w:rFonts w:hint="eastAsia"/>
@@ -2368,7 +2366,7 @@
         </w:rPr>
         <w:t>快速入门</w:t>
       </w:r>
-      <w:bookmarkEnd w:id="3"/>
+      <w:bookmarkEnd w:id="2"/>
     </w:p>
     <w:p>
       <w:r>
@@ -3215,10 +3213,10 @@
     <w:p/>
     <w:p>
       <w:pPr>
-        <w:pStyle w:val="1"/>
+        <w:pStyle w:val="Heading1"/>
       </w:pPr>
-      <w:bookmarkStart w:id="4" w:name="_Toc521071884"/>
-      <w:bookmarkStart w:id="5" w:name="integration"/>
+      <w:bookmarkStart w:id="3" w:name="_Toc521071884"/>
+      <w:bookmarkStart w:id="4" w:name="integration"/>
       <w:r>
         <w:rPr>
           <w:rFonts w:hint="eastAsia"/>
@@ -3244,9 +3242,9 @@
         </w:rPr>
         <w:t>向导</w:t>
       </w:r>
-      <w:bookmarkEnd w:id="4"/>
+      <w:bookmarkEnd w:id="3"/>
     </w:p>
-    <w:bookmarkEnd w:id="5"/>
+    <w:bookmarkEnd w:id="4"/>
     <w:p>
       <w:r>
         <w:rPr>
@@ -3269,9 +3267,9 @@
     </w:p>
     <w:p>
       <w:pPr>
-        <w:pStyle w:val="2"/>
+        <w:pStyle w:val="Heading2"/>
       </w:pPr>
-      <w:bookmarkStart w:id="6" w:name="_Toc521071885"/>
+      <w:bookmarkStart w:id="5" w:name="_Toc521071885"/>
       <w:r>
         <w:t>3</w:t>
       </w:r>
@@ -3296,7 +3294,7 @@
         </w:rPr>
         <w:t>包</w:t>
       </w:r>
-      <w:bookmarkEnd w:id="6"/>
+      <w:bookmarkEnd w:id="5"/>
     </w:p>
     <w:p>
       <w:r>
@@ -3316,7 +3314,7 @@
       <w:hyperlink r:id="rId8" w:history="1">
         <w:r>
           <w:rPr>
-            <w:rStyle w:val="a6"/>
+            <w:rStyle w:val="Hyperlink"/>
             <w:spacing w:val="5"/>
           </w:rPr>
           <w:t>https://github.com/qiniu/qplayer-sdk/tree/master/ios</w:t>
@@ -3341,7 +3339,7 @@
     <w:p/>
     <w:p>
       <w:pPr>
-        <w:pStyle w:val="a7"/>
+        <w:pStyle w:val="ListParagraph"/>
         <w:numPr>
           <w:ilvl w:val="0"/>
           <w:numId w:val="9"/>
@@ -3364,7 +3362,7 @@
     </w:p>
     <w:p>
       <w:pPr>
-        <w:pStyle w:val="a7"/>
+        <w:pStyle w:val="ListParagraph"/>
         <w:numPr>
           <w:ilvl w:val="1"/>
           <w:numId w:val="10"/>
@@ -3380,7 +3378,7 @@
     </w:p>
     <w:p>
       <w:pPr>
-        <w:pStyle w:val="a7"/>
+        <w:pStyle w:val="ListParagraph"/>
         <w:numPr>
           <w:ilvl w:val="1"/>
           <w:numId w:val="10"/>
@@ -3393,7 +3391,7 @@
     </w:p>
     <w:p>
       <w:pPr>
-        <w:pStyle w:val="a7"/>
+        <w:pStyle w:val="ListParagraph"/>
         <w:numPr>
           <w:ilvl w:val="1"/>
           <w:numId w:val="10"/>
@@ -3406,7 +3404,7 @@
     </w:p>
     <w:p>
       <w:pPr>
-        <w:pStyle w:val="a7"/>
+        <w:pStyle w:val="ListParagraph"/>
         <w:numPr>
           <w:ilvl w:val="1"/>
           <w:numId w:val="10"/>
@@ -3419,7 +3417,7 @@
     </w:p>
     <w:p>
       <w:pPr>
-        <w:pStyle w:val="a7"/>
+        <w:pStyle w:val="ListParagraph"/>
         <w:numPr>
           <w:ilvl w:val="1"/>
           <w:numId w:val="10"/>
@@ -3432,7 +3430,7 @@
     </w:p>
     <w:p>
       <w:pPr>
-        <w:pStyle w:val="a7"/>
+        <w:pStyle w:val="ListParagraph"/>
         <w:numPr>
           <w:ilvl w:val="1"/>
           <w:numId w:val="10"/>
@@ -3445,7 +3443,7 @@
     </w:p>
     <w:p>
       <w:pPr>
-        <w:pStyle w:val="a7"/>
+        <w:pStyle w:val="ListParagraph"/>
         <w:numPr>
           <w:ilvl w:val="0"/>
           <w:numId w:val="9"/>
@@ -3468,7 +3466,7 @@
     </w:p>
     <w:p>
       <w:pPr>
-        <w:pStyle w:val="a7"/>
+        <w:pStyle w:val="ListParagraph"/>
         <w:numPr>
           <w:ilvl w:val="1"/>
           <w:numId w:val="9"/>
@@ -3484,7 +3482,7 @@
     </w:p>
     <w:p>
       <w:pPr>
-        <w:pStyle w:val="a7"/>
+        <w:pStyle w:val="ListParagraph"/>
         <w:numPr>
           <w:ilvl w:val="1"/>
           <w:numId w:val="9"/>
@@ -3497,7 +3495,7 @@
     </w:p>
     <w:p>
       <w:pPr>
-        <w:pStyle w:val="a7"/>
+        <w:pStyle w:val="ListParagraph"/>
         <w:numPr>
           <w:ilvl w:val="1"/>
           <w:numId w:val="9"/>
@@ -3510,7 +3508,7 @@
     </w:p>
     <w:p>
       <w:pPr>
-        <w:pStyle w:val="a7"/>
+        <w:pStyle w:val="ListParagraph"/>
         <w:numPr>
           <w:ilvl w:val="1"/>
           <w:numId w:val="9"/>
@@ -3523,7 +3521,7 @@
     </w:p>
     <w:p>
       <w:pPr>
-        <w:pStyle w:val="a7"/>
+        <w:pStyle w:val="ListParagraph"/>
         <w:numPr>
           <w:ilvl w:val="1"/>
           <w:numId w:val="9"/>
@@ -3536,7 +3534,7 @@
     </w:p>
     <w:p>
       <w:pPr>
-        <w:pStyle w:val="a7"/>
+        <w:pStyle w:val="ListParagraph"/>
         <w:numPr>
           <w:ilvl w:val="1"/>
           <w:numId w:val="9"/>
@@ -3549,7 +3547,7 @@
     </w:p>
     <w:p>
       <w:pPr>
-        <w:pStyle w:val="a7"/>
+        <w:pStyle w:val="ListParagraph"/>
         <w:numPr>
           <w:ilvl w:val="1"/>
           <w:numId w:val="9"/>
@@ -3562,7 +3560,7 @@
     </w:p>
     <w:p>
       <w:pPr>
-        <w:pStyle w:val="a7"/>
+        <w:pStyle w:val="ListParagraph"/>
         <w:numPr>
           <w:ilvl w:val="1"/>
           <w:numId w:val="9"/>
@@ -3575,7 +3573,7 @@
     </w:p>
     <w:p>
       <w:pPr>
-        <w:pStyle w:val="a7"/>
+        <w:pStyle w:val="ListParagraph"/>
         <w:numPr>
           <w:ilvl w:val="1"/>
           <w:numId w:val="9"/>
@@ -3588,7 +3586,7 @@
     </w:p>
     <w:p>
       <w:pPr>
-        <w:pStyle w:val="a7"/>
+        <w:pStyle w:val="ListParagraph"/>
         <w:numPr>
           <w:ilvl w:val="0"/>
           <w:numId w:val="9"/>
@@ -3611,7 +3609,7 @@
     </w:p>
     <w:p>
       <w:pPr>
-        <w:pStyle w:val="a7"/>
+        <w:pStyle w:val="ListParagraph"/>
         <w:ind w:left="480" w:firstLineChars="0" w:firstLine="0"/>
       </w:pPr>
     </w:p>
@@ -3662,9 +3660,9 @@
     </w:p>
     <w:p>
       <w:pPr>
-        <w:pStyle w:val="2"/>
+        <w:pStyle w:val="Heading2"/>
       </w:pPr>
-      <w:bookmarkStart w:id="7" w:name="_Toc521071886"/>
+      <w:bookmarkStart w:id="6" w:name="_Toc521071886"/>
       <w:r>
         <w:lastRenderedPageBreak/>
         <w:t>3</w:t>
@@ -3690,7 +3688,7 @@
         </w:rPr>
         <w:t>包</w:t>
       </w:r>
-      <w:bookmarkEnd w:id="7"/>
+      <w:bookmarkEnd w:id="6"/>
     </w:p>
     <w:p>
       <w:r>
@@ -3781,9 +3779,9 @@
     </w:p>
     <w:p>
       <w:pPr>
-        <w:pStyle w:val="2"/>
+        <w:pStyle w:val="Heading2"/>
       </w:pPr>
-      <w:bookmarkStart w:id="8" w:name="_Toc521071887"/>
+      <w:bookmarkStart w:id="7" w:name="_Toc521071887"/>
       <w:r>
         <w:rPr>
           <w:rFonts w:hint="eastAsia"/>
@@ -3796,7 +3794,7 @@
         </w:rPr>
         <w:t>导入第三方包</w:t>
       </w:r>
-      <w:bookmarkEnd w:id="8"/>
+      <w:bookmarkEnd w:id="7"/>
     </w:p>
     <w:p>
       <w:r>
@@ -3890,9 +3888,9 @@
     <w:p/>
     <w:p>
       <w:pPr>
-        <w:pStyle w:val="2"/>
+        <w:pStyle w:val="Heading2"/>
       </w:pPr>
-      <w:bookmarkStart w:id="9" w:name="_Toc521071888"/>
+      <w:bookmarkStart w:id="8" w:name="_Toc521071888"/>
       <w:r>
         <w:lastRenderedPageBreak/>
         <w:t>3</w:t>
@@ -3906,7 +3904,7 @@
         </w:rPr>
         <w:t>应用程序设置</w:t>
       </w:r>
-      <w:bookmarkEnd w:id="9"/>
+      <w:bookmarkEnd w:id="8"/>
     </w:p>
     <w:p>
       <w:r>
@@ -4474,10 +4472,10 @@
     <w:p/>
     <w:p>
       <w:pPr>
-        <w:pStyle w:val="1"/>
+        <w:pStyle w:val="Heading1"/>
       </w:pPr>
-      <w:bookmarkStart w:id="10" w:name="_Toc521071889"/>
-      <w:bookmarkStart w:id="11" w:name="scenario"/>
+      <w:bookmarkStart w:id="9" w:name="_Toc521071889"/>
+      <w:bookmarkStart w:id="10" w:name="scenario"/>
       <w:r>
         <w:rPr>
           <w:rFonts w:hint="eastAsia"/>
@@ -4503,14 +4501,14 @@
         </w:rPr>
         <w:t>示例代码</w:t>
       </w:r>
-      <w:bookmarkEnd w:id="10"/>
+      <w:bookmarkEnd w:id="9"/>
     </w:p>
     <w:p>
       <w:pPr>
-        <w:pStyle w:val="2"/>
+        <w:pStyle w:val="Heading2"/>
       </w:pPr>
-      <w:bookmarkStart w:id="12" w:name="_Toc521071890"/>
-      <w:bookmarkEnd w:id="11"/>
+      <w:bookmarkStart w:id="11" w:name="_Toc521071890"/>
+      <w:bookmarkEnd w:id="10"/>
       <w:r>
         <w:rPr>
           <w:noProof/>
@@ -4699,7 +4697,7 @@
         </w:rPr>
         <w:t>初始化</w:t>
       </w:r>
-      <w:bookmarkEnd w:id="12"/>
+      <w:bookmarkEnd w:id="11"/>
     </w:p>
     <w:p/>
     <w:p>
@@ -4756,9 +4754,9 @@
     <w:p/>
     <w:p>
       <w:pPr>
-        <w:pStyle w:val="2"/>
+        <w:pStyle w:val="Heading2"/>
       </w:pPr>
-      <w:bookmarkStart w:id="13" w:name="_Toc521071891"/>
+      <w:bookmarkStart w:id="12" w:name="_Toc521071891"/>
       <w:r>
         <w:rPr>
           <w:noProof/>
@@ -4847,14 +4845,14 @@
         </w:rPr>
         <w:t>打开一个流</w:t>
       </w:r>
-      <w:bookmarkEnd w:id="13"/>
+      <w:bookmarkEnd w:id="12"/>
     </w:p>
     <w:p/>
     <w:p>
       <w:pPr>
-        <w:pStyle w:val="2"/>
+        <w:pStyle w:val="Heading2"/>
       </w:pPr>
-      <w:bookmarkStart w:id="14" w:name="_Toc521071892"/>
+      <w:bookmarkStart w:id="13" w:name="_Toc521071892"/>
       <w:r>
         <w:t>4.3</w:t>
       </w:r>
@@ -4864,7 +4862,7 @@
         </w:rPr>
         <w:t>销毁播放器</w:t>
       </w:r>
-      <w:bookmarkEnd w:id="14"/>
+      <w:bookmarkEnd w:id="13"/>
     </w:p>
     <w:p>
       <w:r>
@@ -4926,9 +4924,9 @@
     <w:p/>
     <w:p>
       <w:pPr>
-        <w:pStyle w:val="2"/>
+        <w:pStyle w:val="Heading2"/>
       </w:pPr>
-      <w:bookmarkStart w:id="15" w:name="_Toc521071893"/>
+      <w:bookmarkStart w:id="14" w:name="_Toc521071893"/>
       <w:r>
         <w:rPr>
           <w:noProof/>
@@ -5178,7 +5176,7 @@
         </w:rPr>
         <w:t>开始播放</w:t>
       </w:r>
-      <w:bookmarkEnd w:id="15"/>
+      <w:bookmarkEnd w:id="14"/>
     </w:p>
     <w:p/>
     <w:p>
@@ -5245,9 +5243,9 @@
     <w:p/>
     <w:p>
       <w:pPr>
-        <w:pStyle w:val="2"/>
+        <w:pStyle w:val="Heading2"/>
       </w:pPr>
-      <w:bookmarkStart w:id="16" w:name="_Toc521071894"/>
+      <w:bookmarkStart w:id="15" w:name="_Toc521071894"/>
       <w:r>
         <w:rPr>
           <w:noProof/>
@@ -6058,15 +6056,15 @@
         </w:rPr>
         <w:t>全屏播放</w:t>
       </w:r>
-      <w:bookmarkEnd w:id="16"/>
+      <w:bookmarkEnd w:id="15"/>
     </w:p>
     <w:p/>
     <w:p/>
     <w:p>
       <w:pPr>
-        <w:pStyle w:val="2"/>
+        <w:pStyle w:val="Heading2"/>
       </w:pPr>
-      <w:bookmarkStart w:id="17" w:name="_Toc521071895"/>
+      <w:bookmarkStart w:id="16" w:name="_Toc521071895"/>
       <w:r>
         <w:rPr>
           <w:noProof/>
@@ -6235,7 +6233,7 @@
         </w:rPr>
         <w:t>循环播放</w:t>
       </w:r>
-      <w:bookmarkEnd w:id="17"/>
+      <w:bookmarkEnd w:id="16"/>
     </w:p>
     <w:p>
       <w:pPr>
@@ -6248,9 +6246,9 @@
     </w:p>
     <w:p>
       <w:pPr>
-        <w:pStyle w:val="2"/>
+        <w:pStyle w:val="Heading2"/>
       </w:pPr>
-      <w:bookmarkStart w:id="18" w:name="_Toc521071896"/>
+      <w:bookmarkStart w:id="17" w:name="_Toc521071896"/>
       <w:r>
         <w:rPr>
           <w:rFonts w:hint="eastAsia"/>
@@ -6276,7 +6274,7 @@
         </w:rPr>
         <w:t>进入前、后台</w:t>
       </w:r>
-      <w:bookmarkEnd w:id="18"/>
+      <w:bookmarkEnd w:id="17"/>
     </w:p>
     <w:p>
       <w:r>
@@ -6791,9 +6789,9 @@
     </w:p>
     <w:p>
       <w:pPr>
-        <w:pStyle w:val="2"/>
+        <w:pStyle w:val="Heading2"/>
       </w:pPr>
-      <w:bookmarkStart w:id="19" w:name="_Toc521071897"/>
+      <w:bookmarkStart w:id="18" w:name="_Toc521071897"/>
       <w:r>
         <w:rPr>
           <w:noProof/>
@@ -7297,7 +7295,7 @@
         </w:rPr>
         <w:t>流</w:t>
       </w:r>
-      <w:bookmarkEnd w:id="19"/>
+      <w:bookmarkEnd w:id="18"/>
     </w:p>
     <w:p>
       <w:r>
@@ -7335,9 +7333,9 @@
     <w:p/>
     <w:p>
       <w:pPr>
-        <w:pStyle w:val="2"/>
+        <w:pStyle w:val="Heading2"/>
       </w:pPr>
-      <w:bookmarkStart w:id="20" w:name="_Toc521071898"/>
+      <w:bookmarkStart w:id="19" w:name="_Toc521071898"/>
       <w:r>
         <w:rPr>
           <w:noProof/>
@@ -7484,7 +7482,7 @@
         </w:rPr>
         <w:t>截屏</w:t>
       </w:r>
-      <w:bookmarkEnd w:id="20"/>
+      <w:bookmarkEnd w:id="19"/>
     </w:p>
     <w:p/>
     <w:p>
@@ -7838,9 +7836,9 @@
     <w:p/>
     <w:p>
       <w:pPr>
-        <w:pStyle w:val="2"/>
+        <w:pStyle w:val="Heading2"/>
       </w:pPr>
-      <w:bookmarkStart w:id="21" w:name="_Toc521071899"/>
+      <w:bookmarkStart w:id="20" w:name="_Toc521071899"/>
       <w:r>
         <w:rPr>
           <w:noProof/>
@@ -8053,15 +8051,15 @@
         </w:rPr>
         <w:t>预加载支持</w:t>
       </w:r>
-      <w:bookmarkEnd w:id="21"/>
+      <w:bookmarkEnd w:id="20"/>
     </w:p>
     <w:p/>
     <w:p/>
     <w:p>
       <w:pPr>
-        <w:pStyle w:val="2"/>
+        <w:pStyle w:val="Heading2"/>
       </w:pPr>
-      <w:bookmarkStart w:id="22" w:name="_Toc521071900"/>
+      <w:bookmarkStart w:id="21" w:name="_Toc521071900"/>
       <w:r>
         <w:rPr>
           <w:noProof/>
@@ -8263,16 +8261,16 @@
         </w:rPr>
         <w:t>视频渲染比例</w:t>
       </w:r>
-      <w:bookmarkEnd w:id="22"/>
+      <w:bookmarkEnd w:id="21"/>
     </w:p>
     <w:p/>
     <w:p/>
     <w:p/>
     <w:p>
       <w:pPr>
-        <w:pStyle w:val="2"/>
+        <w:pStyle w:val="Heading2"/>
       </w:pPr>
-      <w:bookmarkStart w:id="23" w:name="_Toc521071901"/>
+      <w:bookmarkStart w:id="22" w:name="_Toc521071901"/>
       <w:r>
         <w:rPr>
           <w:rFonts w:hint="eastAsia"/>
@@ -8292,7 +8290,7 @@
         </w:rPr>
         <w:t>断网重连的处理</w:t>
       </w:r>
-      <w:bookmarkEnd w:id="23"/>
+      <w:bookmarkEnd w:id="22"/>
     </w:p>
     <w:p>
       <w:r>
@@ -8853,9 +8851,9 @@
     </w:p>
     <w:p>
       <w:pPr>
-        <w:pStyle w:val="2"/>
+        <w:pStyle w:val="Heading2"/>
       </w:pPr>
-      <w:bookmarkStart w:id="24" w:name="_Toc521071902"/>
+      <w:bookmarkStart w:id="23" w:name="_Toc521071902"/>
       <w:r>
         <w:rPr>
           <w:rFonts w:hint="eastAsia"/>
@@ -8875,7 +8873,7 @@
         </w:rPr>
         <w:t>获取版本号</w:t>
       </w:r>
-      <w:bookmarkEnd w:id="24"/>
+      <w:bookmarkEnd w:id="23"/>
     </w:p>
     <w:p>
       <w:r>
@@ -9139,9 +9137,9 @@
     <w:p/>
     <w:p>
       <w:pPr>
-        <w:pStyle w:val="1"/>
+        <w:pStyle w:val="Heading1"/>
       </w:pPr>
-      <w:bookmarkStart w:id="25" w:name="_Toc521071903"/>
+      <w:bookmarkStart w:id="24" w:name="_Toc521071903"/>
       <w:r>
         <w:rPr>
           <w:rFonts w:hint="eastAsia"/>
@@ -9155,13 +9153,13 @@
         </w:rPr>
         <w:t>章API介绍</w:t>
       </w:r>
-      <w:bookmarkEnd w:id="25"/>
+      <w:bookmarkEnd w:id="24"/>
     </w:p>
     <w:p>
       <w:pPr>
-        <w:pStyle w:val="2"/>
+        <w:pStyle w:val="Heading2"/>
       </w:pPr>
-      <w:bookmarkStart w:id="26" w:name="_Toc521071904"/>
+      <w:bookmarkStart w:id="25" w:name="_Toc521071904"/>
       <w:r>
         <w:rPr>
           <w:rFonts w:hint="eastAsia"/>
@@ -9180,7 +9178,7 @@
         </w:rPr>
         <w:t>接口函数定义</w:t>
       </w:r>
-      <w:bookmarkEnd w:id="26"/>
+      <w:bookmarkEnd w:id="25"/>
     </w:p>
     <w:p>
       <w:r>
@@ -10279,7 +10277,7 @@
     <w:p/>
     <w:tbl>
       <w:tblPr>
-        <w:tblStyle w:val="a9"/>
+        <w:tblStyle w:val="TableGrid"/>
         <w:tblW w:w="0" w:type="auto"/>
         <w:tblLook w:val="04A0" w:firstRow="1" w:lastRow="0" w:firstColumn="1" w:lastColumn="0" w:noHBand="0" w:noVBand="1"/>
       </w:tblPr>
@@ -10429,9 +10427,9 @@
     <w:p/>
     <w:p>
       <w:pPr>
-        <w:pStyle w:val="2"/>
+        <w:pStyle w:val="Heading2"/>
       </w:pPr>
-      <w:bookmarkStart w:id="27" w:name="_Toc521071905"/>
+      <w:bookmarkStart w:id="26" w:name="_Toc521071905"/>
       <w:r>
         <w:rPr>
           <w:rFonts w:hint="eastAsia"/>
@@ -10450,7 +10448,7 @@
         </w:rPr>
         <w:t>播放接口函数定义</w:t>
       </w:r>
-      <w:bookmarkEnd w:id="27"/>
+      <w:bookmarkEnd w:id="26"/>
     </w:p>
     <w:p>
       <w:r>
@@ -10472,7 +10470,7 @@
     <w:p/>
     <w:tbl>
       <w:tblPr>
-        <w:tblStyle w:val="a9"/>
+        <w:tblStyle w:val="TableGrid"/>
         <w:tblW w:w="0" w:type="auto"/>
         <w:tblLook w:val="04A0" w:firstRow="1" w:lastRow="0" w:firstColumn="1" w:lastColumn="0" w:noHBand="0" w:noVBand="1"/>
       </w:tblPr>
@@ -10713,7 +10711,7 @@
     </w:p>
     <w:tbl>
       <w:tblPr>
-        <w:tblStyle w:val="a9"/>
+        <w:tblStyle w:val="TableGrid"/>
         <w:tblW w:w="0" w:type="auto"/>
         <w:tblLook w:val="04A0" w:firstRow="1" w:lastRow="0" w:firstColumn="1" w:lastColumn="0" w:noHBand="0" w:noVBand="1"/>
       </w:tblPr>
@@ -10921,7 +10919,7 @@
     <w:p/>
     <w:tbl>
       <w:tblPr>
-        <w:tblStyle w:val="a9"/>
+        <w:tblStyle w:val="TableGrid"/>
         <w:tblW w:w="0" w:type="auto"/>
         <w:tblLook w:val="04A0" w:firstRow="1" w:lastRow="0" w:firstColumn="1" w:lastColumn="0" w:noHBand="0" w:noVBand="1"/>
       </w:tblPr>
@@ -11262,7 +11260,7 @@
     <w:p/>
     <w:tbl>
       <w:tblPr>
-        <w:tblStyle w:val="a9"/>
+        <w:tblStyle w:val="TableGrid"/>
         <w:tblW w:w="0" w:type="auto"/>
         <w:tblLook w:val="04A0" w:firstRow="1" w:lastRow="0" w:firstColumn="1" w:lastColumn="0" w:noHBand="0" w:noVBand="1"/>
       </w:tblPr>
@@ -11779,7 +11777,7 @@
     <w:p/>
     <w:tbl>
       <w:tblPr>
-        <w:tblStyle w:val="a9"/>
+        <w:tblStyle w:val="TableGrid"/>
         <w:tblW w:w="0" w:type="auto"/>
         <w:tblLook w:val="04A0" w:firstRow="1" w:lastRow="0" w:firstColumn="1" w:lastColumn="0" w:noHBand="0" w:noVBand="1"/>
       </w:tblPr>
@@ -12014,7 +12012,7 @@
     <w:p/>
     <w:tbl>
       <w:tblPr>
-        <w:tblStyle w:val="a9"/>
+        <w:tblStyle w:val="TableGrid"/>
         <w:tblW w:w="0" w:type="auto"/>
         <w:tblLook w:val="04A0" w:firstRow="1" w:lastRow="0" w:firstColumn="1" w:lastColumn="0" w:noHBand="0" w:noVBand="1"/>
       </w:tblPr>
@@ -12258,7 +12256,7 @@
     <w:p/>
     <w:tbl>
       <w:tblPr>
-        <w:tblStyle w:val="a9"/>
+        <w:tblStyle w:val="TableGrid"/>
         <w:tblW w:w="0" w:type="auto"/>
         <w:tblLook w:val="04A0" w:firstRow="1" w:lastRow="0" w:firstColumn="1" w:lastColumn="0" w:noHBand="0" w:noVBand="1"/>
       </w:tblPr>
@@ -12503,7 +12501,7 @@
     <w:p/>
     <w:tbl>
       <w:tblPr>
-        <w:tblStyle w:val="a9"/>
+        <w:tblStyle w:val="TableGrid"/>
         <w:tblW w:w="0" w:type="auto"/>
         <w:tblLook w:val="04A0" w:firstRow="1" w:lastRow="0" w:firstColumn="1" w:lastColumn="0" w:noHBand="0" w:noVBand="1"/>
       </w:tblPr>
@@ -12720,7 +12718,7 @@
     <w:p/>
     <w:tbl>
       <w:tblPr>
-        <w:tblStyle w:val="a9"/>
+        <w:tblStyle w:val="TableGrid"/>
         <w:tblW w:w="0" w:type="auto"/>
         <w:tblLook w:val="04A0" w:firstRow="1" w:lastRow="0" w:firstColumn="1" w:lastColumn="0" w:noHBand="0" w:noVBand="1"/>
       </w:tblPr>
@@ -12935,7 +12933,7 @@
     <w:p/>
     <w:tbl>
       <w:tblPr>
-        <w:tblStyle w:val="a9"/>
+        <w:tblStyle w:val="TableGrid"/>
         <w:tblW w:w="0" w:type="auto"/>
         <w:tblLook w:val="04A0" w:firstRow="1" w:lastRow="0" w:firstColumn="1" w:lastColumn="0" w:noHBand="0" w:noVBand="1"/>
       </w:tblPr>
@@ -13153,7 +13151,7 @@
     <w:p/>
     <w:tbl>
       <w:tblPr>
-        <w:tblStyle w:val="a9"/>
+        <w:tblStyle w:val="TableGrid"/>
         <w:tblW w:w="0" w:type="auto"/>
         <w:tblLook w:val="04A0" w:firstRow="1" w:lastRow="0" w:firstColumn="1" w:lastColumn="0" w:noHBand="0" w:noVBand="1"/>
       </w:tblPr>
@@ -13359,7 +13357,7 @@
     <w:p/>
     <w:tbl>
       <w:tblPr>
-        <w:tblStyle w:val="a9"/>
+        <w:tblStyle w:val="TableGrid"/>
         <w:tblW w:w="0" w:type="auto"/>
         <w:tblLook w:val="04A0" w:firstRow="1" w:lastRow="0" w:firstColumn="1" w:lastColumn="0" w:noHBand="0" w:noVBand="1"/>
       </w:tblPr>
@@ -13650,7 +13648,7 @@
     <w:p/>
     <w:tbl>
       <w:tblPr>
-        <w:tblStyle w:val="a9"/>
+        <w:tblStyle w:val="TableGrid"/>
         <w:tblW w:w="0" w:type="auto"/>
         <w:tblLook w:val="04A0" w:firstRow="1" w:lastRow="0" w:firstColumn="1" w:lastColumn="0" w:noHBand="0" w:noVBand="1"/>
       </w:tblPr>
@@ -13937,7 +13935,7 @@
     <w:p/>
     <w:tbl>
       <w:tblPr>
-        <w:tblStyle w:val="a9"/>
+        <w:tblStyle w:val="TableGrid"/>
         <w:tblW w:w="0" w:type="auto"/>
         <w:tblLook w:val="04A0" w:firstRow="1" w:lastRow="0" w:firstColumn="1" w:lastColumn="0" w:noHBand="0" w:noVBand="1"/>
       </w:tblPr>
@@ -14169,7 +14167,7 @@
     <w:p/>
     <w:tbl>
       <w:tblPr>
-        <w:tblStyle w:val="a9"/>
+        <w:tblStyle w:val="TableGrid"/>
         <w:tblW w:w="0" w:type="auto"/>
         <w:tblLook w:val="04A0" w:firstRow="1" w:lastRow="0" w:firstColumn="1" w:lastColumn="0" w:noHBand="0" w:noVBand="1"/>
       </w:tblPr>
@@ -14441,7 +14439,7 @@
     <w:p/>
     <w:tbl>
       <w:tblPr>
-        <w:tblStyle w:val="a9"/>
+        <w:tblStyle w:val="TableGrid"/>
         <w:tblW w:w="0" w:type="auto"/>
         <w:tblLook w:val="04A0" w:firstRow="1" w:lastRow="0" w:firstColumn="1" w:lastColumn="0" w:noHBand="0" w:noVBand="1"/>
       </w:tblPr>
@@ -14703,9 +14701,9 @@
     </w:p>
     <w:p>
       <w:pPr>
-        <w:pStyle w:val="2"/>
+        <w:pStyle w:val="Heading2"/>
       </w:pPr>
-      <w:bookmarkStart w:id="28" w:name="_Toc521071906"/>
+      <w:bookmarkStart w:id="27" w:name="_Toc521071906"/>
       <w:r>
         <w:lastRenderedPageBreak/>
         <w:t>5</w:t>
@@ -14731,7 +14729,7 @@
         </w:rPr>
         <w:t>定义</w:t>
       </w:r>
-      <w:bookmarkEnd w:id="28"/>
+      <w:bookmarkEnd w:id="27"/>
     </w:p>
     <w:p>
       <w:r>
@@ -20455,6 +20453,9 @@
         <w:t>5.3.26</w:t>
       </w:r>
       <w:r>
+        <w:t xml:space="preserve"> </w:t>
+      </w:r>
+      <w:r>
         <w:t>QCPLAY_PID_Socket_ReadTimeout</w:t>
       </w:r>
     </w:p>
@@ -21748,8 +21749,8 @@
             <w:tcW w:w="1696" w:type="dxa"/>
           </w:tcPr>
           <w:p>
-            <w:bookmarkStart w:id="29" w:name="OLE_LINK3"/>
-            <w:bookmarkStart w:id="30" w:name="OLE_LINK4"/>
+            <w:bookmarkStart w:id="28" w:name="OLE_LINK3"/>
+            <w:bookmarkStart w:id="29" w:name="OLE_LINK4"/>
             <w:r>
               <w:rPr>
                 <w:rFonts w:hint="eastAsia"/>
@@ -21898,8 +21899,8 @@
           </w:p>
         </w:tc>
       </w:tr>
+      <w:bookmarkEnd w:id="28"/>
       <w:bookmarkEnd w:id="29"/>
-      <w:bookmarkEnd w:id="30"/>
     </w:tbl>
     <w:p/>
     <w:p/>
@@ -22607,7 +22608,7 @@
     </w:p>
     <w:tbl>
       <w:tblPr>
-        <w:tblStyle w:val="a9"/>
+        <w:tblStyle w:val="TableGrid"/>
         <w:tblW w:w="0" w:type="auto"/>
         <w:tblLook w:val="04A0" w:firstRow="1" w:lastRow="0" w:firstColumn="1" w:lastColumn="0" w:noHBand="0" w:noVBand="1"/>
       </w:tblPr>
@@ -22638,7 +22639,13 @@
               <w:rPr>
                 <w:rFonts w:hint="eastAsia"/>
               </w:rPr>
-              <w:t>播放器消息回调函数</w:t>
+              <w:t>播放器解码后数据</w:t>
+            </w:r>
+            <w:r>
+              <w:rPr>
+                <w:rFonts w:hint="eastAsia"/>
+              </w:rPr>
+              <w:t>回调函数</w:t>
             </w:r>
           </w:p>
         </w:tc>
@@ -23089,6 +23096,9 @@
           <w:p>
             <w:pPr>
               <w:cnfStyle w:val="000000100000" w:firstRow="0" w:lastRow="0" w:firstColumn="0" w:lastColumn="0" w:oddVBand="0" w:evenVBand="0" w:oddHBand="1" w:evenHBand="0" w:firstRowFirstColumn="0" w:firstRowLastColumn="0" w:lastRowFirstColumn="0" w:lastRowLastColumn="0"/>
+              <w:rPr>
+                <w:rFonts w:hint="eastAsia"/>
+              </w:rPr>
             </w:pPr>
             <w:r>
               <w:rPr>
@@ -23101,6 +23111,58 @@
                 <w:rFonts w:hint="eastAsia"/>
               </w:rPr>
               <w:t>的内存地址</w:t>
+            </w:r>
+          </w:p>
+          <w:p>
+            <w:pPr>
+              <w:cnfStyle w:val="000000100000" w:firstRow="0" w:lastRow="0" w:firstColumn="0" w:lastColumn="0" w:oddVBand="0" w:evenVBand="0" w:oddHBand="1" w:evenHBand="0" w:firstRowFirstColumn="0" w:firstRowLastColumn="0" w:lastRowFirstColumn="0" w:lastRowLastColumn="0"/>
+              <w:rPr>
+                <w:rFonts w:hint="eastAsia"/>
+              </w:rPr>
+            </w:pPr>
+            <w:r>
+              <w:rPr>
+                <w:rFonts w:hint="eastAsia"/>
+              </w:rPr>
+              <w:t>nType为QC_VDT_NV12时,</w:t>
+            </w:r>
+            <w:r>
+              <w:rPr>
+                <w:rFonts w:hint="eastAsia"/>
+              </w:rPr>
+              <w:t xml:space="preserve"> </w:t>
+            </w:r>
+            <w:bookmarkStart w:id="30" w:name="_GoBack"/>
+            <w:bookmarkEnd w:id="30"/>
+            <w:r>
+              <w:rPr>
+                <w:rFonts w:hint="eastAsia"/>
+              </w:rPr>
+              <w:t>pBuff</w:t>
+            </w:r>
+            <w:r>
+              <w:t>[0]</w:t>
+            </w:r>
+            <w:r>
+              <w:rPr>
+                <w:rFonts w:hint="eastAsia"/>
+              </w:rPr>
+              <w:t>为</w:t>
+            </w:r>
+            <w:r>
+              <w:rPr>
+                <w:rFonts w:hint="eastAsia"/>
+              </w:rPr>
+              <w:t>硬解码输出的</w:t>
+            </w:r>
+            <w:r>
+              <w:t>CVPixelBufferRef</w:t>
+            </w:r>
+            <w:r>
+              <w:rPr>
+                <w:rFonts w:hint="eastAsia"/>
+              </w:rPr>
+              <w:t>指针</w:t>
             </w:r>
           </w:p>
         </w:tc>
@@ -24023,8 +24085,20 @@
         </w:tc>
       </w:tr>
     </w:tbl>
-    <w:p/>
-    <w:p/>
+    <w:p>
+      <w:pPr>
+        <w:rPr>
+          <w:rFonts w:hint="eastAsia"/>
+        </w:rPr>
+      </w:pPr>
+    </w:p>
+    <w:p>
+      <w:pPr>
+        <w:rPr>
+          <w:rFonts w:hint="eastAsia"/>
+        </w:rPr>
+      </w:pPr>
+    </w:p>
     <w:p>
       <w:r>
         <w:rPr>
@@ -24144,6 +24218,7 @@
               <w:rPr>
                 <w:rFonts w:hint="eastAsia"/>
               </w:rPr>
+              <w:lastRenderedPageBreak/>
               <w:t>参数值</w:t>
             </w:r>
           </w:p>
@@ -24213,7 +24288,6 @@
         <w:rPr>
           <w:rFonts w:hint="eastAsia"/>
         </w:rPr>
-        <w:lastRenderedPageBreak/>
         <w:t>结构体</w:t>
       </w:r>
       <w:r>
@@ -24992,6 +25066,7 @@
               <w:rPr>
                 <w:rFonts w:hint="eastAsia"/>
               </w:rPr>
+              <w:lastRenderedPageBreak/>
               <w:t>调用时机</w:t>
             </w:r>
           </w:p>
@@ -25022,90 +25097,26 @@
     </w:p>
     <w:p>
       <w:pPr>
-        <w:pStyle w:val="2"/>
+        <w:widowControl/>
+        <w:jc w:val="left"/>
       </w:pPr>
-      <w:bookmarkStart w:id="31" w:name="_Toc521071907"/>
-      <w:r>
+      <w:r>
+        <w:rPr>
+          <w:rFonts w:hint="eastAsia"/>
+        </w:rPr>
         <w:lastRenderedPageBreak/>
-        <w:t>5</w:t>
-      </w:r>
-      <w:r>
-        <w:t xml:space="preserve">.4 </w:t>
-      </w:r>
-      <w:r>
-        <w:rPr>
-          <w:rFonts w:hint="eastAsia"/>
-        </w:rPr>
-        <w:t>播放器回调消息</w:t>
-      </w:r>
-      <w:r>
-        <w:rPr>
-          <w:rFonts w:hint="eastAsia"/>
-        </w:rPr>
-        <w:t>ID</w:t>
-      </w:r>
-      <w:r>
-        <w:rPr>
-          <w:rFonts w:hint="eastAsia"/>
-        </w:rPr>
-        <w:t>定义</w:t>
-      </w:r>
-      <w:bookmarkEnd w:id="31"/>
+        <w:t xml:space="preserve">5.3.42 </w:t>
+      </w:r>
+      <w:r>
+        <w:t>QCPLAY_PID_HTTP_HeadUserAgent</w:t>
+      </w:r>
     </w:p>
     <w:p>
-      <w:r>
-        <w:rPr>
-          <w:rFonts w:hint="eastAsia"/>
-        </w:rPr>
-        <w:t>所有消息都是在</w:t>
-      </w:r>
-      <w:r>
-        <w:rPr>
-          <w:rFonts w:hint="eastAsia"/>
-          <w:b/>
-        </w:rPr>
-        <w:t>子线程</w:t>
-      </w:r>
-      <w:r>
-        <w:rPr>
-          <w:rFonts w:hint="eastAsia"/>
-        </w:rPr>
-        <w:t>回调，app需要根</w:t>
-      </w:r>
-      <w:r>
-        <w:rPr>
-          <w:rFonts w:hint="eastAsia"/>
-        </w:rPr>
-        <w:t>据自己的业务来处理这些消息。</w:t>
-      </w:r>
+      <w:pPr>
+        <w:widowControl/>
+        <w:jc w:val="left"/>
+      </w:pPr>
     </w:p>
-    <w:p>
-      <w:r>
-        <w:rPr>
-          <w:rFonts w:hint="eastAsia"/>
-        </w:rPr>
-        <w:t>禁止</w:t>
-      </w:r>
-      <w:r>
-        <w:rPr>
-          <w:rFonts w:hint="eastAsia"/>
-        </w:rPr>
-        <w:t>在回调线程中处理耗时的任务，以免阻塞线程，影响播放器。</w:t>
-      </w:r>
-    </w:p>
-    <w:p/>
-    <w:p>
-      <w:r>
-        <w:t>5</w:t>
-      </w:r>
-      <w:r>
-        <w:t xml:space="preserve">.4.1 </w:t>
-      </w:r>
-      <w:r>
-        <w:t>QC_MSG_PLAY_OPEN_DONE</w:t>
-      </w:r>
-    </w:p>
-    <w:p/>
     <w:tbl>
       <w:tblPr>
         <w:tblStyle w:val="PlainTable11"/>
@@ -25144,19 +25155,7 @@
               <w:cnfStyle w:val="100000000000" w:firstRow="1" w:lastRow="0" w:firstColumn="0" w:lastColumn="0" w:oddVBand="0" w:evenVBand="0" w:oddHBand="0" w:evenHBand="0" w:firstRowFirstColumn="0" w:firstRowLastColumn="0" w:lastRowFirstColumn="0" w:lastRowLastColumn="0"/>
             </w:pPr>
             <w:r>
-              <w:t>0</w:t>
-            </w:r>
-            <w:r>
-              <w:rPr>
-                <w:rFonts w:hint="eastAsia"/>
-              </w:rPr>
-              <w:t>x</w:t>
-            </w:r>
-            <w:r>
-              <w:t>16</w:t>
-            </w:r>
-            <w:r>
-              <w:t>000001</w:t>
+              <w:t>0X11000206</w:t>
             </w:r>
           </w:p>
         </w:tc>
@@ -25188,16 +25187,16 @@
               <w:cnfStyle w:val="000000100000" w:firstRow="0" w:lastRow="0" w:firstColumn="0" w:lastColumn="0" w:oddVBand="0" w:evenVBand="0" w:oddHBand="1" w:evenHBand="0" w:firstRowFirstColumn="0" w:firstRowLastColumn="0" w:lastRowFirstColumn="0" w:lastRowLastColumn="0"/>
             </w:pPr>
             <w:r>
-              <w:t>打开</w:t>
-            </w:r>
-            <w:r>
-              <w:rPr>
-                <w:rFonts w:hint="eastAsia"/>
-              </w:rPr>
-              <w:t>流</w:t>
-            </w:r>
-            <w:r>
-              <w:t>成功</w:t>
+              <w:t>设置HTTP请求时的</w:t>
+            </w:r>
+            <w:r>
+              <w:rPr>
+                <w:rFonts w:hint="eastAsia"/>
+              </w:rPr>
+              <w:t>user</w:t>
+            </w:r>
+            <w:r>
+              <w:t>-agent</w:t>
             </w:r>
           </w:p>
         </w:tc>
@@ -25213,13 +25212,7 @@
               <w:rPr>
                 <w:rFonts w:hint="eastAsia"/>
               </w:rPr>
-              <w:t>输出</w:t>
-            </w:r>
-            <w:r>
-              <w:rPr>
-                <w:rFonts w:hint="eastAsia"/>
-              </w:rPr>
-              <w:t>参数</w:t>
+              <w:t>参数值</w:t>
             </w:r>
           </w:p>
         </w:tc>
@@ -25232,33 +25225,16 @@
               <w:cnfStyle w:val="000000000000" w:firstRow="0" w:lastRow="0" w:firstColumn="0" w:lastColumn="0" w:oddVBand="0" w:evenVBand="0" w:oddHBand="0" w:evenHBand="0" w:firstRowFirstColumn="0" w:firstRowLastColumn="0" w:lastRowFirstColumn="0" w:lastRowLastColumn="0"/>
             </w:pPr>
             <w:r>
-              <w:rPr>
-                <w:rFonts w:hint="eastAsia"/>
-              </w:rPr>
-              <w:t>i</w:t>
-            </w:r>
-            <w:r>
-              <w:rPr>
-                <w:rFonts w:hint="eastAsia"/>
-              </w:rPr>
-              <w:t>nt</w:t>
+              <w:t>c</w:t>
+            </w:r>
+            <w:r>
+              <w:rPr>
+                <w:rFonts w:hint="eastAsia"/>
+              </w:rPr>
+              <w:t>har</w:t>
             </w:r>
             <w:r>
               <w:t>*</w:t>
-            </w:r>
-          </w:p>
-          <w:p>
-            <w:pPr>
-              <w:cnfStyle w:val="000000000000" w:firstRow="0" w:lastRow="0" w:firstColumn="0" w:lastColumn="0" w:oddVBand="0" w:evenVBand="0" w:oddHBand="0" w:evenHBand="0" w:firstRowFirstColumn="0" w:firstRowLastColumn="0" w:lastRowFirstColumn="0" w:lastRowLastColumn="0"/>
-            </w:pPr>
-            <w:r>
-              <w:t>QC_ERR_NONE</w:t>
-            </w:r>
-            <w:r>
-              <w:rPr>
-                <w:rFonts w:hint="eastAsia"/>
-              </w:rPr>
-              <w:t>成功</w:t>
             </w:r>
           </w:p>
         </w:tc>
@@ -25277,7 +25253,7 @@
               <w:rPr>
                 <w:rFonts w:hint="eastAsia"/>
               </w:rPr>
-              <w:t>产生时机</w:t>
+              <w:t>调用时机</w:t>
             </w:r>
           </w:p>
         </w:tc>
@@ -25293,29 +25269,233 @@
               <w:rPr>
                 <w:rFonts w:hint="eastAsia"/>
               </w:rPr>
-              <w:t>成功</w:t>
-            </w:r>
-            <w:r>
-              <w:rPr>
-                <w:rFonts w:hint="eastAsia"/>
-              </w:rPr>
-              <w:t>连接流且获取到播放器必要信息之后</w:t>
+              <w:t>Open之前</w:t>
             </w:r>
           </w:p>
         </w:tc>
       </w:tr>
     </w:tbl>
-    <w:p/>
-    <w:p/>
     <w:p>
-      <w:r>
+      <w:pPr>
+        <w:widowControl/>
+        <w:jc w:val="left"/>
+      </w:pPr>
+    </w:p>
+    <w:p>
+      <w:pPr>
+        <w:widowControl/>
+        <w:jc w:val="left"/>
+      </w:pPr>
+    </w:p>
+    <w:p>
+      <w:pPr>
+        <w:widowControl/>
+        <w:jc w:val="left"/>
+      </w:pPr>
+    </w:p>
+    <w:p>
+      <w:pPr>
+        <w:widowControl/>
+        <w:jc w:val="left"/>
+      </w:pPr>
+    </w:p>
+    <w:p>
+      <w:pPr>
+        <w:widowControl/>
+        <w:jc w:val="left"/>
+      </w:pPr>
+    </w:p>
+    <w:p>
+      <w:pPr>
+        <w:widowControl/>
+        <w:jc w:val="left"/>
+      </w:pPr>
+    </w:p>
+    <w:p>
+      <w:pPr>
+        <w:widowControl/>
+        <w:jc w:val="left"/>
+      </w:pPr>
+    </w:p>
+    <w:p>
+      <w:pPr>
+        <w:widowControl/>
+        <w:jc w:val="left"/>
+      </w:pPr>
+    </w:p>
+    <w:p>
+      <w:pPr>
+        <w:widowControl/>
+        <w:jc w:val="left"/>
+      </w:pPr>
+    </w:p>
+    <w:p>
+      <w:pPr>
+        <w:widowControl/>
+        <w:jc w:val="left"/>
+      </w:pPr>
+    </w:p>
+    <w:p>
+      <w:pPr>
+        <w:widowControl/>
+        <w:jc w:val="left"/>
+      </w:pPr>
+    </w:p>
+    <w:p>
+      <w:pPr>
+        <w:widowControl/>
+        <w:jc w:val="left"/>
+      </w:pPr>
+    </w:p>
+    <w:p>
+      <w:pPr>
+        <w:widowControl/>
+        <w:jc w:val="left"/>
+      </w:pPr>
+    </w:p>
+    <w:p>
+      <w:pPr>
+        <w:widowControl/>
+        <w:jc w:val="left"/>
+      </w:pPr>
+    </w:p>
+    <w:p>
+      <w:pPr>
+        <w:widowControl/>
+        <w:jc w:val="left"/>
+      </w:pPr>
+    </w:p>
+    <w:p>
+      <w:pPr>
+        <w:widowControl/>
+        <w:jc w:val="left"/>
+      </w:pPr>
+    </w:p>
+    <w:p>
+      <w:pPr>
+        <w:widowControl/>
+        <w:jc w:val="left"/>
+      </w:pPr>
+    </w:p>
+    <w:p>
+      <w:pPr>
+        <w:widowControl/>
+        <w:jc w:val="left"/>
+      </w:pPr>
+    </w:p>
+    <w:p>
+      <w:pPr>
+        <w:widowControl/>
+        <w:jc w:val="left"/>
+      </w:pPr>
+    </w:p>
+    <w:p>
+      <w:pPr>
+        <w:widowControl/>
+        <w:jc w:val="left"/>
+      </w:pPr>
+    </w:p>
+    <w:p>
+      <w:pPr>
+        <w:widowControl/>
+        <w:jc w:val="left"/>
+      </w:pPr>
+    </w:p>
+    <w:p>
+      <w:pPr>
+        <w:widowControl/>
+        <w:jc w:val="left"/>
+      </w:pPr>
+    </w:p>
+    <w:p>
+      <w:pPr>
+        <w:widowControl/>
+        <w:jc w:val="left"/>
+      </w:pPr>
+    </w:p>
+    <w:p>
+      <w:pPr>
+        <w:pStyle w:val="Heading2"/>
+      </w:pPr>
+      <w:bookmarkStart w:id="31" w:name="_Toc521071907"/>
+      <w:r>
+        <w:lastRenderedPageBreak/>
         <w:t>5</w:t>
       </w:r>
       <w:r>
-        <w:t xml:space="preserve">.4.2 </w:t>
-      </w:r>
-      <w:r>
-        <w:t>QC_MSG_PLAY_OPEN_FAILED</w:t>
+        <w:t xml:space="preserve">.4 </w:t>
+      </w:r>
+      <w:r>
+        <w:rPr>
+          <w:rFonts w:hint="eastAsia"/>
+        </w:rPr>
+        <w:t>播放器回调消息</w:t>
+      </w:r>
+      <w:r>
+        <w:rPr>
+          <w:rFonts w:hint="eastAsia"/>
+        </w:rPr>
+        <w:t>ID</w:t>
+      </w:r>
+      <w:r>
+        <w:rPr>
+          <w:rFonts w:hint="eastAsia"/>
+        </w:rPr>
+        <w:t>定义</w:t>
+      </w:r>
+      <w:bookmarkEnd w:id="31"/>
+    </w:p>
+    <w:p>
+      <w:r>
+        <w:rPr>
+          <w:rFonts w:hint="eastAsia"/>
+        </w:rPr>
+        <w:t>所有消息都是在</w:t>
+      </w:r>
+      <w:r>
+        <w:rPr>
+          <w:rFonts w:hint="eastAsia"/>
+          <w:b/>
+        </w:rPr>
+        <w:t>子线程</w:t>
+      </w:r>
+      <w:r>
+        <w:rPr>
+          <w:rFonts w:hint="eastAsia"/>
+        </w:rPr>
+        <w:t>回调，app需要根</w:t>
+      </w:r>
+      <w:r>
+        <w:rPr>
+          <w:rFonts w:hint="eastAsia"/>
+        </w:rPr>
+        <w:t>据自己的业务来处理这些消息。</w:t>
+      </w:r>
+    </w:p>
+    <w:p>
+      <w:r>
+        <w:rPr>
+          <w:rFonts w:hint="eastAsia"/>
+        </w:rPr>
+        <w:t>禁止</w:t>
+      </w:r>
+      <w:r>
+        <w:rPr>
+          <w:rFonts w:hint="eastAsia"/>
+        </w:rPr>
+        <w:t>在回调线程中处理耗时的任务，以免阻塞线程，影响播放器。</w:t>
+      </w:r>
+    </w:p>
+    <w:p/>
+    <w:p>
+      <w:r>
+        <w:t>5</w:t>
+      </w:r>
+      <w:r>
+        <w:t xml:space="preserve">.4.1 </w:t>
+      </w:r>
+      <w:r>
+        <w:t>QC_MSG_PLAY_OPEN_DONE</w:t>
       </w:r>
     </w:p>
     <w:p/>
@@ -25369,10 +25549,7 @@
               <w:t>16</w:t>
             </w:r>
             <w:r>
-              <w:t>00000</w:t>
-            </w:r>
-            <w:r>
-              <w:t>2</w:t>
+              <w:t>000001</w:t>
             </w:r>
           </w:p>
         </w:tc>
@@ -25410,7 +25587,10 @@
               <w:rPr>
                 <w:rFonts w:hint="eastAsia"/>
               </w:rPr>
-              <w:t>流失败</w:t>
+              <w:t>流</w:t>
+            </w:r>
+            <w:r>
+              <w:t>成功</w:t>
             </w:r>
           </w:p>
         </w:tc>
@@ -25445,6 +25625,9 @@
               <w:cnfStyle w:val="000000000000" w:firstRow="0" w:lastRow="0" w:firstColumn="0" w:lastColumn="0" w:oddVBand="0" w:evenVBand="0" w:oddHBand="0" w:evenHBand="0" w:firstRowFirstColumn="0" w:firstRowLastColumn="0" w:lastRowFirstColumn="0" w:lastRowLastColumn="0"/>
             </w:pPr>
             <w:r>
+              <w:rPr>
+                <w:rFonts w:hint="eastAsia"/>
+              </w:rPr>
               <w:t>i</w:t>
             </w:r>
             <w:r>
@@ -25456,93 +25639,19 @@
             <w:r>
               <w:t>*</w:t>
             </w:r>
-            <w:r>
-              <w:rPr>
-                <w:rFonts w:hint="eastAsia"/>
-              </w:rPr>
-              <w:t>，</w:t>
-            </w:r>
           </w:p>
           <w:p>
             <w:pPr>
               <w:cnfStyle w:val="000000000000" w:firstRow="0" w:lastRow="0" w:firstColumn="0" w:lastColumn="0" w:oddVBand="0" w:evenVBand="0" w:oddHBand="0" w:evenHBand="0" w:firstRowFirstColumn="0" w:firstRowLastColumn="0" w:lastRowFirstColumn="0" w:lastRowLastColumn="0"/>
             </w:pPr>
             <w:r>
-              <w:t>QC_ERR_MEMORY</w:t>
-            </w:r>
-            <w:r>
-              <w:rPr>
-                <w:rFonts w:hint="eastAsia"/>
-              </w:rPr>
-              <w:t>内存不足</w:t>
-            </w:r>
-          </w:p>
-          <w:p>
-            <w:pPr>
-              <w:cnfStyle w:val="000000000000" w:firstRow="0" w:lastRow="0" w:firstColumn="0" w:lastColumn="0" w:oddVBand="0" w:evenVBand="0" w:oddHBand="0" w:evenHBand="0" w:firstRowFirstColumn="0" w:firstRowLastColumn="0" w:lastRowFirstColumn="0" w:lastRowLastColumn="0"/>
-            </w:pPr>
-            <w:r>
-              <w:t>QC_ERR_FORMAT</w:t>
-            </w:r>
-            <w:r>
-              <w:rPr>
-                <w:rFonts w:hint="eastAsia"/>
-              </w:rPr>
-              <w:t xml:space="preserve"> 不支持的格式</w:t>
-            </w:r>
-          </w:p>
-          <w:p>
-            <w:pPr>
-              <w:cnfStyle w:val="000000000000" w:firstRow="0" w:lastRow="0" w:firstColumn="0" w:lastColumn="0" w:oddVBand="0" w:evenVBand="0" w:oddHBand="0" w:evenHBand="0" w:firstRowFirstColumn="0" w:firstRowLastColumn="0" w:lastRowFirstColumn="0" w:lastRowLastColumn="0"/>
-            </w:pPr>
-            <w:r>
-              <w:t>QC_ERR_VIDEO_HWDEC</w:t>
-            </w:r>
-            <w:r>
-              <w:rPr>
-                <w:rFonts w:hint="eastAsia"/>
-              </w:rPr>
-              <w:t xml:space="preserve"> 不支持硬解码</w:t>
-            </w:r>
-          </w:p>
-          <w:p>
-            <w:pPr>
-              <w:cnfStyle w:val="000000000000" w:firstRow="0" w:lastRow="0" w:firstColumn="0" w:lastColumn="0" w:oddVBand="0" w:evenVBand="0" w:oddHBand="0" w:evenHBand="0" w:firstRowFirstColumn="0" w:firstRowLastColumn="0" w:lastRowFirstColumn="0" w:lastRowLastColumn="0"/>
-            </w:pPr>
-            <w:r>
-              <w:t>QC_ERR_FAILED</w:t>
-            </w:r>
-            <w:r>
-              <w:rPr>
-                <w:rFonts w:hint="eastAsia"/>
-              </w:rPr>
-              <w:t xml:space="preserve"> IO创建失败</w:t>
-            </w:r>
-            <w:r>
-              <w:rPr>
-                <w:rFonts w:hint="eastAsia"/>
-              </w:rPr>
-              <w:t>或者直播流</w:t>
-            </w:r>
-            <w:r>
-              <w:rPr>
-                <w:rFonts w:hint="eastAsia"/>
-              </w:rPr>
-              <w:t>长时间读取不到数据</w:t>
-            </w:r>
-          </w:p>
-          <w:p>
-            <w:pPr>
-              <w:cnfStyle w:val="000000000000" w:firstRow="0" w:lastRow="0" w:firstColumn="0" w:lastColumn="0" w:oddVBand="0" w:evenVBand="0" w:oddHBand="0" w:evenHBand="0" w:firstRowFirstColumn="0" w:firstRowLastColumn="0" w:lastRowFirstColumn="0" w:lastRowLastColumn="0"/>
-            </w:pPr>
-            <w:r>
-              <w:t>QC_ERR_IO_FAILED</w:t>
-            </w:r>
-            <w:r>
-              <w:rPr>
-                <w:rFonts w:hint="eastAsia"/>
-              </w:rPr>
-              <w:t xml:space="preserve"> IO打开失败</w:t>
+              <w:t>QC_ERR_NONE</w:t>
+            </w:r>
+            <w:r>
+              <w:rPr>
+                <w:rFonts w:hint="eastAsia"/>
+              </w:rPr>
+              <w:t>成功</w:t>
             </w:r>
           </w:p>
         </w:tc>
@@ -25577,7 +25686,13 @@
               <w:rPr>
                 <w:rFonts w:hint="eastAsia"/>
               </w:rPr>
-              <w:t>成功连接流且获取到播放器必要信息之后</w:t>
+              <w:t>成功</w:t>
+            </w:r>
+            <w:r>
+              <w:rPr>
+                <w:rFonts w:hint="eastAsia"/>
+              </w:rPr>
+              <w:t>连接流且获取到播放器必要信息之后</w:t>
             </w:r>
           </w:p>
         </w:tc>
@@ -25587,13 +25702,13 @@
     <w:p/>
     <w:p>
       <w:r>
-        <w:rPr>
-          <w:rFonts w:hint="eastAsia"/>
-        </w:rPr>
-        <w:t xml:space="preserve">5.4.3 </w:t>
-      </w:r>
-      <w:r>
-        <w:t>QC_MSG_PLAY_SEEK_DONE</w:t>
+        <w:t>5</w:t>
+      </w:r>
+      <w:r>
+        <w:t xml:space="preserve">.4.2 </w:t>
+      </w:r>
+      <w:r>
+        <w:t>QC_MSG_PLAY_OPEN_FAILED</w:t>
       </w:r>
     </w:p>
     <w:p/>
@@ -25650,7 +25765,7 @@
               <w:t>00000</w:t>
             </w:r>
             <w:r>
-              <w:t>5</w:t>
+              <w:t>2</w:t>
             </w:r>
           </w:p>
         </w:tc>
@@ -25682,16 +25797,13 @@
               <w:cnfStyle w:val="000000100000" w:firstRow="0" w:lastRow="0" w:firstColumn="0" w:lastColumn="0" w:oddVBand="0" w:evenVBand="0" w:oddHBand="1" w:evenHBand="0" w:firstRowFirstColumn="0" w:firstRowLastColumn="0" w:lastRowFirstColumn="0" w:lastRowLastColumn="0"/>
             </w:pPr>
             <w:r>
-              <w:rPr>
-                <w:rFonts w:hint="eastAsia"/>
-              </w:rPr>
-              <w:t>Seek</w:t>
-            </w:r>
-            <w:r>
-              <w:rPr>
-                <w:rFonts w:hint="eastAsia"/>
-              </w:rPr>
-              <w:t>完成</w:t>
+              <w:t>打开</w:t>
+            </w:r>
+            <w:r>
+              <w:rPr>
+                <w:rFonts w:hint="eastAsia"/>
+              </w:rPr>
+              <w:t>流失败</w:t>
             </w:r>
           </w:p>
         </w:tc>
@@ -25707,8 +25819,13 @@
               <w:rPr>
                 <w:rFonts w:hint="eastAsia"/>
               </w:rPr>
-              <w:lastRenderedPageBreak/>
-              <w:t>输出参数</w:t>
+              <w:t>输出</w:t>
+            </w:r>
+            <w:r>
+              <w:rPr>
+                <w:rFonts w:hint="eastAsia"/>
+              </w:rPr>
+              <w:t>参数</w:t>
             </w:r>
           </w:p>
         </w:tc>
@@ -25721,10 +25838,104 @@
               <w:cnfStyle w:val="000000000000" w:firstRow="0" w:lastRow="0" w:firstColumn="0" w:lastColumn="0" w:oddVBand="0" w:evenVBand="0" w:oddHBand="0" w:evenHBand="0" w:firstRowFirstColumn="0" w:firstRowLastColumn="0" w:lastRowFirstColumn="0" w:lastRowLastColumn="0"/>
             </w:pPr>
             <w:r>
-              <w:rPr>
-                <w:rFonts w:hint="eastAsia"/>
-              </w:rPr>
-              <w:t>无</w:t>
+              <w:t>i</w:t>
+            </w:r>
+            <w:r>
+              <w:rPr>
+                <w:rFonts w:hint="eastAsia"/>
+              </w:rPr>
+              <w:t>nt</w:t>
+            </w:r>
+            <w:r>
+              <w:t>*</w:t>
+            </w:r>
+            <w:r>
+              <w:rPr>
+                <w:rFonts w:hint="eastAsia"/>
+              </w:rPr>
+              <w:t>，</w:t>
+            </w:r>
+          </w:p>
+          <w:p>
+            <w:pPr>
+              <w:cnfStyle w:val="000000000000" w:firstRow="0" w:lastRow="0" w:firstColumn="0" w:lastColumn="0" w:oddVBand="0" w:evenVBand="0" w:oddHBand="0" w:evenHBand="0" w:firstRowFirstColumn="0" w:firstRowLastColumn="0" w:lastRowFirstColumn="0" w:lastRowLastColumn="0"/>
+            </w:pPr>
+            <w:r>
+              <w:t>QC_ERR_MEMORY</w:t>
+            </w:r>
+            <w:r>
+              <w:rPr>
+                <w:rFonts w:hint="eastAsia"/>
+              </w:rPr>
+              <w:t>内存不足</w:t>
+            </w:r>
+          </w:p>
+          <w:p>
+            <w:pPr>
+              <w:cnfStyle w:val="000000000000" w:firstRow="0" w:lastRow="0" w:firstColumn="0" w:lastColumn="0" w:oddVBand="0" w:evenVBand="0" w:oddHBand="0" w:evenHBand="0" w:firstRowFirstColumn="0" w:firstRowLastColumn="0" w:lastRowFirstColumn="0" w:lastRowLastColumn="0"/>
+            </w:pPr>
+            <w:r>
+              <w:t>QC_ERR_FORMAT</w:t>
+            </w:r>
+            <w:r>
+              <w:rPr>
+                <w:rFonts w:hint="eastAsia"/>
+              </w:rPr>
+              <w:t xml:space="preserve"> 不支持的格式</w:t>
+            </w:r>
+          </w:p>
+          <w:p>
+            <w:pPr>
+              <w:cnfStyle w:val="000000000000" w:firstRow="0" w:lastRow="0" w:firstColumn="0" w:lastColumn="0" w:oddVBand="0" w:evenVBand="0" w:oddHBand="0" w:evenHBand="0" w:firstRowFirstColumn="0" w:firstRowLastColumn="0" w:lastRowFirstColumn="0" w:lastRowLastColumn="0"/>
+            </w:pPr>
+            <w:r>
+              <w:t>QC_ERR_VIDEO_HWDEC</w:t>
+            </w:r>
+            <w:r>
+              <w:rPr>
+                <w:rFonts w:hint="eastAsia"/>
+              </w:rPr>
+              <w:t xml:space="preserve"> 不支持硬解码</w:t>
+            </w:r>
+          </w:p>
+          <w:p>
+            <w:pPr>
+              <w:cnfStyle w:val="000000000000" w:firstRow="0" w:lastRow="0" w:firstColumn="0" w:lastColumn="0" w:oddVBand="0" w:evenVBand="0" w:oddHBand="0" w:evenHBand="0" w:firstRowFirstColumn="0" w:firstRowLastColumn="0" w:lastRowFirstColumn="0" w:lastRowLastColumn="0"/>
+            </w:pPr>
+            <w:r>
+              <w:t>QC_ERR_FAILED</w:t>
+            </w:r>
+            <w:r>
+              <w:rPr>
+                <w:rFonts w:hint="eastAsia"/>
+              </w:rPr>
+              <w:t xml:space="preserve"> IO创建失败</w:t>
+            </w:r>
+            <w:r>
+              <w:rPr>
+                <w:rFonts w:hint="eastAsia"/>
+              </w:rPr>
+              <w:t>或者直播流</w:t>
+            </w:r>
+            <w:r>
+              <w:rPr>
+                <w:rFonts w:hint="eastAsia"/>
+              </w:rPr>
+              <w:t>长时间读取不到数据</w:t>
+            </w:r>
+          </w:p>
+          <w:p>
+            <w:pPr>
+              <w:cnfStyle w:val="000000000000" w:firstRow="0" w:lastRow="0" w:firstColumn="0" w:lastColumn="0" w:oddVBand="0" w:evenVBand="0" w:oddHBand="0" w:evenHBand="0" w:firstRowFirstColumn="0" w:firstRowLastColumn="0" w:lastRowFirstColumn="0" w:lastRowLastColumn="0"/>
+            </w:pPr>
+            <w:r>
+              <w:t>QC_ERR_IO_FAILED</w:t>
+            </w:r>
+            <w:r>
+              <w:rPr>
+                <w:rFonts w:hint="eastAsia"/>
+              </w:rPr>
+              <w:t xml:space="preserve"> IO打开失败</w:t>
             </w:r>
           </w:p>
         </w:tc>
@@ -25759,7 +25970,7 @@
               <w:rPr>
                 <w:rFonts w:hint="eastAsia"/>
               </w:rPr>
-              <w:t>Seek成功后</w:t>
+              <w:t>成功连接流且获取到播放器必要信息之后</w:t>
             </w:r>
           </w:p>
         </w:tc>
@@ -25772,16 +25983,10 @@
         <w:rPr>
           <w:rFonts w:hint="eastAsia"/>
         </w:rPr>
-        <w:t>5.4.4</w:t>
-      </w:r>
-      <w:r>
-        <w:t>QC_MSG_PLAY_SEEK_</w:t>
-      </w:r>
-      <w:r>
-        <w:rPr>
-          <w:rFonts w:hint="eastAsia"/>
-        </w:rPr>
-        <w:t>FAIL</w:t>
+        <w:t xml:space="preserve">5.4.3 </w:t>
+      </w:r>
+      <w:r>
+        <w:t>QC_MSG_PLAY_SEEK_DONE</w:t>
       </w:r>
     </w:p>
     <w:p/>
@@ -25838,7 +26043,7 @@
               <w:t>00000</w:t>
             </w:r>
             <w:r>
-              <w:t>6</w:t>
+              <w:t>5</w:t>
             </w:r>
           </w:p>
         </w:tc>
@@ -25879,7 +26084,7 @@
               <w:rPr>
                 <w:rFonts w:hint="eastAsia"/>
               </w:rPr>
-              <w:t>失败</w:t>
+              <w:t>完成</w:t>
             </w:r>
           </w:p>
         </w:tc>
@@ -25895,6 +26100,7 @@
               <w:rPr>
                 <w:rFonts w:hint="eastAsia"/>
               </w:rPr>
+              <w:lastRenderedPageBreak/>
               <w:t>输出参数</w:t>
             </w:r>
           </w:p>
@@ -25946,19 +26152,7 @@
               <w:rPr>
                 <w:rFonts w:hint="eastAsia"/>
               </w:rPr>
-              <w:t>Seek</w:t>
-            </w:r>
-            <w:r>
-              <w:rPr>
-                <w:rFonts w:hint="eastAsia"/>
-              </w:rPr>
-              <w:t>完成</w:t>
-            </w:r>
-            <w:r>
-              <w:rPr>
-                <w:rFonts w:hint="eastAsia"/>
-              </w:rPr>
-              <w:t>后</w:t>
+              <w:t>Seek成功后</w:t>
             </w:r>
           </w:p>
         </w:tc>
@@ -25971,10 +26165,16 @@
         <w:rPr>
           <w:rFonts w:hint="eastAsia"/>
         </w:rPr>
-        <w:t>5.4.5</w:t>
-      </w:r>
-      <w:r>
-        <w:t>QC_MSG_PLAY_COMPLETE</w:t>
+        <w:t>5.4.4</w:t>
+      </w:r>
+      <w:r>
+        <w:t>QC_MSG_PLAY_SEEK_</w:t>
+      </w:r>
+      <w:r>
+        <w:rPr>
+          <w:rFonts w:hint="eastAsia"/>
+        </w:rPr>
+        <w:t>FAIL</w:t>
       </w:r>
     </w:p>
     <w:p/>
@@ -26031,7 +26231,7 @@
               <w:t>00000</w:t>
             </w:r>
             <w:r>
-              <w:t>7</w:t>
+              <w:t>6</w:t>
             </w:r>
           </w:p>
         </w:tc>
@@ -26066,7 +26266,13 @@
               <w:rPr>
                 <w:rFonts w:hint="eastAsia"/>
               </w:rPr>
-              <w:t>播放结束</w:t>
+              <w:t>Seek</w:t>
+            </w:r>
+            <w:r>
+              <w:rPr>
+                <w:rFonts w:hint="eastAsia"/>
+              </w:rPr>
+              <w:t>失败</w:t>
             </w:r>
           </w:p>
         </w:tc>
@@ -26133,13 +26339,19 @@
               <w:rPr>
                 <w:rFonts w:hint="eastAsia"/>
               </w:rPr>
-              <w:t>播放到</w:t>
-            </w:r>
-            <w:r>
-              <w:rPr>
-                <w:rFonts w:hint="eastAsia"/>
-              </w:rPr>
-              <w:t>最后一帧</w:t>
+              <w:t>Seek</w:t>
+            </w:r>
+            <w:r>
+              <w:rPr>
+                <w:rFonts w:hint="eastAsia"/>
+              </w:rPr>
+              <w:t>完成</w:t>
+            </w:r>
+            <w:r>
+              <w:rPr>
+                <w:rFonts w:hint="eastAsia"/>
+              </w:rPr>
+              <w:t>后</w:t>
             </w:r>
           </w:p>
         </w:tc>
@@ -26152,10 +26364,10 @@
         <w:rPr>
           <w:rFonts w:hint="eastAsia"/>
         </w:rPr>
-        <w:t>5.4.6</w:t>
-      </w:r>
-      <w:r>
-        <w:t>QC_MSG_PLAY_DURATION</w:t>
+        <w:t>5.4.5</w:t>
+      </w:r>
+      <w:r>
+        <w:t>QC_MSG_PLAY_COMPLETE</w:t>
       </w:r>
     </w:p>
     <w:p/>
@@ -26212,7 +26424,7 @@
               <w:t>00000</w:t>
             </w:r>
             <w:r>
-              <w:t>9</w:t>
+              <w:t>7</w:t>
             </w:r>
           </w:p>
         </w:tc>
@@ -26247,7 +26459,7 @@
               <w:rPr>
                 <w:rFonts w:hint="eastAsia"/>
               </w:rPr>
-              <w:t>正确获取到流总时长</w:t>
+              <w:t>播放结束</w:t>
             </w:r>
           </w:p>
         </w:tc>
@@ -26314,7 +26526,13 @@
               <w:rPr>
                 <w:rFonts w:hint="eastAsia"/>
               </w:rPr>
-              <w:t>正确获取到流总时长时</w:t>
+              <w:t>播放到</w:t>
+            </w:r>
+            <w:r>
+              <w:rPr>
+                <w:rFonts w:hint="eastAsia"/>
+              </w:rPr>
+              <w:t>最后一帧</w:t>
             </w:r>
           </w:p>
         </w:tc>
@@ -26327,10 +26545,10 @@
         <w:rPr>
           <w:rFonts w:hint="eastAsia"/>
         </w:rPr>
-        <w:t>5.4.7</w:t>
-      </w:r>
-      <w:r>
-        <w:t>QC_MSG_PLAY_CAPTURE_IMAGE</w:t>
+        <w:t>5.4.6</w:t>
+      </w:r>
+      <w:r>
+        <w:t>QC_MSG_PLAY_DURATION</w:t>
       </w:r>
     </w:p>
     <w:p/>
@@ -26384,10 +26602,10 @@
               <w:t>16</w:t>
             </w:r>
             <w:r>
-              <w:t>0000</w:t>
-            </w:r>
-            <w:r>
-              <w:t>10</w:t>
+              <w:t>00000</w:t>
+            </w:r>
+            <w:r>
+              <w:t>9</w:t>
             </w:r>
           </w:p>
         </w:tc>
@@ -26406,7 +26624,6 @@
               <w:rPr>
                 <w:rFonts w:hint="eastAsia"/>
               </w:rPr>
-              <w:lastRenderedPageBreak/>
               <w:t>说明</w:t>
             </w:r>
           </w:p>
@@ -26423,7 +26640,7 @@
               <w:rPr>
                 <w:rFonts w:hint="eastAsia"/>
               </w:rPr>
-              <w:t>截屏成功</w:t>
+              <w:t>正确获取到流总时长</w:t>
             </w:r>
           </w:p>
         </w:tc>
@@ -26452,19 +26669,10 @@
               <w:cnfStyle w:val="000000000000" w:firstRow="0" w:lastRow="0" w:firstColumn="0" w:lastColumn="0" w:oddVBand="0" w:evenVBand="0" w:oddHBand="0" w:evenHBand="0" w:firstRowFirstColumn="0" w:firstRowLastColumn="0" w:lastRowFirstColumn="0" w:lastRowLastColumn="0"/>
             </w:pPr>
             <w:r>
-              <w:t>QC_DATA_BUFF*</w:t>
-            </w:r>
-            <w:r>
-              <w:rPr>
-                <w:rFonts w:hint="eastAsia"/>
-              </w:rPr>
-              <w:t>，见</w:t>
-            </w:r>
-            <w:r>
-              <w:rPr>
-                <w:rFonts w:hint="eastAsia"/>
-              </w:rPr>
-              <w:t>场景介绍4.8</w:t>
+              <w:rPr>
+                <w:rFonts w:hint="eastAsia"/>
+              </w:rPr>
+              <w:t>无</w:t>
             </w:r>
           </w:p>
         </w:tc>
@@ -26499,7 +26707,7 @@
               <w:rPr>
                 <w:rFonts w:hint="eastAsia"/>
               </w:rPr>
-              <w:t>截屏成功时</w:t>
+              <w:t>正确获取到流总时长时</w:t>
             </w:r>
           </w:p>
         </w:tc>
@@ -26512,10 +26720,10 @@
         <w:rPr>
           <w:rFonts w:hint="eastAsia"/>
         </w:rPr>
-        <w:t>5.4.8</w:t>
-      </w:r>
-      <w:r>
-        <w:t>QC_MSG_PLAY_CACHE_DONE</w:t>
+        <w:t>5.4.7</w:t>
+      </w:r>
+      <w:r>
+        <w:t>QC_MSG_PLAY_CAPTURE_IMAGE</w:t>
       </w:r>
     </w:p>
     <w:p/>
@@ -26572,7 +26780,7 @@
               <w:t>0000</w:t>
             </w:r>
             <w:r>
-              <w:t>21</w:t>
+              <w:t>10</w:t>
             </w:r>
           </w:p>
         </w:tc>
@@ -26591,6 +26799,7 @@
               <w:rPr>
                 <w:rFonts w:hint="eastAsia"/>
               </w:rPr>
+              <w:lastRenderedPageBreak/>
               <w:t>说明</w:t>
             </w:r>
           </w:p>
@@ -26607,7 +26816,7 @@
               <w:rPr>
                 <w:rFonts w:hint="eastAsia"/>
               </w:rPr>
-              <w:t>预加载结束</w:t>
+              <w:t>截屏成功</w:t>
             </w:r>
           </w:p>
         </w:tc>
@@ -26636,22 +26845,19 @@
               <w:cnfStyle w:val="000000000000" w:firstRow="0" w:lastRow="0" w:firstColumn="0" w:lastColumn="0" w:oddVBand="0" w:evenVBand="0" w:oddHBand="0" w:evenHBand="0" w:firstRowFirstColumn="0" w:firstRowLastColumn="0" w:lastRowFirstColumn="0" w:lastRowLastColumn="0"/>
             </w:pPr>
             <w:r>
-              <w:t>c</w:t>
-            </w:r>
-            <w:r>
-              <w:rPr>
-                <w:rFonts w:hint="eastAsia"/>
-              </w:rPr>
-              <w:t>har</w:t>
-            </w:r>
-            <w:r>
-              <w:t xml:space="preserve">*, </w:t>
-            </w:r>
-            <w:r>
-              <w:rPr>
-                <w:rFonts w:hint="eastAsia"/>
-              </w:rPr>
-              <w:t>预加载的URL</w:t>
+              <w:t>QC_DATA_BUFF*</w:t>
+            </w:r>
+            <w:r>
+              <w:rPr>
+                <w:rFonts w:hint="eastAsia"/>
+              </w:rPr>
+              <w:t>，见</w:t>
+            </w:r>
+            <w:r>
+              <w:rPr>
+                <w:rFonts w:hint="eastAsia"/>
+              </w:rPr>
+              <w:t>场景介绍4.8</w:t>
             </w:r>
           </w:p>
         </w:tc>
@@ -26686,13 +26892,7 @@
               <w:rPr>
                 <w:rFonts w:hint="eastAsia"/>
               </w:rPr>
-              <w:t>预加载成功</w:t>
-            </w:r>
-            <w:r>
-              <w:rPr>
-                <w:rFonts w:hint="eastAsia"/>
-              </w:rPr>
-              <w:t>时</w:t>
+              <w:t>截屏成功时</w:t>
             </w:r>
           </w:p>
         </w:tc>
@@ -26705,16 +26905,10 @@
         <w:rPr>
           <w:rFonts w:hint="eastAsia"/>
         </w:rPr>
-        <w:t>5.4.9</w:t>
-      </w:r>
-      <w:r>
-        <w:t>QC_MSG_PLAY_CACHE_</w:t>
-      </w:r>
-      <w:r>
-        <w:rPr>
-          <w:rFonts w:hint="eastAsia"/>
-        </w:rPr>
-        <w:t>FAILED</w:t>
+        <w:t>5.4.8</w:t>
+      </w:r>
+      <w:r>
+        <w:t>QC_MSG_PLAY_CACHE_DONE</w:t>
       </w:r>
     </w:p>
     <w:p/>
@@ -26771,10 +26965,7 @@
               <w:t>0000</w:t>
             </w:r>
             <w:r>
-              <w:t>2</w:t>
-            </w:r>
-            <w:r>
-              <w:t>2</w:t>
+              <w:t>21</w:t>
             </w:r>
           </w:p>
         </w:tc>
@@ -26809,13 +27000,7 @@
               <w:rPr>
                 <w:rFonts w:hint="eastAsia"/>
               </w:rPr>
-              <w:t>预加载</w:t>
-            </w:r>
-            <w:r>
-              <w:rPr>
-                <w:rFonts w:hint="eastAsia"/>
-              </w:rPr>
-              <w:t>失败</w:t>
+              <w:t>预加载结束</w:t>
             </w:r>
           </w:p>
         </w:tc>
@@ -26894,7 +27079,7 @@
               <w:rPr>
                 <w:rFonts w:hint="eastAsia"/>
               </w:rPr>
-              <w:t>预加载失败</w:t>
+              <w:t>预加载成功</w:t>
             </w:r>
             <w:r>
               <w:rPr>
@@ -26913,10 +27098,16 @@
         <w:rPr>
           <w:rFonts w:hint="eastAsia"/>
         </w:rPr>
-        <w:t xml:space="preserve">5.4.10 </w:t>
-      </w:r>
-      <w:r>
-        <w:t>QC_MSG_BUFF_VBUFFTIME</w:t>
+        <w:t>5.4.9</w:t>
+      </w:r>
+      <w:r>
+        <w:t>QC_MSG_PLAY_CACHE_</w:t>
+      </w:r>
+      <w:r>
+        <w:rPr>
+          <w:rFonts w:hint="eastAsia"/>
+        </w:rPr>
+        <w:t>FAILED</w:t>
       </w:r>
     </w:p>
     <w:p/>
@@ -26967,13 +27158,16 @@
               <w:t>x</w:t>
             </w:r>
             <w:r>
-              <w:t>18</w:t>
+              <w:t>16</w:t>
             </w:r>
             <w:r>
               <w:t>0000</w:t>
             </w:r>
             <w:r>
-              <w:t>01</w:t>
+              <w:t>2</w:t>
+            </w:r>
+            <w:r>
+              <w:t>2</w:t>
             </w:r>
           </w:p>
         </w:tc>
@@ -27005,7 +27199,16 @@
               <w:cnfStyle w:val="000000100000" w:firstRow="0" w:lastRow="0" w:firstColumn="0" w:lastColumn="0" w:oddVBand="0" w:evenVBand="0" w:oddHBand="1" w:evenHBand="0" w:firstRowFirstColumn="0" w:firstRowLastColumn="0" w:lastRowFirstColumn="0" w:lastRowLastColumn="0"/>
             </w:pPr>
             <w:r>
-              <w:t>当前缓冲区视频的长度</w:t>
+              <w:rPr>
+                <w:rFonts w:hint="eastAsia"/>
+              </w:rPr>
+              <w:t>预加载</w:t>
+            </w:r>
+            <w:r>
+              <w:rPr>
+                <w:rFonts w:hint="eastAsia"/>
+              </w:rPr>
+              <w:t>失败</w:t>
             </w:r>
           </w:p>
         </w:tc>
@@ -27034,10 +27237,13 @@
               <w:cnfStyle w:val="000000000000" w:firstRow="0" w:lastRow="0" w:firstColumn="0" w:lastColumn="0" w:oddVBand="0" w:evenVBand="0" w:oddHBand="0" w:evenHBand="0" w:firstRowFirstColumn="0" w:firstRowLastColumn="0" w:lastRowFirstColumn="0" w:lastRowLastColumn="0"/>
             </w:pPr>
             <w:r>
-              <w:rPr>
-                <w:rFonts w:hint="eastAsia"/>
-              </w:rPr>
-              <w:t>int</w:t>
+              <w:t>c</w:t>
+            </w:r>
+            <w:r>
+              <w:rPr>
+                <w:rFonts w:hint="eastAsia"/>
+              </w:rPr>
+              <w:t>har</w:t>
             </w:r>
             <w:r>
               <w:t xml:space="preserve">*, </w:t>
@@ -27046,7 +27252,7 @@
               <w:rPr>
                 <w:rFonts w:hint="eastAsia"/>
               </w:rPr>
-              <w:t>单位毫秒</w:t>
+              <w:t>预加载的URL</w:t>
             </w:r>
           </w:p>
         </w:tc>
@@ -27081,7 +27287,13 @@
               <w:rPr>
                 <w:rFonts w:hint="eastAsia"/>
               </w:rPr>
-              <w:t>播放过程中间隔1秒发生一次</w:t>
+              <w:t>预加载失败</w:t>
+            </w:r>
+            <w:r>
+              <w:rPr>
+                <w:rFonts w:hint="eastAsia"/>
+              </w:rPr>
+              <w:t>时</w:t>
             </w:r>
           </w:p>
         </w:tc>
@@ -27094,19 +27306,10 @@
         <w:rPr>
           <w:rFonts w:hint="eastAsia"/>
         </w:rPr>
-        <w:t>5.4.11</w:t>
-      </w:r>
-      <w:r>
-        <w:t>QC_MSG_BUFF_</w:t>
-      </w:r>
-      <w:r>
-        <w:rPr>
-          <w:rFonts w:hint="eastAsia"/>
-        </w:rPr>
-        <w:t>A</w:t>
-      </w:r>
-      <w:r>
-        <w:t>BUFFTIME</w:t>
+        <w:t xml:space="preserve">5.4.10 </w:t>
+      </w:r>
+      <w:r>
+        <w:t>QC_MSG_BUFF_VBUFFTIME</w:t>
       </w:r>
     </w:p>
     <w:p/>
@@ -27135,7 +27338,6 @@
               <w:rPr>
                 <w:rFonts w:hint="eastAsia"/>
               </w:rPr>
-              <w:lastRenderedPageBreak/>
               <w:t>值</w:t>
             </w:r>
           </w:p>
@@ -27164,10 +27366,7 @@
               <w:t>0000</w:t>
             </w:r>
             <w:r>
-              <w:t>0</w:t>
-            </w:r>
-            <w:r>
-              <w:t>2</w:t>
+              <w:t>01</w:t>
             </w:r>
           </w:p>
         </w:tc>
@@ -27199,16 +27398,7 @@
               <w:cnfStyle w:val="000000100000" w:firstRow="0" w:lastRow="0" w:firstColumn="0" w:lastColumn="0" w:oddVBand="0" w:evenVBand="0" w:oddHBand="1" w:evenHBand="0" w:firstRowFirstColumn="0" w:firstRowLastColumn="0" w:lastRowFirstColumn="0" w:lastRowLastColumn="0"/>
             </w:pPr>
             <w:r>
-              <w:t>当前缓冲区</w:t>
-            </w:r>
-            <w:r>
-              <w:rPr>
-                <w:rFonts w:hint="eastAsia"/>
-              </w:rPr>
-              <w:t>音</w:t>
-            </w:r>
-            <w:r>
-              <w:t>频的长度</w:t>
+              <w:t>当前缓冲区视频的长度</w:t>
             </w:r>
           </w:p>
         </w:tc>
@@ -27297,10 +27487,19 @@
         <w:rPr>
           <w:rFonts w:hint="eastAsia"/>
         </w:rPr>
-        <w:t xml:space="preserve">5.4.12 </w:t>
-      </w:r>
-      <w:r>
-        <w:t>QC_MSG_BUFF_SEI_DATA</w:t>
+        <w:t>5.4.11</w:t>
+      </w:r>
+      <w:r>
+        <w:t>QC_MSG_BUFF_</w:t>
+      </w:r>
+      <w:r>
+        <w:rPr>
+          <w:rFonts w:hint="eastAsia"/>
+        </w:rPr>
+        <w:t>A</w:t>
+      </w:r>
+      <w:r>
+        <w:t>BUFFTIME</w:t>
       </w:r>
     </w:p>
     <w:p/>
@@ -27329,6 +27528,7 @@
               <w:rPr>
                 <w:rFonts w:hint="eastAsia"/>
               </w:rPr>
+              <w:lastRenderedPageBreak/>
               <w:t>值</w:t>
             </w:r>
           </w:p>
@@ -27360,7 +27560,7 @@
               <w:t>0</w:t>
             </w:r>
             <w:r>
-              <w:t>8</w:t>
+              <w:t>2</w:t>
             </w:r>
           </w:p>
         </w:tc>
@@ -27392,10 +27592,16 @@
               <w:cnfStyle w:val="000000100000" w:firstRow="0" w:lastRow="0" w:firstColumn="0" w:lastColumn="0" w:oddVBand="0" w:evenVBand="0" w:oddHBand="1" w:evenHBand="0" w:firstRowFirstColumn="0" w:firstRowLastColumn="0" w:lastRowFirstColumn="0" w:lastRowLastColumn="0"/>
             </w:pPr>
             <w:r>
-              <w:rPr>
-                <w:rFonts w:hint="eastAsia"/>
-              </w:rPr>
-              <w:t>H264帧中的SEI数据</w:t>
+              <w:t>当前缓冲区</w:t>
+            </w:r>
+            <w:r>
+              <w:rPr>
+                <w:rFonts w:hint="eastAsia"/>
+              </w:rPr>
+              <w:t>音</w:t>
+            </w:r>
+            <w:r>
+              <w:t>频的长度</w:t>
             </w:r>
           </w:p>
         </w:tc>
@@ -27424,16 +27630,19 @@
               <w:cnfStyle w:val="000000000000" w:firstRow="0" w:lastRow="0" w:firstColumn="0" w:lastColumn="0" w:oddVBand="0" w:evenVBand="0" w:oddHBand="0" w:evenHBand="0" w:firstRowFirstColumn="0" w:firstRowLastColumn="0" w:lastRowFirstColumn="0" w:lastRowLastColumn="0"/>
             </w:pPr>
             <w:r>
-              <w:t>QC_DATA_BUFF*</w:t>
-            </w:r>
-            <w:r>
-              <w:t xml:space="preserve">, </w:t>
-            </w:r>
-            <w:r>
-              <w:rPr>
-                <w:rFonts w:hint="eastAsia"/>
-              </w:rPr>
-              <w:t>SEI长度及内存地址</w:t>
+              <w:rPr>
+                <w:rFonts w:hint="eastAsia"/>
+              </w:rPr>
+              <w:t>int</w:t>
+            </w:r>
+            <w:r>
+              <w:t xml:space="preserve">*, </w:t>
+            </w:r>
+            <w:r>
+              <w:rPr>
+                <w:rFonts w:hint="eastAsia"/>
+              </w:rPr>
+              <w:t>单位毫秒</w:t>
             </w:r>
           </w:p>
         </w:tc>
@@ -27469,6 +27678,190 @@
                 <w:rFonts w:hint="eastAsia"/>
               </w:rPr>
               <w:t>播放过程中间隔1秒发生一次</w:t>
+            </w:r>
+          </w:p>
+        </w:tc>
+      </w:tr>
+    </w:tbl>
+    <w:p/>
+    <w:p/>
+    <w:p>
+      <w:r>
+        <w:rPr>
+          <w:rFonts w:hint="eastAsia"/>
+        </w:rPr>
+        <w:t xml:space="preserve">5.4.12 </w:t>
+      </w:r>
+      <w:r>
+        <w:t>QC_MSG_BUFF_SEI_DATA</w:t>
+      </w:r>
+    </w:p>
+    <w:p/>
+    <w:tbl>
+      <w:tblPr>
+        <w:tblStyle w:val="PlainTable11"/>
+        <w:tblW w:w="0" w:type="auto"/>
+        <w:tblLook w:val="04A0" w:firstRow="1" w:lastRow="0" w:firstColumn="1" w:lastColumn="0" w:noHBand="0" w:noVBand="1"/>
+      </w:tblPr>
+      <w:tblGrid>
+        <w:gridCol w:w="1696"/>
+        <w:gridCol w:w="7314"/>
+      </w:tblGrid>
+      <w:tr>
+        <w:trPr>
+          <w:cnfStyle w:val="100000000000" w:firstRow="1" w:lastRow="0" w:firstColumn="0" w:lastColumn="0" w:oddVBand="0" w:evenVBand="0" w:oddHBand="0" w:evenHBand="0" w:firstRowFirstColumn="0" w:firstRowLastColumn="0" w:lastRowFirstColumn="0" w:lastRowLastColumn="0"/>
+          <w:trHeight w:val="479"/>
+        </w:trPr>
+        <w:tc>
+          <w:tcPr>
+            <w:cnfStyle w:val="001000000000" w:firstRow="0" w:lastRow="0" w:firstColumn="1" w:lastColumn="0" w:oddVBand="0" w:evenVBand="0" w:oddHBand="0" w:evenHBand="0" w:firstRowFirstColumn="0" w:firstRowLastColumn="0" w:lastRowFirstColumn="0" w:lastRowLastColumn="0"/>
+            <w:tcW w:w="1696" w:type="dxa"/>
+          </w:tcPr>
+          <w:p>
+            <w:r>
+              <w:rPr>
+                <w:rFonts w:hint="eastAsia"/>
+              </w:rPr>
+              <w:t>值</w:t>
+            </w:r>
+          </w:p>
+        </w:tc>
+        <w:tc>
+          <w:tcPr>
+            <w:tcW w:w="7314" w:type="dxa"/>
+          </w:tcPr>
+          <w:p>
+            <w:pPr>
+              <w:cnfStyle w:val="100000000000" w:firstRow="1" w:lastRow="0" w:firstColumn="0" w:lastColumn="0" w:oddVBand="0" w:evenVBand="0" w:oddHBand="0" w:evenHBand="0" w:firstRowFirstColumn="0" w:firstRowLastColumn="0" w:lastRowFirstColumn="0" w:lastRowLastColumn="0"/>
+            </w:pPr>
+            <w:r>
+              <w:t>0</w:t>
+            </w:r>
+            <w:r>
+              <w:rPr>
+                <w:rFonts w:hint="eastAsia"/>
+              </w:rPr>
+              <w:t>x</w:t>
+            </w:r>
+            <w:r>
+              <w:t>18</w:t>
+            </w:r>
+            <w:r>
+              <w:t>0000</w:t>
+            </w:r>
+            <w:r>
+              <w:t>0</w:t>
+            </w:r>
+            <w:r>
+              <w:t>8</w:t>
+            </w:r>
+          </w:p>
+        </w:tc>
+      </w:tr>
+      <w:tr>
+        <w:trPr>
+          <w:cnfStyle w:val="000000100000" w:firstRow="0" w:lastRow="0" w:firstColumn="0" w:lastColumn="0" w:oddVBand="0" w:evenVBand="0" w:oddHBand="1" w:evenHBand="0" w:firstRowFirstColumn="0" w:firstRowLastColumn="0" w:lastRowFirstColumn="0" w:lastRowLastColumn="0"/>
+        </w:trPr>
+        <w:tc>
+          <w:tcPr>
+            <w:cnfStyle w:val="001000000000" w:firstRow="0" w:lastRow="0" w:firstColumn="1" w:lastColumn="0" w:oddVBand="0" w:evenVBand="0" w:oddHBand="0" w:evenHBand="0" w:firstRowFirstColumn="0" w:firstRowLastColumn="0" w:lastRowFirstColumn="0" w:lastRowLastColumn="0"/>
+            <w:tcW w:w="1696" w:type="dxa"/>
+          </w:tcPr>
+          <w:p>
+            <w:r>
+              <w:rPr>
+                <w:rFonts w:hint="eastAsia"/>
+              </w:rPr>
+              <w:t>说明</w:t>
+            </w:r>
+          </w:p>
+        </w:tc>
+        <w:tc>
+          <w:tcPr>
+            <w:tcW w:w="7314" w:type="dxa"/>
+          </w:tcPr>
+          <w:p>
+            <w:pPr>
+              <w:cnfStyle w:val="000000100000" w:firstRow="0" w:lastRow="0" w:firstColumn="0" w:lastColumn="0" w:oddVBand="0" w:evenVBand="0" w:oddHBand="1" w:evenHBand="0" w:firstRowFirstColumn="0" w:firstRowLastColumn="0" w:lastRowFirstColumn="0" w:lastRowLastColumn="0"/>
+            </w:pPr>
+            <w:r>
+              <w:rPr>
+                <w:rFonts w:hint="eastAsia"/>
+              </w:rPr>
+              <w:t>H264帧中的SEI数据</w:t>
+            </w:r>
+          </w:p>
+        </w:tc>
+      </w:tr>
+      <w:tr>
+        <w:tc>
+          <w:tcPr>
+            <w:cnfStyle w:val="001000000000" w:firstRow="0" w:lastRow="0" w:firstColumn="1" w:lastColumn="0" w:oddVBand="0" w:evenVBand="0" w:oddHBand="0" w:evenHBand="0" w:firstRowFirstColumn="0" w:firstRowLastColumn="0" w:lastRowFirstColumn="0" w:lastRowLastColumn="0"/>
+            <w:tcW w:w="1696" w:type="dxa"/>
+          </w:tcPr>
+          <w:p>
+            <w:r>
+              <w:rPr>
+                <w:rFonts w:hint="eastAsia"/>
+              </w:rPr>
+              <w:t>输出参数</w:t>
+            </w:r>
+          </w:p>
+        </w:tc>
+        <w:tc>
+          <w:tcPr>
+            <w:tcW w:w="7314" w:type="dxa"/>
+          </w:tcPr>
+          <w:p>
+            <w:pPr>
+              <w:cnfStyle w:val="000000000000" w:firstRow="0" w:lastRow="0" w:firstColumn="0" w:lastColumn="0" w:oddVBand="0" w:evenVBand="0" w:oddHBand="0" w:evenHBand="0" w:firstRowFirstColumn="0" w:firstRowLastColumn="0" w:lastRowFirstColumn="0" w:lastRowLastColumn="0"/>
+            </w:pPr>
+            <w:r>
+              <w:t>QC_DATA_BUFF*</w:t>
+            </w:r>
+            <w:r>
+              <w:t xml:space="preserve">, </w:t>
+            </w:r>
+            <w:r>
+              <w:rPr>
+                <w:rFonts w:hint="eastAsia"/>
+              </w:rPr>
+              <w:t>SEI长度及内存地址</w:t>
+            </w:r>
+          </w:p>
+        </w:tc>
+      </w:tr>
+      <w:tr>
+        <w:trPr>
+          <w:cnfStyle w:val="000000100000" w:firstRow="0" w:lastRow="0" w:firstColumn="0" w:lastColumn="0" w:oddVBand="0" w:evenVBand="0" w:oddHBand="1" w:evenHBand="0" w:firstRowFirstColumn="0" w:firstRowLastColumn="0" w:lastRowFirstColumn="0" w:lastRowLastColumn="0"/>
+        </w:trPr>
+        <w:tc>
+          <w:tcPr>
+            <w:cnfStyle w:val="001000000000" w:firstRow="0" w:lastRow="0" w:firstColumn="1" w:lastColumn="0" w:oddVBand="0" w:evenVBand="0" w:oddHBand="0" w:evenHBand="0" w:firstRowFirstColumn="0" w:firstRowLastColumn="0" w:lastRowFirstColumn="0" w:lastRowLastColumn="0"/>
+            <w:tcW w:w="1696" w:type="dxa"/>
+          </w:tcPr>
+          <w:p>
+            <w:r>
+              <w:rPr>
+                <w:rFonts w:hint="eastAsia"/>
+              </w:rPr>
+              <w:t>产生时机</w:t>
+            </w:r>
+          </w:p>
+        </w:tc>
+        <w:tc>
+          <w:tcPr>
+            <w:tcW w:w="7314" w:type="dxa"/>
+          </w:tcPr>
+          <w:p>
+            <w:pPr>
+              <w:cnfStyle w:val="000000100000" w:firstRow="0" w:lastRow="0" w:firstColumn="0" w:lastColumn="0" w:oddVBand="0" w:evenVBand="0" w:oddHBand="1" w:evenHBand="0" w:firstRowFirstColumn="0" w:firstRowLastColumn="0" w:lastRowFirstColumn="0" w:lastRowLastColumn="0"/>
+            </w:pPr>
+            <w:r>
+              <w:rPr>
+                <w:rFonts w:hint="eastAsia"/>
+              </w:rPr>
+              <w:t>解析到SEI时</w:t>
             </w:r>
           </w:p>
         </w:tc>
@@ -27650,6 +28043,54 @@
           </w:p>
         </w:tc>
       </w:tr>
+      <w:tr>
+        <w:trPr>
+          <w:cnfStyle w:val="000000100000" w:firstRow="0" w:lastRow="0" w:firstColumn="0" w:lastColumn="0" w:oddVBand="0" w:evenVBand="0" w:oddHBand="1" w:evenHBand="0" w:firstRowFirstColumn="0" w:firstRowLastColumn="0" w:lastRowFirstColumn="0" w:lastRowLastColumn="0"/>
+        </w:trPr>
+        <w:tc>
+          <w:tcPr>
+            <w:cnfStyle w:val="001000000000" w:firstRow="0" w:lastRow="0" w:firstColumn="1" w:lastColumn="0" w:oddVBand="0" w:evenVBand="0" w:oddHBand="0" w:evenHBand="0" w:firstRowFirstColumn="0" w:firstRowLastColumn="0" w:lastRowFirstColumn="0" w:lastRowLastColumn="0"/>
+            <w:tcW w:w="1980" w:type="dxa"/>
+          </w:tcPr>
+          <w:p>
+            <w:r>
+              <w:t>llTime</w:t>
+            </w:r>
+          </w:p>
+        </w:tc>
+        <w:tc>
+          <w:tcPr>
+            <w:tcW w:w="2164" w:type="dxa"/>
+          </w:tcPr>
+          <w:p>
+            <w:pPr>
+              <w:cnfStyle w:val="000000100000" w:firstRow="0" w:lastRow="0" w:firstColumn="0" w:lastColumn="0" w:oddVBand="0" w:evenVBand="0" w:oddHBand="1" w:evenHBand="0" w:firstRowFirstColumn="0" w:firstRowLastColumn="0" w:lastRowFirstColumn="0" w:lastRowLastColumn="0"/>
+            </w:pPr>
+            <w:r>
+              <w:t>long long</w:t>
+            </w:r>
+          </w:p>
+        </w:tc>
+        <w:tc>
+          <w:tcPr>
+            <w:tcW w:w="4866" w:type="dxa"/>
+          </w:tcPr>
+          <w:p>
+            <w:pPr>
+              <w:cnfStyle w:val="000000100000" w:firstRow="0" w:lastRow="0" w:firstColumn="0" w:lastColumn="0" w:oddVBand="0" w:evenVBand="0" w:oddHBand="1" w:evenHBand="0" w:firstRowFirstColumn="0" w:firstRowLastColumn="0" w:lastRowFirstColumn="0" w:lastRowLastColumn="0"/>
+            </w:pPr>
+            <w:r>
+              <w:t>SEI</w:t>
+            </w:r>
+            <w:r>
+              <w:rPr>
+                <w:rFonts w:hint="eastAsia"/>
+              </w:rPr>
+              <w:t>所在的帧的时间戳</w:t>
+            </w:r>
+          </w:p>
+        </w:tc>
+      </w:tr>
     </w:tbl>
     <w:p/>
     <w:p/>
@@ -27921,6 +28362,7 @@
               <w:rPr>
                 <w:rFonts w:hint="eastAsia"/>
               </w:rPr>
+              <w:lastRenderedPageBreak/>
               <w:t>说明</w:t>
             </w:r>
           </w:p>
@@ -27953,7 +28395,6 @@
               <w:rPr>
                 <w:rFonts w:hint="eastAsia"/>
               </w:rPr>
-              <w:lastRenderedPageBreak/>
               <w:t>输出参数</w:t>
             </w:r>
           </w:p>
@@ -28674,6 +29115,7 @@
               <w:rPr>
                 <w:rFonts w:hint="eastAsia"/>
               </w:rPr>
+              <w:lastRenderedPageBreak/>
               <w:t>值</w:t>
             </w:r>
           </w:p>
@@ -28724,7 +29166,6 @@
               <w:rPr>
                 <w:rFonts w:hint="eastAsia"/>
               </w:rPr>
-              <w:lastRenderedPageBreak/>
               <w:t>说明</w:t>
             </w:r>
           </w:p>
@@ -31343,6 +31784,12 @@
         <w:t>5.4.32</w:t>
       </w:r>
       <w:r>
+        <w:rPr>
+          <w:rFonts w:hint="eastAsia"/>
+        </w:rPr>
+        <w:t xml:space="preserve"> </w:t>
+      </w:r>
+      <w:r>
         <w:t>QC_MSG_</w:t>
       </w:r>
       <w:r>
@@ -31555,6 +32002,12 @@
           <w:rFonts w:hint="eastAsia"/>
         </w:rPr>
         <w:t>5.4.33</w:t>
+      </w:r>
+      <w:r>
+        <w:rPr>
+          <w:rFonts w:hint="eastAsia"/>
+        </w:rPr>
+        <w:t xml:space="preserve"> </w:t>
       </w:r>
       <w:r>
         <w:t>QC_MSG_</w:t>
@@ -32723,6 +33176,12 @@
         <w:t>5.4.39</w:t>
       </w:r>
       <w:r>
+        <w:rPr>
+          <w:rFonts w:hint="eastAsia"/>
+        </w:rPr>
+        <w:t xml:space="preserve"> </w:t>
+      </w:r>
+      <w:r>
         <w:t>QC_MSG_</w:t>
       </w:r>
       <w:r>
@@ -32953,6 +33412,12 @@
         <w:t>5.4.40</w:t>
       </w:r>
       <w:r>
+        <w:rPr>
+          <w:rFonts w:hint="eastAsia"/>
+        </w:rPr>
+        <w:t xml:space="preserve"> </w:t>
+      </w:r>
+      <w:r>
         <w:t>QC_MSG_RTMP_METADATA</w:t>
       </w:r>
     </w:p>
@@ -37236,7 +37701,7 @@
     <w:p/>
     <w:p>
       <w:pPr>
-        <w:pStyle w:val="1"/>
+        <w:pStyle w:val="Heading1"/>
       </w:pPr>
       <w:bookmarkStart w:id="34" w:name="_Toc521071908"/>
       <w:r>
@@ -39343,34 +39808,34 @@
 <w:ftr xmlns:wpc="http://schemas.microsoft.com/office/word/2010/wordprocessingCanvas" xmlns:mo="http://schemas.microsoft.com/office/mac/office/2008/main" xmlns:mc="http://schemas.openxmlformats.org/markup-compatibility/2006" xmlns:mv="urn:schemas-microsoft-com:mac:vml" xmlns:o="urn:schemas-microsoft-com:office:office" xmlns:r="http://schemas.openxmlformats.org/officeDocument/2006/relationships" xmlns:m="http://schemas.openxmlformats.org/officeDocument/2006/math" xmlns:v="urn:schemas-microsoft-com:vml" xmlns:wp14="http://schemas.microsoft.com/office/word/2010/wordprocessingDrawing" xmlns:wp="http://schemas.openxmlformats.org/drawingml/2006/wordprocessingDrawing" xmlns:w10="urn:schemas-microsoft-com:office:word" xmlns:w="http://schemas.openxmlformats.org/wordprocessingml/2006/main" xmlns:w14="http://schemas.microsoft.com/office/word/2010/wordml" xmlns:w15="http://schemas.microsoft.com/office/word/2012/wordml" xmlns:wpg="http://schemas.microsoft.com/office/word/2010/wordprocessingGroup" xmlns:wpi="http://schemas.microsoft.com/office/word/2010/wordprocessingInk" xmlns:wne="http://schemas.microsoft.com/office/word/2006/wordml" xmlns:wps="http://schemas.microsoft.com/office/word/2010/wordprocessingShape" mc:Ignorable="w14 w15 wp14">
   <w:p>
     <w:pPr>
-      <w:pStyle w:val="af9"/>
+      <w:pStyle w:val="Footer"/>
       <w:framePr w:wrap="none" w:vAnchor="text" w:hAnchor="margin" w:xAlign="center" w:y="1"/>
       <w:rPr>
-        <w:rStyle w:val="afb"/>
+        <w:rStyle w:val="PageNumber"/>
       </w:rPr>
     </w:pPr>
     <w:r>
       <w:rPr>
-        <w:rStyle w:val="afb"/>
+        <w:rStyle w:val="PageNumber"/>
       </w:rPr>
       <w:fldChar w:fldCharType="begin"/>
     </w:r>
     <w:r>
       <w:rPr>
-        <w:rStyle w:val="afb"/>
+        <w:rStyle w:val="PageNumber"/>
       </w:rPr>
       <w:instrText xml:space="preserve">PAGE  </w:instrText>
     </w:r>
     <w:r>
       <w:rPr>
-        <w:rStyle w:val="afb"/>
+        <w:rStyle w:val="PageNumber"/>
       </w:rPr>
       <w:fldChar w:fldCharType="end"/>
     </w:r>
   </w:p>
   <w:p>
     <w:pPr>
-      <w:pStyle w:val="af9"/>
+      <w:pStyle w:val="Footer"/>
     </w:pPr>
   </w:p>
 </w:ftr>
@@ -39380,47 +39845,47 @@
 <w:ftr xmlns:wpc="http://schemas.microsoft.com/office/word/2010/wordprocessingCanvas" xmlns:mo="http://schemas.microsoft.com/office/mac/office/2008/main" xmlns:mc="http://schemas.openxmlformats.org/markup-compatibility/2006" xmlns:mv="urn:schemas-microsoft-com:mac:vml" xmlns:o="urn:schemas-microsoft-com:office:office" xmlns:r="http://schemas.openxmlformats.org/officeDocument/2006/relationships" xmlns:m="http://schemas.openxmlformats.org/officeDocument/2006/math" xmlns:v="urn:schemas-microsoft-com:vml" xmlns:wp14="http://schemas.microsoft.com/office/word/2010/wordprocessingDrawing" xmlns:wp="http://schemas.openxmlformats.org/drawingml/2006/wordprocessingDrawing" xmlns:w10="urn:schemas-microsoft-com:office:word" xmlns:w="http://schemas.openxmlformats.org/wordprocessingml/2006/main" xmlns:w14="http://schemas.microsoft.com/office/word/2010/wordml" xmlns:w15="http://schemas.microsoft.com/office/word/2012/wordml" xmlns:wpg="http://schemas.microsoft.com/office/word/2010/wordprocessingGroup" xmlns:wpi="http://schemas.microsoft.com/office/word/2010/wordprocessingInk" xmlns:wne="http://schemas.microsoft.com/office/word/2006/wordml" xmlns:wps="http://schemas.microsoft.com/office/word/2010/wordprocessingShape" mc:Ignorable="w14 w15 wp14">
   <w:p>
     <w:pPr>
-      <w:pStyle w:val="af9"/>
+      <w:pStyle w:val="Footer"/>
       <w:framePr w:wrap="none" w:vAnchor="text" w:hAnchor="margin" w:xAlign="center" w:y="1"/>
       <w:rPr>
-        <w:rStyle w:val="afb"/>
+        <w:rStyle w:val="PageNumber"/>
       </w:rPr>
     </w:pPr>
     <w:r>
       <w:rPr>
-        <w:rStyle w:val="afb"/>
+        <w:rStyle w:val="PageNumber"/>
       </w:rPr>
       <w:fldChar w:fldCharType="begin"/>
     </w:r>
     <w:r>
       <w:rPr>
-        <w:rStyle w:val="afb"/>
+        <w:rStyle w:val="PageNumber"/>
       </w:rPr>
       <w:instrText xml:space="preserve">PAGE  </w:instrText>
     </w:r>
     <w:r>
       <w:rPr>
-        <w:rStyle w:val="afb"/>
+        <w:rStyle w:val="PageNumber"/>
       </w:rPr>
       <w:fldChar w:fldCharType="separate"/>
     </w:r>
     <w:r>
       <w:rPr>
-        <w:rStyle w:val="afb"/>
+        <w:rStyle w:val="PageNumber"/>
         <w:noProof/>
       </w:rPr>
-      <w:t>2</w:t>
+      <w:t>37</w:t>
     </w:r>
     <w:r>
       <w:rPr>
-        <w:rStyle w:val="afb"/>
+        <w:rStyle w:val="PageNumber"/>
       </w:rPr>
       <w:fldChar w:fldCharType="end"/>
     </w:r>
   </w:p>
   <w:p>
     <w:pPr>
-      <w:pStyle w:val="af9"/>
+      <w:pStyle w:val="Footer"/>
     </w:pPr>
   </w:p>
 </w:ftr>
@@ -41176,7 +41641,7 @@
     <w:lsdException w:name="Mention" w:semiHidden="1" w:unhideWhenUsed="1"/>
     <w:lsdException w:name="Smart Hyperlink" w:semiHidden="1" w:unhideWhenUsed="1"/>
   </w:latentStyles>
-  <w:style w:type="paragraph" w:default="1" w:styleId="a">
+  <w:style w:type="paragraph" w:default="1" w:styleId="Normal">
     <w:name w:val="Normal"/>
     <w:qFormat/>
     <w:rsid w:val="00A0322B"/>
@@ -41185,11 +41650,11 @@
       <w:jc w:val="both"/>
     </w:pPr>
   </w:style>
-  <w:style w:type="paragraph" w:styleId="1">
+  <w:style w:type="paragraph" w:styleId="Heading1">
     <w:name w:val="heading 1"/>
-    <w:basedOn w:val="a"/>
-    <w:next w:val="a"/>
-    <w:link w:val="10"/>
+    <w:basedOn w:val="Normal"/>
+    <w:next w:val="Normal"/>
+    <w:link w:val="Heading1Char"/>
     <w:autoRedefine/>
     <w:uiPriority w:val="9"/>
     <w:qFormat/>
@@ -41208,11 +41673,11 @@
       <w:szCs w:val="44"/>
     </w:rPr>
   </w:style>
-  <w:style w:type="paragraph" w:styleId="2">
+  <w:style w:type="paragraph" w:styleId="Heading2">
     <w:name w:val="heading 2"/>
-    <w:basedOn w:val="a"/>
-    <w:next w:val="a"/>
-    <w:link w:val="20"/>
+    <w:basedOn w:val="Normal"/>
+    <w:next w:val="Normal"/>
+    <w:link w:val="Heading2Char"/>
     <w:autoRedefine/>
     <w:uiPriority w:val="9"/>
     <w:unhideWhenUsed/>
@@ -41232,11 +41697,11 @@
       <w:szCs w:val="32"/>
     </w:rPr>
   </w:style>
-  <w:style w:type="paragraph" w:styleId="3">
+  <w:style w:type="paragraph" w:styleId="Heading3">
     <w:name w:val="heading 3"/>
-    <w:basedOn w:val="a"/>
-    <w:next w:val="a"/>
-    <w:link w:val="30"/>
+    <w:basedOn w:val="Normal"/>
+    <w:next w:val="Normal"/>
+    <w:link w:val="Heading3Char"/>
     <w:autoRedefine/>
     <w:uiPriority w:val="9"/>
     <w:unhideWhenUsed/>
@@ -41255,13 +41720,13 @@
       <w:szCs w:val="32"/>
     </w:rPr>
   </w:style>
-  <w:style w:type="character" w:default="1" w:styleId="a0">
+  <w:style w:type="character" w:default="1" w:styleId="DefaultParagraphFont">
     <w:name w:val="Default Paragraph Font"/>
     <w:uiPriority w:val="1"/>
     <w:semiHidden/>
     <w:unhideWhenUsed/>
   </w:style>
-  <w:style w:type="table" w:default="1" w:styleId="a1">
+  <w:style w:type="table" w:default="1" w:styleId="TableNormal">
     <w:name w:val="Normal Table"/>
     <w:uiPriority w:val="99"/>
     <w:semiHidden/>
@@ -41276,17 +41741,17 @@
       </w:tblCellMar>
     </w:tblPr>
   </w:style>
-  <w:style w:type="numbering" w:default="1" w:styleId="a2">
+  <w:style w:type="numbering" w:default="1" w:styleId="NoList">
     <w:name w:val="No List"/>
     <w:uiPriority w:val="99"/>
     <w:semiHidden/>
     <w:unhideWhenUsed/>
   </w:style>
-  <w:style w:type="paragraph" w:styleId="a3">
+  <w:style w:type="paragraph" w:styleId="Title">
     <w:name w:val="Title"/>
-    <w:basedOn w:val="a"/>
-    <w:next w:val="a"/>
-    <w:link w:val="a4"/>
+    <w:basedOn w:val="Normal"/>
+    <w:next w:val="Normal"/>
+    <w:link w:val="TitleChar"/>
     <w:uiPriority w:val="10"/>
     <w:qFormat/>
     <w:rsid w:val="00CA028D"/>
@@ -41303,10 +41768,10 @@
       <w:szCs w:val="32"/>
     </w:rPr>
   </w:style>
-  <w:style w:type="character" w:customStyle="1" w:styleId="a4">
-    <w:name w:val="标题字符"/>
-    <w:basedOn w:val="a0"/>
-    <w:link w:val="a3"/>
+  <w:style w:type="character" w:customStyle="1" w:styleId="TitleChar">
+    <w:name w:val="Title Char"/>
+    <w:basedOn w:val="DefaultParagraphFont"/>
+    <w:link w:val="Title"/>
     <w:uiPriority w:val="10"/>
     <w:rsid w:val="00CA028D"/>
     <w:rPr>
@@ -41317,10 +41782,10 @@
       <w:szCs w:val="32"/>
     </w:rPr>
   </w:style>
-  <w:style w:type="character" w:customStyle="1" w:styleId="10">
-    <w:name w:val="标题 1字符"/>
-    <w:basedOn w:val="a0"/>
-    <w:link w:val="1"/>
+  <w:style w:type="character" w:customStyle="1" w:styleId="Heading1Char">
+    <w:name w:val="Heading 1 Char"/>
+    <w:basedOn w:val="DefaultParagraphFont"/>
+    <w:link w:val="Heading1"/>
     <w:uiPriority w:val="9"/>
     <w:rsid w:val="00462FE1"/>
     <w:rPr>
@@ -41331,10 +41796,10 @@
       <w:szCs w:val="44"/>
     </w:rPr>
   </w:style>
-  <w:style w:type="paragraph" w:styleId="a5">
+  <w:style w:type="paragraph" w:styleId="TOCHeading">
     <w:name w:val="TOC Heading"/>
-    <w:basedOn w:val="1"/>
-    <w:next w:val="a"/>
+    <w:basedOn w:val="Heading1"/>
+    <w:next w:val="Normal"/>
     <w:uiPriority w:val="39"/>
     <w:unhideWhenUsed/>
     <w:qFormat/>
@@ -41354,10 +41819,10 @@
       <w:lang w:eastAsia="en-US"/>
     </w:rPr>
   </w:style>
-  <w:style w:type="paragraph" w:styleId="11">
+  <w:style w:type="paragraph" w:styleId="TOC1">
     <w:name w:val="toc 1"/>
-    <w:basedOn w:val="a"/>
-    <w:next w:val="a"/>
+    <w:basedOn w:val="Normal"/>
+    <w:next w:val="Normal"/>
     <w:autoRedefine/>
     <w:uiPriority w:val="39"/>
     <w:unhideWhenUsed/>
@@ -41372,9 +41837,9 @@
       <w:bCs/>
     </w:rPr>
   </w:style>
-  <w:style w:type="character" w:styleId="a6">
+  <w:style w:type="character" w:styleId="Hyperlink">
     <w:name w:val="Hyperlink"/>
-    <w:basedOn w:val="a0"/>
+    <w:basedOn w:val="DefaultParagraphFont"/>
     <w:uiPriority w:val="99"/>
     <w:unhideWhenUsed/>
     <w:rsid w:val="00146590"/>
@@ -41383,10 +41848,10 @@
       <w:u w:val="single"/>
     </w:rPr>
   </w:style>
-  <w:style w:type="paragraph" w:styleId="21">
+  <w:style w:type="paragraph" w:styleId="TOC2">
     <w:name w:val="toc 2"/>
-    <w:basedOn w:val="a"/>
-    <w:next w:val="a"/>
+    <w:basedOn w:val="Normal"/>
+    <w:next w:val="Normal"/>
     <w:autoRedefine/>
     <w:uiPriority w:val="39"/>
     <w:unhideWhenUsed/>
@@ -41403,10 +41868,10 @@
       <w:szCs w:val="22"/>
     </w:rPr>
   </w:style>
-  <w:style w:type="paragraph" w:styleId="31">
+  <w:style w:type="paragraph" w:styleId="TOC3">
     <w:name w:val="toc 3"/>
-    <w:basedOn w:val="a"/>
-    <w:next w:val="a"/>
+    <w:basedOn w:val="Normal"/>
+    <w:next w:val="Normal"/>
     <w:autoRedefine/>
     <w:uiPriority w:val="39"/>
     <w:unhideWhenUsed/>
@@ -41421,10 +41886,10 @@
       <w:szCs w:val="22"/>
     </w:rPr>
   </w:style>
-  <w:style w:type="paragraph" w:styleId="4">
+  <w:style w:type="paragraph" w:styleId="TOC4">
     <w:name w:val="toc 4"/>
-    <w:basedOn w:val="a"/>
-    <w:next w:val="a"/>
+    <w:basedOn w:val="Normal"/>
+    <w:next w:val="Normal"/>
     <w:autoRedefine/>
     <w:uiPriority w:val="39"/>
     <w:semiHidden/>
@@ -41440,10 +41905,10 @@
       <w:szCs w:val="20"/>
     </w:rPr>
   </w:style>
-  <w:style w:type="paragraph" w:styleId="5">
+  <w:style w:type="paragraph" w:styleId="TOC5">
     <w:name w:val="toc 5"/>
-    <w:basedOn w:val="a"/>
-    <w:next w:val="a"/>
+    <w:basedOn w:val="Normal"/>
+    <w:next w:val="Normal"/>
     <w:autoRedefine/>
     <w:uiPriority w:val="39"/>
     <w:semiHidden/>
@@ -41459,10 +41924,10 @@
       <w:szCs w:val="20"/>
     </w:rPr>
   </w:style>
-  <w:style w:type="paragraph" w:styleId="6">
+  <w:style w:type="paragraph" w:styleId="TOC6">
     <w:name w:val="toc 6"/>
-    <w:basedOn w:val="a"/>
-    <w:next w:val="a"/>
+    <w:basedOn w:val="Normal"/>
+    <w:next w:val="Normal"/>
     <w:autoRedefine/>
     <w:uiPriority w:val="39"/>
     <w:semiHidden/>
@@ -41478,10 +41943,10 @@
       <w:szCs w:val="20"/>
     </w:rPr>
   </w:style>
-  <w:style w:type="paragraph" w:styleId="7">
+  <w:style w:type="paragraph" w:styleId="TOC7">
     <w:name w:val="toc 7"/>
-    <w:basedOn w:val="a"/>
-    <w:next w:val="a"/>
+    <w:basedOn w:val="Normal"/>
+    <w:next w:val="Normal"/>
     <w:autoRedefine/>
     <w:uiPriority w:val="39"/>
     <w:semiHidden/>
@@ -41497,10 +41962,10 @@
       <w:szCs w:val="20"/>
     </w:rPr>
   </w:style>
-  <w:style w:type="paragraph" w:styleId="8">
+  <w:style w:type="paragraph" w:styleId="TOC8">
     <w:name w:val="toc 8"/>
-    <w:basedOn w:val="a"/>
-    <w:next w:val="a"/>
+    <w:basedOn w:val="Normal"/>
+    <w:next w:val="Normal"/>
     <w:autoRedefine/>
     <w:uiPriority w:val="39"/>
     <w:semiHidden/>
@@ -41516,10 +41981,10 @@
       <w:szCs w:val="20"/>
     </w:rPr>
   </w:style>
-  <w:style w:type="paragraph" w:styleId="9">
+  <w:style w:type="paragraph" w:styleId="TOC9">
     <w:name w:val="toc 9"/>
-    <w:basedOn w:val="a"/>
-    <w:next w:val="a"/>
+    <w:basedOn w:val="Normal"/>
+    <w:next w:val="Normal"/>
     <w:autoRedefine/>
     <w:uiPriority w:val="39"/>
     <w:semiHidden/>
@@ -41535,9 +42000,9 @@
       <w:szCs w:val="20"/>
     </w:rPr>
   </w:style>
-  <w:style w:type="paragraph" w:styleId="a7">
+  <w:style w:type="paragraph" w:styleId="ListParagraph">
     <w:name w:val="List Paragraph"/>
-    <w:basedOn w:val="a"/>
+    <w:basedOn w:val="Normal"/>
     <w:uiPriority w:val="34"/>
     <w:qFormat/>
     <w:rsid w:val="00146590"/>
@@ -41545,10 +42010,10 @@
       <w:ind w:firstLineChars="200" w:firstLine="420"/>
     </w:pPr>
   </w:style>
-  <w:style w:type="character" w:customStyle="1" w:styleId="20">
-    <w:name w:val="标题 2字符"/>
-    <w:basedOn w:val="a0"/>
-    <w:link w:val="2"/>
+  <w:style w:type="character" w:customStyle="1" w:styleId="Heading2Char">
+    <w:name w:val="Heading 2 Char"/>
+    <w:basedOn w:val="DefaultParagraphFont"/>
+    <w:link w:val="Heading2"/>
     <w:uiPriority w:val="9"/>
     <w:rsid w:val="00F569E9"/>
     <w:rPr>
@@ -41559,9 +42024,9 @@
       <w:szCs w:val="32"/>
     </w:rPr>
   </w:style>
-  <w:style w:type="character" w:styleId="a8">
+  <w:style w:type="character" w:styleId="BookTitle">
     <w:name w:val="Book Title"/>
-    <w:basedOn w:val="a0"/>
+    <w:basedOn w:val="DefaultParagraphFont"/>
     <w:uiPriority w:val="33"/>
     <w:qFormat/>
     <w:rsid w:val="000D3031"/>
@@ -41573,10 +42038,10 @@
       <w:spacing w:val="5"/>
     </w:rPr>
   </w:style>
-  <w:style w:type="character" w:customStyle="1" w:styleId="30">
-    <w:name w:val="标题 3字符"/>
-    <w:basedOn w:val="a0"/>
-    <w:link w:val="3"/>
+  <w:style w:type="character" w:customStyle="1" w:styleId="Heading3Char">
+    <w:name w:val="Heading 3 Char"/>
+    <w:basedOn w:val="DefaultParagraphFont"/>
+    <w:link w:val="Heading3"/>
     <w:uiPriority w:val="9"/>
     <w:rsid w:val="005F6252"/>
     <w:rPr>
@@ -41587,16 +42052,16 @@
   </w:style>
   <w:style w:type="paragraph" w:customStyle="1" w:styleId="Style1">
     <w:name w:val="Style1"/>
-    <w:basedOn w:val="2"/>
+    <w:basedOn w:val="Heading2"/>
     <w:qFormat/>
     <w:rsid w:val="00F569E9"/>
     <w:rPr>
       <w:i/>
     </w:rPr>
   </w:style>
-  <w:style w:type="table" w:styleId="a9">
+  <w:style w:type="table" w:styleId="TableGrid">
     <w:name w:val="Table Grid"/>
-    <w:basedOn w:val="a1"/>
+    <w:basedOn w:val="TableNormal"/>
     <w:uiPriority w:val="39"/>
     <w:rsid w:val="00BC204A"/>
     <w:tblPr>
@@ -41619,7 +42084,7 @@
   </w:style>
   <w:style w:type="table" w:customStyle="1" w:styleId="PlainTable11">
     <w:name w:val="Plain Table 11"/>
-    <w:basedOn w:val="a1"/>
+    <w:basedOn w:val="TableNormal"/>
     <w:uiPriority w:val="41"/>
     <w:rsid w:val="00F50796"/>
     <w:tblPr>
@@ -41686,7 +42151,7 @@
   </w:style>
   <w:style w:type="table" w:customStyle="1" w:styleId="PlainTable31">
     <w:name w:val="Plain Table 31"/>
-    <w:basedOn w:val="a1"/>
+    <w:basedOn w:val="TableNormal"/>
     <w:uiPriority w:val="43"/>
     <w:rsid w:val="00206B87"/>
     <w:tblPr>
@@ -41783,7 +42248,7 @@
   </w:style>
   <w:style w:type="table" w:customStyle="1" w:styleId="PlainTable41">
     <w:name w:val="Plain Table 41"/>
-    <w:basedOn w:val="a1"/>
+    <w:basedOn w:val="TableNormal"/>
     <w:uiPriority w:val="44"/>
     <w:rsid w:val="00206B87"/>
     <w:tblPr>
@@ -41836,7 +42301,7 @@
   </w:style>
   <w:style w:type="table" w:customStyle="1" w:styleId="PlainTable51">
     <w:name w:val="Plain Table 51"/>
-    <w:basedOn w:val="a1"/>
+    <w:basedOn w:val="TableNormal"/>
     <w:uiPriority w:val="45"/>
     <w:rsid w:val="00206B87"/>
     <w:tblPr>
@@ -41960,7 +42425,7 @@
   </w:style>
   <w:style w:type="table" w:customStyle="1" w:styleId="GridTable1Light1">
     <w:name w:val="Grid Table 1 Light1"/>
-    <w:basedOn w:val="a1"/>
+    <w:basedOn w:val="TableNormal"/>
     <w:uiPriority w:val="46"/>
     <w:rsid w:val="00206B87"/>
     <w:tblPr>
@@ -42021,7 +42486,7 @@
   </w:style>
   <w:style w:type="table" w:customStyle="1" w:styleId="TableGridLight1">
     <w:name w:val="Table Grid Light1"/>
-    <w:basedOn w:val="a1"/>
+    <w:basedOn w:val="TableNormal"/>
     <w:uiPriority w:val="40"/>
     <w:rsid w:val="00206B87"/>
     <w:tblPr>
@@ -42042,10 +42507,10 @@
       </w:tblCellMar>
     </w:tblPr>
   </w:style>
-  <w:style w:type="paragraph" w:styleId="aa">
+  <w:style w:type="paragraph" w:styleId="BalloonText">
     <w:name w:val="Balloon Text"/>
-    <w:basedOn w:val="a"/>
-    <w:link w:val="ab"/>
+    <w:basedOn w:val="Normal"/>
+    <w:link w:val="BalloonTextChar"/>
     <w:uiPriority w:val="99"/>
     <w:semiHidden/>
     <w:unhideWhenUsed/>
@@ -42056,10 +42521,10 @@
       <w:szCs w:val="18"/>
     </w:rPr>
   </w:style>
-  <w:style w:type="character" w:customStyle="1" w:styleId="ab">
-    <w:name w:val="批注框文本字符"/>
-    <w:basedOn w:val="a0"/>
-    <w:link w:val="aa"/>
+  <w:style w:type="character" w:customStyle="1" w:styleId="BalloonTextChar">
+    <w:name w:val="Balloon Text Char"/>
+    <w:basedOn w:val="DefaultParagraphFont"/>
+    <w:link w:val="BalloonText"/>
     <w:uiPriority w:val="99"/>
     <w:semiHidden/>
     <w:rsid w:val="00EF0B44"/>
@@ -42069,9 +42534,9 @@
       <w:szCs w:val="18"/>
     </w:rPr>
   </w:style>
-  <w:style w:type="character" w:styleId="ac">
+  <w:style w:type="character" w:styleId="CommentReference">
     <w:name w:val="annotation reference"/>
-    <w:basedOn w:val="a0"/>
+    <w:basedOn w:val="DefaultParagraphFont"/>
     <w:uiPriority w:val="99"/>
     <w:semiHidden/>
     <w:unhideWhenUsed/>
@@ -42081,10 +42546,10 @@
       <w:szCs w:val="21"/>
     </w:rPr>
   </w:style>
-  <w:style w:type="paragraph" w:styleId="ad">
+  <w:style w:type="paragraph" w:styleId="CommentText">
     <w:name w:val="annotation text"/>
-    <w:basedOn w:val="a"/>
-    <w:link w:val="ae"/>
+    <w:basedOn w:val="Normal"/>
+    <w:link w:val="CommentTextChar"/>
     <w:uiPriority w:val="99"/>
     <w:semiHidden/>
     <w:unhideWhenUsed/>
@@ -42093,19 +42558,19 @@
       <w:jc w:val="left"/>
     </w:pPr>
   </w:style>
-  <w:style w:type="character" w:customStyle="1" w:styleId="ae">
-    <w:name w:val="批注文字字符"/>
-    <w:basedOn w:val="a0"/>
-    <w:link w:val="ad"/>
+  <w:style w:type="character" w:customStyle="1" w:styleId="CommentTextChar">
+    <w:name w:val="Comment Text Char"/>
+    <w:basedOn w:val="DefaultParagraphFont"/>
+    <w:link w:val="CommentText"/>
     <w:uiPriority w:val="99"/>
     <w:semiHidden/>
     <w:rsid w:val="00B1606B"/>
   </w:style>
-  <w:style w:type="paragraph" w:styleId="af">
+  <w:style w:type="paragraph" w:styleId="CommentSubject">
     <w:name w:val="annotation subject"/>
-    <w:basedOn w:val="ad"/>
-    <w:next w:val="ad"/>
-    <w:link w:val="af0"/>
+    <w:basedOn w:val="CommentText"/>
+    <w:next w:val="CommentText"/>
+    <w:link w:val="CommentSubjectChar"/>
     <w:uiPriority w:val="99"/>
     <w:semiHidden/>
     <w:unhideWhenUsed/>
@@ -42115,10 +42580,10 @@
       <w:bCs/>
     </w:rPr>
   </w:style>
-  <w:style w:type="character" w:customStyle="1" w:styleId="af0">
-    <w:name w:val="批注主题字符"/>
-    <w:basedOn w:val="ae"/>
-    <w:link w:val="af"/>
+  <w:style w:type="character" w:customStyle="1" w:styleId="CommentSubjectChar">
+    <w:name w:val="Comment Subject Char"/>
+    <w:basedOn w:val="CommentTextChar"/>
+    <w:link w:val="CommentSubject"/>
     <w:uiPriority w:val="99"/>
     <w:semiHidden/>
     <w:rsid w:val="00B1606B"/>
@@ -42127,9 +42592,9 @@
       <w:bCs/>
     </w:rPr>
   </w:style>
-  <w:style w:type="character" w:styleId="af1">
+  <w:style w:type="character" w:styleId="PlaceholderText">
     <w:name w:val="Placeholder Text"/>
-    <w:basedOn w:val="a0"/>
+    <w:basedOn w:val="DefaultParagraphFont"/>
     <w:uiPriority w:val="99"/>
     <w:semiHidden/>
     <w:rsid w:val="00C32EFE"/>
@@ -42139,7 +42604,7 @@
   </w:style>
   <w:style w:type="table" w:customStyle="1" w:styleId="ListTable7Colorful-Accent61">
     <w:name w:val="List Table 7 Colorful - Accent 61"/>
-    <w:basedOn w:val="a1"/>
+    <w:basedOn w:val="TableNormal"/>
     <w:uiPriority w:val="52"/>
     <w:rsid w:val="004E7377"/>
     <w:rPr>
@@ -42266,7 +42731,7 @@
   </w:style>
   <w:style w:type="table" w:customStyle="1" w:styleId="ListTable7Colorful-Accent51">
     <w:name w:val="List Table 7 Colorful - Accent 51"/>
-    <w:basedOn w:val="a1"/>
+    <w:basedOn w:val="TableNormal"/>
     <w:uiPriority w:val="52"/>
     <w:rsid w:val="004E7377"/>
     <w:rPr>
@@ -42393,7 +42858,7 @@
   </w:style>
   <w:style w:type="table" w:customStyle="1" w:styleId="ListTable7Colorful-Accent31">
     <w:name w:val="List Table 7 Colorful - Accent 31"/>
-    <w:basedOn w:val="a1"/>
+    <w:basedOn w:val="TableNormal"/>
     <w:uiPriority w:val="52"/>
     <w:rsid w:val="004E7377"/>
     <w:rPr>
@@ -42520,7 +42985,7 @@
   </w:style>
   <w:style w:type="table" w:customStyle="1" w:styleId="ListTable7Colorful-Accent21">
     <w:name w:val="List Table 7 Colorful - Accent 21"/>
-    <w:basedOn w:val="a1"/>
+    <w:basedOn w:val="TableNormal"/>
     <w:uiPriority w:val="52"/>
     <w:rsid w:val="004E7377"/>
     <w:rPr>
@@ -42645,11 +43110,11 @@
       </w:tcPr>
     </w:tblStylePr>
   </w:style>
-  <w:style w:type="paragraph" w:styleId="af2">
+  <w:style w:type="paragraph" w:styleId="Subtitle">
     <w:name w:val="Subtitle"/>
-    <w:basedOn w:val="a"/>
-    <w:next w:val="a"/>
-    <w:link w:val="af3"/>
+    <w:basedOn w:val="Normal"/>
+    <w:next w:val="Normal"/>
+    <w:link w:val="SubtitleChar"/>
     <w:uiPriority w:val="11"/>
     <w:qFormat/>
     <w:rsid w:val="00721954"/>
@@ -42667,10 +43132,10 @@
       <w:szCs w:val="32"/>
     </w:rPr>
   </w:style>
-  <w:style w:type="character" w:customStyle="1" w:styleId="af3">
-    <w:name w:val="副标题字符"/>
-    <w:basedOn w:val="a0"/>
-    <w:link w:val="af2"/>
+  <w:style w:type="character" w:customStyle="1" w:styleId="SubtitleChar">
+    <w:name w:val="Subtitle Char"/>
+    <w:basedOn w:val="DefaultParagraphFont"/>
+    <w:link w:val="Subtitle"/>
     <w:uiPriority w:val="11"/>
     <w:rsid w:val="00721954"/>
     <w:rPr>
@@ -42682,9 +43147,9 @@
       <w:szCs w:val="32"/>
     </w:rPr>
   </w:style>
-  <w:style w:type="character" w:styleId="af4">
+  <w:style w:type="character" w:styleId="Emphasis">
     <w:name w:val="Emphasis"/>
-    <w:basedOn w:val="a0"/>
+    <w:basedOn w:val="DefaultParagraphFont"/>
     <w:uiPriority w:val="20"/>
     <w:qFormat/>
     <w:rsid w:val="00721954"/>
@@ -42693,9 +43158,9 @@
       <w:iCs/>
     </w:rPr>
   </w:style>
-  <w:style w:type="character" w:styleId="af5">
+  <w:style w:type="character" w:styleId="IntenseEmphasis">
     <w:name w:val="Intense Emphasis"/>
-    <w:basedOn w:val="a0"/>
+    <w:basedOn w:val="DefaultParagraphFont"/>
     <w:uiPriority w:val="21"/>
     <w:qFormat/>
     <w:rsid w:val="00721954"/>
@@ -42705,9 +43170,9 @@
       <w:color w:val="4472C4" w:themeColor="accent1"/>
     </w:rPr>
   </w:style>
-  <w:style w:type="character" w:styleId="af6">
+  <w:style w:type="character" w:styleId="FollowedHyperlink">
     <w:name w:val="FollowedHyperlink"/>
-    <w:basedOn w:val="a0"/>
+    <w:basedOn w:val="DefaultParagraphFont"/>
     <w:uiPriority w:val="99"/>
     <w:semiHidden/>
     <w:unhideWhenUsed/>
@@ -42717,10 +43182,10 @@
       <w:u w:val="single"/>
     </w:rPr>
   </w:style>
-  <w:style w:type="paragraph" w:styleId="af7">
+  <w:style w:type="paragraph" w:styleId="Header">
     <w:name w:val="header"/>
-    <w:basedOn w:val="a"/>
-    <w:link w:val="af8"/>
+    <w:basedOn w:val="Normal"/>
+    <w:link w:val="HeaderChar"/>
     <w:uiPriority w:val="99"/>
     <w:unhideWhenUsed/>
     <w:rsid w:val="00A97B55"/>
@@ -42740,10 +43205,10 @@
       <w:szCs w:val="18"/>
     </w:rPr>
   </w:style>
-  <w:style w:type="character" w:customStyle="1" w:styleId="af8">
-    <w:name w:val="页眉字符"/>
-    <w:basedOn w:val="a0"/>
-    <w:link w:val="af7"/>
+  <w:style w:type="character" w:customStyle="1" w:styleId="HeaderChar">
+    <w:name w:val="Header Char"/>
+    <w:basedOn w:val="DefaultParagraphFont"/>
+    <w:link w:val="Header"/>
     <w:uiPriority w:val="99"/>
     <w:rsid w:val="00A97B55"/>
     <w:rPr>
@@ -42751,10 +43216,10 @@
       <w:szCs w:val="18"/>
     </w:rPr>
   </w:style>
-  <w:style w:type="paragraph" w:styleId="af9">
+  <w:style w:type="paragraph" w:styleId="Footer">
     <w:name w:val="footer"/>
-    <w:basedOn w:val="a"/>
-    <w:link w:val="afa"/>
+    <w:basedOn w:val="Normal"/>
+    <w:link w:val="FooterChar"/>
     <w:uiPriority w:val="99"/>
     <w:unhideWhenUsed/>
     <w:rsid w:val="00A97B55"/>
@@ -42771,10 +43236,10 @@
       <w:szCs w:val="18"/>
     </w:rPr>
   </w:style>
-  <w:style w:type="character" w:customStyle="1" w:styleId="afa">
-    <w:name w:val="页脚字符"/>
-    <w:basedOn w:val="a0"/>
-    <w:link w:val="af9"/>
+  <w:style w:type="character" w:customStyle="1" w:styleId="FooterChar">
+    <w:name w:val="Footer Char"/>
+    <w:basedOn w:val="DefaultParagraphFont"/>
+    <w:link w:val="Footer"/>
     <w:uiPriority w:val="99"/>
     <w:rsid w:val="00A97B55"/>
     <w:rPr>
@@ -42782,9 +43247,9 @@
       <w:szCs w:val="18"/>
     </w:rPr>
   </w:style>
-  <w:style w:type="character" w:styleId="afb">
+  <w:style w:type="character" w:styleId="PageNumber">
     <w:name w:val="page number"/>
-    <w:basedOn w:val="a0"/>
+    <w:basedOn w:val="DefaultParagraphFont"/>
     <w:uiPriority w:val="99"/>
     <w:semiHidden/>
     <w:unhideWhenUsed/>
@@ -43059,7 +43524,7 @@
 </file>
 
 <file path=customXml/itemProps1.xml><?xml version="1.0" encoding="utf-8"?>
-<ds:datastoreItem xmlns:ds="http://schemas.openxmlformats.org/officeDocument/2006/customXml" ds:itemID="{716E1B6B-40BC-C947-8813-63539CD70165}">
+<ds:datastoreItem xmlns:ds="http://schemas.openxmlformats.org/officeDocument/2006/customXml" ds:itemID="{0CE85B4A-016E-BE42-B3C2-DAB36213B2A0}">
   <ds:schemaRefs>
     <ds:schemaRef ds:uri="http://schemas.openxmlformats.org/officeDocument/2006/bibliography"/>
   </ds:schemaRefs>

--- a/ios/qcPlayerSDK_User_iOS.docx
+++ b/ios/qcPlayerSDK_User_iOS.docx
@@ -11566,9 +11566,9 @@
         <w:tblLook w:val="04A0" w:firstRow="1" w:lastRow="0" w:firstColumn="1" w:lastColumn="0" w:noHBand="0" w:noVBand="1"/>
       </w:tblPr>
       <w:tblGrid>
-        <w:gridCol w:w="3574"/>
-        <w:gridCol w:w="1563"/>
-        <w:gridCol w:w="4099"/>
+        <w:gridCol w:w="3756"/>
+        <w:gridCol w:w="1560"/>
+        <w:gridCol w:w="3920"/>
       </w:tblGrid>
       <w:tr>
         <w:trPr>
@@ -11750,6 +11750,108 @@
                 <w:rFonts w:hint="eastAsia"/>
               </w:rPr>
               <w:t>硬解压</w:t>
+            </w:r>
+          </w:p>
+        </w:tc>
+      </w:tr>
+      <w:tr>
+        <w:trPr>
+          <w:cnfStyle w:val="000000100000" w:firstRow="0" w:lastRow="0" w:firstColumn="0" w:lastColumn="0" w:oddVBand="0" w:evenVBand="0" w:oddHBand="1" w:evenHBand="0" w:firstRowFirstColumn="0" w:firstRowLastColumn="0" w:lastRowFirstColumn="0" w:lastRowLastColumn="0"/>
+        </w:trPr>
+        <w:tc>
+          <w:tcPr>
+            <w:cnfStyle w:val="001000000000" w:firstRow="0" w:lastRow="0" w:firstColumn="1" w:lastColumn="0" w:oddVBand="0" w:evenVBand="0" w:oddHBand="0" w:evenHBand="0" w:firstRowFirstColumn="0" w:firstRowLastColumn="0" w:lastRowFirstColumn="0" w:lastRowLastColumn="0"/>
+            <w:tcW w:w="1980" w:type="dxa"/>
+          </w:tcPr>
+          <w:p>
+            <w:r>
+              <w:t>QCPLAY_OPEN_</w:t>
+            </w:r>
+            <w:r>
+              <w:rPr>
+                <w:rFonts w:hint="eastAsia"/>
+              </w:rPr>
+              <w:t>EXT_</w:t>
+            </w:r>
+            <w:r>
+              <w:t>SOURCE_AV</w:t>
+            </w:r>
+          </w:p>
+        </w:tc>
+        <w:tc>
+          <w:tcPr>
+            <w:tcW w:w="1591" w:type="dxa"/>
+          </w:tcPr>
+          <w:p>
+            <w:pPr>
+              <w:cnfStyle w:val="000000100000" w:firstRow="0" w:lastRow="0" w:firstColumn="0" w:lastColumn="0" w:oddVBand="0" w:evenVBand="0" w:oddHBand="1" w:evenHBand="0" w:firstRowFirstColumn="0" w:firstRowLastColumn="0" w:lastRowFirstColumn="0" w:lastRowLastColumn="0"/>
+            </w:pPr>
+            <w:r>
+              <w:t>0X10000000</w:t>
+            </w:r>
+          </w:p>
+        </w:tc>
+        <w:tc>
+          <w:tcPr>
+            <w:tcW w:w="5439" w:type="dxa"/>
+          </w:tcPr>
+          <w:p>
+            <w:pPr>
+              <w:cnfStyle w:val="000000100000" w:firstRow="0" w:lastRow="0" w:firstColumn="0" w:lastColumn="0" w:oddVBand="0" w:evenVBand="0" w:oddHBand="1" w:evenHBand="0" w:firstRowFirstColumn="0" w:firstRowLastColumn="0" w:lastRowFirstColumn="0" w:lastRowLastColumn="0"/>
+              <w:rPr>
+                <w:rFonts w:hint="eastAsia"/>
+              </w:rPr>
+            </w:pPr>
+            <w:r>
+              <w:rPr>
+                <w:rFonts w:hint="eastAsia"/>
+              </w:rPr>
+              <w:t>外部推入音视频帧模式</w:t>
+            </w:r>
+          </w:p>
+        </w:tc>
+      </w:tr>
+      <w:tr>
+        <w:tc>
+          <w:tcPr>
+            <w:cnfStyle w:val="001000000000" w:firstRow="0" w:lastRow="0" w:firstColumn="1" w:lastColumn="0" w:oddVBand="0" w:evenVBand="0" w:oddHBand="0" w:evenHBand="0" w:firstRowFirstColumn="0" w:firstRowLastColumn="0" w:lastRowFirstColumn="0" w:lastRowLastColumn="0"/>
+            <w:tcW w:w="1980" w:type="dxa"/>
+          </w:tcPr>
+          <w:p>
+            <w:r>
+              <w:t>QCPLAY_OPEN_EXT_SOURCE_IO</w:t>
+            </w:r>
+          </w:p>
+        </w:tc>
+        <w:tc>
+          <w:tcPr>
+            <w:tcW w:w="1591" w:type="dxa"/>
+          </w:tcPr>
+          <w:p>
+            <w:pPr>
+              <w:cnfStyle w:val="000000000000" w:firstRow="0" w:lastRow="0" w:firstColumn="0" w:lastColumn="0" w:oddVBand="0" w:evenVBand="0" w:oddHBand="0" w:evenHBand="0" w:firstRowFirstColumn="0" w:firstRowLastColumn="0" w:lastRowFirstColumn="0" w:lastRowLastColumn="0"/>
+            </w:pPr>
+            <w:r>
+              <w:t>0X20000000</w:t>
+            </w:r>
+          </w:p>
+        </w:tc>
+        <w:tc>
+          <w:tcPr>
+            <w:tcW w:w="5439" w:type="dxa"/>
+          </w:tcPr>
+          <w:p>
+            <w:pPr>
+              <w:cnfStyle w:val="000000000000" w:firstRow="0" w:lastRow="0" w:firstColumn="0" w:lastColumn="0" w:oddVBand="0" w:evenVBand="0" w:oddHBand="0" w:evenHBand="0" w:firstRowFirstColumn="0" w:firstRowLastColumn="0" w:lastRowFirstColumn="0" w:lastRowLastColumn="0"/>
+              <w:rPr>
+                <w:rFonts w:hint="eastAsia"/>
+              </w:rPr>
+            </w:pPr>
+            <w:r>
+              <w:rPr>
+                <w:rFonts w:hint="eastAsia"/>
+              </w:rPr>
+              <w:t>外部推入原始数据模式</w:t>
             </w:r>
           </w:p>
         </w:tc>
@@ -12243,7 +12345,6 @@
         <w:rPr>
           <w:rFonts w:hint="eastAsia"/>
         </w:rPr>
-        <w:lastRenderedPageBreak/>
         <w:t xml:space="preserve">5.2.6 </w:t>
       </w:r>
       <w:r>
@@ -12856,6 +12957,7 @@
           </w:p>
           <w:p>
             <w:r>
+              <w:lastRenderedPageBreak/>
               <w:t>QC_PLAY_Run 播放状态</w:t>
             </w:r>
           </w:p>
@@ -12866,7 +12968,6 @@
           </w:p>
           <w:p>
             <w:r>
-              <w:lastRenderedPageBreak/>
               <w:t xml:space="preserve">QC_PLAY_Stop </w:t>
             </w:r>
             <w:r>
@@ -13488,6 +13589,7 @@
               <w:rPr>
                 <w:rFonts w:hint="eastAsia"/>
               </w:rPr>
+              <w:lastRenderedPageBreak/>
               <w:t>返回值</w:t>
             </w:r>
           </w:p>
@@ -13517,7 +13619,6 @@
           </w:p>
           <w:p>
             <w:r>
-              <w:lastRenderedPageBreak/>
               <w:t>QC_ERR_STATUS</w:t>
             </w:r>
             <w:r>
@@ -13594,7 +13695,6 @@
               <w:rPr>
                 <w:rFonts w:hint="eastAsia"/>
               </w:rPr>
-              <w:lastRenderedPageBreak/>
               <w:t>调用时机</w:t>
             </w:r>
           </w:p>
@@ -14149,6 +14249,7 @@
         <w:rPr>
           <w:rFonts w:hint="eastAsia"/>
         </w:rPr>
+        <w:lastRenderedPageBreak/>
         <w:t>5.2.14</w:t>
       </w:r>
       <w:r>
@@ -14185,7 +14286,6 @@
               <w:rPr>
                 <w:rFonts w:hint="eastAsia"/>
               </w:rPr>
-              <w:lastRenderedPageBreak/>
               <w:t>说明</w:t>
             </w:r>
           </w:p>
@@ -19355,6 +19455,64 @@
           </w:tcPr>
           <w:p>
             <w:r>
+              <w:t>QC_IOPROTOCOL_</w:t>
+            </w:r>
+            <w:r>
+              <w:t>EXTIO</w:t>
+            </w:r>
+          </w:p>
+        </w:tc>
+        <w:tc>
+          <w:tcPr>
+            <w:tcW w:w="1408" w:type="dxa"/>
+          </w:tcPr>
+          <w:p>
+            <w:pPr>
+              <w:cnfStyle w:val="000000000000" w:firstRow="0" w:lastRow="0" w:firstColumn="0" w:lastColumn="0" w:oddVBand="0" w:evenVBand="0" w:oddHBand="0" w:evenHBand="0" w:firstRowFirstColumn="0" w:firstRowLastColumn="0" w:lastRowFirstColumn="0" w:lastRowLastColumn="0"/>
+            </w:pPr>
+            <w:r>
+              <w:t>7</w:t>
+            </w:r>
+          </w:p>
+        </w:tc>
+        <w:tc>
+          <w:tcPr>
+            <w:tcW w:w="3934" w:type="dxa"/>
+          </w:tcPr>
+          <w:p>
+            <w:pPr>
+              <w:cnfStyle w:val="000000000000" w:firstRow="0" w:lastRow="0" w:firstColumn="0" w:lastColumn="0" w:oddVBand="0" w:evenVBand="0" w:oddHBand="0" w:evenHBand="0" w:firstRowFirstColumn="0" w:firstRowLastColumn="0" w:lastRowFirstColumn="0" w:lastRowLastColumn="0"/>
+              <w:rPr>
+                <w:rFonts w:hint="eastAsia"/>
+              </w:rPr>
+            </w:pPr>
+            <w:r>
+              <w:rPr>
+                <w:rFonts w:hint="eastAsia"/>
+              </w:rPr>
+              <w:t>外部传入</w:t>
+            </w:r>
+            <w:r>
+              <w:rPr>
+                <w:rFonts w:hint="eastAsia"/>
+              </w:rPr>
+              <w:t>数据</w:t>
+            </w:r>
+          </w:p>
+        </w:tc>
+      </w:tr>
+      <w:tr>
+        <w:trPr>
+          <w:cnfStyle w:val="000000100000" w:firstRow="0" w:lastRow="0" w:firstColumn="0" w:lastColumn="0" w:oddVBand="0" w:evenVBand="0" w:oddHBand="1" w:evenHBand="0" w:firstRowFirstColumn="0" w:firstRowLastColumn="0" w:lastRowFirstColumn="0" w:lastRowLastColumn="0"/>
+          <w:trHeight w:val="395"/>
+        </w:trPr>
+        <w:tc>
+          <w:tcPr>
+            <w:cnfStyle w:val="001000000000" w:firstRow="0" w:lastRow="0" w:firstColumn="1" w:lastColumn="0" w:oddVBand="0" w:evenVBand="0" w:oddHBand="0" w:evenHBand="0" w:firstRowFirstColumn="0" w:firstRowLastColumn="0" w:lastRowFirstColumn="0" w:lastRowLastColumn="0"/>
+            <w:tcW w:w="3668" w:type="dxa"/>
+          </w:tcPr>
+          <w:p>
+            <w:r>
               <w:t>QC_IOPROTOCOL_MAX</w:t>
             </w:r>
           </w:p>
@@ -19365,7 +19523,7 @@
           </w:tcPr>
           <w:p>
             <w:pPr>
-              <w:cnfStyle w:val="000000000000" w:firstRow="0" w:lastRow="0" w:firstColumn="0" w:lastColumn="0" w:oddVBand="0" w:evenVBand="0" w:oddHBand="0" w:evenHBand="0" w:firstRowFirstColumn="0" w:firstRowLastColumn="0" w:lastRowFirstColumn="0" w:lastRowLastColumn="0"/>
+              <w:cnfStyle w:val="000000100000" w:firstRow="0" w:lastRow="0" w:firstColumn="0" w:lastColumn="0" w:oddVBand="0" w:evenVBand="0" w:oddHBand="1" w:evenHBand="0" w:firstRowFirstColumn="0" w:firstRowLastColumn="0" w:lastRowFirstColumn="0" w:lastRowLastColumn="0"/>
             </w:pPr>
             <w:r>
               <w:rPr>
@@ -19381,7 +19539,7 @@
           </w:tcPr>
           <w:p>
             <w:pPr>
-              <w:cnfStyle w:val="000000000000" w:firstRow="0" w:lastRow="0" w:firstColumn="0" w:lastColumn="0" w:oddVBand="0" w:evenVBand="0" w:oddHBand="0" w:evenHBand="0" w:firstRowFirstColumn="0" w:firstRowLastColumn="0" w:lastRowFirstColumn="0" w:lastRowLastColumn="0"/>
+              <w:cnfStyle w:val="000000100000" w:firstRow="0" w:lastRow="0" w:firstColumn="0" w:lastColumn="0" w:oddVBand="0" w:evenVBand="0" w:oddHBand="1" w:evenHBand="0" w:firstRowFirstColumn="0" w:firstRowLastColumn="0" w:lastRowFirstColumn="0" w:lastRowLastColumn="0"/>
             </w:pPr>
             <w:r>
               <w:rPr>
@@ -19400,6 +19558,7 @@
         <w:rPr>
           <w:rFonts w:hint="eastAsia"/>
         </w:rPr>
+        <w:lastRenderedPageBreak/>
         <w:t xml:space="preserve">5.3.20 </w:t>
       </w:r>
       <w:r>
@@ -20115,6 +20274,7 @@
         <w:rPr>
           <w:rFonts w:hint="eastAsia"/>
         </w:rPr>
+        <w:lastRenderedPageBreak/>
         <w:t xml:space="preserve">5.3.24 </w:t>
       </w:r>
       <w:r>
@@ -20785,6 +20945,7 @@
     <w:p/>
     <w:p>
       <w:r>
+        <w:lastRenderedPageBreak/>
         <w:t xml:space="preserve">5.3.28 </w:t>
       </w:r>
       <w:r>
@@ -21542,7 +21703,6 @@
     <w:p/>
     <w:p>
       <w:r>
-        <w:lastRenderedPageBreak/>
         <w:t xml:space="preserve">5.3.32 </w:t>
       </w:r>
       <w:r>
@@ -22253,7 +22413,6 @@
         <w:rPr>
           <w:rFonts w:hint="eastAsia"/>
         </w:rPr>
-        <w:lastRenderedPageBreak/>
         <w:t xml:space="preserve">5.3.36 </w:t>
       </w:r>
       <w:r>
@@ -23096,9 +23255,6 @@
           <w:p>
             <w:pPr>
               <w:cnfStyle w:val="000000100000" w:firstRow="0" w:lastRow="0" w:firstColumn="0" w:lastColumn="0" w:oddVBand="0" w:evenVBand="0" w:oddHBand="1" w:evenHBand="0" w:firstRowFirstColumn="0" w:firstRowLastColumn="0" w:lastRowFirstColumn="0" w:lastRowLastColumn="0"/>
-              <w:rPr>
-                <w:rFonts w:hint="eastAsia"/>
-              </w:rPr>
             </w:pPr>
             <w:r>
               <w:rPr>
@@ -23116,9 +23272,6 @@
           <w:p>
             <w:pPr>
               <w:cnfStyle w:val="000000100000" w:firstRow="0" w:lastRow="0" w:firstColumn="0" w:lastColumn="0" w:oddVBand="0" w:evenVBand="0" w:oddHBand="1" w:evenHBand="0" w:firstRowFirstColumn="0" w:firstRowLastColumn="0" w:lastRowFirstColumn="0" w:lastRowLastColumn="0"/>
-              <w:rPr>
-                <w:rFonts w:hint="eastAsia"/>
-              </w:rPr>
             </w:pPr>
             <w:r>
               <w:rPr>
@@ -23132,8 +23285,6 @@
               </w:rPr>
               <w:t xml:space="preserve"> </w:t>
             </w:r>
-            <w:bookmarkStart w:id="30" w:name="_GoBack"/>
-            <w:bookmarkEnd w:id="30"/>
             <w:r>
               <w:rPr>
                 <w:rFonts w:hint="eastAsia"/>
@@ -24085,20 +24236,8 @@
         </w:tc>
       </w:tr>
     </w:tbl>
-    <w:p>
-      <w:pPr>
-        <w:rPr>
-          <w:rFonts w:hint="eastAsia"/>
-        </w:rPr>
-      </w:pPr>
-    </w:p>
-    <w:p>
-      <w:pPr>
-        <w:rPr>
-          <w:rFonts w:hint="eastAsia"/>
-        </w:rPr>
-      </w:pPr>
-    </w:p>
+    <w:p/>
+    <w:p/>
     <w:p>
       <w:r>
         <w:rPr>
@@ -24910,8 +25049,13 @@
         </w:tc>
       </w:tr>
     </w:tbl>
-    <w:p/>
-    <w:p/>
+    <w:p>
+      <w:pPr>
+        <w:rPr>
+          <w:rFonts w:hint="eastAsia"/>
+        </w:rPr>
+      </w:pPr>
+    </w:p>
     <w:p>
       <w:r>
         <w:rPr>
@@ -25066,7 +25210,6 @@
               <w:rPr>
                 <w:rFonts w:hint="eastAsia"/>
               </w:rPr>
-              <w:lastRenderedPageBreak/>
               <w:t>调用时机</w:t>
             </w:r>
           </w:p>
@@ -25270,6 +25413,2639 @@
                 <w:rFonts w:hint="eastAsia"/>
               </w:rPr>
               <w:t>Open之前</w:t>
+            </w:r>
+          </w:p>
+        </w:tc>
+      </w:tr>
+    </w:tbl>
+    <w:p>
+      <w:pPr>
+        <w:widowControl/>
+        <w:jc w:val="left"/>
+      </w:pPr>
+    </w:p>
+    <w:p>
+      <w:pPr>
+        <w:widowControl/>
+        <w:jc w:val="left"/>
+        <w:rPr>
+          <w:rFonts w:hint="eastAsia"/>
+        </w:rPr>
+      </w:pPr>
+    </w:p>
+    <w:p>
+      <w:pPr>
+        <w:widowControl/>
+        <w:jc w:val="left"/>
+      </w:pPr>
+      <w:r>
+        <w:rPr>
+          <w:rFonts w:hint="eastAsia"/>
+        </w:rPr>
+        <w:t>5.3.43</w:t>
+      </w:r>
+      <w:r>
+        <w:rPr>
+          <w:rFonts w:hint="eastAsia"/>
+        </w:rPr>
+        <w:t xml:space="preserve"> </w:t>
+      </w:r>
+      <w:r>
+        <w:t>QCPLAY_PID_EXT_SOURCE_DATA</w:t>
+      </w:r>
+    </w:p>
+    <w:tbl>
+      <w:tblPr>
+        <w:tblStyle w:val="PlainTable11"/>
+        <w:tblW w:w="0" w:type="auto"/>
+        <w:tblLook w:val="04A0" w:firstRow="1" w:lastRow="0" w:firstColumn="1" w:lastColumn="0" w:noHBand="0" w:noVBand="1"/>
+      </w:tblPr>
+      <w:tblGrid>
+        <w:gridCol w:w="1696"/>
+        <w:gridCol w:w="7314"/>
+      </w:tblGrid>
+      <w:tr>
+        <w:trPr>
+          <w:cnfStyle w:val="100000000000" w:firstRow="1" w:lastRow="0" w:firstColumn="0" w:lastColumn="0" w:oddVBand="0" w:evenVBand="0" w:oddHBand="0" w:evenHBand="0" w:firstRowFirstColumn="0" w:firstRowLastColumn="0" w:lastRowFirstColumn="0" w:lastRowLastColumn="0"/>
+          <w:trHeight w:val="479"/>
+        </w:trPr>
+        <w:tc>
+          <w:tcPr>
+            <w:cnfStyle w:val="001000000000" w:firstRow="0" w:lastRow="0" w:firstColumn="1" w:lastColumn="0" w:oddVBand="0" w:evenVBand="0" w:oddHBand="0" w:evenHBand="0" w:firstRowFirstColumn="0" w:firstRowLastColumn="0" w:lastRowFirstColumn="0" w:lastRowLastColumn="0"/>
+            <w:tcW w:w="1696" w:type="dxa"/>
+          </w:tcPr>
+          <w:p>
+            <w:r>
+              <w:rPr>
+                <w:rFonts w:hint="eastAsia"/>
+              </w:rPr>
+              <w:t>值</w:t>
+            </w:r>
+          </w:p>
+        </w:tc>
+        <w:tc>
+          <w:tcPr>
+            <w:tcW w:w="7314" w:type="dxa"/>
+          </w:tcPr>
+          <w:p>
+            <w:pPr>
+              <w:cnfStyle w:val="100000000000" w:firstRow="1" w:lastRow="0" w:firstColumn="0" w:lastColumn="0" w:oddVBand="0" w:evenVBand="0" w:oddHBand="0" w:evenHBand="0" w:firstRowFirstColumn="0" w:firstRowLastColumn="0" w:lastRowFirstColumn="0" w:lastRowLastColumn="0"/>
+              <w:rPr>
+                <w:rFonts w:hint="eastAsia"/>
+              </w:rPr>
+            </w:pPr>
+            <w:r>
+              <w:t>0X110005</w:t>
+            </w:r>
+            <w:r>
+              <w:t>00</w:t>
+            </w:r>
+          </w:p>
+        </w:tc>
+      </w:tr>
+      <w:tr>
+        <w:trPr>
+          <w:cnfStyle w:val="000000100000" w:firstRow="0" w:lastRow="0" w:firstColumn="0" w:lastColumn="0" w:oddVBand="0" w:evenVBand="0" w:oddHBand="1" w:evenHBand="0" w:firstRowFirstColumn="0" w:firstRowLastColumn="0" w:lastRowFirstColumn="0" w:lastRowLastColumn="0"/>
+        </w:trPr>
+        <w:tc>
+          <w:tcPr>
+            <w:cnfStyle w:val="001000000000" w:firstRow="0" w:lastRow="0" w:firstColumn="1" w:lastColumn="0" w:oddVBand="0" w:evenVBand="0" w:oddHBand="0" w:evenHBand="0" w:firstRowFirstColumn="0" w:firstRowLastColumn="0" w:lastRowFirstColumn="0" w:lastRowLastColumn="0"/>
+            <w:tcW w:w="1696" w:type="dxa"/>
+          </w:tcPr>
+          <w:p>
+            <w:r>
+              <w:rPr>
+                <w:rFonts w:hint="eastAsia"/>
+              </w:rPr>
+              <w:t>说明</w:t>
+            </w:r>
+          </w:p>
+        </w:tc>
+        <w:tc>
+          <w:tcPr>
+            <w:tcW w:w="7314" w:type="dxa"/>
+          </w:tcPr>
+          <w:p>
+            <w:pPr>
+              <w:cnfStyle w:val="000000100000" w:firstRow="0" w:lastRow="0" w:firstColumn="0" w:lastColumn="0" w:oddVBand="0" w:evenVBand="0" w:oddHBand="1" w:evenHBand="0" w:firstRowFirstColumn="0" w:firstRowLastColumn="0" w:lastRowFirstColumn="0" w:lastRowLastColumn="0"/>
+              <w:rPr>
+                <w:rFonts w:hint="eastAsia"/>
+              </w:rPr>
+            </w:pPr>
+            <w:r>
+              <w:rPr>
+                <w:rFonts w:hint="eastAsia"/>
+              </w:rPr>
+              <w:t>传入</w:t>
+            </w:r>
+            <w:r>
+              <w:rPr>
+                <w:rFonts w:hint="eastAsia"/>
+              </w:rPr>
+              <w:t>外部</w:t>
+            </w:r>
+            <w:r>
+              <w:rPr>
+                <w:rFonts w:hint="eastAsia"/>
+              </w:rPr>
+              <w:t>数据</w:t>
+            </w:r>
+          </w:p>
+        </w:tc>
+      </w:tr>
+      <w:tr>
+        <w:trPr>
+          <w:trHeight w:val="450"/>
+        </w:trPr>
+        <w:tc>
+          <w:tcPr>
+            <w:cnfStyle w:val="001000000000" w:firstRow="0" w:lastRow="0" w:firstColumn="1" w:lastColumn="0" w:oddVBand="0" w:evenVBand="0" w:oddHBand="0" w:evenHBand="0" w:firstRowFirstColumn="0" w:firstRowLastColumn="0" w:lastRowFirstColumn="0" w:lastRowLastColumn="0"/>
+            <w:tcW w:w="1696" w:type="dxa"/>
+          </w:tcPr>
+          <w:p>
+            <w:r>
+              <w:rPr>
+                <w:rFonts w:hint="eastAsia"/>
+              </w:rPr>
+              <w:t>参数值</w:t>
+            </w:r>
+          </w:p>
+        </w:tc>
+        <w:tc>
+          <w:tcPr>
+            <w:tcW w:w="7314" w:type="dxa"/>
+          </w:tcPr>
+          <w:p>
+            <w:pPr>
+              <w:cnfStyle w:val="000000000000" w:firstRow="0" w:lastRow="0" w:firstColumn="0" w:lastColumn="0" w:oddVBand="0" w:evenVBand="0" w:oddHBand="0" w:evenHBand="0" w:firstRowFirstColumn="0" w:firstRowLastColumn="0" w:lastRowFirstColumn="0" w:lastRowLastColumn="0"/>
+              <w:rPr>
+                <w:rFonts w:hint="eastAsia"/>
+              </w:rPr>
+            </w:pPr>
+            <w:r>
+              <w:t>QC_DATA_BUFF</w:t>
+            </w:r>
+            <w:r>
+              <w:rPr>
+                <w:rFonts w:hint="eastAsia"/>
+              </w:rPr>
+              <w:t>*</w:t>
+            </w:r>
+          </w:p>
+        </w:tc>
+      </w:tr>
+      <w:tr>
+        <w:trPr>
+          <w:cnfStyle w:val="000000100000" w:firstRow="0" w:lastRow="0" w:firstColumn="0" w:lastColumn="0" w:oddVBand="0" w:evenVBand="0" w:oddHBand="1" w:evenHBand="0" w:firstRowFirstColumn="0" w:firstRowLastColumn="0" w:lastRowFirstColumn="0" w:lastRowLastColumn="0"/>
+        </w:trPr>
+        <w:tc>
+          <w:tcPr>
+            <w:cnfStyle w:val="001000000000" w:firstRow="0" w:lastRow="0" w:firstColumn="1" w:lastColumn="0" w:oddVBand="0" w:evenVBand="0" w:oddHBand="0" w:evenHBand="0" w:firstRowFirstColumn="0" w:firstRowLastColumn="0" w:lastRowFirstColumn="0" w:lastRowLastColumn="0"/>
+            <w:tcW w:w="1696" w:type="dxa"/>
+          </w:tcPr>
+          <w:p>
+            <w:r>
+              <w:rPr>
+                <w:rFonts w:hint="eastAsia"/>
+              </w:rPr>
+              <w:t>调用时机</w:t>
+            </w:r>
+          </w:p>
+        </w:tc>
+        <w:tc>
+          <w:tcPr>
+            <w:tcW w:w="7314" w:type="dxa"/>
+          </w:tcPr>
+          <w:p>
+            <w:pPr>
+              <w:cnfStyle w:val="000000100000" w:firstRow="0" w:lastRow="0" w:firstColumn="0" w:lastColumn="0" w:oddVBand="0" w:evenVBand="0" w:oddHBand="1" w:evenHBand="0" w:firstRowFirstColumn="0" w:firstRowLastColumn="0" w:lastRowFirstColumn="0" w:lastRowLastColumn="0"/>
+              <w:rPr>
+                <w:rFonts w:hint="eastAsia"/>
+              </w:rPr>
+            </w:pPr>
+            <w:r>
+              <w:rPr>
+                <w:rFonts w:hint="eastAsia"/>
+              </w:rPr>
+              <w:t>播放器</w:t>
+            </w:r>
+            <w:r>
+              <w:rPr>
+                <w:rFonts w:hint="eastAsia"/>
+              </w:rPr>
+              <w:t>创建</w:t>
+            </w:r>
+            <w:r>
+              <w:rPr>
+                <w:rFonts w:hint="eastAsia"/>
+              </w:rPr>
+              <w:t>之后</w:t>
+            </w:r>
+          </w:p>
+          <w:p>
+            <w:pPr>
+              <w:cnfStyle w:val="000000100000" w:firstRow="0" w:lastRow="0" w:firstColumn="0" w:lastColumn="0" w:oddVBand="0" w:evenVBand="0" w:oddHBand="1" w:evenHBand="0" w:firstRowFirstColumn="0" w:firstRowLastColumn="0" w:lastRowFirstColumn="0" w:lastRowLastColumn="0"/>
+              <w:rPr>
+                <w:rFonts w:hint="eastAsia"/>
+              </w:rPr>
+            </w:pPr>
+            <w:r>
+              <w:rPr>
+                <w:rFonts w:hint="eastAsia"/>
+                <w:b/>
+              </w:rPr>
+              <w:t>注意</w:t>
+            </w:r>
+            <w:r>
+              <w:rPr>
+                <w:rFonts w:hint="eastAsia"/>
+              </w:rPr>
+              <w:t xml:space="preserve">, </w:t>
+            </w:r>
+            <w:r>
+              <w:rPr>
+                <w:rFonts w:hint="eastAsia"/>
+              </w:rPr>
+              <w:t>如果</w:t>
+            </w:r>
+            <w:r>
+              <w:rPr>
+                <w:rFonts w:hint="eastAsia"/>
+              </w:rPr>
+              <w:t>调用后SetParam没有返回</w:t>
+            </w:r>
+            <w:r>
+              <w:t>QC_ERR_NONE</w:t>
+            </w:r>
+            <w:r>
+              <w:rPr>
+                <w:rFonts w:hint="eastAsia"/>
+              </w:rPr>
+              <w:t>,需要重复调用,直至返回</w:t>
+            </w:r>
+            <w:r>
+              <w:t>QC_ERR_NONE</w:t>
+            </w:r>
+            <w:r>
+              <w:rPr>
+                <w:rFonts w:hint="eastAsia"/>
+              </w:rPr>
+              <w:t>. 这种情况下建议间隔</w:t>
+            </w:r>
+            <w:r>
+              <w:rPr>
+                <w:rFonts w:hint="eastAsia"/>
+              </w:rPr>
+              <w:t>2~</w:t>
+            </w:r>
+            <w:r>
+              <w:rPr>
+                <w:rFonts w:hint="eastAsia"/>
+              </w:rPr>
+              <w:t>10 ms再尝试调用一次</w:t>
+            </w:r>
+          </w:p>
+        </w:tc>
+      </w:tr>
+    </w:tbl>
+    <w:p>
+      <w:pPr>
+        <w:widowControl/>
+        <w:jc w:val="left"/>
+      </w:pPr>
+    </w:p>
+    <w:p>
+      <w:r>
+        <w:rPr>
+          <w:rFonts w:hint="eastAsia"/>
+        </w:rPr>
+        <w:t>结构体</w:t>
+      </w:r>
+      <w:r>
+        <w:t>QC_DATA_BUFF</w:t>
+      </w:r>
+    </w:p>
+    <w:tbl>
+      <w:tblPr>
+        <w:tblStyle w:val="PlainTable11"/>
+        <w:tblW w:w="0" w:type="auto"/>
+        <w:tblLook w:val="04A0" w:firstRow="1" w:lastRow="0" w:firstColumn="1" w:lastColumn="0" w:noHBand="0" w:noVBand="1"/>
+      </w:tblPr>
+      <w:tblGrid>
+        <w:gridCol w:w="1980"/>
+        <w:gridCol w:w="2164"/>
+        <w:gridCol w:w="4866"/>
+      </w:tblGrid>
+      <w:tr>
+        <w:trPr>
+          <w:cnfStyle w:val="100000000000" w:firstRow="1" w:lastRow="0" w:firstColumn="0" w:lastColumn="0" w:oddVBand="0" w:evenVBand="0" w:oddHBand="0" w:evenHBand="0" w:firstRowFirstColumn="0" w:firstRowLastColumn="0" w:lastRowFirstColumn="0" w:lastRowLastColumn="0"/>
+          <w:trHeight w:val="494"/>
+        </w:trPr>
+        <w:tc>
+          <w:tcPr>
+            <w:cnfStyle w:val="001000000000" w:firstRow="0" w:lastRow="0" w:firstColumn="1" w:lastColumn="0" w:oddVBand="0" w:evenVBand="0" w:oddHBand="0" w:evenHBand="0" w:firstRowFirstColumn="0" w:firstRowLastColumn="0" w:lastRowFirstColumn="0" w:lastRowLastColumn="0"/>
+            <w:tcW w:w="1980" w:type="dxa"/>
+          </w:tcPr>
+          <w:p>
+            <w:pPr>
+              <w:tabs>
+                <w:tab w:val="left" w:pos="1312"/>
+              </w:tabs>
+            </w:pPr>
+            <w:r>
+              <w:rPr>
+                <w:rFonts w:hint="eastAsia"/>
+              </w:rPr>
+              <w:t>成员名</w:t>
+            </w:r>
+            <w:r>
+              <w:tab/>
+            </w:r>
+          </w:p>
+        </w:tc>
+        <w:tc>
+          <w:tcPr>
+            <w:tcW w:w="2164" w:type="dxa"/>
+          </w:tcPr>
+          <w:p>
+            <w:pPr>
+              <w:cnfStyle w:val="100000000000" w:firstRow="1" w:lastRow="0" w:firstColumn="0" w:lastColumn="0" w:oddVBand="0" w:evenVBand="0" w:oddHBand="0" w:evenHBand="0" w:firstRowFirstColumn="0" w:firstRowLastColumn="0" w:lastRowFirstColumn="0" w:lastRowLastColumn="0"/>
+            </w:pPr>
+            <w:r>
+              <w:rPr>
+                <w:rFonts w:hint="eastAsia"/>
+              </w:rPr>
+              <w:t>类型</w:t>
+            </w:r>
+          </w:p>
+        </w:tc>
+        <w:tc>
+          <w:tcPr>
+            <w:tcW w:w="4866" w:type="dxa"/>
+          </w:tcPr>
+          <w:p>
+            <w:pPr>
+              <w:cnfStyle w:val="100000000000" w:firstRow="1" w:lastRow="0" w:firstColumn="0" w:lastColumn="0" w:oddVBand="0" w:evenVBand="0" w:oddHBand="0" w:evenHBand="0" w:firstRowFirstColumn="0" w:firstRowLastColumn="0" w:lastRowFirstColumn="0" w:lastRowLastColumn="0"/>
+            </w:pPr>
+            <w:r>
+              <w:rPr>
+                <w:rFonts w:hint="eastAsia"/>
+              </w:rPr>
+              <w:t>定义</w:t>
+            </w:r>
+          </w:p>
+        </w:tc>
+      </w:tr>
+      <w:tr>
+        <w:trPr>
+          <w:cnfStyle w:val="000000100000" w:firstRow="0" w:lastRow="0" w:firstColumn="0" w:lastColumn="0" w:oddVBand="0" w:evenVBand="0" w:oddHBand="1" w:evenHBand="0" w:firstRowFirstColumn="0" w:firstRowLastColumn="0" w:lastRowFirstColumn="0" w:lastRowLastColumn="0"/>
+        </w:trPr>
+        <w:tc>
+          <w:tcPr>
+            <w:cnfStyle w:val="001000000000" w:firstRow="0" w:lastRow="0" w:firstColumn="1" w:lastColumn="0" w:oddVBand="0" w:evenVBand="0" w:oddHBand="0" w:evenHBand="0" w:firstRowFirstColumn="0" w:firstRowLastColumn="0" w:lastRowFirstColumn="0" w:lastRowLastColumn="0"/>
+            <w:tcW w:w="1980" w:type="dxa"/>
+          </w:tcPr>
+          <w:p>
+            <w:r>
+              <w:t>uSize</w:t>
+            </w:r>
+          </w:p>
+        </w:tc>
+        <w:tc>
+          <w:tcPr>
+            <w:tcW w:w="2164" w:type="dxa"/>
+          </w:tcPr>
+          <w:p>
+            <w:pPr>
+              <w:cnfStyle w:val="000000100000" w:firstRow="0" w:lastRow="0" w:firstColumn="0" w:lastColumn="0" w:oddVBand="0" w:evenVBand="0" w:oddHBand="1" w:evenHBand="0" w:firstRowFirstColumn="0" w:firstRowLastColumn="0" w:lastRowFirstColumn="0" w:lastRowLastColumn="0"/>
+            </w:pPr>
+            <w:r>
+              <w:t>unsigned int</w:t>
+            </w:r>
+          </w:p>
+        </w:tc>
+        <w:tc>
+          <w:tcPr>
+            <w:tcW w:w="4866" w:type="dxa"/>
+          </w:tcPr>
+          <w:p>
+            <w:pPr>
+              <w:cnfStyle w:val="000000100000" w:firstRow="0" w:lastRow="0" w:firstColumn="0" w:lastColumn="0" w:oddVBand="0" w:evenVBand="0" w:oddHBand="1" w:evenHBand="0" w:firstRowFirstColumn="0" w:firstRowLastColumn="0" w:lastRowFirstColumn="0" w:lastRowLastColumn="0"/>
+            </w:pPr>
+            <w:r>
+              <w:rPr>
+                <w:rFonts w:hint="eastAsia"/>
+              </w:rPr>
+              <w:t>数据长度</w:t>
+            </w:r>
+          </w:p>
+        </w:tc>
+      </w:tr>
+      <w:tr>
+        <w:tc>
+          <w:tcPr>
+            <w:cnfStyle w:val="001000000000" w:firstRow="0" w:lastRow="0" w:firstColumn="1" w:lastColumn="0" w:oddVBand="0" w:evenVBand="0" w:oddHBand="0" w:evenHBand="0" w:firstRowFirstColumn="0" w:firstRowLastColumn="0" w:lastRowFirstColumn="0" w:lastRowLastColumn="0"/>
+            <w:tcW w:w="1980" w:type="dxa"/>
+          </w:tcPr>
+          <w:p>
+            <w:r>
+              <w:t>pBuff</w:t>
+            </w:r>
+          </w:p>
+        </w:tc>
+        <w:tc>
+          <w:tcPr>
+            <w:tcW w:w="2164" w:type="dxa"/>
+          </w:tcPr>
+          <w:p>
+            <w:pPr>
+              <w:cnfStyle w:val="000000000000" w:firstRow="0" w:lastRow="0" w:firstColumn="0" w:lastColumn="0" w:oddVBand="0" w:evenVBand="0" w:oddHBand="0" w:evenHBand="0" w:firstRowFirstColumn="0" w:firstRowLastColumn="0" w:lastRowFirstColumn="0" w:lastRowLastColumn="0"/>
+            </w:pPr>
+            <w:r>
+              <w:t>u</w:t>
+            </w:r>
+            <w:r>
+              <w:rPr>
+                <w:rFonts w:hint="eastAsia"/>
+              </w:rPr>
+              <w:t>nsinged char*</w:t>
+            </w:r>
+          </w:p>
+        </w:tc>
+        <w:tc>
+          <w:tcPr>
+            <w:tcW w:w="4866" w:type="dxa"/>
+          </w:tcPr>
+          <w:p>
+            <w:pPr>
+              <w:cnfStyle w:val="000000000000" w:firstRow="0" w:lastRow="0" w:firstColumn="0" w:lastColumn="0" w:oddVBand="0" w:evenVBand="0" w:oddHBand="0" w:evenHBand="0" w:firstRowFirstColumn="0" w:firstRowLastColumn="0" w:lastRowFirstColumn="0" w:lastRowLastColumn="0"/>
+            </w:pPr>
+            <w:r>
+              <w:rPr>
+                <w:rFonts w:hint="eastAsia"/>
+              </w:rPr>
+              <w:t>数据</w:t>
+            </w:r>
+            <w:r>
+              <w:rPr>
+                <w:rFonts w:hint="eastAsia"/>
+              </w:rPr>
+              <w:t>指针</w:t>
+            </w:r>
+          </w:p>
+        </w:tc>
+      </w:tr>
+      <w:tr>
+        <w:trPr>
+          <w:cnfStyle w:val="000000100000" w:firstRow="0" w:lastRow="0" w:firstColumn="0" w:lastColumn="0" w:oddVBand="0" w:evenVBand="0" w:oddHBand="1" w:evenHBand="0" w:firstRowFirstColumn="0" w:firstRowLastColumn="0" w:lastRowFirstColumn="0" w:lastRowLastColumn="0"/>
+        </w:trPr>
+        <w:tc>
+          <w:tcPr>
+            <w:cnfStyle w:val="001000000000" w:firstRow="0" w:lastRow="0" w:firstColumn="1" w:lastColumn="0" w:oddVBand="0" w:evenVBand="0" w:oddHBand="0" w:evenHBand="0" w:firstRowFirstColumn="0" w:firstRowLastColumn="0" w:lastRowFirstColumn="0" w:lastRowLastColumn="0"/>
+            <w:tcW w:w="1980" w:type="dxa"/>
+          </w:tcPr>
+          <w:p>
+            <w:r>
+              <w:t>llTime</w:t>
+            </w:r>
+          </w:p>
+        </w:tc>
+        <w:tc>
+          <w:tcPr>
+            <w:tcW w:w="2164" w:type="dxa"/>
+          </w:tcPr>
+          <w:p>
+            <w:pPr>
+              <w:cnfStyle w:val="000000100000" w:firstRow="0" w:lastRow="0" w:firstColumn="0" w:lastColumn="0" w:oddVBand="0" w:evenVBand="0" w:oddHBand="1" w:evenHBand="0" w:firstRowFirstColumn="0" w:firstRowLastColumn="0" w:lastRowFirstColumn="0" w:lastRowLastColumn="0"/>
+            </w:pPr>
+            <w:r>
+              <w:t>long long</w:t>
+            </w:r>
+          </w:p>
+        </w:tc>
+        <w:tc>
+          <w:tcPr>
+            <w:tcW w:w="4866" w:type="dxa"/>
+          </w:tcPr>
+          <w:p>
+            <w:pPr>
+              <w:cnfStyle w:val="000000100000" w:firstRow="0" w:lastRow="0" w:firstColumn="0" w:lastColumn="0" w:oddVBand="0" w:evenVBand="0" w:oddHBand="1" w:evenHBand="0" w:firstRowFirstColumn="0" w:firstRowLastColumn="0" w:lastRowFirstColumn="0" w:lastRowLastColumn="0"/>
+              <w:rPr>
+                <w:rFonts w:hint="eastAsia"/>
+              </w:rPr>
+            </w:pPr>
+            <w:r>
+              <w:rPr>
+                <w:rFonts w:hint="eastAsia"/>
+              </w:rPr>
+              <w:t>如果是</w:t>
+            </w:r>
+            <w:r>
+              <w:t>QCPLAY_OPEN_EXT_SOURCE_AV</w:t>
+            </w:r>
+            <w:r>
+              <w:rPr>
+                <w:rFonts w:hint="eastAsia"/>
+              </w:rPr>
+              <w:t>模式, llTime是音视频帧的时间戳</w:t>
+            </w:r>
+          </w:p>
+          <w:p>
+            <w:pPr>
+              <w:cnfStyle w:val="000000100000" w:firstRow="0" w:lastRow="0" w:firstColumn="0" w:lastColumn="0" w:oddVBand="0" w:evenVBand="0" w:oddHBand="1" w:evenHBand="0" w:firstRowFirstColumn="0" w:firstRowLastColumn="0" w:lastRowFirstColumn="0" w:lastRowLastColumn="0"/>
+              <w:rPr>
+                <w:rFonts w:hint="eastAsia"/>
+              </w:rPr>
+            </w:pPr>
+            <w:r>
+              <w:rPr>
+                <w:rFonts w:hint="eastAsia"/>
+              </w:rPr>
+              <w:t>如果是</w:t>
+            </w:r>
+            <w:r>
+              <w:t>QCPLAY_OPEN_EXT_SOURCE_</w:t>
+            </w:r>
+            <w:r>
+              <w:rPr>
+                <w:rFonts w:hint="eastAsia"/>
+              </w:rPr>
+              <w:t>IO</w:t>
+            </w:r>
+            <w:r>
+              <w:rPr>
+                <w:rFonts w:hint="eastAsia"/>
+              </w:rPr>
+              <w:t xml:space="preserve">模式, </w:t>
+            </w:r>
+            <w:r>
+              <w:rPr>
+                <w:rFonts w:hint="eastAsia"/>
+              </w:rPr>
+              <w:t>llTime为数据</w:t>
+            </w:r>
+            <w:r>
+              <w:rPr>
+                <w:rFonts w:hint="eastAsia"/>
+              </w:rPr>
+              <w:t>所</w:t>
+            </w:r>
+            <w:r>
+              <w:rPr>
+                <w:rFonts w:hint="eastAsia"/>
+              </w:rPr>
+              <w:t>在的文件位置</w:t>
+            </w:r>
+          </w:p>
+        </w:tc>
+      </w:tr>
+      <w:tr>
+        <w:tc>
+          <w:tcPr>
+            <w:cnfStyle w:val="001000000000" w:firstRow="0" w:lastRow="0" w:firstColumn="1" w:lastColumn="0" w:oddVBand="0" w:evenVBand="0" w:oddHBand="0" w:evenHBand="0" w:firstRowFirstColumn="0" w:firstRowLastColumn="0" w:lastRowFirstColumn="0" w:lastRowLastColumn="0"/>
+            <w:tcW w:w="1980" w:type="dxa"/>
+          </w:tcPr>
+          <w:p>
+            <w:r>
+              <w:t>uFlag</w:t>
+            </w:r>
+          </w:p>
+        </w:tc>
+        <w:tc>
+          <w:tcPr>
+            <w:tcW w:w="2164" w:type="dxa"/>
+          </w:tcPr>
+          <w:p>
+            <w:pPr>
+              <w:cnfStyle w:val="000000000000" w:firstRow="0" w:lastRow="0" w:firstColumn="0" w:lastColumn="0" w:oddVBand="0" w:evenVBand="0" w:oddHBand="0" w:evenHBand="0" w:firstRowFirstColumn="0" w:firstRowLastColumn="0" w:lastRowFirstColumn="0" w:lastRowLastColumn="0"/>
+            </w:pPr>
+            <w:r>
+              <w:t>unsigned int</w:t>
+            </w:r>
+          </w:p>
+        </w:tc>
+        <w:tc>
+          <w:tcPr>
+            <w:tcW w:w="4866" w:type="dxa"/>
+          </w:tcPr>
+          <w:p>
+            <w:pPr>
+              <w:cnfStyle w:val="000000000000" w:firstRow="0" w:lastRow="0" w:firstColumn="0" w:lastColumn="0" w:oddVBand="0" w:evenVBand="0" w:oddHBand="0" w:evenHBand="0" w:firstRowFirstColumn="0" w:firstRowLastColumn="0" w:lastRowFirstColumn="0" w:lastRowLastColumn="0"/>
+              <w:rPr>
+                <w:rFonts w:hint="eastAsia"/>
+              </w:rPr>
+            </w:pPr>
+            <w:r>
+              <w:rPr>
+                <w:rFonts w:hint="eastAsia"/>
+              </w:rPr>
+              <w:t>如果是</w:t>
+            </w:r>
+            <w:r>
+              <w:t>QCPLAY_OPEN_EXT_SOURCE_AV</w:t>
+            </w:r>
+            <w:r>
+              <w:rPr>
+                <w:rFonts w:hint="eastAsia"/>
+              </w:rPr>
+              <w:t>模式,</w:t>
+            </w:r>
+            <w:r>
+              <w:t xml:space="preserve"> </w:t>
+            </w:r>
+            <w:r>
+              <w:rPr>
+                <w:rFonts w:hint="eastAsia"/>
+              </w:rPr>
+              <w:t>需要设置</w:t>
+            </w:r>
+            <w:r>
+              <w:rPr>
+                <w:rFonts w:hint="eastAsia"/>
+              </w:rPr>
+              <w:t>此值. 参考uFlag说明</w:t>
+            </w:r>
+          </w:p>
+        </w:tc>
+      </w:tr>
+    </w:tbl>
+    <w:p>
+      <w:pPr>
+        <w:widowControl/>
+        <w:jc w:val="left"/>
+        <w:rPr>
+          <w:rFonts w:hint="eastAsia"/>
+        </w:rPr>
+      </w:pPr>
+    </w:p>
+    <w:p>
+      <w:pPr>
+        <w:widowControl/>
+        <w:jc w:val="left"/>
+        <w:rPr>
+          <w:rFonts w:hint="eastAsia"/>
+        </w:rPr>
+      </w:pPr>
+      <w:r>
+        <w:rPr>
+          <w:b/>
+        </w:rPr>
+        <w:t>uFlag</w:t>
+      </w:r>
+      <w:r>
+        <w:rPr>
+          <w:rFonts w:hint="eastAsia"/>
+        </w:rPr>
+        <w:t>说明</w:t>
+      </w:r>
+    </w:p>
+    <w:tbl>
+      <w:tblPr>
+        <w:tblStyle w:val="PlainTable11"/>
+        <w:tblW w:w="0" w:type="auto"/>
+        <w:tblLook w:val="04A0" w:firstRow="1" w:lastRow="0" w:firstColumn="1" w:lastColumn="0" w:noHBand="0" w:noVBand="1"/>
+      </w:tblPr>
+      <w:tblGrid>
+        <w:gridCol w:w="2808"/>
+        <w:gridCol w:w="2078"/>
+        <w:gridCol w:w="4350"/>
+      </w:tblGrid>
+      <w:tr>
+        <w:trPr>
+          <w:cnfStyle w:val="100000000000" w:firstRow="1" w:lastRow="0" w:firstColumn="0" w:lastColumn="0" w:oddVBand="0" w:evenVBand="0" w:oddHBand="0" w:evenHBand="0" w:firstRowFirstColumn="0" w:firstRowLastColumn="0" w:lastRowFirstColumn="0" w:lastRowLastColumn="0"/>
+          <w:trHeight w:val="494"/>
+        </w:trPr>
+        <w:tc>
+          <w:tcPr>
+            <w:cnfStyle w:val="001000000000" w:firstRow="0" w:lastRow="0" w:firstColumn="1" w:lastColumn="0" w:oddVBand="0" w:evenVBand="0" w:oddHBand="0" w:evenHBand="0" w:firstRowFirstColumn="0" w:firstRowLastColumn="0" w:lastRowFirstColumn="0" w:lastRowLastColumn="0"/>
+            <w:tcW w:w="1980" w:type="dxa"/>
+          </w:tcPr>
+          <w:p>
+            <w:pPr>
+              <w:tabs>
+                <w:tab w:val="left" w:pos="1312"/>
+              </w:tabs>
+              <w:rPr>
+                <w:rFonts w:hint="eastAsia"/>
+              </w:rPr>
+            </w:pPr>
+            <w:r>
+              <w:rPr>
+                <w:rFonts w:hint="eastAsia"/>
+              </w:rPr>
+              <w:t>定义</w:t>
+            </w:r>
+          </w:p>
+        </w:tc>
+        <w:tc>
+          <w:tcPr>
+            <w:tcW w:w="2164" w:type="dxa"/>
+          </w:tcPr>
+          <w:p>
+            <w:pPr>
+              <w:cnfStyle w:val="100000000000" w:firstRow="1" w:lastRow="0" w:firstColumn="0" w:lastColumn="0" w:oddVBand="0" w:evenVBand="0" w:oddHBand="0" w:evenHBand="0" w:firstRowFirstColumn="0" w:firstRowLastColumn="0" w:lastRowFirstColumn="0" w:lastRowLastColumn="0"/>
+            </w:pPr>
+            <w:r>
+              <w:rPr>
+                <w:rFonts w:hint="eastAsia"/>
+              </w:rPr>
+              <w:t>值</w:t>
+            </w:r>
+          </w:p>
+        </w:tc>
+        <w:tc>
+          <w:tcPr>
+            <w:tcW w:w="4866" w:type="dxa"/>
+          </w:tcPr>
+          <w:p>
+            <w:pPr>
+              <w:cnfStyle w:val="100000000000" w:firstRow="1" w:lastRow="0" w:firstColumn="0" w:lastColumn="0" w:oddVBand="0" w:evenVBand="0" w:oddHBand="0" w:evenHBand="0" w:firstRowFirstColumn="0" w:firstRowLastColumn="0" w:lastRowFirstColumn="0" w:lastRowLastColumn="0"/>
+              <w:rPr>
+                <w:rFonts w:hint="eastAsia"/>
+              </w:rPr>
+            </w:pPr>
+            <w:r>
+              <w:rPr>
+                <w:rFonts w:hint="eastAsia"/>
+              </w:rPr>
+              <w:t>说明</w:t>
+            </w:r>
+          </w:p>
+        </w:tc>
+      </w:tr>
+      <w:tr>
+        <w:trPr>
+          <w:cnfStyle w:val="000000100000" w:firstRow="0" w:lastRow="0" w:firstColumn="0" w:lastColumn="0" w:oddVBand="0" w:evenVBand="0" w:oddHBand="1" w:evenHBand="0" w:firstRowFirstColumn="0" w:firstRowLastColumn="0" w:lastRowFirstColumn="0" w:lastRowLastColumn="0"/>
+        </w:trPr>
+        <w:tc>
+          <w:tcPr>
+            <w:cnfStyle w:val="001000000000" w:firstRow="0" w:lastRow="0" w:firstColumn="1" w:lastColumn="0" w:oddVBand="0" w:evenVBand="0" w:oddHBand="0" w:evenHBand="0" w:firstRowFirstColumn="0" w:firstRowLastColumn="0" w:lastRowFirstColumn="0" w:lastRowLastColumn="0"/>
+            <w:tcW w:w="1980" w:type="dxa"/>
+          </w:tcPr>
+          <w:p>
+            <w:r>
+              <w:t>QCBUFF_NEW_POS</w:t>
+            </w:r>
+          </w:p>
+        </w:tc>
+        <w:tc>
+          <w:tcPr>
+            <w:tcW w:w="2164" w:type="dxa"/>
+          </w:tcPr>
+          <w:p>
+            <w:pPr>
+              <w:cnfStyle w:val="000000100000" w:firstRow="0" w:lastRow="0" w:firstColumn="0" w:lastColumn="0" w:oddVBand="0" w:evenVBand="0" w:oddHBand="1" w:evenHBand="0" w:firstRowFirstColumn="0" w:firstRowLastColumn="0" w:lastRowFirstColumn="0" w:lastRowLastColumn="0"/>
+              <w:rPr>
+                <w:rFonts w:hint="eastAsia"/>
+              </w:rPr>
+            </w:pPr>
+            <w:r>
+              <w:t>0X00000001</w:t>
+            </w:r>
+          </w:p>
+        </w:tc>
+        <w:tc>
+          <w:tcPr>
+            <w:tcW w:w="4866" w:type="dxa"/>
+          </w:tcPr>
+          <w:p>
+            <w:pPr>
+              <w:cnfStyle w:val="000000100000" w:firstRow="0" w:lastRow="0" w:firstColumn="0" w:lastColumn="0" w:oddVBand="0" w:evenVBand="0" w:oddHBand="1" w:evenHBand="0" w:firstRowFirstColumn="0" w:firstRowLastColumn="0" w:lastRowFirstColumn="0" w:lastRowLastColumn="0"/>
+            </w:pPr>
+            <w:r>
+              <w:rPr>
+                <w:rFonts w:hint="eastAsia"/>
+              </w:rPr>
+              <w:t>表示</w:t>
+            </w:r>
+            <w:r>
+              <w:rPr>
+                <w:rFonts w:hint="eastAsia"/>
+              </w:rPr>
+              <w:t>当前</w:t>
+            </w:r>
+            <w:r>
+              <w:t>B</w:t>
+            </w:r>
+            <w:r>
+              <w:rPr>
+                <w:rFonts w:hint="eastAsia"/>
+              </w:rPr>
+              <w:t>uffer从新的位置开始</w:t>
+            </w:r>
+          </w:p>
+        </w:tc>
+      </w:tr>
+      <w:tr>
+        <w:tc>
+          <w:tcPr>
+            <w:cnfStyle w:val="001000000000" w:firstRow="0" w:lastRow="0" w:firstColumn="1" w:lastColumn="0" w:oddVBand="0" w:evenVBand="0" w:oddHBand="0" w:evenHBand="0" w:firstRowFirstColumn="0" w:firstRowLastColumn="0" w:lastRowFirstColumn="0" w:lastRowLastColumn="0"/>
+            <w:tcW w:w="1980" w:type="dxa"/>
+          </w:tcPr>
+          <w:p>
+            <w:r>
+              <w:lastRenderedPageBreak/>
+              <w:t>QCBUFF_NEW_FORMAT</w:t>
+            </w:r>
+          </w:p>
+        </w:tc>
+        <w:tc>
+          <w:tcPr>
+            <w:tcW w:w="2164" w:type="dxa"/>
+          </w:tcPr>
+          <w:p>
+            <w:pPr>
+              <w:cnfStyle w:val="000000000000" w:firstRow="0" w:lastRow="0" w:firstColumn="0" w:lastColumn="0" w:oddVBand="0" w:evenVBand="0" w:oddHBand="0" w:evenHBand="0" w:firstRowFirstColumn="0" w:firstRowLastColumn="0" w:lastRowFirstColumn="0" w:lastRowLastColumn="0"/>
+            </w:pPr>
+            <w:r>
+              <w:t>0X00000002</w:t>
+            </w:r>
+          </w:p>
+        </w:tc>
+        <w:tc>
+          <w:tcPr>
+            <w:tcW w:w="4866" w:type="dxa"/>
+          </w:tcPr>
+          <w:p>
+            <w:pPr>
+              <w:cnfStyle w:val="000000000000" w:firstRow="0" w:lastRow="0" w:firstColumn="0" w:lastColumn="0" w:oddVBand="0" w:evenVBand="0" w:oddHBand="0" w:evenHBand="0" w:firstRowFirstColumn="0" w:firstRowLastColumn="0" w:lastRowFirstColumn="0" w:lastRowLastColumn="0"/>
+              <w:rPr>
+                <w:rFonts w:hint="eastAsia"/>
+              </w:rPr>
+            </w:pPr>
+            <w:r>
+              <w:rPr>
+                <w:rFonts w:hint="eastAsia"/>
+              </w:rPr>
+              <w:t>表示</w:t>
+            </w:r>
+            <w:r>
+              <w:rPr>
+                <w:rFonts w:hint="eastAsia"/>
+              </w:rPr>
+              <w:t>当前</w:t>
+            </w:r>
+            <w:r>
+              <w:rPr>
+                <w:rFonts w:hint="eastAsia"/>
+              </w:rPr>
+              <w:t>Buffer</w:t>
+            </w:r>
+            <w:r>
+              <w:rPr>
+                <w:rFonts w:hint="eastAsia"/>
+              </w:rPr>
+              <w:t>及后续Buffer</w:t>
+            </w:r>
+            <w:r>
+              <w:rPr>
+                <w:rFonts w:hint="eastAsia"/>
+              </w:rPr>
+              <w:t>为新的格式,音视频格式已发生变化, 比如分辨率, 采样频率等</w:t>
+            </w:r>
+          </w:p>
+        </w:tc>
+      </w:tr>
+      <w:tr>
+        <w:trPr>
+          <w:cnfStyle w:val="000000100000" w:firstRow="0" w:lastRow="0" w:firstColumn="0" w:lastColumn="0" w:oddVBand="0" w:evenVBand="0" w:oddHBand="1" w:evenHBand="0" w:firstRowFirstColumn="0" w:firstRowLastColumn="0" w:lastRowFirstColumn="0" w:lastRowLastColumn="0"/>
+        </w:trPr>
+        <w:tc>
+          <w:tcPr>
+            <w:cnfStyle w:val="001000000000" w:firstRow="0" w:lastRow="0" w:firstColumn="1" w:lastColumn="0" w:oddVBand="0" w:evenVBand="0" w:oddHBand="0" w:evenHBand="0" w:firstRowFirstColumn="0" w:firstRowLastColumn="0" w:lastRowFirstColumn="0" w:lastRowLastColumn="0"/>
+            <w:tcW w:w="1980" w:type="dxa"/>
+          </w:tcPr>
+          <w:p>
+            <w:r>
+              <w:t>QCBUFF_EOS</w:t>
+            </w:r>
+          </w:p>
+        </w:tc>
+        <w:tc>
+          <w:tcPr>
+            <w:tcW w:w="2164" w:type="dxa"/>
+          </w:tcPr>
+          <w:p>
+            <w:pPr>
+              <w:cnfStyle w:val="000000100000" w:firstRow="0" w:lastRow="0" w:firstColumn="0" w:lastColumn="0" w:oddVBand="0" w:evenVBand="0" w:oddHBand="1" w:evenHBand="0" w:firstRowFirstColumn="0" w:firstRowLastColumn="0" w:lastRowFirstColumn="0" w:lastRowLastColumn="0"/>
+              <w:rPr>
+                <w:rFonts w:hint="eastAsia"/>
+              </w:rPr>
+            </w:pPr>
+            <w:r>
+              <w:t>0X00000004</w:t>
+            </w:r>
+          </w:p>
+        </w:tc>
+        <w:tc>
+          <w:tcPr>
+            <w:tcW w:w="4866" w:type="dxa"/>
+          </w:tcPr>
+          <w:p>
+            <w:pPr>
+              <w:cnfStyle w:val="000000100000" w:firstRow="0" w:lastRow="0" w:firstColumn="0" w:lastColumn="0" w:oddVBand="0" w:evenVBand="0" w:oddHBand="1" w:evenHBand="0" w:firstRowFirstColumn="0" w:firstRowLastColumn="0" w:lastRowFirstColumn="0" w:lastRowLastColumn="0"/>
+              <w:rPr>
+                <w:rFonts w:hint="eastAsia"/>
+              </w:rPr>
+            </w:pPr>
+            <w:r>
+              <w:rPr>
+                <w:rFonts w:hint="eastAsia"/>
+              </w:rPr>
+              <w:t>表示</w:t>
+            </w:r>
+            <w:r>
+              <w:rPr>
+                <w:rFonts w:hint="eastAsia"/>
+              </w:rPr>
+              <w:t>当前</w:t>
+            </w:r>
+            <w:r>
+              <w:rPr>
+                <w:rFonts w:hint="eastAsia"/>
+              </w:rPr>
+              <w:t>Buffer是流的最后一帧</w:t>
+            </w:r>
+          </w:p>
+        </w:tc>
+      </w:tr>
+      <w:tr>
+        <w:tc>
+          <w:tcPr>
+            <w:cnfStyle w:val="001000000000" w:firstRow="0" w:lastRow="0" w:firstColumn="1" w:lastColumn="0" w:oddVBand="0" w:evenVBand="0" w:oddHBand="0" w:evenHBand="0" w:firstRowFirstColumn="0" w:firstRowLastColumn="0" w:lastRowFirstColumn="0" w:lastRowLastColumn="0"/>
+            <w:tcW w:w="1980" w:type="dxa"/>
+          </w:tcPr>
+          <w:p>
+            <w:r>
+              <w:t>QCBUFF_KEY_FRAME</w:t>
+            </w:r>
+          </w:p>
+        </w:tc>
+        <w:tc>
+          <w:tcPr>
+            <w:tcW w:w="2164" w:type="dxa"/>
+          </w:tcPr>
+          <w:p>
+            <w:pPr>
+              <w:cnfStyle w:val="000000000000" w:firstRow="0" w:lastRow="0" w:firstColumn="0" w:lastColumn="0" w:oddVBand="0" w:evenVBand="0" w:oddHBand="0" w:evenHBand="0" w:firstRowFirstColumn="0" w:firstRowLastColumn="0" w:lastRowFirstColumn="0" w:lastRowLastColumn="0"/>
+            </w:pPr>
+            <w:r>
+              <w:t>0X00000008</w:t>
+            </w:r>
+          </w:p>
+        </w:tc>
+        <w:tc>
+          <w:tcPr>
+            <w:tcW w:w="4866" w:type="dxa"/>
+          </w:tcPr>
+          <w:p>
+            <w:pPr>
+              <w:cnfStyle w:val="000000000000" w:firstRow="0" w:lastRow="0" w:firstColumn="0" w:lastColumn="0" w:oddVBand="0" w:evenVBand="0" w:oddHBand="0" w:evenHBand="0" w:firstRowFirstColumn="0" w:firstRowLastColumn="0" w:lastRowFirstColumn="0" w:lastRowLastColumn="0"/>
+              <w:rPr>
+                <w:rFonts w:hint="eastAsia"/>
+              </w:rPr>
+            </w:pPr>
+            <w:r>
+              <w:rPr>
+                <w:rFonts w:hint="eastAsia"/>
+              </w:rPr>
+              <w:t>表示</w:t>
+            </w:r>
+            <w:r>
+              <w:rPr>
+                <w:rFonts w:hint="eastAsia"/>
+              </w:rPr>
+              <w:t>当前</w:t>
+            </w:r>
+            <w:r>
+              <w:rPr>
+                <w:rFonts w:hint="eastAsia"/>
+              </w:rPr>
+              <w:t>Buffer是关键帧, 对音频, 帧始终是关键帧</w:t>
+            </w:r>
+          </w:p>
+        </w:tc>
+      </w:tr>
+      <w:tr>
+        <w:trPr>
+          <w:cnfStyle w:val="000000100000" w:firstRow="0" w:lastRow="0" w:firstColumn="0" w:lastColumn="0" w:oddVBand="0" w:evenVBand="0" w:oddHBand="1" w:evenHBand="0" w:firstRowFirstColumn="0" w:firstRowLastColumn="0" w:lastRowFirstColumn="0" w:lastRowLastColumn="0"/>
+          <w:trHeight w:val="465"/>
+        </w:trPr>
+        <w:tc>
+          <w:tcPr>
+            <w:cnfStyle w:val="001000000000" w:firstRow="0" w:lastRow="0" w:firstColumn="1" w:lastColumn="0" w:oddVBand="0" w:evenVBand="0" w:oddHBand="0" w:evenHBand="0" w:firstRowFirstColumn="0" w:firstRowLastColumn="0" w:lastRowFirstColumn="0" w:lastRowLastColumn="0"/>
+            <w:tcW w:w="1980" w:type="dxa"/>
+          </w:tcPr>
+          <w:p>
+            <w:r>
+              <w:t>QCBUFF_FLUSH</w:t>
+            </w:r>
+          </w:p>
+        </w:tc>
+        <w:tc>
+          <w:tcPr>
+            <w:tcW w:w="2164" w:type="dxa"/>
+          </w:tcPr>
+          <w:p>
+            <w:pPr>
+              <w:cnfStyle w:val="000000100000" w:firstRow="0" w:lastRow="0" w:firstColumn="0" w:lastColumn="0" w:oddVBand="0" w:evenVBand="0" w:oddHBand="1" w:evenHBand="0" w:firstRowFirstColumn="0" w:firstRowLastColumn="0" w:lastRowFirstColumn="0" w:lastRowLastColumn="0"/>
+            </w:pPr>
+            <w:r>
+              <w:t>0X00000010</w:t>
+            </w:r>
+          </w:p>
+        </w:tc>
+        <w:tc>
+          <w:tcPr>
+            <w:tcW w:w="4866" w:type="dxa"/>
+          </w:tcPr>
+          <w:p>
+            <w:pPr>
+              <w:cnfStyle w:val="000000100000" w:firstRow="0" w:lastRow="0" w:firstColumn="0" w:lastColumn="0" w:oddVBand="0" w:evenVBand="0" w:oddHBand="1" w:evenHBand="0" w:firstRowFirstColumn="0" w:firstRowLastColumn="0" w:lastRowFirstColumn="0" w:lastRowLastColumn="0"/>
+              <w:rPr>
+                <w:rFonts w:hint="eastAsia"/>
+              </w:rPr>
+            </w:pPr>
+            <w:r>
+              <w:rPr>
+                <w:rFonts w:hint="eastAsia"/>
+              </w:rPr>
+              <w:t>未使用</w:t>
+            </w:r>
+          </w:p>
+        </w:tc>
+      </w:tr>
+      <w:tr>
+        <w:trPr>
+          <w:trHeight w:val="884"/>
+        </w:trPr>
+        <w:tc>
+          <w:tcPr>
+            <w:cnfStyle w:val="001000000000" w:firstRow="0" w:lastRow="0" w:firstColumn="1" w:lastColumn="0" w:oddVBand="0" w:evenVBand="0" w:oddHBand="0" w:evenHBand="0" w:firstRowFirstColumn="0" w:firstRowLastColumn="0" w:lastRowFirstColumn="0" w:lastRowLastColumn="0"/>
+            <w:tcW w:w="1980" w:type="dxa"/>
+          </w:tcPr>
+          <w:p>
+            <w:r>
+              <w:t>QCBUFF_HEADDATA</w:t>
+            </w:r>
+          </w:p>
+        </w:tc>
+        <w:tc>
+          <w:tcPr>
+            <w:tcW w:w="2164" w:type="dxa"/>
+          </w:tcPr>
+          <w:p>
+            <w:pPr>
+              <w:cnfStyle w:val="000000000000" w:firstRow="0" w:lastRow="0" w:firstColumn="0" w:lastColumn="0" w:oddVBand="0" w:evenVBand="0" w:oddHBand="0" w:evenHBand="0" w:firstRowFirstColumn="0" w:firstRowLastColumn="0" w:lastRowFirstColumn="0" w:lastRowLastColumn="0"/>
+            </w:pPr>
+            <w:r>
+              <w:t>0X00000020</w:t>
+            </w:r>
+          </w:p>
+        </w:tc>
+        <w:tc>
+          <w:tcPr>
+            <w:tcW w:w="4866" w:type="dxa"/>
+          </w:tcPr>
+          <w:p>
+            <w:pPr>
+              <w:cnfStyle w:val="000000000000" w:firstRow="0" w:lastRow="0" w:firstColumn="0" w:lastColumn="0" w:oddVBand="0" w:evenVBand="0" w:oddHBand="0" w:evenHBand="0" w:firstRowFirstColumn="0" w:firstRowLastColumn="0" w:lastRowFirstColumn="0" w:lastRowLastColumn="0"/>
+              <w:rPr>
+                <w:rFonts w:hint="eastAsia"/>
+              </w:rPr>
+            </w:pPr>
+            <w:r>
+              <w:rPr>
+                <w:rFonts w:hint="eastAsia"/>
+              </w:rPr>
+              <w:t>表示</w:t>
+            </w:r>
+            <w:r>
+              <w:rPr>
+                <w:rFonts w:hint="eastAsia"/>
+              </w:rPr>
+              <w:t>当前</w:t>
+            </w:r>
+            <w:r>
+              <w:rPr>
+                <w:rFonts w:hint="eastAsia"/>
+              </w:rPr>
+              <w:t>Buffer包含有用于初始化解码器的数据</w:t>
+            </w:r>
+          </w:p>
+        </w:tc>
+      </w:tr>
+      <w:tr>
+        <w:trPr>
+          <w:cnfStyle w:val="000000100000" w:firstRow="0" w:lastRow="0" w:firstColumn="0" w:lastColumn="0" w:oddVBand="0" w:evenVBand="0" w:oddHBand="1" w:evenHBand="0" w:firstRowFirstColumn="0" w:firstRowLastColumn="0" w:lastRowFirstColumn="0" w:lastRowLastColumn="0"/>
+        </w:trPr>
+        <w:tc>
+          <w:tcPr>
+            <w:cnfStyle w:val="001000000000" w:firstRow="0" w:lastRow="0" w:firstColumn="1" w:lastColumn="0" w:oddVBand="0" w:evenVBand="0" w:oddHBand="0" w:evenHBand="0" w:firstRowFirstColumn="0" w:firstRowLastColumn="0" w:lastRowFirstColumn="0" w:lastRowLastColumn="0"/>
+            <w:tcW w:w="1980" w:type="dxa"/>
+          </w:tcPr>
+          <w:p>
+            <w:r>
+              <w:t>QCBUFF_NEWSTREAM</w:t>
+            </w:r>
+          </w:p>
+        </w:tc>
+        <w:tc>
+          <w:tcPr>
+            <w:tcW w:w="2164" w:type="dxa"/>
+          </w:tcPr>
+          <w:p>
+            <w:pPr>
+              <w:cnfStyle w:val="000000100000" w:firstRow="0" w:lastRow="0" w:firstColumn="0" w:lastColumn="0" w:oddVBand="0" w:evenVBand="0" w:oddHBand="1" w:evenHBand="0" w:firstRowFirstColumn="0" w:firstRowLastColumn="0" w:lastRowFirstColumn="0" w:lastRowLastColumn="0"/>
+            </w:pPr>
+            <w:r>
+              <w:t>0X00000040</w:t>
+            </w:r>
+          </w:p>
+        </w:tc>
+        <w:tc>
+          <w:tcPr>
+            <w:tcW w:w="4866" w:type="dxa"/>
+          </w:tcPr>
+          <w:p>
+            <w:pPr>
+              <w:cnfStyle w:val="000000100000" w:firstRow="0" w:lastRow="0" w:firstColumn="0" w:lastColumn="0" w:oddVBand="0" w:evenVBand="0" w:oddHBand="1" w:evenHBand="0" w:firstRowFirstColumn="0" w:firstRowLastColumn="0" w:lastRowFirstColumn="0" w:lastRowLastColumn="0"/>
+              <w:rPr>
+                <w:rFonts w:hint="eastAsia"/>
+              </w:rPr>
+            </w:pPr>
+            <w:r>
+              <w:rPr>
+                <w:rFonts w:hint="eastAsia"/>
+              </w:rPr>
+              <w:t>表示</w:t>
+            </w:r>
+            <w:r>
+              <w:rPr>
+                <w:rFonts w:hint="eastAsia"/>
+              </w:rPr>
+              <w:t>当前</w:t>
+            </w:r>
+            <w:r>
+              <w:rPr>
+                <w:rFonts w:hint="eastAsia"/>
+              </w:rPr>
+              <w:t>Buffer</w:t>
+            </w:r>
+            <w:r>
+              <w:rPr>
+                <w:rFonts w:hint="eastAsia"/>
+              </w:rPr>
+              <w:t>为新格式,切换到一路新的流. 目前仅HLS使用该值.</w:t>
+            </w:r>
+          </w:p>
+        </w:tc>
+      </w:tr>
+      <w:tr>
+        <w:tc>
+          <w:tcPr>
+            <w:cnfStyle w:val="001000000000" w:firstRow="0" w:lastRow="0" w:firstColumn="1" w:lastColumn="0" w:oddVBand="0" w:evenVBand="0" w:oddHBand="0" w:evenHBand="0" w:firstRowFirstColumn="0" w:firstRowLastColumn="0" w:lastRowFirstColumn="0" w:lastRowLastColumn="0"/>
+            <w:tcW w:w="1980" w:type="dxa"/>
+          </w:tcPr>
+          <w:p>
+            <w:r>
+              <w:t>QCBUFF_DISCONNECT</w:t>
+            </w:r>
+          </w:p>
+        </w:tc>
+        <w:tc>
+          <w:tcPr>
+            <w:tcW w:w="2164" w:type="dxa"/>
+          </w:tcPr>
+          <w:p>
+            <w:pPr>
+              <w:cnfStyle w:val="000000000000" w:firstRow="0" w:lastRow="0" w:firstColumn="0" w:lastColumn="0" w:oddVBand="0" w:evenVBand="0" w:oddHBand="0" w:evenHBand="0" w:firstRowFirstColumn="0" w:firstRowLastColumn="0" w:lastRowFirstColumn="0" w:lastRowLastColumn="0"/>
+            </w:pPr>
+            <w:r>
+              <w:t>0X00000080</w:t>
+            </w:r>
+          </w:p>
+        </w:tc>
+        <w:tc>
+          <w:tcPr>
+            <w:tcW w:w="4866" w:type="dxa"/>
+          </w:tcPr>
+          <w:p>
+            <w:pPr>
+              <w:cnfStyle w:val="000000000000" w:firstRow="0" w:lastRow="0" w:firstColumn="0" w:lastColumn="0" w:oddVBand="0" w:evenVBand="0" w:oddHBand="0" w:evenHBand="0" w:firstRowFirstColumn="0" w:firstRowLastColumn="0" w:lastRowFirstColumn="0" w:lastRowLastColumn="0"/>
+              <w:rPr>
+                <w:rFonts w:hint="eastAsia"/>
+              </w:rPr>
+            </w:pPr>
+            <w:r>
+              <w:rPr>
+                <w:rFonts w:hint="eastAsia"/>
+              </w:rPr>
+              <w:t>未使用</w:t>
+            </w:r>
+          </w:p>
+        </w:tc>
+      </w:tr>
+      <w:tr>
+        <w:trPr>
+          <w:cnfStyle w:val="000000100000" w:firstRow="0" w:lastRow="0" w:firstColumn="0" w:lastColumn="0" w:oddVBand="0" w:evenVBand="0" w:oddHBand="1" w:evenHBand="0" w:firstRowFirstColumn="0" w:firstRowLastColumn="0" w:lastRowFirstColumn="0" w:lastRowLastColumn="0"/>
+        </w:trPr>
+        <w:tc>
+          <w:tcPr>
+            <w:cnfStyle w:val="001000000000" w:firstRow="0" w:lastRow="0" w:firstColumn="1" w:lastColumn="0" w:oddVBand="0" w:evenVBand="0" w:oddHBand="0" w:evenHBand="0" w:firstRowFirstColumn="0" w:firstRowLastColumn="0" w:lastRowFirstColumn="0" w:lastRowLastColumn="0"/>
+            <w:tcW w:w="1980" w:type="dxa"/>
+          </w:tcPr>
+          <w:p>
+            <w:r>
+              <w:t>QCBUFF_DROP_FRAME</w:t>
+            </w:r>
+          </w:p>
+        </w:tc>
+        <w:tc>
+          <w:tcPr>
+            <w:tcW w:w="2164" w:type="dxa"/>
+          </w:tcPr>
+          <w:p>
+            <w:pPr>
+              <w:cnfStyle w:val="000000100000" w:firstRow="0" w:lastRow="0" w:firstColumn="0" w:lastColumn="0" w:oddVBand="0" w:evenVBand="0" w:oddHBand="1" w:evenHBand="0" w:firstRowFirstColumn="0" w:firstRowLastColumn="0" w:lastRowFirstColumn="0" w:lastRowLastColumn="0"/>
+            </w:pPr>
+            <w:r>
+              <w:t>0X00000100</w:t>
+            </w:r>
+          </w:p>
+        </w:tc>
+        <w:tc>
+          <w:tcPr>
+            <w:tcW w:w="4866" w:type="dxa"/>
+          </w:tcPr>
+          <w:p>
+            <w:pPr>
+              <w:cnfStyle w:val="000000100000" w:firstRow="0" w:lastRow="0" w:firstColumn="0" w:lastColumn="0" w:oddVBand="0" w:evenVBand="0" w:oddHBand="1" w:evenHBand="0" w:firstRowFirstColumn="0" w:firstRowLastColumn="0" w:lastRowFirstColumn="0" w:lastRowLastColumn="0"/>
+              <w:rPr>
+                <w:rFonts w:hint="eastAsia"/>
+              </w:rPr>
+            </w:pPr>
+            <w:r>
+              <w:rPr>
+                <w:rFonts w:hint="eastAsia"/>
+              </w:rPr>
+              <w:t>未使用</w:t>
+            </w:r>
+          </w:p>
+        </w:tc>
+      </w:tr>
+    </w:tbl>
+    <w:p>
+      <w:pPr>
+        <w:widowControl/>
+        <w:jc w:val="left"/>
+      </w:pPr>
+    </w:p>
+    <w:p>
+      <w:pPr>
+        <w:widowControl/>
+        <w:jc w:val="left"/>
+      </w:pPr>
+    </w:p>
+    <w:p>
+      <w:pPr>
+        <w:widowControl/>
+        <w:jc w:val="left"/>
+      </w:pPr>
+      <w:r>
+        <w:rPr>
+          <w:rFonts w:hint="eastAsia"/>
+        </w:rPr>
+        <w:t>5.3.44</w:t>
+      </w:r>
+      <w:r>
+        <w:rPr>
+          <w:rFonts w:hint="eastAsia"/>
+        </w:rPr>
+        <w:t xml:space="preserve"> </w:t>
+      </w:r>
+      <w:r>
+        <w:t>QCPLAY_PID_EXT_VIDEO_CODEC</w:t>
+      </w:r>
+    </w:p>
+    <w:tbl>
+      <w:tblPr>
+        <w:tblStyle w:val="PlainTable11"/>
+        <w:tblW w:w="0" w:type="auto"/>
+        <w:tblLook w:val="04A0" w:firstRow="1" w:lastRow="0" w:firstColumn="1" w:lastColumn="0" w:noHBand="0" w:noVBand="1"/>
+      </w:tblPr>
+      <w:tblGrid>
+        <w:gridCol w:w="1696"/>
+        <w:gridCol w:w="7314"/>
+      </w:tblGrid>
+      <w:tr>
+        <w:trPr>
+          <w:cnfStyle w:val="100000000000" w:firstRow="1" w:lastRow="0" w:firstColumn="0" w:lastColumn="0" w:oddVBand="0" w:evenVBand="0" w:oddHBand="0" w:evenHBand="0" w:firstRowFirstColumn="0" w:firstRowLastColumn="0" w:lastRowFirstColumn="0" w:lastRowLastColumn="0"/>
+          <w:trHeight w:val="479"/>
+        </w:trPr>
+        <w:tc>
+          <w:tcPr>
+            <w:cnfStyle w:val="001000000000" w:firstRow="0" w:lastRow="0" w:firstColumn="1" w:lastColumn="0" w:oddVBand="0" w:evenVBand="0" w:oddHBand="0" w:evenHBand="0" w:firstRowFirstColumn="0" w:firstRowLastColumn="0" w:lastRowFirstColumn="0" w:lastRowLastColumn="0"/>
+            <w:tcW w:w="1696" w:type="dxa"/>
+          </w:tcPr>
+          <w:p>
+            <w:r>
+              <w:rPr>
+                <w:rFonts w:hint="eastAsia"/>
+              </w:rPr>
+              <w:t>值</w:t>
+            </w:r>
+          </w:p>
+        </w:tc>
+        <w:tc>
+          <w:tcPr>
+            <w:tcW w:w="7314" w:type="dxa"/>
+          </w:tcPr>
+          <w:p>
+            <w:pPr>
+              <w:cnfStyle w:val="100000000000" w:firstRow="1" w:lastRow="0" w:firstColumn="0" w:lastColumn="0" w:oddVBand="0" w:evenVBand="0" w:oddHBand="0" w:evenHBand="0" w:firstRowFirstColumn="0" w:firstRowLastColumn="0" w:lastRowFirstColumn="0" w:lastRowLastColumn="0"/>
+              <w:rPr>
+                <w:rFonts w:hint="eastAsia"/>
+              </w:rPr>
+            </w:pPr>
+            <w:r>
+              <w:t>0X110005</w:t>
+            </w:r>
+            <w:r>
+              <w:t>11</w:t>
+            </w:r>
+          </w:p>
+        </w:tc>
+      </w:tr>
+      <w:tr>
+        <w:trPr>
+          <w:cnfStyle w:val="000000100000" w:firstRow="0" w:lastRow="0" w:firstColumn="0" w:lastColumn="0" w:oddVBand="0" w:evenVBand="0" w:oddHBand="1" w:evenHBand="0" w:firstRowFirstColumn="0" w:firstRowLastColumn="0" w:lastRowFirstColumn="0" w:lastRowLastColumn="0"/>
+        </w:trPr>
+        <w:tc>
+          <w:tcPr>
+            <w:cnfStyle w:val="001000000000" w:firstRow="0" w:lastRow="0" w:firstColumn="1" w:lastColumn="0" w:oddVBand="0" w:evenVBand="0" w:oddHBand="0" w:evenHBand="0" w:firstRowFirstColumn="0" w:firstRowLastColumn="0" w:lastRowFirstColumn="0" w:lastRowLastColumn="0"/>
+            <w:tcW w:w="1696" w:type="dxa"/>
+          </w:tcPr>
+          <w:p>
+            <w:r>
+              <w:rPr>
+                <w:rFonts w:hint="eastAsia"/>
+              </w:rPr>
+              <w:t>说明</w:t>
+            </w:r>
+          </w:p>
+        </w:tc>
+        <w:tc>
+          <w:tcPr>
+            <w:tcW w:w="7314" w:type="dxa"/>
+          </w:tcPr>
+          <w:p>
+            <w:pPr>
+              <w:cnfStyle w:val="000000100000" w:firstRow="0" w:lastRow="0" w:firstColumn="0" w:lastColumn="0" w:oddVBand="0" w:evenVBand="0" w:oddHBand="1" w:evenHBand="0" w:firstRowFirstColumn="0" w:firstRowLastColumn="0" w:lastRowFirstColumn="0" w:lastRowLastColumn="0"/>
+              <w:rPr>
+                <w:rFonts w:hint="eastAsia"/>
+              </w:rPr>
+            </w:pPr>
+            <w:r>
+              <w:rPr>
+                <w:rFonts w:hint="eastAsia"/>
+              </w:rPr>
+              <w:t>设置外部数据源的视频编码器类型</w:t>
+            </w:r>
+          </w:p>
+        </w:tc>
+      </w:tr>
+      <w:tr>
+        <w:tc>
+          <w:tcPr>
+            <w:cnfStyle w:val="001000000000" w:firstRow="0" w:lastRow="0" w:firstColumn="1" w:lastColumn="0" w:oddVBand="0" w:evenVBand="0" w:oddHBand="0" w:evenHBand="0" w:firstRowFirstColumn="0" w:firstRowLastColumn="0" w:lastRowFirstColumn="0" w:lastRowLastColumn="0"/>
+            <w:tcW w:w="1696" w:type="dxa"/>
+          </w:tcPr>
+          <w:p>
+            <w:r>
+              <w:rPr>
+                <w:rFonts w:hint="eastAsia"/>
+              </w:rPr>
+              <w:t>参数值</w:t>
+            </w:r>
+          </w:p>
+        </w:tc>
+        <w:tc>
+          <w:tcPr>
+            <w:tcW w:w="7314" w:type="dxa"/>
+          </w:tcPr>
+          <w:p>
+            <w:pPr>
+              <w:cnfStyle w:val="000000000000" w:firstRow="0" w:lastRow="0" w:firstColumn="0" w:lastColumn="0" w:oddVBand="0" w:evenVBand="0" w:oddHBand="0" w:evenHBand="0" w:firstRowFirstColumn="0" w:firstRowLastColumn="0" w:lastRowFirstColumn="0" w:lastRowLastColumn="0"/>
+              <w:rPr>
+                <w:rFonts w:hint="eastAsia"/>
+              </w:rPr>
+            </w:pPr>
+            <w:r>
+              <w:rPr>
+                <w:rFonts w:hint="eastAsia"/>
+              </w:rPr>
+              <w:t>int</w:t>
+            </w:r>
+            <w:r>
+              <w:rPr>
+                <w:rFonts w:hint="eastAsia"/>
+              </w:rPr>
+              <w:t>*</w:t>
+            </w:r>
+            <w:r>
+              <w:t xml:space="preserve">, </w:t>
+            </w:r>
+            <w:r>
+              <w:rPr>
+                <w:rFonts w:hint="eastAsia"/>
+              </w:rPr>
+              <w:t>参考</w:t>
+            </w:r>
+            <w:r>
+              <w:t>QCCodecID</w:t>
+            </w:r>
+          </w:p>
+        </w:tc>
+      </w:tr>
+      <w:tr>
+        <w:trPr>
+          <w:cnfStyle w:val="000000100000" w:firstRow="0" w:lastRow="0" w:firstColumn="0" w:lastColumn="0" w:oddVBand="0" w:evenVBand="0" w:oddHBand="1" w:evenHBand="0" w:firstRowFirstColumn="0" w:firstRowLastColumn="0" w:lastRowFirstColumn="0" w:lastRowLastColumn="0"/>
+        </w:trPr>
+        <w:tc>
+          <w:tcPr>
+            <w:cnfStyle w:val="001000000000" w:firstRow="0" w:lastRow="0" w:firstColumn="1" w:lastColumn="0" w:oddVBand="0" w:evenVBand="0" w:oddHBand="0" w:evenHBand="0" w:firstRowFirstColumn="0" w:firstRowLastColumn="0" w:lastRowFirstColumn="0" w:lastRowLastColumn="0"/>
+            <w:tcW w:w="1696" w:type="dxa"/>
+          </w:tcPr>
+          <w:p>
+            <w:r>
+              <w:rPr>
+                <w:rFonts w:hint="eastAsia"/>
+              </w:rPr>
+              <w:t>调用时机</w:t>
+            </w:r>
+          </w:p>
+        </w:tc>
+        <w:tc>
+          <w:tcPr>
+            <w:tcW w:w="7314" w:type="dxa"/>
+          </w:tcPr>
+          <w:p>
+            <w:pPr>
+              <w:cnfStyle w:val="000000100000" w:firstRow="0" w:lastRow="0" w:firstColumn="0" w:lastColumn="0" w:oddVBand="0" w:evenVBand="0" w:oddHBand="1" w:evenHBand="0" w:firstRowFirstColumn="0" w:firstRowLastColumn="0" w:lastRowFirstColumn="0" w:lastRowLastColumn="0"/>
+            </w:pPr>
+            <w:r>
+              <w:rPr>
+                <w:rFonts w:hint="eastAsia"/>
+              </w:rPr>
+              <w:t>Open之前</w:t>
+            </w:r>
+          </w:p>
+        </w:tc>
+      </w:tr>
+    </w:tbl>
+    <w:p>
+      <w:pPr>
+        <w:widowControl/>
+        <w:jc w:val="left"/>
+      </w:pPr>
+    </w:p>
+    <w:p>
+      <w:pPr>
+        <w:widowControl/>
+        <w:jc w:val="left"/>
+      </w:pPr>
+    </w:p>
+    <w:p>
+      <w:pPr>
+        <w:widowControl/>
+        <w:jc w:val="left"/>
+      </w:pPr>
+      <w:r>
+        <w:rPr>
+          <w:rFonts w:hint="eastAsia"/>
+        </w:rPr>
+        <w:t>5.3.45</w:t>
+      </w:r>
+      <w:r>
+        <w:rPr>
+          <w:rFonts w:hint="eastAsia"/>
+        </w:rPr>
+        <w:t xml:space="preserve"> </w:t>
+      </w:r>
+      <w:r>
+        <w:t>QCPLAY_PID_EXT_</w:t>
+      </w:r>
+      <w:r>
+        <w:rPr>
+          <w:rFonts w:hint="eastAsia"/>
+        </w:rPr>
+        <w:t>AUDIO</w:t>
+      </w:r>
+      <w:r>
+        <w:t>_CODEC</w:t>
+      </w:r>
+    </w:p>
+    <w:tbl>
+      <w:tblPr>
+        <w:tblStyle w:val="PlainTable11"/>
+        <w:tblW w:w="0" w:type="auto"/>
+        <w:tblLook w:val="04A0" w:firstRow="1" w:lastRow="0" w:firstColumn="1" w:lastColumn="0" w:noHBand="0" w:noVBand="1"/>
+      </w:tblPr>
+      <w:tblGrid>
+        <w:gridCol w:w="1696"/>
+        <w:gridCol w:w="7314"/>
+      </w:tblGrid>
+      <w:tr>
+        <w:trPr>
+          <w:cnfStyle w:val="100000000000" w:firstRow="1" w:lastRow="0" w:firstColumn="0" w:lastColumn="0" w:oddVBand="0" w:evenVBand="0" w:oddHBand="0" w:evenHBand="0" w:firstRowFirstColumn="0" w:firstRowLastColumn="0" w:lastRowFirstColumn="0" w:lastRowLastColumn="0"/>
+          <w:trHeight w:val="479"/>
+        </w:trPr>
+        <w:tc>
+          <w:tcPr>
+            <w:cnfStyle w:val="001000000000" w:firstRow="0" w:lastRow="0" w:firstColumn="1" w:lastColumn="0" w:oddVBand="0" w:evenVBand="0" w:oddHBand="0" w:evenHBand="0" w:firstRowFirstColumn="0" w:firstRowLastColumn="0" w:lastRowFirstColumn="0" w:lastRowLastColumn="0"/>
+            <w:tcW w:w="1696" w:type="dxa"/>
+          </w:tcPr>
+          <w:p>
+            <w:r>
+              <w:rPr>
+                <w:rFonts w:hint="eastAsia"/>
+              </w:rPr>
+              <w:t>值</w:t>
+            </w:r>
+          </w:p>
+        </w:tc>
+        <w:tc>
+          <w:tcPr>
+            <w:tcW w:w="7314" w:type="dxa"/>
+          </w:tcPr>
+          <w:p>
+            <w:pPr>
+              <w:cnfStyle w:val="100000000000" w:firstRow="1" w:lastRow="0" w:firstColumn="0" w:lastColumn="0" w:oddVBand="0" w:evenVBand="0" w:oddHBand="0" w:evenHBand="0" w:firstRowFirstColumn="0" w:firstRowLastColumn="0" w:lastRowFirstColumn="0" w:lastRowLastColumn="0"/>
+              <w:rPr>
+                <w:rFonts w:hint="eastAsia"/>
+              </w:rPr>
+            </w:pPr>
+            <w:r>
+              <w:t>0X1100051</w:t>
+            </w:r>
+            <w:r>
+              <w:t>2</w:t>
+            </w:r>
+          </w:p>
+        </w:tc>
+      </w:tr>
+      <w:tr>
+        <w:trPr>
+          <w:cnfStyle w:val="000000100000" w:firstRow="0" w:lastRow="0" w:firstColumn="0" w:lastColumn="0" w:oddVBand="0" w:evenVBand="0" w:oddHBand="1" w:evenHBand="0" w:firstRowFirstColumn="0" w:firstRowLastColumn="0" w:lastRowFirstColumn="0" w:lastRowLastColumn="0"/>
+        </w:trPr>
+        <w:tc>
+          <w:tcPr>
+            <w:cnfStyle w:val="001000000000" w:firstRow="0" w:lastRow="0" w:firstColumn="1" w:lastColumn="0" w:oddVBand="0" w:evenVBand="0" w:oddHBand="0" w:evenHBand="0" w:firstRowFirstColumn="0" w:firstRowLastColumn="0" w:lastRowFirstColumn="0" w:lastRowLastColumn="0"/>
+            <w:tcW w:w="1696" w:type="dxa"/>
+          </w:tcPr>
+          <w:p>
+            <w:r>
+              <w:rPr>
+                <w:rFonts w:hint="eastAsia"/>
+              </w:rPr>
+              <w:t>说明</w:t>
+            </w:r>
+          </w:p>
+        </w:tc>
+        <w:tc>
+          <w:tcPr>
+            <w:tcW w:w="7314" w:type="dxa"/>
+          </w:tcPr>
+          <w:p>
+            <w:pPr>
+              <w:cnfStyle w:val="000000100000" w:firstRow="0" w:lastRow="0" w:firstColumn="0" w:lastColumn="0" w:oddVBand="0" w:evenVBand="0" w:oddHBand="1" w:evenHBand="0" w:firstRowFirstColumn="0" w:firstRowLastColumn="0" w:lastRowFirstColumn="0" w:lastRowLastColumn="0"/>
+              <w:rPr>
+                <w:rFonts w:hint="eastAsia"/>
+              </w:rPr>
+            </w:pPr>
+            <w:r>
+              <w:rPr>
+                <w:rFonts w:hint="eastAsia"/>
+              </w:rPr>
+              <w:t>设置外部数据源的</w:t>
+            </w:r>
+            <w:r>
+              <w:rPr>
+                <w:rFonts w:hint="eastAsia"/>
+              </w:rPr>
+              <w:t>音</w:t>
+            </w:r>
+            <w:r>
+              <w:rPr>
+                <w:rFonts w:hint="eastAsia"/>
+              </w:rPr>
+              <w:t>频编码器类型</w:t>
+            </w:r>
+          </w:p>
+        </w:tc>
+      </w:tr>
+      <w:tr>
+        <w:tc>
+          <w:tcPr>
+            <w:cnfStyle w:val="001000000000" w:firstRow="0" w:lastRow="0" w:firstColumn="1" w:lastColumn="0" w:oddVBand="0" w:evenVBand="0" w:oddHBand="0" w:evenHBand="0" w:firstRowFirstColumn="0" w:firstRowLastColumn="0" w:lastRowFirstColumn="0" w:lastRowLastColumn="0"/>
+            <w:tcW w:w="1696" w:type="dxa"/>
+          </w:tcPr>
+          <w:p>
+            <w:r>
+              <w:rPr>
+                <w:rFonts w:hint="eastAsia"/>
+              </w:rPr>
+              <w:t>参数值</w:t>
+            </w:r>
+          </w:p>
+        </w:tc>
+        <w:tc>
+          <w:tcPr>
+            <w:tcW w:w="7314" w:type="dxa"/>
+          </w:tcPr>
+          <w:p>
+            <w:pPr>
+              <w:cnfStyle w:val="000000000000" w:firstRow="0" w:lastRow="0" w:firstColumn="0" w:lastColumn="0" w:oddVBand="0" w:evenVBand="0" w:oddHBand="0" w:evenHBand="0" w:firstRowFirstColumn="0" w:firstRowLastColumn="0" w:lastRowFirstColumn="0" w:lastRowLastColumn="0"/>
+              <w:rPr>
+                <w:rFonts w:hint="eastAsia"/>
+              </w:rPr>
+            </w:pPr>
+            <w:r>
+              <w:rPr>
+                <w:rFonts w:hint="eastAsia"/>
+              </w:rPr>
+              <w:t>int*</w:t>
+            </w:r>
+            <w:r>
+              <w:t xml:space="preserve">, </w:t>
+            </w:r>
+            <w:r>
+              <w:rPr>
+                <w:rFonts w:hint="eastAsia"/>
+              </w:rPr>
+              <w:t>参考</w:t>
+            </w:r>
+            <w:r>
+              <w:t>QCCodecID</w:t>
+            </w:r>
+          </w:p>
+        </w:tc>
+      </w:tr>
+      <w:tr>
+        <w:trPr>
+          <w:cnfStyle w:val="000000100000" w:firstRow="0" w:lastRow="0" w:firstColumn="0" w:lastColumn="0" w:oddVBand="0" w:evenVBand="0" w:oddHBand="1" w:evenHBand="0" w:firstRowFirstColumn="0" w:firstRowLastColumn="0" w:lastRowFirstColumn="0" w:lastRowLastColumn="0"/>
+        </w:trPr>
+        <w:tc>
+          <w:tcPr>
+            <w:cnfStyle w:val="001000000000" w:firstRow="0" w:lastRow="0" w:firstColumn="1" w:lastColumn="0" w:oddVBand="0" w:evenVBand="0" w:oddHBand="0" w:evenHBand="0" w:firstRowFirstColumn="0" w:firstRowLastColumn="0" w:lastRowFirstColumn="0" w:lastRowLastColumn="0"/>
+            <w:tcW w:w="1696" w:type="dxa"/>
+          </w:tcPr>
+          <w:p>
+            <w:r>
+              <w:rPr>
+                <w:rFonts w:hint="eastAsia"/>
+              </w:rPr>
+              <w:t>调用时机</w:t>
+            </w:r>
+          </w:p>
+        </w:tc>
+        <w:tc>
+          <w:tcPr>
+            <w:tcW w:w="7314" w:type="dxa"/>
+          </w:tcPr>
+          <w:p>
+            <w:pPr>
+              <w:cnfStyle w:val="000000100000" w:firstRow="0" w:lastRow="0" w:firstColumn="0" w:lastColumn="0" w:oddVBand="0" w:evenVBand="0" w:oddHBand="1" w:evenHBand="0" w:firstRowFirstColumn="0" w:firstRowLastColumn="0" w:lastRowFirstColumn="0" w:lastRowLastColumn="0"/>
+            </w:pPr>
+            <w:r>
+              <w:rPr>
+                <w:rFonts w:hint="eastAsia"/>
+              </w:rPr>
+              <w:t>Open之前</w:t>
+            </w:r>
+          </w:p>
+        </w:tc>
+      </w:tr>
+    </w:tbl>
+    <w:p>
+      <w:pPr>
+        <w:widowControl/>
+        <w:jc w:val="left"/>
+      </w:pPr>
+    </w:p>
+    <w:p>
+      <w:pPr>
+        <w:widowControl/>
+        <w:jc w:val="left"/>
+        <w:rPr>
+          <w:rFonts w:hint="eastAsia"/>
+        </w:rPr>
+      </w:pPr>
+      <w:r>
+        <w:t>QCCodecID</w:t>
+      </w:r>
+      <w:r>
+        <w:rPr>
+          <w:rFonts w:hint="eastAsia"/>
+        </w:rPr>
+        <w:t>说明</w:t>
+      </w:r>
+    </w:p>
+    <w:tbl>
+      <w:tblPr>
+        <w:tblStyle w:val="PlainTable11"/>
+        <w:tblW w:w="0" w:type="auto"/>
+        <w:tblLook w:val="04A0" w:firstRow="1" w:lastRow="0" w:firstColumn="1" w:lastColumn="0" w:noHBand="0" w:noVBand="1"/>
+      </w:tblPr>
+      <w:tblGrid>
+        <w:gridCol w:w="2651"/>
+        <w:gridCol w:w="2101"/>
+        <w:gridCol w:w="4484"/>
+      </w:tblGrid>
+      <w:tr>
+        <w:trPr>
+          <w:cnfStyle w:val="100000000000" w:firstRow="1" w:lastRow="0" w:firstColumn="0" w:lastColumn="0" w:oddVBand="0" w:evenVBand="0" w:oddHBand="0" w:evenHBand="0" w:firstRowFirstColumn="0" w:firstRowLastColumn="0" w:lastRowFirstColumn="0" w:lastRowLastColumn="0"/>
+          <w:trHeight w:val="494"/>
+        </w:trPr>
+        <w:tc>
+          <w:tcPr>
+            <w:cnfStyle w:val="001000000000" w:firstRow="0" w:lastRow="0" w:firstColumn="1" w:lastColumn="0" w:oddVBand="0" w:evenVBand="0" w:oddHBand="0" w:evenHBand="0" w:firstRowFirstColumn="0" w:firstRowLastColumn="0" w:lastRowFirstColumn="0" w:lastRowLastColumn="0"/>
+            <w:tcW w:w="2651" w:type="dxa"/>
+          </w:tcPr>
+          <w:p>
+            <w:pPr>
+              <w:tabs>
+                <w:tab w:val="left" w:pos="1312"/>
+              </w:tabs>
+              <w:rPr>
+                <w:rFonts w:hint="eastAsia"/>
+              </w:rPr>
+            </w:pPr>
+            <w:r>
+              <w:rPr>
+                <w:rFonts w:hint="eastAsia"/>
+              </w:rPr>
+              <w:t>定义</w:t>
+            </w:r>
+          </w:p>
+        </w:tc>
+        <w:tc>
+          <w:tcPr>
+            <w:tcW w:w="2101" w:type="dxa"/>
+          </w:tcPr>
+          <w:p>
+            <w:pPr>
+              <w:cnfStyle w:val="100000000000" w:firstRow="1" w:lastRow="0" w:firstColumn="0" w:lastColumn="0" w:oddVBand="0" w:evenVBand="0" w:oddHBand="0" w:evenHBand="0" w:firstRowFirstColumn="0" w:firstRowLastColumn="0" w:lastRowFirstColumn="0" w:lastRowLastColumn="0"/>
+            </w:pPr>
+            <w:r>
+              <w:rPr>
+                <w:rFonts w:hint="eastAsia"/>
+              </w:rPr>
+              <w:t>值</w:t>
+            </w:r>
+          </w:p>
+        </w:tc>
+        <w:tc>
+          <w:tcPr>
+            <w:tcW w:w="4484" w:type="dxa"/>
+          </w:tcPr>
+          <w:p>
+            <w:pPr>
+              <w:cnfStyle w:val="100000000000" w:firstRow="1" w:lastRow="0" w:firstColumn="0" w:lastColumn="0" w:oddVBand="0" w:evenVBand="0" w:oddHBand="0" w:evenHBand="0" w:firstRowFirstColumn="0" w:firstRowLastColumn="0" w:lastRowFirstColumn="0" w:lastRowLastColumn="0"/>
+              <w:rPr>
+                <w:rFonts w:hint="eastAsia"/>
+              </w:rPr>
+            </w:pPr>
+            <w:r>
+              <w:rPr>
+                <w:rFonts w:hint="eastAsia"/>
+              </w:rPr>
+              <w:t>说明</w:t>
+            </w:r>
+          </w:p>
+        </w:tc>
+      </w:tr>
+      <w:tr>
+        <w:trPr>
+          <w:cnfStyle w:val="000000100000" w:firstRow="0" w:lastRow="0" w:firstColumn="0" w:lastColumn="0" w:oddVBand="0" w:evenVBand="0" w:oddHBand="1" w:evenHBand="0" w:firstRowFirstColumn="0" w:firstRowLastColumn="0" w:lastRowFirstColumn="0" w:lastRowLastColumn="0"/>
+        </w:trPr>
+        <w:tc>
+          <w:tcPr>
+            <w:cnfStyle w:val="001000000000" w:firstRow="0" w:lastRow="0" w:firstColumn="1" w:lastColumn="0" w:oddVBand="0" w:evenVBand="0" w:oddHBand="0" w:evenHBand="0" w:firstRowFirstColumn="0" w:firstRowLastColumn="0" w:lastRowFirstColumn="0" w:lastRowLastColumn="0"/>
+            <w:tcW w:w="2651" w:type="dxa"/>
+          </w:tcPr>
+          <w:p>
+            <w:r>
+              <w:t>QC_CODEC_ID_NONE</w:t>
+            </w:r>
+          </w:p>
+        </w:tc>
+        <w:tc>
+          <w:tcPr>
+            <w:tcW w:w="2101" w:type="dxa"/>
+          </w:tcPr>
+          <w:p>
+            <w:pPr>
+              <w:cnfStyle w:val="000000100000" w:firstRow="0" w:lastRow="0" w:firstColumn="0" w:lastColumn="0" w:oddVBand="0" w:evenVBand="0" w:oddHBand="1" w:evenHBand="0" w:firstRowFirstColumn="0" w:firstRowLastColumn="0" w:lastRowFirstColumn="0" w:lastRowLastColumn="0"/>
+              <w:rPr>
+                <w:rFonts w:hint="eastAsia"/>
+              </w:rPr>
+            </w:pPr>
+            <w:r>
+              <w:t>0X000000</w:t>
+            </w:r>
+            <w:r>
+              <w:rPr>
+                <w:rFonts w:hint="eastAsia"/>
+              </w:rPr>
+              <w:t>0</w:t>
+            </w:r>
+            <w:r>
+              <w:t>0</w:t>
+            </w:r>
+          </w:p>
+        </w:tc>
+        <w:tc>
+          <w:tcPr>
+            <w:tcW w:w="4484" w:type="dxa"/>
+          </w:tcPr>
+          <w:p>
+            <w:pPr>
+              <w:cnfStyle w:val="000000100000" w:firstRow="0" w:lastRow="0" w:firstColumn="0" w:lastColumn="0" w:oddVBand="0" w:evenVBand="0" w:oddHBand="1" w:evenHBand="0" w:firstRowFirstColumn="0" w:firstRowLastColumn="0" w:lastRowFirstColumn="0" w:lastRowLastColumn="0"/>
+              <w:rPr>
+                <w:rFonts w:hint="eastAsia"/>
+              </w:rPr>
+            </w:pPr>
+            <w:r>
+              <w:rPr>
+                <w:rFonts w:hint="eastAsia"/>
+              </w:rPr>
+              <w:t>未知编码器</w:t>
+            </w:r>
+          </w:p>
+        </w:tc>
+      </w:tr>
+      <w:tr>
+        <w:tc>
+          <w:tcPr>
+            <w:cnfStyle w:val="001000000000" w:firstRow="0" w:lastRow="0" w:firstColumn="1" w:lastColumn="0" w:oddVBand="0" w:evenVBand="0" w:oddHBand="0" w:evenHBand="0" w:firstRowFirstColumn="0" w:firstRowLastColumn="0" w:lastRowFirstColumn="0" w:lastRowLastColumn="0"/>
+            <w:tcW w:w="2651" w:type="dxa"/>
+          </w:tcPr>
+          <w:p>
+            <w:r>
+              <w:lastRenderedPageBreak/>
+              <w:t>QC_CODEC_ID_H264</w:t>
+            </w:r>
+          </w:p>
+        </w:tc>
+        <w:tc>
+          <w:tcPr>
+            <w:tcW w:w="2101" w:type="dxa"/>
+          </w:tcPr>
+          <w:p>
+            <w:pPr>
+              <w:cnfStyle w:val="000000000000" w:firstRow="0" w:lastRow="0" w:firstColumn="0" w:lastColumn="0" w:oddVBand="0" w:evenVBand="0" w:oddHBand="0" w:evenHBand="0" w:firstRowFirstColumn="0" w:firstRowLastColumn="0" w:lastRowFirstColumn="0" w:lastRowLastColumn="0"/>
+              <w:rPr>
+                <w:rFonts w:hint="eastAsia"/>
+              </w:rPr>
+            </w:pPr>
+            <w:r>
+              <w:t>0X000000</w:t>
+            </w:r>
+            <w:r>
+              <w:rPr>
+                <w:rFonts w:hint="eastAsia"/>
+              </w:rPr>
+              <w:t>0</w:t>
+            </w:r>
+            <w:r>
+              <w:t>1</w:t>
+            </w:r>
+          </w:p>
+        </w:tc>
+        <w:tc>
+          <w:tcPr>
+            <w:tcW w:w="4484" w:type="dxa"/>
+          </w:tcPr>
+          <w:p>
+            <w:pPr>
+              <w:cnfStyle w:val="000000000000" w:firstRow="0" w:lastRow="0" w:firstColumn="0" w:lastColumn="0" w:oddVBand="0" w:evenVBand="0" w:oddHBand="0" w:evenHBand="0" w:firstRowFirstColumn="0" w:firstRowLastColumn="0" w:lastRowFirstColumn="0" w:lastRowLastColumn="0"/>
+              <w:rPr>
+                <w:rFonts w:hint="eastAsia"/>
+              </w:rPr>
+            </w:pPr>
+            <w:r>
+              <w:rPr>
+                <w:rFonts w:hint="eastAsia"/>
+              </w:rPr>
+              <w:t>H264</w:t>
+            </w:r>
+          </w:p>
+        </w:tc>
+      </w:tr>
+      <w:tr>
+        <w:trPr>
+          <w:cnfStyle w:val="000000100000" w:firstRow="0" w:lastRow="0" w:firstColumn="0" w:lastColumn="0" w:oddVBand="0" w:evenVBand="0" w:oddHBand="1" w:evenHBand="0" w:firstRowFirstColumn="0" w:firstRowLastColumn="0" w:lastRowFirstColumn="0" w:lastRowLastColumn="0"/>
+        </w:trPr>
+        <w:tc>
+          <w:tcPr>
+            <w:cnfStyle w:val="001000000000" w:firstRow="0" w:lastRow="0" w:firstColumn="1" w:lastColumn="0" w:oddVBand="0" w:evenVBand="0" w:oddHBand="0" w:evenHBand="0" w:firstRowFirstColumn="0" w:firstRowLastColumn="0" w:lastRowFirstColumn="0" w:lastRowLastColumn="0"/>
+            <w:tcW w:w="2651" w:type="dxa"/>
+          </w:tcPr>
+          <w:p>
+            <w:r>
+              <w:t>QC_CODEC_ID_H265</w:t>
+            </w:r>
+          </w:p>
+        </w:tc>
+        <w:tc>
+          <w:tcPr>
+            <w:tcW w:w="2101" w:type="dxa"/>
+          </w:tcPr>
+          <w:p>
+            <w:pPr>
+              <w:cnfStyle w:val="000000100000" w:firstRow="0" w:lastRow="0" w:firstColumn="0" w:lastColumn="0" w:oddVBand="0" w:evenVBand="0" w:oddHBand="1" w:evenHBand="0" w:firstRowFirstColumn="0" w:firstRowLastColumn="0" w:lastRowFirstColumn="0" w:lastRowLastColumn="0"/>
+              <w:rPr>
+                <w:rFonts w:hint="eastAsia"/>
+              </w:rPr>
+            </w:pPr>
+            <w:r>
+              <w:t>0X000000</w:t>
+            </w:r>
+            <w:r>
+              <w:rPr>
+                <w:rFonts w:hint="eastAsia"/>
+              </w:rPr>
+              <w:t>0</w:t>
+            </w:r>
+            <w:r>
+              <w:t>2</w:t>
+            </w:r>
+          </w:p>
+        </w:tc>
+        <w:tc>
+          <w:tcPr>
+            <w:tcW w:w="4484" w:type="dxa"/>
+          </w:tcPr>
+          <w:p>
+            <w:pPr>
+              <w:cnfStyle w:val="000000100000" w:firstRow="0" w:lastRow="0" w:firstColumn="0" w:lastColumn="0" w:oddVBand="0" w:evenVBand="0" w:oddHBand="1" w:evenHBand="0" w:firstRowFirstColumn="0" w:firstRowLastColumn="0" w:lastRowFirstColumn="0" w:lastRowLastColumn="0"/>
+              <w:rPr>
+                <w:rFonts w:hint="eastAsia"/>
+              </w:rPr>
+            </w:pPr>
+            <w:r>
+              <w:rPr>
+                <w:rFonts w:hint="eastAsia"/>
+              </w:rPr>
+              <w:t>H265</w:t>
+            </w:r>
+          </w:p>
+        </w:tc>
+      </w:tr>
+      <w:tr>
+        <w:tc>
+          <w:tcPr>
+            <w:cnfStyle w:val="001000000000" w:firstRow="0" w:lastRow="0" w:firstColumn="1" w:lastColumn="0" w:oddVBand="0" w:evenVBand="0" w:oddHBand="0" w:evenHBand="0" w:firstRowFirstColumn="0" w:firstRowLastColumn="0" w:lastRowFirstColumn="0" w:lastRowLastColumn="0"/>
+            <w:tcW w:w="2651" w:type="dxa"/>
+          </w:tcPr>
+          <w:p>
+            <w:r>
+              <w:t>QC_CODEC_ID_MPEG4</w:t>
+            </w:r>
+          </w:p>
+        </w:tc>
+        <w:tc>
+          <w:tcPr>
+            <w:tcW w:w="2101" w:type="dxa"/>
+          </w:tcPr>
+          <w:p>
+            <w:pPr>
+              <w:cnfStyle w:val="000000000000" w:firstRow="0" w:lastRow="0" w:firstColumn="0" w:lastColumn="0" w:oddVBand="0" w:evenVBand="0" w:oddHBand="0" w:evenHBand="0" w:firstRowFirstColumn="0" w:firstRowLastColumn="0" w:lastRowFirstColumn="0" w:lastRowLastColumn="0"/>
+              <w:rPr>
+                <w:rFonts w:hint="eastAsia"/>
+              </w:rPr>
+            </w:pPr>
+            <w:r>
+              <w:t>0X000000</w:t>
+            </w:r>
+            <w:r>
+              <w:rPr>
+                <w:rFonts w:hint="eastAsia"/>
+              </w:rPr>
+              <w:t>0</w:t>
+            </w:r>
+            <w:r>
+              <w:t>3</w:t>
+            </w:r>
+          </w:p>
+        </w:tc>
+        <w:tc>
+          <w:tcPr>
+            <w:tcW w:w="4484" w:type="dxa"/>
+          </w:tcPr>
+          <w:p>
+            <w:pPr>
+              <w:cnfStyle w:val="000000000000" w:firstRow="0" w:lastRow="0" w:firstColumn="0" w:lastColumn="0" w:oddVBand="0" w:evenVBand="0" w:oddHBand="0" w:evenHBand="0" w:firstRowFirstColumn="0" w:firstRowLastColumn="0" w:lastRowFirstColumn="0" w:lastRowLastColumn="0"/>
+              <w:rPr>
+                <w:rFonts w:hint="eastAsia"/>
+              </w:rPr>
+            </w:pPr>
+            <w:r>
+              <w:rPr>
+                <w:rFonts w:hint="eastAsia"/>
+              </w:rPr>
+              <w:t>MPEG4</w:t>
+            </w:r>
+          </w:p>
+        </w:tc>
+      </w:tr>
+      <w:tr>
+        <w:trPr>
+          <w:cnfStyle w:val="000000100000" w:firstRow="0" w:lastRow="0" w:firstColumn="0" w:lastColumn="0" w:oddVBand="0" w:evenVBand="0" w:oddHBand="1" w:evenHBand="0" w:firstRowFirstColumn="0" w:firstRowLastColumn="0" w:lastRowFirstColumn="0" w:lastRowLastColumn="0"/>
+          <w:trHeight w:val="465"/>
+        </w:trPr>
+        <w:tc>
+          <w:tcPr>
+            <w:cnfStyle w:val="001000000000" w:firstRow="0" w:lastRow="0" w:firstColumn="1" w:lastColumn="0" w:oddVBand="0" w:evenVBand="0" w:oddHBand="0" w:evenHBand="0" w:firstRowFirstColumn="0" w:firstRowLastColumn="0" w:lastRowFirstColumn="0" w:lastRowLastColumn="0"/>
+            <w:tcW w:w="2651" w:type="dxa"/>
+          </w:tcPr>
+          <w:p>
+            <w:r>
+              <w:t>QC_CODEC_ID_MJPEG</w:t>
+            </w:r>
+          </w:p>
+        </w:tc>
+        <w:tc>
+          <w:tcPr>
+            <w:tcW w:w="2101" w:type="dxa"/>
+          </w:tcPr>
+          <w:p>
+            <w:pPr>
+              <w:cnfStyle w:val="000000100000" w:firstRow="0" w:lastRow="0" w:firstColumn="0" w:lastColumn="0" w:oddVBand="0" w:evenVBand="0" w:oddHBand="1" w:evenHBand="0" w:firstRowFirstColumn="0" w:firstRowLastColumn="0" w:lastRowFirstColumn="0" w:lastRowLastColumn="0"/>
+              <w:rPr>
+                <w:rFonts w:hint="eastAsia"/>
+              </w:rPr>
+            </w:pPr>
+            <w:r>
+              <w:t>0X000000</w:t>
+            </w:r>
+            <w:r>
+              <w:rPr>
+                <w:rFonts w:hint="eastAsia"/>
+              </w:rPr>
+              <w:t>0</w:t>
+            </w:r>
+            <w:r>
+              <w:t>4</w:t>
+            </w:r>
+          </w:p>
+        </w:tc>
+        <w:tc>
+          <w:tcPr>
+            <w:tcW w:w="4484" w:type="dxa"/>
+          </w:tcPr>
+          <w:p>
+            <w:pPr>
+              <w:cnfStyle w:val="000000100000" w:firstRow="0" w:lastRow="0" w:firstColumn="0" w:lastColumn="0" w:oddVBand="0" w:evenVBand="0" w:oddHBand="1" w:evenHBand="0" w:firstRowFirstColumn="0" w:firstRowLastColumn="0" w:lastRowFirstColumn="0" w:lastRowLastColumn="0"/>
+            </w:pPr>
+            <w:r>
+              <w:rPr>
+                <w:rFonts w:hint="eastAsia"/>
+              </w:rPr>
+              <w:t>MJPEG</w:t>
+            </w:r>
+          </w:p>
+        </w:tc>
+      </w:tr>
+      <w:tr>
+        <w:trPr>
+          <w:trHeight w:val="409"/>
+        </w:trPr>
+        <w:tc>
+          <w:tcPr>
+            <w:cnfStyle w:val="001000000000" w:firstRow="0" w:lastRow="0" w:firstColumn="1" w:lastColumn="0" w:oddVBand="0" w:evenVBand="0" w:oddHBand="0" w:evenHBand="0" w:firstRowFirstColumn="0" w:firstRowLastColumn="0" w:lastRowFirstColumn="0" w:lastRowLastColumn="0"/>
+            <w:tcW w:w="2651" w:type="dxa"/>
+          </w:tcPr>
+          <w:p>
+            <w:r>
+              <w:t>QC_CODEC_ID_AAC</w:t>
+            </w:r>
+          </w:p>
+        </w:tc>
+        <w:tc>
+          <w:tcPr>
+            <w:tcW w:w="2101" w:type="dxa"/>
+          </w:tcPr>
+          <w:p>
+            <w:pPr>
+              <w:cnfStyle w:val="000000000000" w:firstRow="0" w:lastRow="0" w:firstColumn="0" w:lastColumn="0" w:oddVBand="0" w:evenVBand="0" w:oddHBand="0" w:evenHBand="0" w:firstRowFirstColumn="0" w:firstRowLastColumn="0" w:lastRowFirstColumn="0" w:lastRowLastColumn="0"/>
+            </w:pPr>
+            <w:r>
+              <w:t>0X0001000</w:t>
+            </w:r>
+            <w:r>
+              <w:t>0</w:t>
+            </w:r>
+          </w:p>
+        </w:tc>
+        <w:tc>
+          <w:tcPr>
+            <w:tcW w:w="4484" w:type="dxa"/>
+          </w:tcPr>
+          <w:p>
+            <w:pPr>
+              <w:cnfStyle w:val="000000000000" w:firstRow="0" w:lastRow="0" w:firstColumn="0" w:lastColumn="0" w:oddVBand="0" w:evenVBand="0" w:oddHBand="0" w:evenHBand="0" w:firstRowFirstColumn="0" w:firstRowLastColumn="0" w:lastRowFirstColumn="0" w:lastRowLastColumn="0"/>
+            </w:pPr>
+            <w:r>
+              <w:t>AAC</w:t>
+            </w:r>
+          </w:p>
+        </w:tc>
+      </w:tr>
+      <w:tr>
+        <w:trPr>
+          <w:cnfStyle w:val="000000100000" w:firstRow="0" w:lastRow="0" w:firstColumn="0" w:lastColumn="0" w:oddVBand="0" w:evenVBand="0" w:oddHBand="1" w:evenHBand="0" w:firstRowFirstColumn="0" w:firstRowLastColumn="0" w:lastRowFirstColumn="0" w:lastRowLastColumn="0"/>
+        </w:trPr>
+        <w:tc>
+          <w:tcPr>
+            <w:cnfStyle w:val="001000000000" w:firstRow="0" w:lastRow="0" w:firstColumn="1" w:lastColumn="0" w:oddVBand="0" w:evenVBand="0" w:oddHBand="0" w:evenHBand="0" w:firstRowFirstColumn="0" w:firstRowLastColumn="0" w:lastRowFirstColumn="0" w:lastRowLastColumn="0"/>
+            <w:tcW w:w="2651" w:type="dxa"/>
+          </w:tcPr>
+          <w:p>
+            <w:r>
+              <w:t>QC_CODEC_ID_MP3</w:t>
+            </w:r>
+          </w:p>
+        </w:tc>
+        <w:tc>
+          <w:tcPr>
+            <w:tcW w:w="2101" w:type="dxa"/>
+          </w:tcPr>
+          <w:p>
+            <w:pPr>
+              <w:cnfStyle w:val="000000100000" w:firstRow="0" w:lastRow="0" w:firstColumn="0" w:lastColumn="0" w:oddVBand="0" w:evenVBand="0" w:oddHBand="1" w:evenHBand="0" w:firstRowFirstColumn="0" w:firstRowLastColumn="0" w:lastRowFirstColumn="0" w:lastRowLastColumn="0"/>
+              <w:rPr>
+                <w:rFonts w:hint="eastAsia"/>
+              </w:rPr>
+            </w:pPr>
+            <w:r>
+              <w:t>0X0001000</w:t>
+            </w:r>
+            <w:r>
+              <w:t>1</w:t>
+            </w:r>
+          </w:p>
+        </w:tc>
+        <w:tc>
+          <w:tcPr>
+            <w:tcW w:w="4484" w:type="dxa"/>
+          </w:tcPr>
+          <w:p>
+            <w:pPr>
+              <w:cnfStyle w:val="000000100000" w:firstRow="0" w:lastRow="0" w:firstColumn="0" w:lastColumn="0" w:oddVBand="0" w:evenVBand="0" w:oddHBand="1" w:evenHBand="0" w:firstRowFirstColumn="0" w:firstRowLastColumn="0" w:lastRowFirstColumn="0" w:lastRowLastColumn="0"/>
+            </w:pPr>
+            <w:r>
+              <w:t>MP3</w:t>
+            </w:r>
+          </w:p>
+        </w:tc>
+      </w:tr>
+      <w:tr>
+        <w:tc>
+          <w:tcPr>
+            <w:cnfStyle w:val="001000000000" w:firstRow="0" w:lastRow="0" w:firstColumn="1" w:lastColumn="0" w:oddVBand="0" w:evenVBand="0" w:oddHBand="0" w:evenHBand="0" w:firstRowFirstColumn="0" w:firstRowLastColumn="0" w:lastRowFirstColumn="0" w:lastRowLastColumn="0"/>
+            <w:tcW w:w="2651" w:type="dxa"/>
+          </w:tcPr>
+          <w:p>
+            <w:r>
+              <w:t>QC_CODEC_ID_MP2</w:t>
+            </w:r>
+          </w:p>
+        </w:tc>
+        <w:tc>
+          <w:tcPr>
+            <w:tcW w:w="2101" w:type="dxa"/>
+          </w:tcPr>
+          <w:p>
+            <w:pPr>
+              <w:cnfStyle w:val="000000000000" w:firstRow="0" w:lastRow="0" w:firstColumn="0" w:lastColumn="0" w:oddVBand="0" w:evenVBand="0" w:oddHBand="0" w:evenHBand="0" w:firstRowFirstColumn="0" w:firstRowLastColumn="0" w:lastRowFirstColumn="0" w:lastRowLastColumn="0"/>
+              <w:rPr>
+                <w:rFonts w:hint="eastAsia"/>
+              </w:rPr>
+            </w:pPr>
+            <w:r>
+              <w:t>0X0001000</w:t>
+            </w:r>
+            <w:r>
+              <w:t>2</w:t>
+            </w:r>
+          </w:p>
+        </w:tc>
+        <w:tc>
+          <w:tcPr>
+            <w:tcW w:w="4484" w:type="dxa"/>
+          </w:tcPr>
+          <w:p>
+            <w:pPr>
+              <w:cnfStyle w:val="000000000000" w:firstRow="0" w:lastRow="0" w:firstColumn="0" w:lastColumn="0" w:oddVBand="0" w:evenVBand="0" w:oddHBand="0" w:evenHBand="0" w:firstRowFirstColumn="0" w:firstRowLastColumn="0" w:lastRowFirstColumn="0" w:lastRowLastColumn="0"/>
+            </w:pPr>
+            <w:r>
+              <w:t>MP2</w:t>
+            </w:r>
+          </w:p>
+        </w:tc>
+      </w:tr>
+      <w:tr>
+        <w:trPr>
+          <w:cnfStyle w:val="000000100000" w:firstRow="0" w:lastRow="0" w:firstColumn="0" w:lastColumn="0" w:oddVBand="0" w:evenVBand="0" w:oddHBand="1" w:evenHBand="0" w:firstRowFirstColumn="0" w:firstRowLastColumn="0" w:lastRowFirstColumn="0" w:lastRowLastColumn="0"/>
+        </w:trPr>
+        <w:tc>
+          <w:tcPr>
+            <w:cnfStyle w:val="001000000000" w:firstRow="0" w:lastRow="0" w:firstColumn="1" w:lastColumn="0" w:oddVBand="0" w:evenVBand="0" w:oddHBand="0" w:evenHBand="0" w:firstRowFirstColumn="0" w:firstRowLastColumn="0" w:lastRowFirstColumn="0" w:lastRowLastColumn="0"/>
+            <w:tcW w:w="2651" w:type="dxa"/>
+          </w:tcPr>
+          <w:p>
+            <w:r>
+              <w:t>QC_CODEC_ID_SPEEX</w:t>
+            </w:r>
+          </w:p>
+        </w:tc>
+        <w:tc>
+          <w:tcPr>
+            <w:tcW w:w="2101" w:type="dxa"/>
+          </w:tcPr>
+          <w:p>
+            <w:pPr>
+              <w:cnfStyle w:val="000000100000" w:firstRow="0" w:lastRow="0" w:firstColumn="0" w:lastColumn="0" w:oddVBand="0" w:evenVBand="0" w:oddHBand="1" w:evenHBand="0" w:firstRowFirstColumn="0" w:firstRowLastColumn="0" w:lastRowFirstColumn="0" w:lastRowLastColumn="0"/>
+              <w:rPr>
+                <w:rFonts w:hint="eastAsia"/>
+              </w:rPr>
+            </w:pPr>
+            <w:r>
+              <w:t>0X0001000</w:t>
+            </w:r>
+            <w:r>
+              <w:t>3</w:t>
+            </w:r>
+          </w:p>
+        </w:tc>
+        <w:tc>
+          <w:tcPr>
+            <w:tcW w:w="4484" w:type="dxa"/>
+          </w:tcPr>
+          <w:p>
+            <w:pPr>
+              <w:cnfStyle w:val="000000100000" w:firstRow="0" w:lastRow="0" w:firstColumn="0" w:lastColumn="0" w:oddVBand="0" w:evenVBand="0" w:oddHBand="1" w:evenHBand="0" w:firstRowFirstColumn="0" w:firstRowLastColumn="0" w:lastRowFirstColumn="0" w:lastRowLastColumn="0"/>
+            </w:pPr>
+            <w:r>
+              <w:rPr>
+                <w:rFonts w:hint="eastAsia"/>
+              </w:rPr>
+              <w:t>SPEEX</w:t>
+            </w:r>
+          </w:p>
+        </w:tc>
+      </w:tr>
+      <w:tr>
+        <w:tc>
+          <w:tcPr>
+            <w:cnfStyle w:val="001000000000" w:firstRow="0" w:lastRow="0" w:firstColumn="1" w:lastColumn="0" w:oddVBand="0" w:evenVBand="0" w:oddHBand="0" w:evenHBand="0" w:firstRowFirstColumn="0" w:firstRowLastColumn="0" w:lastRowFirstColumn="0" w:lastRowLastColumn="0"/>
+            <w:tcW w:w="2651" w:type="dxa"/>
+          </w:tcPr>
+          <w:p>
+            <w:r>
+              <w:t>QC_CODEC_ID_PCM</w:t>
+            </w:r>
+          </w:p>
+        </w:tc>
+        <w:tc>
+          <w:tcPr>
+            <w:tcW w:w="2101" w:type="dxa"/>
+          </w:tcPr>
+          <w:p>
+            <w:pPr>
+              <w:cnfStyle w:val="000000000000" w:firstRow="0" w:lastRow="0" w:firstColumn="0" w:lastColumn="0" w:oddVBand="0" w:evenVBand="0" w:oddHBand="0" w:evenHBand="0" w:firstRowFirstColumn="0" w:firstRowLastColumn="0" w:lastRowFirstColumn="0" w:lastRowLastColumn="0"/>
+              <w:rPr>
+                <w:rFonts w:hint="eastAsia"/>
+              </w:rPr>
+            </w:pPr>
+            <w:r>
+              <w:t>0X0001000</w:t>
+            </w:r>
+            <w:r>
+              <w:t>4</w:t>
+            </w:r>
+          </w:p>
+        </w:tc>
+        <w:tc>
+          <w:tcPr>
+            <w:tcW w:w="4484" w:type="dxa"/>
+          </w:tcPr>
+          <w:p>
+            <w:pPr>
+              <w:cnfStyle w:val="000000000000" w:firstRow="0" w:lastRow="0" w:firstColumn="0" w:lastColumn="0" w:oddVBand="0" w:evenVBand="0" w:oddHBand="0" w:evenHBand="0" w:firstRowFirstColumn="0" w:firstRowLastColumn="0" w:lastRowFirstColumn="0" w:lastRowLastColumn="0"/>
+            </w:pPr>
+            <w:r>
+              <w:t>PCM</w:t>
+            </w:r>
+          </w:p>
+        </w:tc>
+      </w:tr>
+      <w:tr>
+        <w:trPr>
+          <w:cnfStyle w:val="000000100000" w:firstRow="0" w:lastRow="0" w:firstColumn="0" w:lastColumn="0" w:oddVBand="0" w:evenVBand="0" w:oddHBand="1" w:evenHBand="0" w:firstRowFirstColumn="0" w:firstRowLastColumn="0" w:lastRowFirstColumn="0" w:lastRowLastColumn="0"/>
+        </w:trPr>
+        <w:tc>
+          <w:tcPr>
+            <w:cnfStyle w:val="001000000000" w:firstRow="0" w:lastRow="0" w:firstColumn="1" w:lastColumn="0" w:oddVBand="0" w:evenVBand="0" w:oddHBand="0" w:evenHBand="0" w:firstRowFirstColumn="0" w:firstRowLastColumn="0" w:lastRowFirstColumn="0" w:lastRowLastColumn="0"/>
+            <w:tcW w:w="2651" w:type="dxa"/>
+          </w:tcPr>
+          <w:p>
+            <w:r>
+              <w:t>QC_CODEC_ID_LPCM</w:t>
+            </w:r>
+          </w:p>
+        </w:tc>
+        <w:tc>
+          <w:tcPr>
+            <w:tcW w:w="2101" w:type="dxa"/>
+          </w:tcPr>
+          <w:p>
+            <w:pPr>
+              <w:cnfStyle w:val="000000100000" w:firstRow="0" w:lastRow="0" w:firstColumn="0" w:lastColumn="0" w:oddVBand="0" w:evenVBand="0" w:oddHBand="1" w:evenHBand="0" w:firstRowFirstColumn="0" w:firstRowLastColumn="0" w:lastRowFirstColumn="0" w:lastRowLastColumn="0"/>
+              <w:rPr>
+                <w:rFonts w:hint="eastAsia"/>
+              </w:rPr>
+            </w:pPr>
+            <w:r>
+              <w:t>0X0001000</w:t>
+            </w:r>
+            <w:r>
+              <w:t>5</w:t>
+            </w:r>
+          </w:p>
+        </w:tc>
+        <w:tc>
+          <w:tcPr>
+            <w:tcW w:w="4484" w:type="dxa"/>
+          </w:tcPr>
+          <w:p>
+            <w:pPr>
+              <w:cnfStyle w:val="000000100000" w:firstRow="0" w:lastRow="0" w:firstColumn="0" w:lastColumn="0" w:oddVBand="0" w:evenVBand="0" w:oddHBand="1" w:evenHBand="0" w:firstRowFirstColumn="0" w:firstRowLastColumn="0" w:lastRowFirstColumn="0" w:lastRowLastColumn="0"/>
+            </w:pPr>
+            <w:r>
+              <w:t>LPCM</w:t>
+            </w:r>
+          </w:p>
+        </w:tc>
+      </w:tr>
+      <w:tr>
+        <w:tc>
+          <w:tcPr>
+            <w:cnfStyle w:val="001000000000" w:firstRow="0" w:lastRow="0" w:firstColumn="1" w:lastColumn="0" w:oddVBand="0" w:evenVBand="0" w:oddHBand="0" w:evenHBand="0" w:firstRowFirstColumn="0" w:firstRowLastColumn="0" w:lastRowFirstColumn="0" w:lastRowLastColumn="0"/>
+            <w:tcW w:w="2651" w:type="dxa"/>
+          </w:tcPr>
+          <w:p>
+            <w:r>
+              <w:t>QC_CODEC_ID_G711</w:t>
+            </w:r>
+          </w:p>
+        </w:tc>
+        <w:tc>
+          <w:tcPr>
+            <w:tcW w:w="2101" w:type="dxa"/>
+          </w:tcPr>
+          <w:p>
+            <w:pPr>
+              <w:cnfStyle w:val="000000000000" w:firstRow="0" w:lastRow="0" w:firstColumn="0" w:lastColumn="0" w:oddVBand="0" w:evenVBand="0" w:oddHBand="0" w:evenHBand="0" w:firstRowFirstColumn="0" w:firstRowLastColumn="0" w:lastRowFirstColumn="0" w:lastRowLastColumn="0"/>
+              <w:rPr>
+                <w:rFonts w:hint="eastAsia"/>
+              </w:rPr>
+            </w:pPr>
+            <w:r>
+              <w:t>0X0001000</w:t>
+            </w:r>
+            <w:r>
+              <w:t>6</w:t>
+            </w:r>
+          </w:p>
+        </w:tc>
+        <w:tc>
+          <w:tcPr>
+            <w:tcW w:w="4484" w:type="dxa"/>
+          </w:tcPr>
+          <w:p>
+            <w:pPr>
+              <w:cnfStyle w:val="000000000000" w:firstRow="0" w:lastRow="0" w:firstColumn="0" w:lastColumn="0" w:oddVBand="0" w:evenVBand="0" w:oddHBand="0" w:evenHBand="0" w:firstRowFirstColumn="0" w:firstRowLastColumn="0" w:lastRowFirstColumn="0" w:lastRowLastColumn="0"/>
+            </w:pPr>
+            <w:r>
+              <w:t>G711</w:t>
+            </w:r>
+          </w:p>
+        </w:tc>
+      </w:tr>
+      <w:tr>
+        <w:trPr>
+          <w:cnfStyle w:val="000000100000" w:firstRow="0" w:lastRow="0" w:firstColumn="0" w:lastColumn="0" w:oddVBand="0" w:evenVBand="0" w:oddHBand="1" w:evenHBand="0" w:firstRowFirstColumn="0" w:firstRowLastColumn="0" w:lastRowFirstColumn="0" w:lastRowLastColumn="0"/>
+        </w:trPr>
+        <w:tc>
+          <w:tcPr>
+            <w:cnfStyle w:val="001000000000" w:firstRow="0" w:lastRow="0" w:firstColumn="1" w:lastColumn="0" w:oddVBand="0" w:evenVBand="0" w:oddHBand="0" w:evenHBand="0" w:firstRowFirstColumn="0" w:firstRowLastColumn="0" w:lastRowFirstColumn="0" w:lastRowLastColumn="0"/>
+            <w:tcW w:w="2651" w:type="dxa"/>
+          </w:tcPr>
+          <w:p>
+            <w:r>
+              <w:t>QC_CODEC_ID_G722</w:t>
+            </w:r>
+          </w:p>
+        </w:tc>
+        <w:tc>
+          <w:tcPr>
+            <w:tcW w:w="2101" w:type="dxa"/>
+          </w:tcPr>
+          <w:p>
+            <w:pPr>
+              <w:cnfStyle w:val="000000100000" w:firstRow="0" w:lastRow="0" w:firstColumn="0" w:lastColumn="0" w:oddVBand="0" w:evenVBand="0" w:oddHBand="1" w:evenHBand="0" w:firstRowFirstColumn="0" w:firstRowLastColumn="0" w:lastRowFirstColumn="0" w:lastRowLastColumn="0"/>
+              <w:rPr>
+                <w:rFonts w:hint="eastAsia"/>
+              </w:rPr>
+            </w:pPr>
+            <w:r>
+              <w:t>0X0001000</w:t>
+            </w:r>
+            <w:r>
+              <w:t>7</w:t>
+            </w:r>
+          </w:p>
+        </w:tc>
+        <w:tc>
+          <w:tcPr>
+            <w:tcW w:w="4484" w:type="dxa"/>
+          </w:tcPr>
+          <w:p>
+            <w:pPr>
+              <w:cnfStyle w:val="000000100000" w:firstRow="0" w:lastRow="0" w:firstColumn="0" w:lastColumn="0" w:oddVBand="0" w:evenVBand="0" w:oddHBand="1" w:evenHBand="0" w:firstRowFirstColumn="0" w:firstRowLastColumn="0" w:lastRowFirstColumn="0" w:lastRowLastColumn="0"/>
+              <w:rPr>
+                <w:rFonts w:hint="eastAsia"/>
+              </w:rPr>
+            </w:pPr>
+            <w:r>
+              <w:t>G7</w:t>
+            </w:r>
+            <w:r>
+              <w:t>22</w:t>
+            </w:r>
+          </w:p>
+        </w:tc>
+      </w:tr>
+      <w:tr>
+        <w:tc>
+          <w:tcPr>
+            <w:cnfStyle w:val="001000000000" w:firstRow="0" w:lastRow="0" w:firstColumn="1" w:lastColumn="0" w:oddVBand="0" w:evenVBand="0" w:oddHBand="0" w:evenHBand="0" w:firstRowFirstColumn="0" w:firstRowLastColumn="0" w:lastRowFirstColumn="0" w:lastRowLastColumn="0"/>
+            <w:tcW w:w="2651" w:type="dxa"/>
+          </w:tcPr>
+          <w:p>
+            <w:r>
+              <w:t>QC_CODEC_ID_G723</w:t>
+            </w:r>
+          </w:p>
+        </w:tc>
+        <w:tc>
+          <w:tcPr>
+            <w:tcW w:w="2101" w:type="dxa"/>
+          </w:tcPr>
+          <w:p>
+            <w:pPr>
+              <w:cnfStyle w:val="000000000000" w:firstRow="0" w:lastRow="0" w:firstColumn="0" w:lastColumn="0" w:oddVBand="0" w:evenVBand="0" w:oddHBand="0" w:evenHBand="0" w:firstRowFirstColumn="0" w:firstRowLastColumn="0" w:lastRowFirstColumn="0" w:lastRowLastColumn="0"/>
+              <w:rPr>
+                <w:rFonts w:hint="eastAsia"/>
+              </w:rPr>
+            </w:pPr>
+            <w:r>
+              <w:t>0X0001000</w:t>
+            </w:r>
+            <w:r>
+              <w:t>8</w:t>
+            </w:r>
+          </w:p>
+        </w:tc>
+        <w:tc>
+          <w:tcPr>
+            <w:tcW w:w="4484" w:type="dxa"/>
+          </w:tcPr>
+          <w:p>
+            <w:pPr>
+              <w:cnfStyle w:val="000000000000" w:firstRow="0" w:lastRow="0" w:firstColumn="0" w:lastColumn="0" w:oddVBand="0" w:evenVBand="0" w:oddHBand="0" w:evenHBand="0" w:firstRowFirstColumn="0" w:firstRowLastColumn="0" w:lastRowFirstColumn="0" w:lastRowLastColumn="0"/>
+              <w:rPr>
+                <w:rFonts w:hint="eastAsia"/>
+              </w:rPr>
+            </w:pPr>
+            <w:r>
+              <w:t>G7</w:t>
+            </w:r>
+            <w:r>
+              <w:t>23</w:t>
+            </w:r>
+          </w:p>
+        </w:tc>
+      </w:tr>
+      <w:tr>
+        <w:trPr>
+          <w:cnfStyle w:val="000000100000" w:firstRow="0" w:lastRow="0" w:firstColumn="0" w:lastColumn="0" w:oddVBand="0" w:evenVBand="0" w:oddHBand="1" w:evenHBand="0" w:firstRowFirstColumn="0" w:firstRowLastColumn="0" w:lastRowFirstColumn="0" w:lastRowLastColumn="0"/>
+        </w:trPr>
+        <w:tc>
+          <w:tcPr>
+            <w:cnfStyle w:val="001000000000" w:firstRow="0" w:lastRow="0" w:firstColumn="1" w:lastColumn="0" w:oddVBand="0" w:evenVBand="0" w:oddHBand="0" w:evenHBand="0" w:firstRowFirstColumn="0" w:firstRowLastColumn="0" w:lastRowFirstColumn="0" w:lastRowLastColumn="0"/>
+            <w:tcW w:w="2651" w:type="dxa"/>
+          </w:tcPr>
+          <w:p>
+            <w:r>
+              <w:t>QC_CODEC_ID_G726</w:t>
+            </w:r>
+          </w:p>
+        </w:tc>
+        <w:tc>
+          <w:tcPr>
+            <w:tcW w:w="2101" w:type="dxa"/>
+          </w:tcPr>
+          <w:p>
+            <w:pPr>
+              <w:cnfStyle w:val="000000100000" w:firstRow="0" w:lastRow="0" w:firstColumn="0" w:lastColumn="0" w:oddVBand="0" w:evenVBand="0" w:oddHBand="1" w:evenHBand="0" w:firstRowFirstColumn="0" w:firstRowLastColumn="0" w:lastRowFirstColumn="0" w:lastRowLastColumn="0"/>
+              <w:rPr>
+                <w:rFonts w:hint="eastAsia"/>
+              </w:rPr>
+            </w:pPr>
+            <w:r>
+              <w:t>0X0001000</w:t>
+            </w:r>
+            <w:r>
+              <w:t>9</w:t>
+            </w:r>
+          </w:p>
+        </w:tc>
+        <w:tc>
+          <w:tcPr>
+            <w:tcW w:w="4484" w:type="dxa"/>
+          </w:tcPr>
+          <w:p>
+            <w:pPr>
+              <w:cnfStyle w:val="000000100000" w:firstRow="0" w:lastRow="0" w:firstColumn="0" w:lastColumn="0" w:oddVBand="0" w:evenVBand="0" w:oddHBand="1" w:evenHBand="0" w:firstRowFirstColumn="0" w:firstRowLastColumn="0" w:lastRowFirstColumn="0" w:lastRowLastColumn="0"/>
+              <w:rPr>
+                <w:rFonts w:hint="eastAsia"/>
+              </w:rPr>
+            </w:pPr>
+            <w:r>
+              <w:t>G7</w:t>
+            </w:r>
+            <w:r>
+              <w:t>26</w:t>
+            </w:r>
+          </w:p>
+        </w:tc>
+      </w:tr>
+      <w:tr>
+        <w:tc>
+          <w:tcPr>
+            <w:cnfStyle w:val="001000000000" w:firstRow="0" w:lastRow="0" w:firstColumn="1" w:lastColumn="0" w:oddVBand="0" w:evenVBand="0" w:oddHBand="0" w:evenHBand="0" w:firstRowFirstColumn="0" w:firstRowLastColumn="0" w:lastRowFirstColumn="0" w:lastRowLastColumn="0"/>
+            <w:tcW w:w="2651" w:type="dxa"/>
+          </w:tcPr>
+          <w:p>
+            <w:r>
+              <w:t>QC_CODEC_ID_MAX</w:t>
+            </w:r>
+          </w:p>
+        </w:tc>
+        <w:tc>
+          <w:tcPr>
+            <w:tcW w:w="2101" w:type="dxa"/>
+          </w:tcPr>
+          <w:p>
+            <w:pPr>
+              <w:cnfStyle w:val="000000000000" w:firstRow="0" w:lastRow="0" w:firstColumn="0" w:lastColumn="0" w:oddVBand="0" w:evenVBand="0" w:oddHBand="0" w:evenHBand="0" w:firstRowFirstColumn="0" w:firstRowLastColumn="0" w:lastRowFirstColumn="0" w:lastRowLastColumn="0"/>
+            </w:pPr>
+            <w:r>
+              <w:t>0X7FFFFFFF</w:t>
+            </w:r>
+          </w:p>
+        </w:tc>
+        <w:tc>
+          <w:tcPr>
+            <w:tcW w:w="4484" w:type="dxa"/>
+          </w:tcPr>
+          <w:p>
+            <w:pPr>
+              <w:cnfStyle w:val="000000000000" w:firstRow="0" w:lastRow="0" w:firstColumn="0" w:lastColumn="0" w:oddVBand="0" w:evenVBand="0" w:oddHBand="0" w:evenHBand="0" w:firstRowFirstColumn="0" w:firstRowLastColumn="0" w:lastRowFirstColumn="0" w:lastRowLastColumn="0"/>
+              <w:rPr>
+                <w:rFonts w:hint="eastAsia"/>
+              </w:rPr>
+            </w:pPr>
+            <w:r>
+              <w:rPr>
+                <w:rFonts w:hint="eastAsia"/>
+              </w:rPr>
+              <w:t>最大值</w:t>
             </w:r>
           </w:p>
         </w:tc>
@@ -25358,54 +28134,8 @@
         <w:widowControl/>
         <w:jc w:val="left"/>
       </w:pPr>
-    </w:p>
-    <w:p>
-      <w:pPr>
-        <w:widowControl/>
-        <w:jc w:val="left"/>
-      </w:pPr>
-    </w:p>
-    <w:p>
-      <w:pPr>
-        <w:widowControl/>
-        <w:jc w:val="left"/>
-      </w:pPr>
-    </w:p>
-    <w:p>
-      <w:pPr>
-        <w:widowControl/>
-        <w:jc w:val="left"/>
-      </w:pPr>
-    </w:p>
-    <w:p>
-      <w:pPr>
-        <w:widowControl/>
-        <w:jc w:val="left"/>
-      </w:pPr>
-    </w:p>
-    <w:p>
-      <w:pPr>
-        <w:widowControl/>
-        <w:jc w:val="left"/>
-      </w:pPr>
-    </w:p>
-    <w:p>
-      <w:pPr>
-        <w:widowControl/>
-        <w:jc w:val="left"/>
-      </w:pPr>
-    </w:p>
-    <w:p>
-      <w:pPr>
-        <w:widowControl/>
-        <w:jc w:val="left"/>
-      </w:pPr>
-    </w:p>
-    <w:p>
-      <w:pPr>
-        <w:widowControl/>
-        <w:jc w:val="left"/>
-      </w:pPr>
+      <w:bookmarkStart w:id="30" w:name="_GoBack"/>
+      <w:bookmarkEnd w:id="30"/>
     </w:p>
     <w:p>
       <w:pPr>
@@ -39874,7 +42604,7 @@
         <w:rStyle w:val="PageNumber"/>
         <w:noProof/>
       </w:rPr>
-      <w:t>37</w:t>
+      <w:t>41</w:t>
     </w:r>
     <w:r>
       <w:rPr>
@@ -43524,7 +46254,7 @@
 </file>
 
 <file path=customXml/itemProps1.xml><?xml version="1.0" encoding="utf-8"?>
-<ds:datastoreItem xmlns:ds="http://schemas.openxmlformats.org/officeDocument/2006/customXml" ds:itemID="{0CE85B4A-016E-BE42-B3C2-DAB36213B2A0}">
+<ds:datastoreItem xmlns:ds="http://schemas.openxmlformats.org/officeDocument/2006/customXml" ds:itemID="{7CF931BD-32E2-C74A-88BF-B1FB235EFD2D}">
   <ds:schemaRefs>
     <ds:schemaRef ds:uri="http://schemas.openxmlformats.org/officeDocument/2006/bibliography"/>
   </ds:schemaRefs>

--- a/ios/qcPlayerSDK_User_iOS.docx
+++ b/ios/qcPlayerSDK_User_iOS.docx
@@ -25739,7 +25739,7 @@
       <w:tr>
         <w:trPr>
           <w:cnfStyle w:val="100000000000" w:firstRow="1" w:lastRow="0" w:firstColumn="0" w:lastColumn="0" w:oddVBand="0" w:evenVBand="0" w:oddHBand="0" w:evenHBand="0" w:firstRowFirstColumn="0" w:firstRowLastColumn="0" w:lastRowFirstColumn="0" w:lastRowLastColumn="0"/>
-          <w:trHeight w:val="494"/>
+          <w:trHeight w:val="521"/>
         </w:trPr>
         <w:tc>
           <w:tcPr>
@@ -25807,6 +25807,66 @@
           </w:tcPr>
           <w:p>
             <w:r>
+              <w:t>nMediaType</w:t>
+            </w:r>
+          </w:p>
+        </w:tc>
+        <w:tc>
+          <w:tcPr>
+            <w:tcW w:w="2164" w:type="dxa"/>
+          </w:tcPr>
+          <w:p>
+            <w:pPr>
+              <w:cnfStyle w:val="000000100000" w:firstRow="0" w:lastRow="0" w:firstColumn="0" w:lastColumn="0" w:oddVBand="0" w:evenVBand="0" w:oddHBand="1" w:evenHBand="0" w:firstRowFirstColumn="0" w:firstRowLastColumn="0" w:lastRowFirstColumn="0" w:lastRowLastColumn="0"/>
+            </w:pPr>
+            <w:r>
+              <w:t>unsigned int</w:t>
+            </w:r>
+          </w:p>
+        </w:tc>
+        <w:tc>
+          <w:tcPr>
+            <w:tcW w:w="4866" w:type="dxa"/>
+          </w:tcPr>
+          <w:p>
+            <w:pPr>
+              <w:cnfStyle w:val="000000100000" w:firstRow="0" w:lastRow="0" w:firstColumn="0" w:lastColumn="0" w:oddVBand="0" w:evenVBand="0" w:oddHBand="1" w:evenHBand="0" w:firstRowFirstColumn="0" w:firstRowLastColumn="0" w:lastRowFirstColumn="0" w:lastRowLastColumn="0"/>
+              <w:rPr>
+                <w:rFonts w:hint="eastAsia"/>
+              </w:rPr>
+            </w:pPr>
+            <w:r>
+              <w:rPr>
+                <w:rFonts w:hint="eastAsia"/>
+              </w:rPr>
+              <w:t>数据类型</w:t>
+            </w:r>
+            <w:r>
+              <w:rPr>
+                <w:rFonts w:hint="eastAsia"/>
+              </w:rPr>
+              <w:t>, 参考</w:t>
+            </w:r>
+            <w:r>
+              <w:t>QCMediaType</w:t>
+            </w:r>
+            <w:r>
+              <w:rPr>
+                <w:rFonts w:hint="eastAsia"/>
+              </w:rPr>
+              <w:t>说明</w:t>
+            </w:r>
+          </w:p>
+        </w:tc>
+      </w:tr>
+      <w:tr>
+        <w:tc>
+          <w:tcPr>
+            <w:cnfStyle w:val="001000000000" w:firstRow="0" w:lastRow="0" w:firstColumn="1" w:lastColumn="0" w:oddVBand="0" w:evenVBand="0" w:oddHBand="0" w:evenHBand="0" w:firstRowFirstColumn="0" w:firstRowLastColumn="0" w:lastRowFirstColumn="0" w:lastRowLastColumn="0"/>
+            <w:tcW w:w="1980" w:type="dxa"/>
+          </w:tcPr>
+          <w:p>
+            <w:r>
               <w:t>uSize</w:t>
             </w:r>
           </w:p>
@@ -25817,7 +25877,7 @@
           </w:tcPr>
           <w:p>
             <w:pPr>
-              <w:cnfStyle w:val="000000100000" w:firstRow="0" w:lastRow="0" w:firstColumn="0" w:lastColumn="0" w:oddVBand="0" w:evenVBand="0" w:oddHBand="1" w:evenHBand="0" w:firstRowFirstColumn="0" w:firstRowLastColumn="0" w:lastRowFirstColumn="0" w:lastRowLastColumn="0"/>
+              <w:cnfStyle w:val="000000000000" w:firstRow="0" w:lastRow="0" w:firstColumn="0" w:lastColumn="0" w:oddVBand="0" w:evenVBand="0" w:oddHBand="0" w:evenHBand="0" w:firstRowFirstColumn="0" w:firstRowLastColumn="0" w:lastRowFirstColumn="0" w:lastRowLastColumn="0"/>
             </w:pPr>
             <w:r>
               <w:t>unsigned int</w:t>
@@ -25830,67 +25890,13 @@
           </w:tcPr>
           <w:p>
             <w:pPr>
-              <w:cnfStyle w:val="000000100000" w:firstRow="0" w:lastRow="0" w:firstColumn="0" w:lastColumn="0" w:oddVBand="0" w:evenVBand="0" w:oddHBand="1" w:evenHBand="0" w:firstRowFirstColumn="0" w:firstRowLastColumn="0" w:lastRowFirstColumn="0" w:lastRowLastColumn="0"/>
+              <w:cnfStyle w:val="000000000000" w:firstRow="0" w:lastRow="0" w:firstColumn="0" w:lastColumn="0" w:oddVBand="0" w:evenVBand="0" w:oddHBand="0" w:evenHBand="0" w:firstRowFirstColumn="0" w:firstRowLastColumn="0" w:lastRowFirstColumn="0" w:lastRowLastColumn="0"/>
             </w:pPr>
             <w:r>
               <w:rPr>
                 <w:rFonts w:hint="eastAsia"/>
               </w:rPr>
               <w:t>数据长度</w:t>
-            </w:r>
-          </w:p>
-        </w:tc>
-      </w:tr>
-      <w:tr>
-        <w:tc>
-          <w:tcPr>
-            <w:cnfStyle w:val="001000000000" w:firstRow="0" w:lastRow="0" w:firstColumn="1" w:lastColumn="0" w:oddVBand="0" w:evenVBand="0" w:oddHBand="0" w:evenHBand="0" w:firstRowFirstColumn="0" w:firstRowLastColumn="0" w:lastRowFirstColumn="0" w:lastRowLastColumn="0"/>
-            <w:tcW w:w="1980" w:type="dxa"/>
-          </w:tcPr>
-          <w:p>
-            <w:r>
-              <w:t>pBuff</w:t>
-            </w:r>
-          </w:p>
-        </w:tc>
-        <w:tc>
-          <w:tcPr>
-            <w:tcW w:w="2164" w:type="dxa"/>
-          </w:tcPr>
-          <w:p>
-            <w:pPr>
-              <w:cnfStyle w:val="000000000000" w:firstRow="0" w:lastRow="0" w:firstColumn="0" w:lastColumn="0" w:oddVBand="0" w:evenVBand="0" w:oddHBand="0" w:evenHBand="0" w:firstRowFirstColumn="0" w:firstRowLastColumn="0" w:lastRowFirstColumn="0" w:lastRowLastColumn="0"/>
-            </w:pPr>
-            <w:r>
-              <w:t>u</w:t>
-            </w:r>
-            <w:r>
-              <w:rPr>
-                <w:rFonts w:hint="eastAsia"/>
-              </w:rPr>
-              <w:t>nsinged char*</w:t>
-            </w:r>
-          </w:p>
-        </w:tc>
-        <w:tc>
-          <w:tcPr>
-            <w:tcW w:w="4866" w:type="dxa"/>
-          </w:tcPr>
-          <w:p>
-            <w:pPr>
-              <w:cnfStyle w:val="000000000000" w:firstRow="0" w:lastRow="0" w:firstColumn="0" w:lastColumn="0" w:oddVBand="0" w:evenVBand="0" w:oddHBand="0" w:evenHBand="0" w:firstRowFirstColumn="0" w:firstRowLastColumn="0" w:lastRowFirstColumn="0" w:lastRowLastColumn="0"/>
-            </w:pPr>
-            <w:r>
-              <w:rPr>
-                <w:rFonts w:hint="eastAsia"/>
-              </w:rPr>
-              <w:t>数据</w:t>
-            </w:r>
-            <w:r>
-              <w:rPr>
-                <w:rFonts w:hint="eastAsia"/>
-              </w:rPr>
-              <w:t>指针</w:t>
             </w:r>
           </w:p>
         </w:tc>
@@ -25906,6 +25912,60 @@
           </w:tcPr>
           <w:p>
             <w:r>
+              <w:t>pBuff</w:t>
+            </w:r>
+          </w:p>
+        </w:tc>
+        <w:tc>
+          <w:tcPr>
+            <w:tcW w:w="2164" w:type="dxa"/>
+          </w:tcPr>
+          <w:p>
+            <w:pPr>
+              <w:cnfStyle w:val="000000100000" w:firstRow="0" w:lastRow="0" w:firstColumn="0" w:lastColumn="0" w:oddVBand="0" w:evenVBand="0" w:oddHBand="1" w:evenHBand="0" w:firstRowFirstColumn="0" w:firstRowLastColumn="0" w:lastRowFirstColumn="0" w:lastRowLastColumn="0"/>
+            </w:pPr>
+            <w:r>
+              <w:t>u</w:t>
+            </w:r>
+            <w:r>
+              <w:rPr>
+                <w:rFonts w:hint="eastAsia"/>
+              </w:rPr>
+              <w:t>nsinged char*</w:t>
+            </w:r>
+          </w:p>
+        </w:tc>
+        <w:tc>
+          <w:tcPr>
+            <w:tcW w:w="4866" w:type="dxa"/>
+          </w:tcPr>
+          <w:p>
+            <w:pPr>
+              <w:cnfStyle w:val="000000100000" w:firstRow="0" w:lastRow="0" w:firstColumn="0" w:lastColumn="0" w:oddVBand="0" w:evenVBand="0" w:oddHBand="1" w:evenHBand="0" w:firstRowFirstColumn="0" w:firstRowLastColumn="0" w:lastRowFirstColumn="0" w:lastRowLastColumn="0"/>
+            </w:pPr>
+            <w:r>
+              <w:rPr>
+                <w:rFonts w:hint="eastAsia"/>
+              </w:rPr>
+              <w:t>数据</w:t>
+            </w:r>
+            <w:r>
+              <w:rPr>
+                <w:rFonts w:hint="eastAsia"/>
+              </w:rPr>
+              <w:t>指针</w:t>
+            </w:r>
+          </w:p>
+        </w:tc>
+      </w:tr>
+      <w:tr>
+        <w:tc>
+          <w:tcPr>
+            <w:cnfStyle w:val="001000000000" w:firstRow="0" w:lastRow="0" w:firstColumn="1" w:lastColumn="0" w:oddVBand="0" w:evenVBand="0" w:oddHBand="0" w:evenHBand="0" w:firstRowFirstColumn="0" w:firstRowLastColumn="0" w:lastRowFirstColumn="0" w:lastRowLastColumn="0"/>
+            <w:tcW w:w="1980" w:type="dxa"/>
+          </w:tcPr>
+          <w:p>
+            <w:r>
               <w:t>llTime</w:t>
             </w:r>
           </w:p>
@@ -25916,10 +25976,114 @@
           </w:tcPr>
           <w:p>
             <w:pPr>
+              <w:cnfStyle w:val="000000000000" w:firstRow="0" w:lastRow="0" w:firstColumn="0" w:lastColumn="0" w:oddVBand="0" w:evenVBand="0" w:oddHBand="0" w:evenHBand="0" w:firstRowFirstColumn="0" w:firstRowLastColumn="0" w:lastRowFirstColumn="0" w:lastRowLastColumn="0"/>
+            </w:pPr>
+            <w:r>
+              <w:t>long long</w:t>
+            </w:r>
+          </w:p>
+        </w:tc>
+        <w:tc>
+          <w:tcPr>
+            <w:tcW w:w="4866" w:type="dxa"/>
+          </w:tcPr>
+          <w:p>
+            <w:pPr>
+              <w:cnfStyle w:val="000000000000" w:firstRow="0" w:lastRow="0" w:firstColumn="0" w:lastColumn="0" w:oddVBand="0" w:evenVBand="0" w:oddHBand="0" w:evenHBand="0" w:firstRowFirstColumn="0" w:firstRowLastColumn="0" w:lastRowFirstColumn="0" w:lastRowLastColumn="0"/>
+              <w:rPr>
+                <w:rFonts w:hint="eastAsia"/>
+              </w:rPr>
+            </w:pPr>
+            <w:r>
+              <w:rPr>
+                <w:rFonts w:hint="eastAsia"/>
+              </w:rPr>
+              <w:t>如果是</w:t>
+            </w:r>
+            <w:r>
+              <w:t>QCPLAY_OPEN_EXT_SOURCE_AV</w:t>
+            </w:r>
+            <w:r>
+              <w:rPr>
+                <w:rFonts w:hint="eastAsia"/>
+              </w:rPr>
+              <w:t>模式, llTime是音视频帧的时间戳</w:t>
+            </w:r>
+          </w:p>
+          <w:p>
+            <w:pPr>
+              <w:cnfStyle w:val="000000000000" w:firstRow="0" w:lastRow="0" w:firstColumn="0" w:lastColumn="0" w:oddVBand="0" w:evenVBand="0" w:oddHBand="0" w:evenHBand="0" w:firstRowFirstColumn="0" w:firstRowLastColumn="0" w:lastRowFirstColumn="0" w:lastRowLastColumn="0"/>
+              <w:rPr>
+                <w:rFonts w:hint="eastAsia"/>
+              </w:rPr>
+            </w:pPr>
+            <w:r>
+              <w:rPr>
+                <w:rFonts w:hint="eastAsia"/>
+              </w:rPr>
+              <w:t>如果是</w:t>
+            </w:r>
+            <w:r>
+              <w:t>QCPLAY_OPEN_EXT_SOURCE_</w:t>
+            </w:r>
+            <w:r>
+              <w:rPr>
+                <w:rFonts w:hint="eastAsia"/>
+              </w:rPr>
+              <w:t>IO</w:t>
+            </w:r>
+            <w:r>
+              <w:rPr>
+                <w:rFonts w:hint="eastAsia"/>
+              </w:rPr>
+              <w:t xml:space="preserve">模式, </w:t>
+            </w:r>
+            <w:r>
+              <w:rPr>
+                <w:rFonts w:hint="eastAsia"/>
+              </w:rPr>
+              <w:t>llTime为数据</w:t>
+            </w:r>
+            <w:r>
+              <w:rPr>
+                <w:rFonts w:hint="eastAsia"/>
+              </w:rPr>
+              <w:t>所</w:t>
+            </w:r>
+            <w:r>
+              <w:rPr>
+                <w:rFonts w:hint="eastAsia"/>
+              </w:rPr>
+              <w:t>在的文件位置</w:t>
+            </w:r>
+          </w:p>
+        </w:tc>
+      </w:tr>
+      <w:tr>
+        <w:trPr>
+          <w:cnfStyle w:val="000000100000" w:firstRow="0" w:lastRow="0" w:firstColumn="0" w:lastColumn="0" w:oddVBand="0" w:evenVBand="0" w:oddHBand="1" w:evenHBand="0" w:firstRowFirstColumn="0" w:firstRowLastColumn="0" w:lastRowFirstColumn="0" w:lastRowLastColumn="0"/>
+        </w:trPr>
+        <w:tc>
+          <w:tcPr>
+            <w:cnfStyle w:val="001000000000" w:firstRow="0" w:lastRow="0" w:firstColumn="1" w:lastColumn="0" w:oddVBand="0" w:evenVBand="0" w:oddHBand="0" w:evenHBand="0" w:firstRowFirstColumn="0" w:firstRowLastColumn="0" w:lastRowFirstColumn="0" w:lastRowLastColumn="0"/>
+            <w:tcW w:w="1980" w:type="dxa"/>
+          </w:tcPr>
+          <w:p>
+            <w:r>
+              <w:t>uFlag</w:t>
+            </w:r>
+          </w:p>
+        </w:tc>
+        <w:tc>
+          <w:tcPr>
+            <w:tcW w:w="2164" w:type="dxa"/>
+          </w:tcPr>
+          <w:p>
+            <w:pPr>
               <w:cnfStyle w:val="000000100000" w:firstRow="0" w:lastRow="0" w:firstColumn="0" w:lastColumn="0" w:oddVBand="0" w:evenVBand="0" w:oddHBand="1" w:evenHBand="0" w:firstRowFirstColumn="0" w:firstRowLastColumn="0" w:lastRowFirstColumn="0" w:lastRowLastColumn="0"/>
             </w:pPr>
             <w:r>
-              <w:t>long long</w:t>
+              <w:t>unsigned int</w:t>
             </w:r>
           </w:p>
         </w:tc>
@@ -25947,9 +26111,160 @@
               <w:rPr>
                 <w:rFonts w:hint="eastAsia"/>
               </w:rPr>
-              <w:t>模式, llTime是音视频帧的时间戳</w:t>
-            </w:r>
-          </w:p>
+              <w:t>模式,</w:t>
+            </w:r>
+            <w:r>
+              <w:t xml:space="preserve"> </w:t>
+            </w:r>
+            <w:r>
+              <w:rPr>
+                <w:rFonts w:hint="eastAsia"/>
+              </w:rPr>
+              <w:t>需要设置</w:t>
+            </w:r>
+            <w:r>
+              <w:rPr>
+                <w:rFonts w:hint="eastAsia"/>
+              </w:rPr>
+              <w:t>此值. 参考uFlag说明</w:t>
+            </w:r>
+          </w:p>
+        </w:tc>
+      </w:tr>
+    </w:tbl>
+    <w:p>
+      <w:pPr>
+        <w:widowControl/>
+        <w:jc w:val="left"/>
+        <w:rPr>
+          <w:rFonts w:hint="eastAsia"/>
+        </w:rPr>
+      </w:pPr>
+    </w:p>
+    <w:p>
+      <w:pPr>
+        <w:widowControl/>
+        <w:jc w:val="left"/>
+        <w:rPr>
+          <w:rFonts w:hint="eastAsia"/>
+        </w:rPr>
+      </w:pPr>
+      <w:r>
+        <w:rPr>
+          <w:b/>
+        </w:rPr>
+        <w:t>QCMediaType</w:t>
+      </w:r>
+      <w:r>
+        <w:rPr>
+          <w:rFonts w:hint="eastAsia"/>
+        </w:rPr>
+        <w:t>说明</w:t>
+      </w:r>
+    </w:p>
+    <w:tbl>
+      <w:tblPr>
+        <w:tblStyle w:val="PlainTable11"/>
+        <w:tblW w:w="0" w:type="auto"/>
+        <w:tblLook w:val="04A0" w:firstRow="1" w:lastRow="0" w:firstColumn="1" w:lastColumn="0" w:noHBand="0" w:noVBand="1"/>
+      </w:tblPr>
+      <w:tblGrid>
+        <w:gridCol w:w="2721"/>
+        <w:gridCol w:w="2091"/>
+        <w:gridCol w:w="4424"/>
+      </w:tblGrid>
+      <w:tr>
+        <w:trPr>
+          <w:cnfStyle w:val="100000000000" w:firstRow="1" w:lastRow="0" w:firstColumn="0" w:lastColumn="0" w:oddVBand="0" w:evenVBand="0" w:oddHBand="0" w:evenHBand="0" w:firstRowFirstColumn="0" w:firstRowLastColumn="0" w:lastRowFirstColumn="0" w:lastRowLastColumn="0"/>
+          <w:trHeight w:val="494"/>
+        </w:trPr>
+        <w:tc>
+          <w:tcPr>
+            <w:cnfStyle w:val="001000000000" w:firstRow="0" w:lastRow="0" w:firstColumn="1" w:lastColumn="0" w:oddVBand="0" w:evenVBand="0" w:oddHBand="0" w:evenHBand="0" w:firstRowFirstColumn="0" w:firstRowLastColumn="0" w:lastRowFirstColumn="0" w:lastRowLastColumn="0"/>
+            <w:tcW w:w="2721" w:type="dxa"/>
+          </w:tcPr>
+          <w:p>
+            <w:pPr>
+              <w:tabs>
+                <w:tab w:val="left" w:pos="1312"/>
+              </w:tabs>
+              <w:rPr>
+                <w:rFonts w:hint="eastAsia"/>
+              </w:rPr>
+            </w:pPr>
+            <w:r>
+              <w:rPr>
+                <w:rFonts w:hint="eastAsia"/>
+              </w:rPr>
+              <w:t>定义</w:t>
+            </w:r>
+          </w:p>
+        </w:tc>
+        <w:tc>
+          <w:tcPr>
+            <w:tcW w:w="2091" w:type="dxa"/>
+          </w:tcPr>
+          <w:p>
+            <w:pPr>
+              <w:cnfStyle w:val="100000000000" w:firstRow="1" w:lastRow="0" w:firstColumn="0" w:lastColumn="0" w:oddVBand="0" w:evenVBand="0" w:oddHBand="0" w:evenHBand="0" w:firstRowFirstColumn="0" w:firstRowLastColumn="0" w:lastRowFirstColumn="0" w:lastRowLastColumn="0"/>
+            </w:pPr>
+            <w:r>
+              <w:rPr>
+                <w:rFonts w:hint="eastAsia"/>
+              </w:rPr>
+              <w:t>值</w:t>
+            </w:r>
+          </w:p>
+        </w:tc>
+        <w:tc>
+          <w:tcPr>
+            <w:tcW w:w="4424" w:type="dxa"/>
+          </w:tcPr>
+          <w:p>
+            <w:pPr>
+              <w:cnfStyle w:val="100000000000" w:firstRow="1" w:lastRow="0" w:firstColumn="0" w:lastColumn="0" w:oddVBand="0" w:evenVBand="0" w:oddHBand="0" w:evenHBand="0" w:firstRowFirstColumn="0" w:firstRowLastColumn="0" w:lastRowFirstColumn="0" w:lastRowLastColumn="0"/>
+              <w:rPr>
+                <w:rFonts w:hint="eastAsia"/>
+              </w:rPr>
+            </w:pPr>
+            <w:r>
+              <w:rPr>
+                <w:rFonts w:hint="eastAsia"/>
+              </w:rPr>
+              <w:t>说明</w:t>
+            </w:r>
+          </w:p>
+        </w:tc>
+      </w:tr>
+      <w:tr>
+        <w:trPr>
+          <w:cnfStyle w:val="000000100000" w:firstRow="0" w:lastRow="0" w:firstColumn="0" w:lastColumn="0" w:oddVBand="0" w:evenVBand="0" w:oddHBand="1" w:evenHBand="0" w:firstRowFirstColumn="0" w:firstRowLastColumn="0" w:lastRowFirstColumn="0" w:lastRowLastColumn="0"/>
+        </w:trPr>
+        <w:tc>
+          <w:tcPr>
+            <w:cnfStyle w:val="001000000000" w:firstRow="0" w:lastRow="0" w:firstColumn="1" w:lastColumn="0" w:oddVBand="0" w:evenVBand="0" w:oddHBand="0" w:evenHBand="0" w:firstRowFirstColumn="0" w:firstRowLastColumn="0" w:lastRowFirstColumn="0" w:lastRowLastColumn="0"/>
+            <w:tcW w:w="2721" w:type="dxa"/>
+          </w:tcPr>
+          <w:p>
+            <w:r>
+              <w:lastRenderedPageBreak/>
+              <w:t>QC_MEDIA</w:t>
+            </w:r>
+            <w:r>
+              <w:t>_</w:t>
+            </w:r>
+            <w:r>
+              <w:rPr>
+                <w:rFonts w:hint="eastAsia"/>
+              </w:rPr>
+              <w:t>Video</w:t>
+            </w:r>
+          </w:p>
+        </w:tc>
+        <w:tc>
+          <w:tcPr>
+            <w:tcW w:w="2091" w:type="dxa"/>
+          </w:tcPr>
           <w:p>
             <w:pPr>
               <w:cnfStyle w:val="000000100000" w:firstRow="0" w:lastRow="0" w:firstColumn="0" w:lastColumn="0" w:oddVBand="0" w:evenVBand="0" w:oddHBand="1" w:evenHBand="0" w:firstRowFirstColumn="0" w:firstRowLastColumn="0" w:lastRowFirstColumn="0" w:lastRowLastColumn="0"/>
@@ -25961,72 +26276,64 @@
               <w:rPr>
                 <w:rFonts w:hint="eastAsia"/>
               </w:rPr>
-              <w:t>如果是</w:t>
-            </w:r>
-            <w:r>
-              <w:t>QCPLAY_OPEN_EXT_SOURCE_</w:t>
-            </w:r>
-            <w:r>
-              <w:rPr>
-                <w:rFonts w:hint="eastAsia"/>
-              </w:rPr>
-              <w:t>IO</w:t>
-            </w:r>
-            <w:r>
-              <w:rPr>
-                <w:rFonts w:hint="eastAsia"/>
-              </w:rPr>
-              <w:t xml:space="preserve">模式, </w:t>
-            </w:r>
-            <w:r>
-              <w:rPr>
-                <w:rFonts w:hint="eastAsia"/>
-              </w:rPr>
-              <w:t>llTime为数据</w:t>
-            </w:r>
-            <w:r>
-              <w:rPr>
-                <w:rFonts w:hint="eastAsia"/>
-              </w:rPr>
-              <w:t>所</w:t>
-            </w:r>
-            <w:r>
-              <w:rPr>
-                <w:rFonts w:hint="eastAsia"/>
-              </w:rPr>
-              <w:t>在的文件位置</w:t>
-            </w:r>
-          </w:p>
-        </w:tc>
-      </w:tr>
-      <w:tr>
-        <w:tc>
-          <w:tcPr>
-            <w:cnfStyle w:val="001000000000" w:firstRow="0" w:lastRow="0" w:firstColumn="1" w:lastColumn="0" w:oddVBand="0" w:evenVBand="0" w:oddHBand="0" w:evenHBand="0" w:firstRowFirstColumn="0" w:firstRowLastColumn="0" w:lastRowFirstColumn="0" w:lastRowLastColumn="0"/>
-            <w:tcW w:w="1980" w:type="dxa"/>
-          </w:tcPr>
-          <w:p>
-            <w:r>
-              <w:t>uFlag</w:t>
-            </w:r>
-          </w:p>
-        </w:tc>
-        <w:tc>
-          <w:tcPr>
-            <w:tcW w:w="2164" w:type="dxa"/>
+              <w:t>11</w:t>
+            </w:r>
+          </w:p>
+        </w:tc>
+        <w:tc>
+          <w:tcPr>
+            <w:tcW w:w="4424" w:type="dxa"/>
+          </w:tcPr>
+          <w:p>
+            <w:pPr>
+              <w:cnfStyle w:val="000000100000" w:firstRow="0" w:lastRow="0" w:firstColumn="0" w:lastColumn="0" w:oddVBand="0" w:evenVBand="0" w:oddHBand="1" w:evenHBand="0" w:firstRowFirstColumn="0" w:firstRowLastColumn="0" w:lastRowFirstColumn="0" w:lastRowLastColumn="0"/>
+              <w:rPr>
+                <w:rFonts w:hint="eastAsia"/>
+              </w:rPr>
+            </w:pPr>
+            <w:r>
+              <w:rPr>
+                <w:rFonts w:hint="eastAsia"/>
+              </w:rPr>
+              <w:t>视频buffer</w:t>
+            </w:r>
+          </w:p>
+        </w:tc>
+      </w:tr>
+      <w:tr>
+        <w:tc>
+          <w:tcPr>
+            <w:cnfStyle w:val="001000000000" w:firstRow="0" w:lastRow="0" w:firstColumn="1" w:lastColumn="0" w:oddVBand="0" w:evenVBand="0" w:oddHBand="0" w:evenHBand="0" w:firstRowFirstColumn="0" w:firstRowLastColumn="0" w:lastRowFirstColumn="0" w:lastRowLastColumn="0"/>
+            <w:tcW w:w="2721" w:type="dxa"/>
+          </w:tcPr>
+          <w:p>
+            <w:r>
+              <w:t>QC_MEDIA_Audio</w:t>
+            </w:r>
+          </w:p>
+        </w:tc>
+        <w:tc>
+          <w:tcPr>
+            <w:tcW w:w="2091" w:type="dxa"/>
           </w:tcPr>
           <w:p>
             <w:pPr>
               <w:cnfStyle w:val="000000000000" w:firstRow="0" w:lastRow="0" w:firstColumn="0" w:lastColumn="0" w:oddVBand="0" w:evenVBand="0" w:oddHBand="0" w:evenHBand="0" w:firstRowFirstColumn="0" w:firstRowLastColumn="0" w:lastRowFirstColumn="0" w:lastRowLastColumn="0"/>
-            </w:pPr>
-            <w:r>
-              <w:t>unsigned int</w:t>
-            </w:r>
-          </w:p>
-        </w:tc>
-        <w:tc>
-          <w:tcPr>
-            <w:tcW w:w="4866" w:type="dxa"/>
+              <w:rPr>
+                <w:rFonts w:hint="eastAsia"/>
+              </w:rPr>
+            </w:pPr>
+            <w:r>
+              <w:rPr>
+                <w:rFonts w:hint="eastAsia"/>
+              </w:rPr>
+              <w:t>12</w:t>
+            </w:r>
+          </w:p>
+        </w:tc>
+        <w:tc>
+          <w:tcPr>
+            <w:tcW w:w="4424" w:type="dxa"/>
           </w:tcPr>
           <w:p>
             <w:pPr>
@@ -26039,36 +26346,21 @@
               <w:rPr>
                 <w:rFonts w:hint="eastAsia"/>
               </w:rPr>
-              <w:t>如果是</w:t>
-            </w:r>
-            <w:r>
-              <w:t>QCPLAY_OPEN_EXT_SOURCE_AV</w:t>
-            </w:r>
-            <w:r>
-              <w:rPr>
-                <w:rFonts w:hint="eastAsia"/>
-              </w:rPr>
-              <w:t>模式,</w:t>
-            </w:r>
-            <w:r>
-              <w:t xml:space="preserve"> </w:t>
-            </w:r>
-            <w:r>
-              <w:rPr>
-                <w:rFonts w:hint="eastAsia"/>
-              </w:rPr>
-              <w:t>需要设置</w:t>
-            </w:r>
-            <w:r>
-              <w:rPr>
-                <w:rFonts w:hint="eastAsia"/>
-              </w:rPr>
-              <w:t>此值. 参考uFlag说明</w:t>
+              <w:t>音频buffer</w:t>
             </w:r>
           </w:p>
         </w:tc>
       </w:tr>
     </w:tbl>
+    <w:p>
+      <w:pPr>
+        <w:widowControl/>
+        <w:jc w:val="left"/>
+        <w:rPr>
+          <w:rFonts w:hint="eastAsia"/>
+        </w:rPr>
+      </w:pPr>
+    </w:p>
     <w:p>
       <w:pPr>
         <w:widowControl/>
@@ -26244,7 +26536,6 @@
           </w:tcPr>
           <w:p>
             <w:r>
-              <w:lastRenderedPageBreak/>
               <w:t>QCBUFF_NEW_FORMAT</w:t>
             </w:r>
           </w:p>
@@ -27009,6 +27300,7 @@
               <w:rPr>
                 <w:rFonts w:hint="eastAsia"/>
               </w:rPr>
+              <w:lastRenderedPageBreak/>
               <w:t>说明</w:t>
             </w:r>
           </w:p>
@@ -27294,7 +27586,6 @@
           </w:tcPr>
           <w:p>
             <w:r>
-              <w:lastRenderedPageBreak/>
               <w:t>QC_CODEC_ID_H264</w:t>
             </w:r>
           </w:p>
@@ -28103,36 +28394,9 @@
       <w:pPr>
         <w:widowControl/>
         <w:jc w:val="left"/>
-      </w:pPr>
-    </w:p>
-    <w:p>
-      <w:pPr>
-        <w:widowControl/>
-        <w:jc w:val="left"/>
-      </w:pPr>
-    </w:p>
-    <w:p>
-      <w:pPr>
-        <w:widowControl/>
-        <w:jc w:val="left"/>
-      </w:pPr>
-    </w:p>
-    <w:p>
-      <w:pPr>
-        <w:widowControl/>
-        <w:jc w:val="left"/>
-      </w:pPr>
-    </w:p>
-    <w:p>
-      <w:pPr>
-        <w:widowControl/>
-        <w:jc w:val="left"/>
-      </w:pPr>
-    </w:p>
-    <w:p>
-      <w:pPr>
-        <w:widowControl/>
-        <w:jc w:val="left"/>
+        <w:rPr>
+          <w:rFonts w:hint="eastAsia"/>
+        </w:rPr>
       </w:pPr>
       <w:bookmarkStart w:id="30" w:name="_GoBack"/>
       <w:bookmarkEnd w:id="30"/>
@@ -41610,7 +41874,6 @@
         <w:rPr>
           <w:rFonts w:hint="eastAsia"/>
         </w:rPr>
-        <w:lastRenderedPageBreak/>
         <w:t xml:space="preserve">6.13 </w:t>
       </w:r>
       <w:r>
@@ -42140,6 +42403,7 @@
               <w:rPr>
                 <w:rFonts w:hint="eastAsia"/>
               </w:rPr>
+              <w:lastRenderedPageBreak/>
               <w:t>值</w:t>
             </w:r>
           </w:p>
@@ -42181,7 +42445,6 @@
               <w:rPr>
                 <w:rFonts w:hint="eastAsia"/>
               </w:rPr>
-              <w:lastRenderedPageBreak/>
               <w:t>说明</w:t>
             </w:r>
           </w:p>
@@ -42604,7 +42867,7 @@
         <w:rStyle w:val="PageNumber"/>
         <w:noProof/>
       </w:rPr>
-      <w:t>41</w:t>
+      <w:t>58</w:t>
     </w:r>
     <w:r>
       <w:rPr>
@@ -46254,7 +46517,7 @@
 </file>
 
 <file path=customXml/itemProps1.xml><?xml version="1.0" encoding="utf-8"?>
-<ds:datastoreItem xmlns:ds="http://schemas.openxmlformats.org/officeDocument/2006/customXml" ds:itemID="{7CF931BD-32E2-C74A-88BF-B1FB235EFD2D}">
+<ds:datastoreItem xmlns:ds="http://schemas.openxmlformats.org/officeDocument/2006/customXml" ds:itemID="{1FC4C2A8-5813-D641-AAFA-619FF2F50D14}">
   <ds:schemaRefs>
     <ds:schemaRef ds:uri="http://schemas.openxmlformats.org/officeDocument/2006/bibliography"/>
   </ds:schemaRefs>

--- a/ios/qcPlayerSDK_User_iOS.docx
+++ b/ios/qcPlayerSDK_User_iOS.docx
@@ -274,6 +274,8 @@
               </w:rPr>
               <w:t>第2章 快速入门</w:t>
             </w:r>
+            <w:bookmarkStart w:id="1" w:name="_GoBack"/>
+            <w:bookmarkEnd w:id="1"/>
             <w:r>
               <w:rPr>
                 <w:noProof/>
@@ -2059,7 +2061,7 @@
                 <w:noProof/>
                 <w:webHidden/>
               </w:rPr>
-              <w:t>39</w:t>
+              <w:t>42</w:t>
             </w:r>
             <w:r>
               <w:rPr>
@@ -2130,7 +2132,7 @@
                 <w:noProof/>
                 <w:webHidden/>
               </w:rPr>
-              <w:t>54</w:t>
+              <w:t>57</w:t>
             </w:r>
             <w:r>
               <w:rPr>
@@ -2181,7 +2183,7 @@
       <w:pPr>
         <w:pStyle w:val="Heading1"/>
       </w:pPr>
-      <w:bookmarkStart w:id="1" w:name="_Toc521071882"/>
+      <w:bookmarkStart w:id="2" w:name="_Toc521071882"/>
       <w:r>
         <w:rPr>
           <w:rFonts w:hint="eastAsia"/>
@@ -2201,7 +2203,7 @@
         </w:rPr>
         <w:t>概述</w:t>
       </w:r>
-      <w:bookmarkEnd w:id="1"/>
+      <w:bookmarkEnd w:id="2"/>
     </w:p>
     <w:p>
       <w:r>
@@ -2346,7 +2348,7 @@
       <w:pPr>
         <w:pStyle w:val="Heading1"/>
       </w:pPr>
-      <w:bookmarkStart w:id="2" w:name="_Toc521071883"/>
+      <w:bookmarkStart w:id="3" w:name="_Toc521071883"/>
       <w:r>
         <w:rPr>
           <w:rFonts w:hint="eastAsia"/>
@@ -2366,7 +2368,7 @@
         </w:rPr>
         <w:t>快速入门</w:t>
       </w:r>
-      <w:bookmarkEnd w:id="2"/>
+      <w:bookmarkEnd w:id="3"/>
     </w:p>
     <w:p>
       <w:r>
@@ -3215,8 +3217,8 @@
       <w:pPr>
         <w:pStyle w:val="Heading1"/>
       </w:pPr>
-      <w:bookmarkStart w:id="3" w:name="_Toc521071884"/>
-      <w:bookmarkStart w:id="4" w:name="integration"/>
+      <w:bookmarkStart w:id="4" w:name="_Toc521071884"/>
+      <w:bookmarkStart w:id="5" w:name="integration"/>
       <w:r>
         <w:rPr>
           <w:rFonts w:hint="eastAsia"/>
@@ -3242,9 +3244,9 @@
         </w:rPr>
         <w:t>向导</w:t>
       </w:r>
-      <w:bookmarkEnd w:id="3"/>
+      <w:bookmarkEnd w:id="4"/>
     </w:p>
-    <w:bookmarkEnd w:id="4"/>
+    <w:bookmarkEnd w:id="5"/>
     <w:p>
       <w:r>
         <w:rPr>
@@ -3269,7 +3271,7 @@
       <w:pPr>
         <w:pStyle w:val="Heading2"/>
       </w:pPr>
-      <w:bookmarkStart w:id="5" w:name="_Toc521071885"/>
+      <w:bookmarkStart w:id="6" w:name="_Toc521071885"/>
       <w:r>
         <w:t>3</w:t>
       </w:r>
@@ -3294,7 +3296,7 @@
         </w:rPr>
         <w:t>包</w:t>
       </w:r>
-      <w:bookmarkEnd w:id="5"/>
+      <w:bookmarkEnd w:id="6"/>
     </w:p>
     <w:p>
       <w:r>
@@ -3662,7 +3664,7 @@
       <w:pPr>
         <w:pStyle w:val="Heading2"/>
       </w:pPr>
-      <w:bookmarkStart w:id="6" w:name="_Toc521071886"/>
+      <w:bookmarkStart w:id="7" w:name="_Toc521071886"/>
       <w:r>
         <w:lastRenderedPageBreak/>
         <w:t>3</w:t>
@@ -3688,7 +3690,7 @@
         </w:rPr>
         <w:t>包</w:t>
       </w:r>
-      <w:bookmarkEnd w:id="6"/>
+      <w:bookmarkEnd w:id="7"/>
     </w:p>
     <w:p>
       <w:r>
@@ -3781,7 +3783,7 @@
       <w:pPr>
         <w:pStyle w:val="Heading2"/>
       </w:pPr>
-      <w:bookmarkStart w:id="7" w:name="_Toc521071887"/>
+      <w:bookmarkStart w:id="8" w:name="_Toc521071887"/>
       <w:r>
         <w:rPr>
           <w:rFonts w:hint="eastAsia"/>
@@ -3794,7 +3796,7 @@
         </w:rPr>
         <w:t>导入第三方包</w:t>
       </w:r>
-      <w:bookmarkEnd w:id="7"/>
+      <w:bookmarkEnd w:id="8"/>
     </w:p>
     <w:p>
       <w:r>
@@ -3890,7 +3892,7 @@
       <w:pPr>
         <w:pStyle w:val="Heading2"/>
       </w:pPr>
-      <w:bookmarkStart w:id="8" w:name="_Toc521071888"/>
+      <w:bookmarkStart w:id="9" w:name="_Toc521071888"/>
       <w:r>
         <w:lastRenderedPageBreak/>
         <w:t>3</w:t>
@@ -3904,7 +3906,7 @@
         </w:rPr>
         <w:t>应用程序设置</w:t>
       </w:r>
-      <w:bookmarkEnd w:id="8"/>
+      <w:bookmarkEnd w:id="9"/>
     </w:p>
     <w:p>
       <w:r>
@@ -4474,8 +4476,8 @@
       <w:pPr>
         <w:pStyle w:val="Heading1"/>
       </w:pPr>
-      <w:bookmarkStart w:id="9" w:name="_Toc521071889"/>
-      <w:bookmarkStart w:id="10" w:name="scenario"/>
+      <w:bookmarkStart w:id="10" w:name="_Toc521071889"/>
+      <w:bookmarkStart w:id="11" w:name="scenario"/>
       <w:r>
         <w:rPr>
           <w:rFonts w:hint="eastAsia"/>
@@ -4501,14 +4503,14 @@
         </w:rPr>
         <w:t>示例代码</w:t>
       </w:r>
-      <w:bookmarkEnd w:id="9"/>
+      <w:bookmarkEnd w:id="10"/>
     </w:p>
     <w:p>
       <w:pPr>
         <w:pStyle w:val="Heading2"/>
       </w:pPr>
-      <w:bookmarkStart w:id="11" w:name="_Toc521071890"/>
-      <w:bookmarkEnd w:id="10"/>
+      <w:bookmarkStart w:id="12" w:name="_Toc521071890"/>
+      <w:bookmarkEnd w:id="11"/>
       <w:r>
         <w:rPr>
           <w:noProof/>
@@ -4697,7 +4699,7 @@
         </w:rPr>
         <w:t>初始化</w:t>
       </w:r>
-      <w:bookmarkEnd w:id="11"/>
+      <w:bookmarkEnd w:id="12"/>
     </w:p>
     <w:p/>
     <w:p>
@@ -4756,7 +4758,7 @@
       <w:pPr>
         <w:pStyle w:val="Heading2"/>
       </w:pPr>
-      <w:bookmarkStart w:id="12" w:name="_Toc521071891"/>
+      <w:bookmarkStart w:id="13" w:name="_Toc521071891"/>
       <w:r>
         <w:rPr>
           <w:noProof/>
@@ -4845,14 +4847,14 @@
         </w:rPr>
         <w:t>打开一个流</w:t>
       </w:r>
-      <w:bookmarkEnd w:id="12"/>
+      <w:bookmarkEnd w:id="13"/>
     </w:p>
     <w:p/>
     <w:p>
       <w:pPr>
         <w:pStyle w:val="Heading2"/>
       </w:pPr>
-      <w:bookmarkStart w:id="13" w:name="_Toc521071892"/>
+      <w:bookmarkStart w:id="14" w:name="_Toc521071892"/>
       <w:r>
         <w:t>4.3</w:t>
       </w:r>
@@ -4862,7 +4864,7 @@
         </w:rPr>
         <w:t>销毁播放器</w:t>
       </w:r>
-      <w:bookmarkEnd w:id="13"/>
+      <w:bookmarkEnd w:id="14"/>
     </w:p>
     <w:p>
       <w:r>
@@ -4926,7 +4928,7 @@
       <w:pPr>
         <w:pStyle w:val="Heading2"/>
       </w:pPr>
-      <w:bookmarkStart w:id="14" w:name="_Toc521071893"/>
+      <w:bookmarkStart w:id="15" w:name="_Toc521071893"/>
       <w:r>
         <w:rPr>
           <w:noProof/>
@@ -5176,7 +5178,7 @@
         </w:rPr>
         <w:t>开始播放</w:t>
       </w:r>
-      <w:bookmarkEnd w:id="14"/>
+      <w:bookmarkEnd w:id="15"/>
     </w:p>
     <w:p/>
     <w:p>
@@ -5245,7 +5247,7 @@
       <w:pPr>
         <w:pStyle w:val="Heading2"/>
       </w:pPr>
-      <w:bookmarkStart w:id="15" w:name="_Toc521071894"/>
+      <w:bookmarkStart w:id="16" w:name="_Toc521071894"/>
       <w:r>
         <w:rPr>
           <w:noProof/>
@@ -6056,7 +6058,7 @@
         </w:rPr>
         <w:t>全屏播放</w:t>
       </w:r>
-      <w:bookmarkEnd w:id="15"/>
+      <w:bookmarkEnd w:id="16"/>
     </w:p>
     <w:p/>
     <w:p/>
@@ -6064,7 +6066,7 @@
       <w:pPr>
         <w:pStyle w:val="Heading2"/>
       </w:pPr>
-      <w:bookmarkStart w:id="16" w:name="_Toc521071895"/>
+      <w:bookmarkStart w:id="17" w:name="_Toc521071895"/>
       <w:r>
         <w:rPr>
           <w:noProof/>
@@ -6233,7 +6235,7 @@
         </w:rPr>
         <w:t>循环播放</w:t>
       </w:r>
-      <w:bookmarkEnd w:id="16"/>
+      <w:bookmarkEnd w:id="17"/>
     </w:p>
     <w:p>
       <w:pPr>
@@ -6248,7 +6250,7 @@
       <w:pPr>
         <w:pStyle w:val="Heading2"/>
       </w:pPr>
-      <w:bookmarkStart w:id="17" w:name="_Toc521071896"/>
+      <w:bookmarkStart w:id="18" w:name="_Toc521071896"/>
       <w:r>
         <w:rPr>
           <w:rFonts w:hint="eastAsia"/>
@@ -6274,7 +6276,7 @@
         </w:rPr>
         <w:t>进入前、后台</w:t>
       </w:r>
-      <w:bookmarkEnd w:id="17"/>
+      <w:bookmarkEnd w:id="18"/>
     </w:p>
     <w:p>
       <w:r>
@@ -6791,7 +6793,7 @@
       <w:pPr>
         <w:pStyle w:val="Heading2"/>
       </w:pPr>
-      <w:bookmarkStart w:id="18" w:name="_Toc521071897"/>
+      <w:bookmarkStart w:id="19" w:name="_Toc521071897"/>
       <w:r>
         <w:rPr>
           <w:noProof/>
@@ -7295,7 +7297,7 @@
         </w:rPr>
         <w:t>流</w:t>
       </w:r>
-      <w:bookmarkEnd w:id="18"/>
+      <w:bookmarkEnd w:id="19"/>
     </w:p>
     <w:p>
       <w:r>
@@ -7335,7 +7337,7 @@
       <w:pPr>
         <w:pStyle w:val="Heading2"/>
       </w:pPr>
-      <w:bookmarkStart w:id="19" w:name="_Toc521071898"/>
+      <w:bookmarkStart w:id="20" w:name="_Toc521071898"/>
       <w:r>
         <w:rPr>
           <w:noProof/>
@@ -7482,7 +7484,7 @@
         </w:rPr>
         <w:t>截屏</w:t>
       </w:r>
-      <w:bookmarkEnd w:id="19"/>
+      <w:bookmarkEnd w:id="20"/>
     </w:p>
     <w:p/>
     <w:p>
@@ -7838,7 +7840,7 @@
       <w:pPr>
         <w:pStyle w:val="Heading2"/>
       </w:pPr>
-      <w:bookmarkStart w:id="20" w:name="_Toc521071899"/>
+      <w:bookmarkStart w:id="21" w:name="_Toc521071899"/>
       <w:r>
         <w:rPr>
           <w:noProof/>
@@ -8051,7 +8053,7 @@
         </w:rPr>
         <w:t>预加载支持</w:t>
       </w:r>
-      <w:bookmarkEnd w:id="20"/>
+      <w:bookmarkEnd w:id="21"/>
     </w:p>
     <w:p/>
     <w:p/>
@@ -8059,7 +8061,7 @@
       <w:pPr>
         <w:pStyle w:val="Heading2"/>
       </w:pPr>
-      <w:bookmarkStart w:id="21" w:name="_Toc521071900"/>
+      <w:bookmarkStart w:id="22" w:name="_Toc521071900"/>
       <w:r>
         <w:rPr>
           <w:noProof/>
@@ -8261,7 +8263,7 @@
         </w:rPr>
         <w:t>视频渲染比例</w:t>
       </w:r>
-      <w:bookmarkEnd w:id="21"/>
+      <w:bookmarkEnd w:id="22"/>
     </w:p>
     <w:p/>
     <w:p/>
@@ -8270,7 +8272,7 @@
       <w:pPr>
         <w:pStyle w:val="Heading2"/>
       </w:pPr>
-      <w:bookmarkStart w:id="22" w:name="_Toc521071901"/>
+      <w:bookmarkStart w:id="23" w:name="_Toc521071901"/>
       <w:r>
         <w:rPr>
           <w:rFonts w:hint="eastAsia"/>
@@ -8290,7 +8292,7 @@
         </w:rPr>
         <w:t>断网重连的处理</w:t>
       </w:r>
-      <w:bookmarkEnd w:id="22"/>
+      <w:bookmarkEnd w:id="23"/>
     </w:p>
     <w:p>
       <w:r>
@@ -8853,7 +8855,7 @@
       <w:pPr>
         <w:pStyle w:val="Heading2"/>
       </w:pPr>
-      <w:bookmarkStart w:id="23" w:name="_Toc521071902"/>
+      <w:bookmarkStart w:id="24" w:name="_Toc521071902"/>
       <w:r>
         <w:rPr>
           <w:rFonts w:hint="eastAsia"/>
@@ -8873,7 +8875,7 @@
         </w:rPr>
         <w:t>获取版本号</w:t>
       </w:r>
-      <w:bookmarkEnd w:id="23"/>
+      <w:bookmarkEnd w:id="24"/>
     </w:p>
     <w:p>
       <w:r>
@@ -9139,7 +9141,7 @@
       <w:pPr>
         <w:pStyle w:val="Heading1"/>
       </w:pPr>
-      <w:bookmarkStart w:id="24" w:name="_Toc521071903"/>
+      <w:bookmarkStart w:id="25" w:name="_Toc521071903"/>
       <w:r>
         <w:rPr>
           <w:rFonts w:hint="eastAsia"/>
@@ -9153,13 +9155,13 @@
         </w:rPr>
         <w:t>章API介绍</w:t>
       </w:r>
-      <w:bookmarkEnd w:id="24"/>
+      <w:bookmarkEnd w:id="25"/>
     </w:p>
     <w:p>
       <w:pPr>
         <w:pStyle w:val="Heading2"/>
       </w:pPr>
-      <w:bookmarkStart w:id="25" w:name="_Toc521071904"/>
+      <w:bookmarkStart w:id="26" w:name="_Toc521071904"/>
       <w:r>
         <w:rPr>
           <w:rFonts w:hint="eastAsia"/>
@@ -9178,7 +9180,7 @@
         </w:rPr>
         <w:t>接口函数定义</w:t>
       </w:r>
-      <w:bookmarkEnd w:id="25"/>
+      <w:bookmarkEnd w:id="26"/>
     </w:p>
     <w:p>
       <w:r>
@@ -10429,7 +10431,7 @@
       <w:pPr>
         <w:pStyle w:val="Heading2"/>
       </w:pPr>
-      <w:bookmarkStart w:id="26" w:name="_Toc521071905"/>
+      <w:bookmarkStart w:id="27" w:name="_Toc521071905"/>
       <w:r>
         <w:rPr>
           <w:rFonts w:hint="eastAsia"/>
@@ -10448,7 +10450,7 @@
         </w:rPr>
         <w:t>播放接口函数定义</w:t>
       </w:r>
-      <w:bookmarkEnd w:id="26"/>
+      <w:bookmarkEnd w:id="27"/>
     </w:p>
     <w:p>
       <w:r>
@@ -14803,7 +14805,7 @@
       <w:pPr>
         <w:pStyle w:val="Heading2"/>
       </w:pPr>
-      <w:bookmarkStart w:id="27" w:name="_Toc521071906"/>
+      <w:bookmarkStart w:id="28" w:name="_Toc521071906"/>
       <w:r>
         <w:lastRenderedPageBreak/>
         <w:t>5</w:t>
@@ -14829,7 +14831,7 @@
         </w:rPr>
         <w:t>定义</w:t>
       </w:r>
-      <w:bookmarkEnd w:id="27"/>
+      <w:bookmarkEnd w:id="28"/>
     </w:p>
     <w:p>
       <w:r>
@@ -21909,8 +21911,8 @@
             <w:tcW w:w="1696" w:type="dxa"/>
           </w:tcPr>
           <w:p>
-            <w:bookmarkStart w:id="28" w:name="OLE_LINK3"/>
-            <w:bookmarkStart w:id="29" w:name="OLE_LINK4"/>
+            <w:bookmarkStart w:id="29" w:name="OLE_LINK3"/>
+            <w:bookmarkStart w:id="30" w:name="OLE_LINK4"/>
             <w:r>
               <w:rPr>
                 <w:rFonts w:hint="eastAsia"/>
@@ -22059,8 +22061,8 @@
           </w:p>
         </w:tc>
       </w:tr>
-      <w:bookmarkEnd w:id="28"/>
       <w:bookmarkEnd w:id="29"/>
+      <w:bookmarkEnd w:id="30"/>
     </w:tbl>
     <w:p/>
     <w:p/>
@@ -28398,8 +28400,6 @@
           <w:rFonts w:hint="eastAsia"/>
         </w:rPr>
       </w:pPr>
-      <w:bookmarkStart w:id="30" w:name="_GoBack"/>
-      <w:bookmarkEnd w:id="30"/>
     </w:p>
     <w:p>
       <w:pPr>
@@ -41874,6 +41874,7 @@
         <w:rPr>
           <w:rFonts w:hint="eastAsia"/>
         </w:rPr>
+        <w:lastRenderedPageBreak/>
         <w:t xml:space="preserve">6.13 </w:t>
       </w:r>
       <w:r>
@@ -42403,7 +42404,6 @@
               <w:rPr>
                 <w:rFonts w:hint="eastAsia"/>
               </w:rPr>
-              <w:lastRenderedPageBreak/>
               <w:t>值</w:t>
             </w:r>
           </w:p>
@@ -42445,6 +42445,7 @@
               <w:rPr>
                 <w:rFonts w:hint="eastAsia"/>
               </w:rPr>
+              <w:lastRenderedPageBreak/>
               <w:t>说明</w:t>
             </w:r>
           </w:p>
@@ -42867,7 +42868,7 @@
         <w:rStyle w:val="PageNumber"/>
         <w:noProof/>
       </w:rPr>
-      <w:t>58</w:t>
+      <w:t>1</w:t>
     </w:r>
     <w:r>
       <w:rPr>
@@ -46517,7 +46518,7 @@
 </file>
 
 <file path=customXml/itemProps1.xml><?xml version="1.0" encoding="utf-8"?>
-<ds:datastoreItem xmlns:ds="http://schemas.openxmlformats.org/officeDocument/2006/customXml" ds:itemID="{1FC4C2A8-5813-D641-AAFA-619FF2F50D14}">
+<ds:datastoreItem xmlns:ds="http://schemas.openxmlformats.org/officeDocument/2006/customXml" ds:itemID="{91B84296-1A40-F046-BF62-9F0D9EE9E0B0}">
   <ds:schemaRefs>
     <ds:schemaRef ds:uri="http://schemas.openxmlformats.org/officeDocument/2006/bibliography"/>
   </ds:schemaRefs>

--- a/ios/qcPlayerSDK_User_iOS.docx
+++ b/ios/qcPlayerSDK_User_iOS.docx
@@ -10,7 +10,7 @@
           <w:szCs w:val="36"/>
         </w:rPr>
       </w:pPr>
-      <w:bookmarkStart w:id="0" w:name="_Toc521071881"/>
+      <w:bookmarkStart w:id="0" w:name="_Toc531964441"/>
       <w:r>
         <w:rPr>
           <w:rFonts w:hint="eastAsia"/>
@@ -94,6 +94,8 @@
             <w:t>Table of Contents</w:t>
           </w:r>
         </w:p>
+        <w:bookmarkStart w:id="1" w:name="_GoBack"/>
+        <w:bookmarkEnd w:id="1"/>
         <w:p>
           <w:pPr>
             <w:pStyle w:val="TOC1"/>
@@ -124,7 +126,7 @@
             </w:rPr>
             <w:fldChar w:fldCharType="separate"/>
           </w:r>
-          <w:hyperlink w:anchor="_Toc521071881" w:history="1">
+          <w:hyperlink w:anchor="_Toc531964441" w:history="1">
             <w:r>
               <w:rPr>
                 <w:rStyle w:val="Hyperlink"/>
@@ -151,7 +153,7 @@
                 <w:noProof/>
                 <w:webHidden/>
               </w:rPr>
-              <w:instrText xml:space="preserve"> PAGEREF _Toc521071881 \h </w:instrText>
+              <w:instrText xml:space="preserve"> PAGEREF _Toc531964441 \h </w:instrText>
             </w:r>
             <w:r>
               <w:rPr>
@@ -195,7 +197,7 @@
               <w:noProof/>
             </w:rPr>
           </w:pPr>
-          <w:hyperlink w:anchor="_Toc521071882" w:history="1">
+          <w:hyperlink w:anchor="_Toc531964442" w:history="1">
             <w:r>
               <w:rPr>
                 <w:rStyle w:val="Hyperlink"/>
@@ -222,7 +224,7 @@
                 <w:noProof/>
                 <w:webHidden/>
               </w:rPr>
-              <w:instrText xml:space="preserve"> PAGEREF _Toc521071882 \h </w:instrText>
+              <w:instrText xml:space="preserve"> PAGEREF _Toc531964442 \h </w:instrText>
             </w:r>
             <w:r>
               <w:rPr>
@@ -266,7 +268,7 @@
               <w:noProof/>
             </w:rPr>
           </w:pPr>
-          <w:hyperlink w:anchor="_Toc521071883" w:history="1">
+          <w:hyperlink w:anchor="_Toc531964443" w:history="1">
             <w:r>
               <w:rPr>
                 <w:rStyle w:val="Hyperlink"/>
@@ -274,8 +276,6 @@
               </w:rPr>
               <w:t>第2章 快速入门</w:t>
             </w:r>
-            <w:bookmarkStart w:id="1" w:name="_GoBack"/>
-            <w:bookmarkEnd w:id="1"/>
             <w:r>
               <w:rPr>
                 <w:noProof/>
@@ -295,7 +295,7 @@
                 <w:noProof/>
                 <w:webHidden/>
               </w:rPr>
-              <w:instrText xml:space="preserve"> PAGEREF _Toc521071883 \h </w:instrText>
+              <w:instrText xml:space="preserve"> PAGEREF _Toc531964443 \h </w:instrText>
             </w:r>
             <w:r>
               <w:rPr>
@@ -339,7 +339,7 @@
               <w:noProof/>
             </w:rPr>
           </w:pPr>
-          <w:hyperlink w:anchor="_Toc521071884" w:history="1">
+          <w:hyperlink w:anchor="_Toc531964444" w:history="1">
             <w:r>
               <w:rPr>
                 <w:rStyle w:val="Hyperlink"/>
@@ -366,7 +366,7 @@
                 <w:noProof/>
                 <w:webHidden/>
               </w:rPr>
-              <w:instrText xml:space="preserve"> PAGEREF _Toc521071884 \h </w:instrText>
+              <w:instrText xml:space="preserve"> PAGEREF _Toc531964444 \h </w:instrText>
             </w:r>
             <w:r>
               <w:rPr>
@@ -412,7 +412,7 @@
               <w:szCs w:val="24"/>
             </w:rPr>
           </w:pPr>
-          <w:hyperlink w:anchor="_Toc521071885" w:history="1">
+          <w:hyperlink w:anchor="_Toc531964445" w:history="1">
             <w:r>
               <w:rPr>
                 <w:rStyle w:val="Hyperlink"/>
@@ -439,7 +439,7 @@
                 <w:noProof/>
                 <w:webHidden/>
               </w:rPr>
-              <w:instrText xml:space="preserve"> PAGEREF _Toc521071885 \h </w:instrText>
+              <w:instrText xml:space="preserve"> PAGEREF _Toc531964445 \h </w:instrText>
             </w:r>
             <w:r>
               <w:rPr>
@@ -485,7 +485,7 @@
               <w:szCs w:val="24"/>
             </w:rPr>
           </w:pPr>
-          <w:hyperlink w:anchor="_Toc521071886" w:history="1">
+          <w:hyperlink w:anchor="_Toc531964446" w:history="1">
             <w:r>
               <w:rPr>
                 <w:rStyle w:val="Hyperlink"/>
@@ -512,7 +512,7 @@
                 <w:noProof/>
                 <w:webHidden/>
               </w:rPr>
-              <w:instrText xml:space="preserve"> PAGEREF _Toc521071886 \h </w:instrText>
+              <w:instrText xml:space="preserve"> PAGEREF _Toc531964446 \h </w:instrText>
             </w:r>
             <w:r>
               <w:rPr>
@@ -558,7 +558,7 @@
               <w:szCs w:val="24"/>
             </w:rPr>
           </w:pPr>
-          <w:hyperlink w:anchor="_Toc521071887" w:history="1">
+          <w:hyperlink w:anchor="_Toc531964447" w:history="1">
             <w:r>
               <w:rPr>
                 <w:rStyle w:val="Hyperlink"/>
@@ -585,7 +585,7 @@
                 <w:noProof/>
                 <w:webHidden/>
               </w:rPr>
-              <w:instrText xml:space="preserve"> PAGEREF _Toc521071887 \h </w:instrText>
+              <w:instrText xml:space="preserve"> PAGEREF _Toc531964447 \h </w:instrText>
             </w:r>
             <w:r>
               <w:rPr>
@@ -631,7 +631,7 @@
               <w:szCs w:val="24"/>
             </w:rPr>
           </w:pPr>
-          <w:hyperlink w:anchor="_Toc521071888" w:history="1">
+          <w:hyperlink w:anchor="_Toc531964448" w:history="1">
             <w:r>
               <w:rPr>
                 <w:rStyle w:val="Hyperlink"/>
@@ -658,7 +658,7 @@
                 <w:noProof/>
                 <w:webHidden/>
               </w:rPr>
-              <w:instrText xml:space="preserve"> PAGEREF _Toc521071888 \h </w:instrText>
+              <w:instrText xml:space="preserve"> PAGEREF _Toc531964448 \h </w:instrText>
             </w:r>
             <w:r>
               <w:rPr>
@@ -702,7 +702,7 @@
               <w:noProof/>
             </w:rPr>
           </w:pPr>
-          <w:hyperlink w:anchor="_Toc521071889" w:history="1">
+          <w:hyperlink w:anchor="_Toc531964449" w:history="1">
             <w:r>
               <w:rPr>
                 <w:rStyle w:val="Hyperlink"/>
@@ -729,7 +729,7 @@
                 <w:noProof/>
                 <w:webHidden/>
               </w:rPr>
-              <w:instrText xml:space="preserve"> PAGEREF _Toc521071889 \h </w:instrText>
+              <w:instrText xml:space="preserve"> PAGEREF _Toc531964449 \h </w:instrText>
             </w:r>
             <w:r>
               <w:rPr>
@@ -775,7 +775,7 @@
               <w:szCs w:val="24"/>
             </w:rPr>
           </w:pPr>
-          <w:hyperlink w:anchor="_Toc521071890" w:history="1">
+          <w:hyperlink w:anchor="_Toc531964450" w:history="1">
             <w:r>
               <w:rPr>
                 <w:rStyle w:val="Hyperlink"/>
@@ -802,7 +802,7 @@
                 <w:noProof/>
                 <w:webHidden/>
               </w:rPr>
-              <w:instrText xml:space="preserve"> PAGEREF _Toc521071890 \h </w:instrText>
+              <w:instrText xml:space="preserve"> PAGEREF _Toc531964450 \h </w:instrText>
             </w:r>
             <w:r>
               <w:rPr>
@@ -848,7 +848,7 @@
               <w:szCs w:val="24"/>
             </w:rPr>
           </w:pPr>
-          <w:hyperlink w:anchor="_Toc521071891" w:history="1">
+          <w:hyperlink w:anchor="_Toc531964451" w:history="1">
             <w:r>
               <w:rPr>
                 <w:rStyle w:val="Hyperlink"/>
@@ -875,7 +875,7 @@
                 <w:noProof/>
                 <w:webHidden/>
               </w:rPr>
-              <w:instrText xml:space="preserve"> PAGEREF _Toc521071891 \h </w:instrText>
+              <w:instrText xml:space="preserve"> PAGEREF _Toc531964451 \h </w:instrText>
             </w:r>
             <w:r>
               <w:rPr>
@@ -921,7 +921,7 @@
               <w:szCs w:val="24"/>
             </w:rPr>
           </w:pPr>
-          <w:hyperlink w:anchor="_Toc521071892" w:history="1">
+          <w:hyperlink w:anchor="_Toc531964452" w:history="1">
             <w:r>
               <w:rPr>
                 <w:rStyle w:val="Hyperlink"/>
@@ -948,7 +948,7 @@
                 <w:noProof/>
                 <w:webHidden/>
               </w:rPr>
-              <w:instrText xml:space="preserve"> PAGEREF _Toc521071892 \h </w:instrText>
+              <w:instrText xml:space="preserve"> PAGEREF _Toc531964452 \h </w:instrText>
             </w:r>
             <w:r>
               <w:rPr>
@@ -994,7 +994,7 @@
               <w:szCs w:val="24"/>
             </w:rPr>
           </w:pPr>
-          <w:hyperlink w:anchor="_Toc521071893" w:history="1">
+          <w:hyperlink w:anchor="_Toc531964453" w:history="1">
             <w:r>
               <w:rPr>
                 <w:rStyle w:val="Hyperlink"/>
@@ -1021,7 +1021,7 @@
                 <w:noProof/>
                 <w:webHidden/>
               </w:rPr>
-              <w:instrText xml:space="preserve"> PAGEREF _Toc521071893 \h </w:instrText>
+              <w:instrText xml:space="preserve"> PAGEREF _Toc531964453 \h </w:instrText>
             </w:r>
             <w:r>
               <w:rPr>
@@ -1067,7 +1067,7 @@
               <w:szCs w:val="24"/>
             </w:rPr>
           </w:pPr>
-          <w:hyperlink w:anchor="_Toc521071894" w:history="1">
+          <w:hyperlink w:anchor="_Toc531964454" w:history="1">
             <w:r>
               <w:rPr>
                 <w:rStyle w:val="Hyperlink"/>
@@ -1094,7 +1094,7 @@
                 <w:noProof/>
                 <w:webHidden/>
               </w:rPr>
-              <w:instrText xml:space="preserve"> PAGEREF _Toc521071894 \h </w:instrText>
+              <w:instrText xml:space="preserve"> PAGEREF _Toc531964454 \h </w:instrText>
             </w:r>
             <w:r>
               <w:rPr>
@@ -1140,7 +1140,7 @@
               <w:szCs w:val="24"/>
             </w:rPr>
           </w:pPr>
-          <w:hyperlink w:anchor="_Toc521071895" w:history="1">
+          <w:hyperlink w:anchor="_Toc531964455" w:history="1">
             <w:r>
               <w:rPr>
                 <w:rStyle w:val="Hyperlink"/>
@@ -1167,7 +1167,7 @@
                 <w:noProof/>
                 <w:webHidden/>
               </w:rPr>
-              <w:instrText xml:space="preserve"> PAGEREF _Toc521071895 \h </w:instrText>
+              <w:instrText xml:space="preserve"> PAGEREF _Toc531964455 \h </w:instrText>
             </w:r>
             <w:r>
               <w:rPr>
@@ -1213,7 +1213,7 @@
               <w:szCs w:val="24"/>
             </w:rPr>
           </w:pPr>
-          <w:hyperlink w:anchor="_Toc521071896" w:history="1">
+          <w:hyperlink w:anchor="_Toc531964456" w:history="1">
             <w:r>
               <w:rPr>
                 <w:rStyle w:val="Hyperlink"/>
@@ -1240,7 +1240,7 @@
                 <w:noProof/>
                 <w:webHidden/>
               </w:rPr>
-              <w:instrText xml:space="preserve"> PAGEREF _Toc521071896 \h </w:instrText>
+              <w:instrText xml:space="preserve"> PAGEREF _Toc531964456 \h </w:instrText>
             </w:r>
             <w:r>
               <w:rPr>
@@ -1286,7 +1286,7 @@
               <w:szCs w:val="24"/>
             </w:rPr>
           </w:pPr>
-          <w:hyperlink w:anchor="_Toc521071897" w:history="1">
+          <w:hyperlink w:anchor="_Toc531964457" w:history="1">
             <w:r>
               <w:rPr>
                 <w:rStyle w:val="Hyperlink"/>
@@ -1313,7 +1313,7 @@
                 <w:noProof/>
                 <w:webHidden/>
               </w:rPr>
-              <w:instrText xml:space="preserve"> PAGEREF _Toc521071897 \h </w:instrText>
+              <w:instrText xml:space="preserve"> PAGEREF _Toc531964457 \h </w:instrText>
             </w:r>
             <w:r>
               <w:rPr>
@@ -1359,7 +1359,7 @@
               <w:szCs w:val="24"/>
             </w:rPr>
           </w:pPr>
-          <w:hyperlink w:anchor="_Toc521071898" w:history="1">
+          <w:hyperlink w:anchor="_Toc531964458" w:history="1">
             <w:r>
               <w:rPr>
                 <w:rStyle w:val="Hyperlink"/>
@@ -1386,7 +1386,7 @@
                 <w:noProof/>
                 <w:webHidden/>
               </w:rPr>
-              <w:instrText xml:space="preserve"> PAGEREF _Toc521071898 \h </w:instrText>
+              <w:instrText xml:space="preserve"> PAGEREF _Toc531964458 \h </w:instrText>
             </w:r>
             <w:r>
               <w:rPr>
@@ -1432,7 +1432,7 @@
               <w:szCs w:val="24"/>
             </w:rPr>
           </w:pPr>
-          <w:hyperlink w:anchor="_Toc521071899" w:history="1">
+          <w:hyperlink w:anchor="_Toc531964459" w:history="1">
             <w:r>
               <w:rPr>
                 <w:rStyle w:val="Hyperlink"/>
@@ -1459,7 +1459,7 @@
                 <w:noProof/>
                 <w:webHidden/>
               </w:rPr>
-              <w:instrText xml:space="preserve"> PAGEREF _Toc521071899 \h </w:instrText>
+              <w:instrText xml:space="preserve"> PAGEREF _Toc531964459 \h </w:instrText>
             </w:r>
             <w:r>
               <w:rPr>
@@ -1505,7 +1505,7 @@
               <w:szCs w:val="24"/>
             </w:rPr>
           </w:pPr>
-          <w:hyperlink w:anchor="_Toc521071900" w:history="1">
+          <w:hyperlink w:anchor="_Toc531964460" w:history="1">
             <w:r>
               <w:rPr>
                 <w:rStyle w:val="Hyperlink"/>
@@ -1532,7 +1532,7 @@
                 <w:noProof/>
                 <w:webHidden/>
               </w:rPr>
-              <w:instrText xml:space="preserve"> PAGEREF _Toc521071900 \h </w:instrText>
+              <w:instrText xml:space="preserve"> PAGEREF _Toc531964460 \h </w:instrText>
             </w:r>
             <w:r>
               <w:rPr>
@@ -1578,7 +1578,7 @@
               <w:szCs w:val="24"/>
             </w:rPr>
           </w:pPr>
-          <w:hyperlink w:anchor="_Toc521071901" w:history="1">
+          <w:hyperlink w:anchor="_Toc531964461" w:history="1">
             <w:r>
               <w:rPr>
                 <w:rStyle w:val="Hyperlink"/>
@@ -1605,7 +1605,7 @@
                 <w:noProof/>
                 <w:webHidden/>
               </w:rPr>
-              <w:instrText xml:space="preserve"> PAGEREF _Toc521071901 \h </w:instrText>
+              <w:instrText xml:space="preserve"> PAGEREF _Toc531964461 \h </w:instrText>
             </w:r>
             <w:r>
               <w:rPr>
@@ -1651,7 +1651,7 @@
               <w:szCs w:val="24"/>
             </w:rPr>
           </w:pPr>
-          <w:hyperlink w:anchor="_Toc521071902" w:history="1">
+          <w:hyperlink w:anchor="_Toc531964462" w:history="1">
             <w:r>
               <w:rPr>
                 <w:rStyle w:val="Hyperlink"/>
@@ -1678,7 +1678,7 @@
                 <w:noProof/>
                 <w:webHidden/>
               </w:rPr>
-              <w:instrText xml:space="preserve"> PAGEREF _Toc521071902 \h </w:instrText>
+              <w:instrText xml:space="preserve"> PAGEREF _Toc531964462 \h </w:instrText>
             </w:r>
             <w:r>
               <w:rPr>
@@ -1722,7 +1722,7 @@
               <w:noProof/>
             </w:rPr>
           </w:pPr>
-          <w:hyperlink w:anchor="_Toc521071903" w:history="1">
+          <w:hyperlink w:anchor="_Toc531964463" w:history="1">
             <w:r>
               <w:rPr>
                 <w:rStyle w:val="Hyperlink"/>
@@ -1749,7 +1749,7 @@
                 <w:noProof/>
                 <w:webHidden/>
               </w:rPr>
-              <w:instrText xml:space="preserve"> PAGEREF _Toc521071903 \h </w:instrText>
+              <w:instrText xml:space="preserve"> PAGEREF _Toc531964463 \h </w:instrText>
             </w:r>
             <w:r>
               <w:rPr>
@@ -1795,7 +1795,7 @@
               <w:szCs w:val="24"/>
             </w:rPr>
           </w:pPr>
-          <w:hyperlink w:anchor="_Toc521071904" w:history="1">
+          <w:hyperlink w:anchor="_Toc531964464" w:history="1">
             <w:r>
               <w:rPr>
                 <w:rStyle w:val="Hyperlink"/>
@@ -1822,7 +1822,7 @@
                 <w:noProof/>
                 <w:webHidden/>
               </w:rPr>
-              <w:instrText xml:space="preserve"> PAGEREF _Toc521071904 \h </w:instrText>
+              <w:instrText xml:space="preserve"> PAGEREF _Toc531964464 \h </w:instrText>
             </w:r>
             <w:r>
               <w:rPr>
@@ -1868,7 +1868,7 @@
               <w:szCs w:val="24"/>
             </w:rPr>
           </w:pPr>
-          <w:hyperlink w:anchor="_Toc521071905" w:history="1">
+          <w:hyperlink w:anchor="_Toc531964465" w:history="1">
             <w:r>
               <w:rPr>
                 <w:rStyle w:val="Hyperlink"/>
@@ -1895,7 +1895,7 @@
                 <w:noProof/>
                 <w:webHidden/>
               </w:rPr>
-              <w:instrText xml:space="preserve"> PAGEREF _Toc521071905 \h </w:instrText>
+              <w:instrText xml:space="preserve"> PAGEREF _Toc531964465 \h </w:instrText>
             </w:r>
             <w:r>
               <w:rPr>
@@ -1941,7 +1941,7 @@
               <w:szCs w:val="24"/>
             </w:rPr>
           </w:pPr>
-          <w:hyperlink w:anchor="_Toc521071906" w:history="1">
+          <w:hyperlink w:anchor="_Toc531964466" w:history="1">
             <w:r>
               <w:rPr>
                 <w:rStyle w:val="Hyperlink"/>
@@ -1968,7 +1968,7 @@
                 <w:noProof/>
                 <w:webHidden/>
               </w:rPr>
-              <w:instrText xml:space="preserve"> PAGEREF _Toc521071906 \h </w:instrText>
+              <w:instrText xml:space="preserve"> PAGEREF _Toc531964466 \h </w:instrText>
             </w:r>
             <w:r>
               <w:rPr>
@@ -2014,7 +2014,7 @@
               <w:szCs w:val="24"/>
             </w:rPr>
           </w:pPr>
-          <w:hyperlink w:anchor="_Toc521071907" w:history="1">
+          <w:hyperlink w:anchor="_Toc531964467" w:history="1">
             <w:r>
               <w:rPr>
                 <w:rStyle w:val="Hyperlink"/>
@@ -2041,7 +2041,7 @@
                 <w:noProof/>
                 <w:webHidden/>
               </w:rPr>
-              <w:instrText xml:space="preserve"> PAGEREF _Toc521071907 \h </w:instrText>
+              <w:instrText xml:space="preserve"> PAGEREF _Toc531964467 \h </w:instrText>
             </w:r>
             <w:r>
               <w:rPr>
@@ -2085,7 +2085,7 @@
               <w:noProof/>
             </w:rPr>
           </w:pPr>
-          <w:hyperlink w:anchor="_Toc521071908" w:history="1">
+          <w:hyperlink w:anchor="_Toc531964468" w:history="1">
             <w:r>
               <w:rPr>
                 <w:rStyle w:val="Hyperlink"/>
@@ -2112,7 +2112,7 @@
                 <w:noProof/>
                 <w:webHidden/>
               </w:rPr>
-              <w:instrText xml:space="preserve"> PAGEREF _Toc521071908 \h </w:instrText>
+              <w:instrText xml:space="preserve"> PAGEREF _Toc531964468 \h </w:instrText>
             </w:r>
             <w:r>
               <w:rPr>
@@ -2183,7 +2183,7 @@
       <w:pPr>
         <w:pStyle w:val="Heading1"/>
       </w:pPr>
-      <w:bookmarkStart w:id="2" w:name="_Toc521071882"/>
+      <w:bookmarkStart w:id="2" w:name="_Toc531964442"/>
       <w:r>
         <w:rPr>
           <w:rFonts w:hint="eastAsia"/>
@@ -2348,7 +2348,7 @@
       <w:pPr>
         <w:pStyle w:val="Heading1"/>
       </w:pPr>
-      <w:bookmarkStart w:id="3" w:name="_Toc521071883"/>
+      <w:bookmarkStart w:id="3" w:name="_Toc531964443"/>
       <w:r>
         <w:rPr>
           <w:rFonts w:hint="eastAsia"/>
@@ -3217,8 +3217,8 @@
       <w:pPr>
         <w:pStyle w:val="Heading1"/>
       </w:pPr>
-      <w:bookmarkStart w:id="4" w:name="_Toc521071884"/>
-      <w:bookmarkStart w:id="5" w:name="integration"/>
+      <w:bookmarkStart w:id="4" w:name="integration"/>
+      <w:bookmarkStart w:id="5" w:name="_Toc531964444"/>
       <w:r>
         <w:rPr>
           <w:rFonts w:hint="eastAsia"/>
@@ -3244,9 +3244,9 @@
         </w:rPr>
         <w:t>向导</w:t>
       </w:r>
-      <w:bookmarkEnd w:id="4"/>
+      <w:bookmarkEnd w:id="5"/>
     </w:p>
-    <w:bookmarkEnd w:id="5"/>
+    <w:bookmarkEnd w:id="4"/>
     <w:p>
       <w:r>
         <w:rPr>
@@ -3271,7 +3271,7 @@
       <w:pPr>
         <w:pStyle w:val="Heading2"/>
       </w:pPr>
-      <w:bookmarkStart w:id="6" w:name="_Toc521071885"/>
+      <w:bookmarkStart w:id="6" w:name="_Toc531964445"/>
       <w:r>
         <w:t>3</w:t>
       </w:r>
@@ -3664,7 +3664,7 @@
       <w:pPr>
         <w:pStyle w:val="Heading2"/>
       </w:pPr>
-      <w:bookmarkStart w:id="7" w:name="_Toc521071886"/>
+      <w:bookmarkStart w:id="7" w:name="_Toc531964446"/>
       <w:r>
         <w:lastRenderedPageBreak/>
         <w:t>3</w:t>
@@ -3783,7 +3783,7 @@
       <w:pPr>
         <w:pStyle w:val="Heading2"/>
       </w:pPr>
-      <w:bookmarkStart w:id="8" w:name="_Toc521071887"/>
+      <w:bookmarkStart w:id="8" w:name="_Toc531964447"/>
       <w:r>
         <w:rPr>
           <w:rFonts w:hint="eastAsia"/>
@@ -3892,7 +3892,7 @@
       <w:pPr>
         <w:pStyle w:val="Heading2"/>
       </w:pPr>
-      <w:bookmarkStart w:id="9" w:name="_Toc521071888"/>
+      <w:bookmarkStart w:id="9" w:name="_Toc531964448"/>
       <w:r>
         <w:lastRenderedPageBreak/>
         <w:t>3</w:t>
@@ -4476,8 +4476,8 @@
       <w:pPr>
         <w:pStyle w:val="Heading1"/>
       </w:pPr>
-      <w:bookmarkStart w:id="10" w:name="_Toc521071889"/>
-      <w:bookmarkStart w:id="11" w:name="scenario"/>
+      <w:bookmarkStart w:id="10" w:name="scenario"/>
+      <w:bookmarkStart w:id="11" w:name="_Toc531964449"/>
       <w:r>
         <w:rPr>
           <w:rFonts w:hint="eastAsia"/>
@@ -4503,14 +4503,14 @@
         </w:rPr>
         <w:t>示例代码</w:t>
       </w:r>
-      <w:bookmarkEnd w:id="10"/>
+      <w:bookmarkEnd w:id="11"/>
     </w:p>
     <w:p>
       <w:pPr>
         <w:pStyle w:val="Heading2"/>
       </w:pPr>
-      <w:bookmarkStart w:id="12" w:name="_Toc521071890"/>
-      <w:bookmarkEnd w:id="11"/>
+      <w:bookmarkStart w:id="12" w:name="_Toc531964450"/>
+      <w:bookmarkEnd w:id="10"/>
       <w:r>
         <w:rPr>
           <w:noProof/>
@@ -4758,7 +4758,7 @@
       <w:pPr>
         <w:pStyle w:val="Heading2"/>
       </w:pPr>
-      <w:bookmarkStart w:id="13" w:name="_Toc521071891"/>
+      <w:bookmarkStart w:id="13" w:name="_Toc531964451"/>
       <w:r>
         <w:rPr>
           <w:noProof/>
@@ -4854,7 +4854,7 @@
       <w:pPr>
         <w:pStyle w:val="Heading2"/>
       </w:pPr>
-      <w:bookmarkStart w:id="14" w:name="_Toc521071892"/>
+      <w:bookmarkStart w:id="14" w:name="_Toc531964452"/>
       <w:r>
         <w:t>4.3</w:t>
       </w:r>
@@ -4928,7 +4928,7 @@
       <w:pPr>
         <w:pStyle w:val="Heading2"/>
       </w:pPr>
-      <w:bookmarkStart w:id="15" w:name="_Toc521071893"/>
+      <w:bookmarkStart w:id="15" w:name="_Toc531964453"/>
       <w:r>
         <w:rPr>
           <w:noProof/>
@@ -5247,7 +5247,7 @@
       <w:pPr>
         <w:pStyle w:val="Heading2"/>
       </w:pPr>
-      <w:bookmarkStart w:id="16" w:name="_Toc521071894"/>
+      <w:bookmarkStart w:id="16" w:name="_Toc531964454"/>
       <w:r>
         <w:rPr>
           <w:noProof/>
@@ -6066,7 +6066,7 @@
       <w:pPr>
         <w:pStyle w:val="Heading2"/>
       </w:pPr>
-      <w:bookmarkStart w:id="17" w:name="_Toc521071895"/>
+      <w:bookmarkStart w:id="17" w:name="_Toc531964455"/>
       <w:r>
         <w:rPr>
           <w:noProof/>
@@ -6250,7 +6250,7 @@
       <w:pPr>
         <w:pStyle w:val="Heading2"/>
       </w:pPr>
-      <w:bookmarkStart w:id="18" w:name="_Toc521071896"/>
+      <w:bookmarkStart w:id="18" w:name="_Toc531964456"/>
       <w:r>
         <w:rPr>
           <w:rFonts w:hint="eastAsia"/>
@@ -6793,7 +6793,7 @@
       <w:pPr>
         <w:pStyle w:val="Heading2"/>
       </w:pPr>
-      <w:bookmarkStart w:id="19" w:name="_Toc521071897"/>
+      <w:bookmarkStart w:id="19" w:name="_Toc531964457"/>
       <w:r>
         <w:rPr>
           <w:noProof/>
@@ -7337,7 +7337,7 @@
       <w:pPr>
         <w:pStyle w:val="Heading2"/>
       </w:pPr>
-      <w:bookmarkStart w:id="20" w:name="_Toc521071898"/>
+      <w:bookmarkStart w:id="20" w:name="_Toc531964458"/>
       <w:r>
         <w:rPr>
           <w:noProof/>
@@ -7840,7 +7840,7 @@
       <w:pPr>
         <w:pStyle w:val="Heading2"/>
       </w:pPr>
-      <w:bookmarkStart w:id="21" w:name="_Toc521071899"/>
+      <w:bookmarkStart w:id="21" w:name="_Toc531964459"/>
       <w:r>
         <w:rPr>
           <w:noProof/>
@@ -8061,7 +8061,7 @@
       <w:pPr>
         <w:pStyle w:val="Heading2"/>
       </w:pPr>
-      <w:bookmarkStart w:id="22" w:name="_Toc521071900"/>
+      <w:bookmarkStart w:id="22" w:name="_Toc531964460"/>
       <w:r>
         <w:rPr>
           <w:noProof/>
@@ -8272,7 +8272,7 @@
       <w:pPr>
         <w:pStyle w:val="Heading2"/>
       </w:pPr>
-      <w:bookmarkStart w:id="23" w:name="_Toc521071901"/>
+      <w:bookmarkStart w:id="23" w:name="_Toc531964461"/>
       <w:r>
         <w:rPr>
           <w:rFonts w:hint="eastAsia"/>
@@ -8855,7 +8855,7 @@
       <w:pPr>
         <w:pStyle w:val="Heading2"/>
       </w:pPr>
-      <w:bookmarkStart w:id="24" w:name="_Toc521071902"/>
+      <w:bookmarkStart w:id="24" w:name="_Toc531964462"/>
       <w:r>
         <w:rPr>
           <w:rFonts w:hint="eastAsia"/>
@@ -9141,7 +9141,7 @@
       <w:pPr>
         <w:pStyle w:val="Heading1"/>
       </w:pPr>
-      <w:bookmarkStart w:id="25" w:name="_Toc521071903"/>
+      <w:bookmarkStart w:id="25" w:name="_Toc531964463"/>
       <w:r>
         <w:rPr>
           <w:rFonts w:hint="eastAsia"/>
@@ -9161,7 +9161,7 @@
       <w:pPr>
         <w:pStyle w:val="Heading2"/>
       </w:pPr>
-      <w:bookmarkStart w:id="26" w:name="_Toc521071904"/>
+      <w:bookmarkStart w:id="26" w:name="_Toc531964464"/>
       <w:r>
         <w:rPr>
           <w:rFonts w:hint="eastAsia"/>
@@ -10431,7 +10431,7 @@
       <w:pPr>
         <w:pStyle w:val="Heading2"/>
       </w:pPr>
-      <w:bookmarkStart w:id="27" w:name="_Toc521071905"/>
+      <w:bookmarkStart w:id="27" w:name="_Toc531964465"/>
       <w:r>
         <w:rPr>
           <w:rFonts w:hint="eastAsia"/>
@@ -11800,9 +11800,6 @@
           <w:p>
             <w:pPr>
               <w:cnfStyle w:val="000000100000" w:firstRow="0" w:lastRow="0" w:firstColumn="0" w:lastColumn="0" w:oddVBand="0" w:evenVBand="0" w:oddHBand="1" w:evenHBand="0" w:firstRowFirstColumn="0" w:firstRowLastColumn="0" w:lastRowFirstColumn="0" w:lastRowLastColumn="0"/>
-              <w:rPr>
-                <w:rFonts w:hint="eastAsia"/>
-              </w:rPr>
             </w:pPr>
             <w:r>
               <w:rPr>
@@ -11845,9 +11842,6 @@
           <w:p>
             <w:pPr>
               <w:cnfStyle w:val="000000000000" w:firstRow="0" w:lastRow="0" w:firstColumn="0" w:lastColumn="0" w:oddVBand="0" w:evenVBand="0" w:oddHBand="0" w:evenHBand="0" w:firstRowFirstColumn="0" w:firstRowLastColumn="0" w:lastRowFirstColumn="0" w:lastRowLastColumn="0"/>
-              <w:rPr>
-                <w:rFonts w:hint="eastAsia"/>
-              </w:rPr>
             </w:pPr>
             <w:r>
               <w:rPr>
@@ -14805,7 +14799,7 @@
       <w:pPr>
         <w:pStyle w:val="Heading2"/>
       </w:pPr>
-      <w:bookmarkStart w:id="28" w:name="_Toc521071906"/>
+      <w:bookmarkStart w:id="28" w:name="_Toc531964466"/>
       <w:r>
         <w:lastRenderedPageBreak/>
         <w:t>5</w:t>
@@ -19484,9 +19478,6 @@
           <w:p>
             <w:pPr>
               <w:cnfStyle w:val="000000000000" w:firstRow="0" w:lastRow="0" w:firstColumn="0" w:lastColumn="0" w:oddVBand="0" w:evenVBand="0" w:oddHBand="0" w:evenHBand="0" w:firstRowFirstColumn="0" w:firstRowLastColumn="0" w:lastRowFirstColumn="0" w:lastRowLastColumn="0"/>
-              <w:rPr>
-                <w:rFonts w:hint="eastAsia"/>
-              </w:rPr>
             </w:pPr>
             <w:r>
               <w:rPr>
@@ -25051,13 +25042,7 @@
         </w:tc>
       </w:tr>
     </w:tbl>
-    <w:p>
-      <w:pPr>
-        <w:rPr>
-          <w:rFonts w:hint="eastAsia"/>
-        </w:rPr>
-      </w:pPr>
-    </w:p>
+    <w:p/>
     <w:p>
       <w:r>
         <w:rPr>
@@ -25415,1574 +25400,6 @@
                 <w:rFonts w:hint="eastAsia"/>
               </w:rPr>
               <w:t>Open之前</w:t>
-            </w:r>
-          </w:p>
-        </w:tc>
-      </w:tr>
-    </w:tbl>
-    <w:p>
-      <w:pPr>
-        <w:widowControl/>
-        <w:jc w:val="left"/>
-      </w:pPr>
-    </w:p>
-    <w:p>
-      <w:pPr>
-        <w:widowControl/>
-        <w:jc w:val="left"/>
-        <w:rPr>
-          <w:rFonts w:hint="eastAsia"/>
-        </w:rPr>
-      </w:pPr>
-    </w:p>
-    <w:p>
-      <w:pPr>
-        <w:widowControl/>
-        <w:jc w:val="left"/>
-      </w:pPr>
-      <w:r>
-        <w:rPr>
-          <w:rFonts w:hint="eastAsia"/>
-        </w:rPr>
-        <w:t>5.3.43</w:t>
-      </w:r>
-      <w:r>
-        <w:rPr>
-          <w:rFonts w:hint="eastAsia"/>
-        </w:rPr>
-        <w:t xml:space="preserve"> </w:t>
-      </w:r>
-      <w:r>
-        <w:t>QCPLAY_PID_EXT_SOURCE_DATA</w:t>
-      </w:r>
-    </w:p>
-    <w:tbl>
-      <w:tblPr>
-        <w:tblStyle w:val="PlainTable11"/>
-        <w:tblW w:w="0" w:type="auto"/>
-        <w:tblLook w:val="04A0" w:firstRow="1" w:lastRow="0" w:firstColumn="1" w:lastColumn="0" w:noHBand="0" w:noVBand="1"/>
-      </w:tblPr>
-      <w:tblGrid>
-        <w:gridCol w:w="1696"/>
-        <w:gridCol w:w="7314"/>
-      </w:tblGrid>
-      <w:tr>
-        <w:trPr>
-          <w:cnfStyle w:val="100000000000" w:firstRow="1" w:lastRow="0" w:firstColumn="0" w:lastColumn="0" w:oddVBand="0" w:evenVBand="0" w:oddHBand="0" w:evenHBand="0" w:firstRowFirstColumn="0" w:firstRowLastColumn="0" w:lastRowFirstColumn="0" w:lastRowLastColumn="0"/>
-          <w:trHeight w:val="479"/>
-        </w:trPr>
-        <w:tc>
-          <w:tcPr>
-            <w:cnfStyle w:val="001000000000" w:firstRow="0" w:lastRow="0" w:firstColumn="1" w:lastColumn="0" w:oddVBand="0" w:evenVBand="0" w:oddHBand="0" w:evenHBand="0" w:firstRowFirstColumn="0" w:firstRowLastColumn="0" w:lastRowFirstColumn="0" w:lastRowLastColumn="0"/>
-            <w:tcW w:w="1696" w:type="dxa"/>
-          </w:tcPr>
-          <w:p>
-            <w:r>
-              <w:rPr>
-                <w:rFonts w:hint="eastAsia"/>
-              </w:rPr>
-              <w:t>值</w:t>
-            </w:r>
-          </w:p>
-        </w:tc>
-        <w:tc>
-          <w:tcPr>
-            <w:tcW w:w="7314" w:type="dxa"/>
-          </w:tcPr>
-          <w:p>
-            <w:pPr>
-              <w:cnfStyle w:val="100000000000" w:firstRow="1" w:lastRow="0" w:firstColumn="0" w:lastColumn="0" w:oddVBand="0" w:evenVBand="0" w:oddHBand="0" w:evenHBand="0" w:firstRowFirstColumn="0" w:firstRowLastColumn="0" w:lastRowFirstColumn="0" w:lastRowLastColumn="0"/>
-              <w:rPr>
-                <w:rFonts w:hint="eastAsia"/>
-              </w:rPr>
-            </w:pPr>
-            <w:r>
-              <w:t>0X110005</w:t>
-            </w:r>
-            <w:r>
-              <w:t>00</w:t>
-            </w:r>
-          </w:p>
-        </w:tc>
-      </w:tr>
-      <w:tr>
-        <w:trPr>
-          <w:cnfStyle w:val="000000100000" w:firstRow="0" w:lastRow="0" w:firstColumn="0" w:lastColumn="0" w:oddVBand="0" w:evenVBand="0" w:oddHBand="1" w:evenHBand="0" w:firstRowFirstColumn="0" w:firstRowLastColumn="0" w:lastRowFirstColumn="0" w:lastRowLastColumn="0"/>
-        </w:trPr>
-        <w:tc>
-          <w:tcPr>
-            <w:cnfStyle w:val="001000000000" w:firstRow="0" w:lastRow="0" w:firstColumn="1" w:lastColumn="0" w:oddVBand="0" w:evenVBand="0" w:oddHBand="0" w:evenHBand="0" w:firstRowFirstColumn="0" w:firstRowLastColumn="0" w:lastRowFirstColumn="0" w:lastRowLastColumn="0"/>
-            <w:tcW w:w="1696" w:type="dxa"/>
-          </w:tcPr>
-          <w:p>
-            <w:r>
-              <w:rPr>
-                <w:rFonts w:hint="eastAsia"/>
-              </w:rPr>
-              <w:t>说明</w:t>
-            </w:r>
-          </w:p>
-        </w:tc>
-        <w:tc>
-          <w:tcPr>
-            <w:tcW w:w="7314" w:type="dxa"/>
-          </w:tcPr>
-          <w:p>
-            <w:pPr>
-              <w:cnfStyle w:val="000000100000" w:firstRow="0" w:lastRow="0" w:firstColumn="0" w:lastColumn="0" w:oddVBand="0" w:evenVBand="0" w:oddHBand="1" w:evenHBand="0" w:firstRowFirstColumn="0" w:firstRowLastColumn="0" w:lastRowFirstColumn="0" w:lastRowLastColumn="0"/>
-              <w:rPr>
-                <w:rFonts w:hint="eastAsia"/>
-              </w:rPr>
-            </w:pPr>
-            <w:r>
-              <w:rPr>
-                <w:rFonts w:hint="eastAsia"/>
-              </w:rPr>
-              <w:t>传入</w:t>
-            </w:r>
-            <w:r>
-              <w:rPr>
-                <w:rFonts w:hint="eastAsia"/>
-              </w:rPr>
-              <w:t>外部</w:t>
-            </w:r>
-            <w:r>
-              <w:rPr>
-                <w:rFonts w:hint="eastAsia"/>
-              </w:rPr>
-              <w:t>数据</w:t>
-            </w:r>
-          </w:p>
-        </w:tc>
-      </w:tr>
-      <w:tr>
-        <w:trPr>
-          <w:trHeight w:val="450"/>
-        </w:trPr>
-        <w:tc>
-          <w:tcPr>
-            <w:cnfStyle w:val="001000000000" w:firstRow="0" w:lastRow="0" w:firstColumn="1" w:lastColumn="0" w:oddVBand="0" w:evenVBand="0" w:oddHBand="0" w:evenHBand="0" w:firstRowFirstColumn="0" w:firstRowLastColumn="0" w:lastRowFirstColumn="0" w:lastRowLastColumn="0"/>
-            <w:tcW w:w="1696" w:type="dxa"/>
-          </w:tcPr>
-          <w:p>
-            <w:r>
-              <w:rPr>
-                <w:rFonts w:hint="eastAsia"/>
-              </w:rPr>
-              <w:t>参数值</w:t>
-            </w:r>
-          </w:p>
-        </w:tc>
-        <w:tc>
-          <w:tcPr>
-            <w:tcW w:w="7314" w:type="dxa"/>
-          </w:tcPr>
-          <w:p>
-            <w:pPr>
-              <w:cnfStyle w:val="000000000000" w:firstRow="0" w:lastRow="0" w:firstColumn="0" w:lastColumn="0" w:oddVBand="0" w:evenVBand="0" w:oddHBand="0" w:evenHBand="0" w:firstRowFirstColumn="0" w:firstRowLastColumn="0" w:lastRowFirstColumn="0" w:lastRowLastColumn="0"/>
-              <w:rPr>
-                <w:rFonts w:hint="eastAsia"/>
-              </w:rPr>
-            </w:pPr>
-            <w:r>
-              <w:t>QC_DATA_BUFF</w:t>
-            </w:r>
-            <w:r>
-              <w:rPr>
-                <w:rFonts w:hint="eastAsia"/>
-              </w:rPr>
-              <w:t>*</w:t>
-            </w:r>
-          </w:p>
-        </w:tc>
-      </w:tr>
-      <w:tr>
-        <w:trPr>
-          <w:cnfStyle w:val="000000100000" w:firstRow="0" w:lastRow="0" w:firstColumn="0" w:lastColumn="0" w:oddVBand="0" w:evenVBand="0" w:oddHBand="1" w:evenHBand="0" w:firstRowFirstColumn="0" w:firstRowLastColumn="0" w:lastRowFirstColumn="0" w:lastRowLastColumn="0"/>
-        </w:trPr>
-        <w:tc>
-          <w:tcPr>
-            <w:cnfStyle w:val="001000000000" w:firstRow="0" w:lastRow="0" w:firstColumn="1" w:lastColumn="0" w:oddVBand="0" w:evenVBand="0" w:oddHBand="0" w:evenHBand="0" w:firstRowFirstColumn="0" w:firstRowLastColumn="0" w:lastRowFirstColumn="0" w:lastRowLastColumn="0"/>
-            <w:tcW w:w="1696" w:type="dxa"/>
-          </w:tcPr>
-          <w:p>
-            <w:r>
-              <w:rPr>
-                <w:rFonts w:hint="eastAsia"/>
-              </w:rPr>
-              <w:t>调用时机</w:t>
-            </w:r>
-          </w:p>
-        </w:tc>
-        <w:tc>
-          <w:tcPr>
-            <w:tcW w:w="7314" w:type="dxa"/>
-          </w:tcPr>
-          <w:p>
-            <w:pPr>
-              <w:cnfStyle w:val="000000100000" w:firstRow="0" w:lastRow="0" w:firstColumn="0" w:lastColumn="0" w:oddVBand="0" w:evenVBand="0" w:oddHBand="1" w:evenHBand="0" w:firstRowFirstColumn="0" w:firstRowLastColumn="0" w:lastRowFirstColumn="0" w:lastRowLastColumn="0"/>
-              <w:rPr>
-                <w:rFonts w:hint="eastAsia"/>
-              </w:rPr>
-            </w:pPr>
-            <w:r>
-              <w:rPr>
-                <w:rFonts w:hint="eastAsia"/>
-              </w:rPr>
-              <w:t>播放器</w:t>
-            </w:r>
-            <w:r>
-              <w:rPr>
-                <w:rFonts w:hint="eastAsia"/>
-              </w:rPr>
-              <w:t>创建</w:t>
-            </w:r>
-            <w:r>
-              <w:rPr>
-                <w:rFonts w:hint="eastAsia"/>
-              </w:rPr>
-              <w:t>之后</w:t>
-            </w:r>
-          </w:p>
-          <w:p>
-            <w:pPr>
-              <w:cnfStyle w:val="000000100000" w:firstRow="0" w:lastRow="0" w:firstColumn="0" w:lastColumn="0" w:oddVBand="0" w:evenVBand="0" w:oddHBand="1" w:evenHBand="0" w:firstRowFirstColumn="0" w:firstRowLastColumn="0" w:lastRowFirstColumn="0" w:lastRowLastColumn="0"/>
-              <w:rPr>
-                <w:rFonts w:hint="eastAsia"/>
-              </w:rPr>
-            </w:pPr>
-            <w:r>
-              <w:rPr>
-                <w:rFonts w:hint="eastAsia"/>
-                <w:b/>
-              </w:rPr>
-              <w:t>注意</w:t>
-            </w:r>
-            <w:r>
-              <w:rPr>
-                <w:rFonts w:hint="eastAsia"/>
-              </w:rPr>
-              <w:t xml:space="preserve">, </w:t>
-            </w:r>
-            <w:r>
-              <w:rPr>
-                <w:rFonts w:hint="eastAsia"/>
-              </w:rPr>
-              <w:t>如果</w:t>
-            </w:r>
-            <w:r>
-              <w:rPr>
-                <w:rFonts w:hint="eastAsia"/>
-              </w:rPr>
-              <w:t>调用后SetParam没有返回</w:t>
-            </w:r>
-            <w:r>
-              <w:t>QC_ERR_NONE</w:t>
-            </w:r>
-            <w:r>
-              <w:rPr>
-                <w:rFonts w:hint="eastAsia"/>
-              </w:rPr>
-              <w:t>,需要重复调用,直至返回</w:t>
-            </w:r>
-            <w:r>
-              <w:t>QC_ERR_NONE</w:t>
-            </w:r>
-            <w:r>
-              <w:rPr>
-                <w:rFonts w:hint="eastAsia"/>
-              </w:rPr>
-              <w:t>. 这种情况下建议间隔</w:t>
-            </w:r>
-            <w:r>
-              <w:rPr>
-                <w:rFonts w:hint="eastAsia"/>
-              </w:rPr>
-              <w:t>2~</w:t>
-            </w:r>
-            <w:r>
-              <w:rPr>
-                <w:rFonts w:hint="eastAsia"/>
-              </w:rPr>
-              <w:t>10 ms再尝试调用一次</w:t>
-            </w:r>
-          </w:p>
-        </w:tc>
-      </w:tr>
-    </w:tbl>
-    <w:p>
-      <w:pPr>
-        <w:widowControl/>
-        <w:jc w:val="left"/>
-      </w:pPr>
-    </w:p>
-    <w:p>
-      <w:r>
-        <w:rPr>
-          <w:rFonts w:hint="eastAsia"/>
-        </w:rPr>
-        <w:t>结构体</w:t>
-      </w:r>
-      <w:r>
-        <w:t>QC_DATA_BUFF</w:t>
-      </w:r>
-    </w:p>
-    <w:tbl>
-      <w:tblPr>
-        <w:tblStyle w:val="PlainTable11"/>
-        <w:tblW w:w="0" w:type="auto"/>
-        <w:tblLook w:val="04A0" w:firstRow="1" w:lastRow="0" w:firstColumn="1" w:lastColumn="0" w:noHBand="0" w:noVBand="1"/>
-      </w:tblPr>
-      <w:tblGrid>
-        <w:gridCol w:w="1980"/>
-        <w:gridCol w:w="2164"/>
-        <w:gridCol w:w="4866"/>
-      </w:tblGrid>
-      <w:tr>
-        <w:trPr>
-          <w:cnfStyle w:val="100000000000" w:firstRow="1" w:lastRow="0" w:firstColumn="0" w:lastColumn="0" w:oddVBand="0" w:evenVBand="0" w:oddHBand="0" w:evenHBand="0" w:firstRowFirstColumn="0" w:firstRowLastColumn="0" w:lastRowFirstColumn="0" w:lastRowLastColumn="0"/>
-          <w:trHeight w:val="521"/>
-        </w:trPr>
-        <w:tc>
-          <w:tcPr>
-            <w:cnfStyle w:val="001000000000" w:firstRow="0" w:lastRow="0" w:firstColumn="1" w:lastColumn="0" w:oddVBand="0" w:evenVBand="0" w:oddHBand="0" w:evenHBand="0" w:firstRowFirstColumn="0" w:firstRowLastColumn="0" w:lastRowFirstColumn="0" w:lastRowLastColumn="0"/>
-            <w:tcW w:w="1980" w:type="dxa"/>
-          </w:tcPr>
-          <w:p>
-            <w:pPr>
-              <w:tabs>
-                <w:tab w:val="left" w:pos="1312"/>
-              </w:tabs>
-            </w:pPr>
-            <w:r>
-              <w:rPr>
-                <w:rFonts w:hint="eastAsia"/>
-              </w:rPr>
-              <w:t>成员名</w:t>
-            </w:r>
-            <w:r>
-              <w:tab/>
-            </w:r>
-          </w:p>
-        </w:tc>
-        <w:tc>
-          <w:tcPr>
-            <w:tcW w:w="2164" w:type="dxa"/>
-          </w:tcPr>
-          <w:p>
-            <w:pPr>
-              <w:cnfStyle w:val="100000000000" w:firstRow="1" w:lastRow="0" w:firstColumn="0" w:lastColumn="0" w:oddVBand="0" w:evenVBand="0" w:oddHBand="0" w:evenHBand="0" w:firstRowFirstColumn="0" w:firstRowLastColumn="0" w:lastRowFirstColumn="0" w:lastRowLastColumn="0"/>
-            </w:pPr>
-            <w:r>
-              <w:rPr>
-                <w:rFonts w:hint="eastAsia"/>
-              </w:rPr>
-              <w:t>类型</w:t>
-            </w:r>
-          </w:p>
-        </w:tc>
-        <w:tc>
-          <w:tcPr>
-            <w:tcW w:w="4866" w:type="dxa"/>
-          </w:tcPr>
-          <w:p>
-            <w:pPr>
-              <w:cnfStyle w:val="100000000000" w:firstRow="1" w:lastRow="0" w:firstColumn="0" w:lastColumn="0" w:oddVBand="0" w:evenVBand="0" w:oddHBand="0" w:evenHBand="0" w:firstRowFirstColumn="0" w:firstRowLastColumn="0" w:lastRowFirstColumn="0" w:lastRowLastColumn="0"/>
-            </w:pPr>
-            <w:r>
-              <w:rPr>
-                <w:rFonts w:hint="eastAsia"/>
-              </w:rPr>
-              <w:t>定义</w:t>
-            </w:r>
-          </w:p>
-        </w:tc>
-      </w:tr>
-      <w:tr>
-        <w:trPr>
-          <w:cnfStyle w:val="000000100000" w:firstRow="0" w:lastRow="0" w:firstColumn="0" w:lastColumn="0" w:oddVBand="0" w:evenVBand="0" w:oddHBand="1" w:evenHBand="0" w:firstRowFirstColumn="0" w:firstRowLastColumn="0" w:lastRowFirstColumn="0" w:lastRowLastColumn="0"/>
-        </w:trPr>
-        <w:tc>
-          <w:tcPr>
-            <w:cnfStyle w:val="001000000000" w:firstRow="0" w:lastRow="0" w:firstColumn="1" w:lastColumn="0" w:oddVBand="0" w:evenVBand="0" w:oddHBand="0" w:evenHBand="0" w:firstRowFirstColumn="0" w:firstRowLastColumn="0" w:lastRowFirstColumn="0" w:lastRowLastColumn="0"/>
-            <w:tcW w:w="1980" w:type="dxa"/>
-          </w:tcPr>
-          <w:p>
-            <w:r>
-              <w:t>nMediaType</w:t>
-            </w:r>
-          </w:p>
-        </w:tc>
-        <w:tc>
-          <w:tcPr>
-            <w:tcW w:w="2164" w:type="dxa"/>
-          </w:tcPr>
-          <w:p>
-            <w:pPr>
-              <w:cnfStyle w:val="000000100000" w:firstRow="0" w:lastRow="0" w:firstColumn="0" w:lastColumn="0" w:oddVBand="0" w:evenVBand="0" w:oddHBand="1" w:evenHBand="0" w:firstRowFirstColumn="0" w:firstRowLastColumn="0" w:lastRowFirstColumn="0" w:lastRowLastColumn="0"/>
-            </w:pPr>
-            <w:r>
-              <w:t>unsigned int</w:t>
-            </w:r>
-          </w:p>
-        </w:tc>
-        <w:tc>
-          <w:tcPr>
-            <w:tcW w:w="4866" w:type="dxa"/>
-          </w:tcPr>
-          <w:p>
-            <w:pPr>
-              <w:cnfStyle w:val="000000100000" w:firstRow="0" w:lastRow="0" w:firstColumn="0" w:lastColumn="0" w:oddVBand="0" w:evenVBand="0" w:oddHBand="1" w:evenHBand="0" w:firstRowFirstColumn="0" w:firstRowLastColumn="0" w:lastRowFirstColumn="0" w:lastRowLastColumn="0"/>
-              <w:rPr>
-                <w:rFonts w:hint="eastAsia"/>
-              </w:rPr>
-            </w:pPr>
-            <w:r>
-              <w:rPr>
-                <w:rFonts w:hint="eastAsia"/>
-              </w:rPr>
-              <w:t>数据类型</w:t>
-            </w:r>
-            <w:r>
-              <w:rPr>
-                <w:rFonts w:hint="eastAsia"/>
-              </w:rPr>
-              <w:t>, 参考</w:t>
-            </w:r>
-            <w:r>
-              <w:t>QCMediaType</w:t>
-            </w:r>
-            <w:r>
-              <w:rPr>
-                <w:rFonts w:hint="eastAsia"/>
-              </w:rPr>
-              <w:t>说明</w:t>
-            </w:r>
-          </w:p>
-        </w:tc>
-      </w:tr>
-      <w:tr>
-        <w:tc>
-          <w:tcPr>
-            <w:cnfStyle w:val="001000000000" w:firstRow="0" w:lastRow="0" w:firstColumn="1" w:lastColumn="0" w:oddVBand="0" w:evenVBand="0" w:oddHBand="0" w:evenHBand="0" w:firstRowFirstColumn="0" w:firstRowLastColumn="0" w:lastRowFirstColumn="0" w:lastRowLastColumn="0"/>
-            <w:tcW w:w="1980" w:type="dxa"/>
-          </w:tcPr>
-          <w:p>
-            <w:r>
-              <w:t>uSize</w:t>
-            </w:r>
-          </w:p>
-        </w:tc>
-        <w:tc>
-          <w:tcPr>
-            <w:tcW w:w="2164" w:type="dxa"/>
-          </w:tcPr>
-          <w:p>
-            <w:pPr>
-              <w:cnfStyle w:val="000000000000" w:firstRow="0" w:lastRow="0" w:firstColumn="0" w:lastColumn="0" w:oddVBand="0" w:evenVBand="0" w:oddHBand="0" w:evenHBand="0" w:firstRowFirstColumn="0" w:firstRowLastColumn="0" w:lastRowFirstColumn="0" w:lastRowLastColumn="0"/>
-            </w:pPr>
-            <w:r>
-              <w:t>unsigned int</w:t>
-            </w:r>
-          </w:p>
-        </w:tc>
-        <w:tc>
-          <w:tcPr>
-            <w:tcW w:w="4866" w:type="dxa"/>
-          </w:tcPr>
-          <w:p>
-            <w:pPr>
-              <w:cnfStyle w:val="000000000000" w:firstRow="0" w:lastRow="0" w:firstColumn="0" w:lastColumn="0" w:oddVBand="0" w:evenVBand="0" w:oddHBand="0" w:evenHBand="0" w:firstRowFirstColumn="0" w:firstRowLastColumn="0" w:lastRowFirstColumn="0" w:lastRowLastColumn="0"/>
-            </w:pPr>
-            <w:r>
-              <w:rPr>
-                <w:rFonts w:hint="eastAsia"/>
-              </w:rPr>
-              <w:t>数据长度</w:t>
-            </w:r>
-          </w:p>
-        </w:tc>
-      </w:tr>
-      <w:tr>
-        <w:trPr>
-          <w:cnfStyle w:val="000000100000" w:firstRow="0" w:lastRow="0" w:firstColumn="0" w:lastColumn="0" w:oddVBand="0" w:evenVBand="0" w:oddHBand="1" w:evenHBand="0" w:firstRowFirstColumn="0" w:firstRowLastColumn="0" w:lastRowFirstColumn="0" w:lastRowLastColumn="0"/>
-        </w:trPr>
-        <w:tc>
-          <w:tcPr>
-            <w:cnfStyle w:val="001000000000" w:firstRow="0" w:lastRow="0" w:firstColumn="1" w:lastColumn="0" w:oddVBand="0" w:evenVBand="0" w:oddHBand="0" w:evenHBand="0" w:firstRowFirstColumn="0" w:firstRowLastColumn="0" w:lastRowFirstColumn="0" w:lastRowLastColumn="0"/>
-            <w:tcW w:w="1980" w:type="dxa"/>
-          </w:tcPr>
-          <w:p>
-            <w:r>
-              <w:t>pBuff</w:t>
-            </w:r>
-          </w:p>
-        </w:tc>
-        <w:tc>
-          <w:tcPr>
-            <w:tcW w:w="2164" w:type="dxa"/>
-          </w:tcPr>
-          <w:p>
-            <w:pPr>
-              <w:cnfStyle w:val="000000100000" w:firstRow="0" w:lastRow="0" w:firstColumn="0" w:lastColumn="0" w:oddVBand="0" w:evenVBand="0" w:oddHBand="1" w:evenHBand="0" w:firstRowFirstColumn="0" w:firstRowLastColumn="0" w:lastRowFirstColumn="0" w:lastRowLastColumn="0"/>
-            </w:pPr>
-            <w:r>
-              <w:t>u</w:t>
-            </w:r>
-            <w:r>
-              <w:rPr>
-                <w:rFonts w:hint="eastAsia"/>
-              </w:rPr>
-              <w:t>nsinged char*</w:t>
-            </w:r>
-          </w:p>
-        </w:tc>
-        <w:tc>
-          <w:tcPr>
-            <w:tcW w:w="4866" w:type="dxa"/>
-          </w:tcPr>
-          <w:p>
-            <w:pPr>
-              <w:cnfStyle w:val="000000100000" w:firstRow="0" w:lastRow="0" w:firstColumn="0" w:lastColumn="0" w:oddVBand="0" w:evenVBand="0" w:oddHBand="1" w:evenHBand="0" w:firstRowFirstColumn="0" w:firstRowLastColumn="0" w:lastRowFirstColumn="0" w:lastRowLastColumn="0"/>
-            </w:pPr>
-            <w:r>
-              <w:rPr>
-                <w:rFonts w:hint="eastAsia"/>
-              </w:rPr>
-              <w:t>数据</w:t>
-            </w:r>
-            <w:r>
-              <w:rPr>
-                <w:rFonts w:hint="eastAsia"/>
-              </w:rPr>
-              <w:t>指针</w:t>
-            </w:r>
-          </w:p>
-        </w:tc>
-      </w:tr>
-      <w:tr>
-        <w:tc>
-          <w:tcPr>
-            <w:cnfStyle w:val="001000000000" w:firstRow="0" w:lastRow="0" w:firstColumn="1" w:lastColumn="0" w:oddVBand="0" w:evenVBand="0" w:oddHBand="0" w:evenHBand="0" w:firstRowFirstColumn="0" w:firstRowLastColumn="0" w:lastRowFirstColumn="0" w:lastRowLastColumn="0"/>
-            <w:tcW w:w="1980" w:type="dxa"/>
-          </w:tcPr>
-          <w:p>
-            <w:r>
-              <w:t>llTime</w:t>
-            </w:r>
-          </w:p>
-        </w:tc>
-        <w:tc>
-          <w:tcPr>
-            <w:tcW w:w="2164" w:type="dxa"/>
-          </w:tcPr>
-          <w:p>
-            <w:pPr>
-              <w:cnfStyle w:val="000000000000" w:firstRow="0" w:lastRow="0" w:firstColumn="0" w:lastColumn="0" w:oddVBand="0" w:evenVBand="0" w:oddHBand="0" w:evenHBand="0" w:firstRowFirstColumn="0" w:firstRowLastColumn="0" w:lastRowFirstColumn="0" w:lastRowLastColumn="0"/>
-            </w:pPr>
-            <w:r>
-              <w:t>long long</w:t>
-            </w:r>
-          </w:p>
-        </w:tc>
-        <w:tc>
-          <w:tcPr>
-            <w:tcW w:w="4866" w:type="dxa"/>
-          </w:tcPr>
-          <w:p>
-            <w:pPr>
-              <w:cnfStyle w:val="000000000000" w:firstRow="0" w:lastRow="0" w:firstColumn="0" w:lastColumn="0" w:oddVBand="0" w:evenVBand="0" w:oddHBand="0" w:evenHBand="0" w:firstRowFirstColumn="0" w:firstRowLastColumn="0" w:lastRowFirstColumn="0" w:lastRowLastColumn="0"/>
-              <w:rPr>
-                <w:rFonts w:hint="eastAsia"/>
-              </w:rPr>
-            </w:pPr>
-            <w:r>
-              <w:rPr>
-                <w:rFonts w:hint="eastAsia"/>
-              </w:rPr>
-              <w:t>如果是</w:t>
-            </w:r>
-            <w:r>
-              <w:t>QCPLAY_OPEN_EXT_SOURCE_AV</w:t>
-            </w:r>
-            <w:r>
-              <w:rPr>
-                <w:rFonts w:hint="eastAsia"/>
-              </w:rPr>
-              <w:t>模式, llTime是音视频帧的时间戳</w:t>
-            </w:r>
-          </w:p>
-          <w:p>
-            <w:pPr>
-              <w:cnfStyle w:val="000000000000" w:firstRow="0" w:lastRow="0" w:firstColumn="0" w:lastColumn="0" w:oddVBand="0" w:evenVBand="0" w:oddHBand="0" w:evenHBand="0" w:firstRowFirstColumn="0" w:firstRowLastColumn="0" w:lastRowFirstColumn="0" w:lastRowLastColumn="0"/>
-              <w:rPr>
-                <w:rFonts w:hint="eastAsia"/>
-              </w:rPr>
-            </w:pPr>
-            <w:r>
-              <w:rPr>
-                <w:rFonts w:hint="eastAsia"/>
-              </w:rPr>
-              <w:t>如果是</w:t>
-            </w:r>
-            <w:r>
-              <w:t>QCPLAY_OPEN_EXT_SOURCE_</w:t>
-            </w:r>
-            <w:r>
-              <w:rPr>
-                <w:rFonts w:hint="eastAsia"/>
-              </w:rPr>
-              <w:t>IO</w:t>
-            </w:r>
-            <w:r>
-              <w:rPr>
-                <w:rFonts w:hint="eastAsia"/>
-              </w:rPr>
-              <w:t xml:space="preserve">模式, </w:t>
-            </w:r>
-            <w:r>
-              <w:rPr>
-                <w:rFonts w:hint="eastAsia"/>
-              </w:rPr>
-              <w:t>llTime为数据</w:t>
-            </w:r>
-            <w:r>
-              <w:rPr>
-                <w:rFonts w:hint="eastAsia"/>
-              </w:rPr>
-              <w:t>所</w:t>
-            </w:r>
-            <w:r>
-              <w:rPr>
-                <w:rFonts w:hint="eastAsia"/>
-              </w:rPr>
-              <w:t>在的文件位置</w:t>
-            </w:r>
-          </w:p>
-        </w:tc>
-      </w:tr>
-      <w:tr>
-        <w:trPr>
-          <w:cnfStyle w:val="000000100000" w:firstRow="0" w:lastRow="0" w:firstColumn="0" w:lastColumn="0" w:oddVBand="0" w:evenVBand="0" w:oddHBand="1" w:evenHBand="0" w:firstRowFirstColumn="0" w:firstRowLastColumn="0" w:lastRowFirstColumn="0" w:lastRowLastColumn="0"/>
-        </w:trPr>
-        <w:tc>
-          <w:tcPr>
-            <w:cnfStyle w:val="001000000000" w:firstRow="0" w:lastRow="0" w:firstColumn="1" w:lastColumn="0" w:oddVBand="0" w:evenVBand="0" w:oddHBand="0" w:evenHBand="0" w:firstRowFirstColumn="0" w:firstRowLastColumn="0" w:lastRowFirstColumn="0" w:lastRowLastColumn="0"/>
-            <w:tcW w:w="1980" w:type="dxa"/>
-          </w:tcPr>
-          <w:p>
-            <w:r>
-              <w:t>uFlag</w:t>
-            </w:r>
-          </w:p>
-        </w:tc>
-        <w:tc>
-          <w:tcPr>
-            <w:tcW w:w="2164" w:type="dxa"/>
-          </w:tcPr>
-          <w:p>
-            <w:pPr>
-              <w:cnfStyle w:val="000000100000" w:firstRow="0" w:lastRow="0" w:firstColumn="0" w:lastColumn="0" w:oddVBand="0" w:evenVBand="0" w:oddHBand="1" w:evenHBand="0" w:firstRowFirstColumn="0" w:firstRowLastColumn="0" w:lastRowFirstColumn="0" w:lastRowLastColumn="0"/>
-            </w:pPr>
-            <w:r>
-              <w:t>unsigned int</w:t>
-            </w:r>
-          </w:p>
-        </w:tc>
-        <w:tc>
-          <w:tcPr>
-            <w:tcW w:w="4866" w:type="dxa"/>
-          </w:tcPr>
-          <w:p>
-            <w:pPr>
-              <w:cnfStyle w:val="000000100000" w:firstRow="0" w:lastRow="0" w:firstColumn="0" w:lastColumn="0" w:oddVBand="0" w:evenVBand="0" w:oddHBand="1" w:evenHBand="0" w:firstRowFirstColumn="0" w:firstRowLastColumn="0" w:lastRowFirstColumn="0" w:lastRowLastColumn="0"/>
-              <w:rPr>
-                <w:rFonts w:hint="eastAsia"/>
-              </w:rPr>
-            </w:pPr>
-            <w:r>
-              <w:rPr>
-                <w:rFonts w:hint="eastAsia"/>
-              </w:rPr>
-              <w:t>如果是</w:t>
-            </w:r>
-            <w:r>
-              <w:t>QCPLAY_OPEN_EXT_SOURCE_AV</w:t>
-            </w:r>
-            <w:r>
-              <w:rPr>
-                <w:rFonts w:hint="eastAsia"/>
-              </w:rPr>
-              <w:t>模式,</w:t>
-            </w:r>
-            <w:r>
-              <w:t xml:space="preserve"> </w:t>
-            </w:r>
-            <w:r>
-              <w:rPr>
-                <w:rFonts w:hint="eastAsia"/>
-              </w:rPr>
-              <w:t>需要设置</w:t>
-            </w:r>
-            <w:r>
-              <w:rPr>
-                <w:rFonts w:hint="eastAsia"/>
-              </w:rPr>
-              <w:t>此值. 参考uFlag说明</w:t>
-            </w:r>
-          </w:p>
-        </w:tc>
-      </w:tr>
-    </w:tbl>
-    <w:p>
-      <w:pPr>
-        <w:widowControl/>
-        <w:jc w:val="left"/>
-        <w:rPr>
-          <w:rFonts w:hint="eastAsia"/>
-        </w:rPr>
-      </w:pPr>
-    </w:p>
-    <w:p>
-      <w:pPr>
-        <w:widowControl/>
-        <w:jc w:val="left"/>
-        <w:rPr>
-          <w:rFonts w:hint="eastAsia"/>
-        </w:rPr>
-      </w:pPr>
-      <w:r>
-        <w:rPr>
-          <w:b/>
-        </w:rPr>
-        <w:t>QCMediaType</w:t>
-      </w:r>
-      <w:r>
-        <w:rPr>
-          <w:rFonts w:hint="eastAsia"/>
-        </w:rPr>
-        <w:t>说明</w:t>
-      </w:r>
-    </w:p>
-    <w:tbl>
-      <w:tblPr>
-        <w:tblStyle w:val="PlainTable11"/>
-        <w:tblW w:w="0" w:type="auto"/>
-        <w:tblLook w:val="04A0" w:firstRow="1" w:lastRow="0" w:firstColumn="1" w:lastColumn="0" w:noHBand="0" w:noVBand="1"/>
-      </w:tblPr>
-      <w:tblGrid>
-        <w:gridCol w:w="2721"/>
-        <w:gridCol w:w="2091"/>
-        <w:gridCol w:w="4424"/>
-      </w:tblGrid>
-      <w:tr>
-        <w:trPr>
-          <w:cnfStyle w:val="100000000000" w:firstRow="1" w:lastRow="0" w:firstColumn="0" w:lastColumn="0" w:oddVBand="0" w:evenVBand="0" w:oddHBand="0" w:evenHBand="0" w:firstRowFirstColumn="0" w:firstRowLastColumn="0" w:lastRowFirstColumn="0" w:lastRowLastColumn="0"/>
-          <w:trHeight w:val="494"/>
-        </w:trPr>
-        <w:tc>
-          <w:tcPr>
-            <w:cnfStyle w:val="001000000000" w:firstRow="0" w:lastRow="0" w:firstColumn="1" w:lastColumn="0" w:oddVBand="0" w:evenVBand="0" w:oddHBand="0" w:evenHBand="0" w:firstRowFirstColumn="0" w:firstRowLastColumn="0" w:lastRowFirstColumn="0" w:lastRowLastColumn="0"/>
-            <w:tcW w:w="2721" w:type="dxa"/>
-          </w:tcPr>
-          <w:p>
-            <w:pPr>
-              <w:tabs>
-                <w:tab w:val="left" w:pos="1312"/>
-              </w:tabs>
-              <w:rPr>
-                <w:rFonts w:hint="eastAsia"/>
-              </w:rPr>
-            </w:pPr>
-            <w:r>
-              <w:rPr>
-                <w:rFonts w:hint="eastAsia"/>
-              </w:rPr>
-              <w:t>定义</w:t>
-            </w:r>
-          </w:p>
-        </w:tc>
-        <w:tc>
-          <w:tcPr>
-            <w:tcW w:w="2091" w:type="dxa"/>
-          </w:tcPr>
-          <w:p>
-            <w:pPr>
-              <w:cnfStyle w:val="100000000000" w:firstRow="1" w:lastRow="0" w:firstColumn="0" w:lastColumn="0" w:oddVBand="0" w:evenVBand="0" w:oddHBand="0" w:evenHBand="0" w:firstRowFirstColumn="0" w:firstRowLastColumn="0" w:lastRowFirstColumn="0" w:lastRowLastColumn="0"/>
-            </w:pPr>
-            <w:r>
-              <w:rPr>
-                <w:rFonts w:hint="eastAsia"/>
-              </w:rPr>
-              <w:t>值</w:t>
-            </w:r>
-          </w:p>
-        </w:tc>
-        <w:tc>
-          <w:tcPr>
-            <w:tcW w:w="4424" w:type="dxa"/>
-          </w:tcPr>
-          <w:p>
-            <w:pPr>
-              <w:cnfStyle w:val="100000000000" w:firstRow="1" w:lastRow="0" w:firstColumn="0" w:lastColumn="0" w:oddVBand="0" w:evenVBand="0" w:oddHBand="0" w:evenHBand="0" w:firstRowFirstColumn="0" w:firstRowLastColumn="0" w:lastRowFirstColumn="0" w:lastRowLastColumn="0"/>
-              <w:rPr>
-                <w:rFonts w:hint="eastAsia"/>
-              </w:rPr>
-            </w:pPr>
-            <w:r>
-              <w:rPr>
-                <w:rFonts w:hint="eastAsia"/>
-              </w:rPr>
-              <w:t>说明</w:t>
-            </w:r>
-          </w:p>
-        </w:tc>
-      </w:tr>
-      <w:tr>
-        <w:trPr>
-          <w:cnfStyle w:val="000000100000" w:firstRow="0" w:lastRow="0" w:firstColumn="0" w:lastColumn="0" w:oddVBand="0" w:evenVBand="0" w:oddHBand="1" w:evenHBand="0" w:firstRowFirstColumn="0" w:firstRowLastColumn="0" w:lastRowFirstColumn="0" w:lastRowLastColumn="0"/>
-        </w:trPr>
-        <w:tc>
-          <w:tcPr>
-            <w:cnfStyle w:val="001000000000" w:firstRow="0" w:lastRow="0" w:firstColumn="1" w:lastColumn="0" w:oddVBand="0" w:evenVBand="0" w:oddHBand="0" w:evenHBand="0" w:firstRowFirstColumn="0" w:firstRowLastColumn="0" w:lastRowFirstColumn="0" w:lastRowLastColumn="0"/>
-            <w:tcW w:w="2721" w:type="dxa"/>
-          </w:tcPr>
-          <w:p>
-            <w:r>
-              <w:lastRenderedPageBreak/>
-              <w:t>QC_MEDIA</w:t>
-            </w:r>
-            <w:r>
-              <w:t>_</w:t>
-            </w:r>
-            <w:r>
-              <w:rPr>
-                <w:rFonts w:hint="eastAsia"/>
-              </w:rPr>
-              <w:t>Video</w:t>
-            </w:r>
-          </w:p>
-        </w:tc>
-        <w:tc>
-          <w:tcPr>
-            <w:tcW w:w="2091" w:type="dxa"/>
-          </w:tcPr>
-          <w:p>
-            <w:pPr>
-              <w:cnfStyle w:val="000000100000" w:firstRow="0" w:lastRow="0" w:firstColumn="0" w:lastColumn="0" w:oddVBand="0" w:evenVBand="0" w:oddHBand="1" w:evenHBand="0" w:firstRowFirstColumn="0" w:firstRowLastColumn="0" w:lastRowFirstColumn="0" w:lastRowLastColumn="0"/>
-              <w:rPr>
-                <w:rFonts w:hint="eastAsia"/>
-              </w:rPr>
-            </w:pPr>
-            <w:r>
-              <w:rPr>
-                <w:rFonts w:hint="eastAsia"/>
-              </w:rPr>
-              <w:t>11</w:t>
-            </w:r>
-          </w:p>
-        </w:tc>
-        <w:tc>
-          <w:tcPr>
-            <w:tcW w:w="4424" w:type="dxa"/>
-          </w:tcPr>
-          <w:p>
-            <w:pPr>
-              <w:cnfStyle w:val="000000100000" w:firstRow="0" w:lastRow="0" w:firstColumn="0" w:lastColumn="0" w:oddVBand="0" w:evenVBand="0" w:oddHBand="1" w:evenHBand="0" w:firstRowFirstColumn="0" w:firstRowLastColumn="0" w:lastRowFirstColumn="0" w:lastRowLastColumn="0"/>
-              <w:rPr>
-                <w:rFonts w:hint="eastAsia"/>
-              </w:rPr>
-            </w:pPr>
-            <w:r>
-              <w:rPr>
-                <w:rFonts w:hint="eastAsia"/>
-              </w:rPr>
-              <w:t>视频buffer</w:t>
-            </w:r>
-          </w:p>
-        </w:tc>
-      </w:tr>
-      <w:tr>
-        <w:tc>
-          <w:tcPr>
-            <w:cnfStyle w:val="001000000000" w:firstRow="0" w:lastRow="0" w:firstColumn="1" w:lastColumn="0" w:oddVBand="0" w:evenVBand="0" w:oddHBand="0" w:evenHBand="0" w:firstRowFirstColumn="0" w:firstRowLastColumn="0" w:lastRowFirstColumn="0" w:lastRowLastColumn="0"/>
-            <w:tcW w:w="2721" w:type="dxa"/>
-          </w:tcPr>
-          <w:p>
-            <w:r>
-              <w:t>QC_MEDIA_Audio</w:t>
-            </w:r>
-          </w:p>
-        </w:tc>
-        <w:tc>
-          <w:tcPr>
-            <w:tcW w:w="2091" w:type="dxa"/>
-          </w:tcPr>
-          <w:p>
-            <w:pPr>
-              <w:cnfStyle w:val="000000000000" w:firstRow="0" w:lastRow="0" w:firstColumn="0" w:lastColumn="0" w:oddVBand="0" w:evenVBand="0" w:oddHBand="0" w:evenHBand="0" w:firstRowFirstColumn="0" w:firstRowLastColumn="0" w:lastRowFirstColumn="0" w:lastRowLastColumn="0"/>
-              <w:rPr>
-                <w:rFonts w:hint="eastAsia"/>
-              </w:rPr>
-            </w:pPr>
-            <w:r>
-              <w:rPr>
-                <w:rFonts w:hint="eastAsia"/>
-              </w:rPr>
-              <w:t>12</w:t>
-            </w:r>
-          </w:p>
-        </w:tc>
-        <w:tc>
-          <w:tcPr>
-            <w:tcW w:w="4424" w:type="dxa"/>
-          </w:tcPr>
-          <w:p>
-            <w:pPr>
-              <w:cnfStyle w:val="000000000000" w:firstRow="0" w:lastRow="0" w:firstColumn="0" w:lastColumn="0" w:oddVBand="0" w:evenVBand="0" w:oddHBand="0" w:evenHBand="0" w:firstRowFirstColumn="0" w:firstRowLastColumn="0" w:lastRowFirstColumn="0" w:lastRowLastColumn="0"/>
-              <w:rPr>
-                <w:rFonts w:hint="eastAsia"/>
-              </w:rPr>
-            </w:pPr>
-            <w:r>
-              <w:rPr>
-                <w:rFonts w:hint="eastAsia"/>
-              </w:rPr>
-              <w:t>音频buffer</w:t>
-            </w:r>
-          </w:p>
-        </w:tc>
-      </w:tr>
-    </w:tbl>
-    <w:p>
-      <w:pPr>
-        <w:widowControl/>
-        <w:jc w:val="left"/>
-        <w:rPr>
-          <w:rFonts w:hint="eastAsia"/>
-        </w:rPr>
-      </w:pPr>
-    </w:p>
-    <w:p>
-      <w:pPr>
-        <w:widowControl/>
-        <w:jc w:val="left"/>
-        <w:rPr>
-          <w:rFonts w:hint="eastAsia"/>
-        </w:rPr>
-      </w:pPr>
-    </w:p>
-    <w:p>
-      <w:pPr>
-        <w:widowControl/>
-        <w:jc w:val="left"/>
-        <w:rPr>
-          <w:rFonts w:hint="eastAsia"/>
-        </w:rPr>
-      </w:pPr>
-      <w:r>
-        <w:rPr>
-          <w:b/>
-        </w:rPr>
-        <w:t>uFlag</w:t>
-      </w:r>
-      <w:r>
-        <w:rPr>
-          <w:rFonts w:hint="eastAsia"/>
-        </w:rPr>
-        <w:t>说明</w:t>
-      </w:r>
-    </w:p>
-    <w:tbl>
-      <w:tblPr>
-        <w:tblStyle w:val="PlainTable11"/>
-        <w:tblW w:w="0" w:type="auto"/>
-        <w:tblLook w:val="04A0" w:firstRow="1" w:lastRow="0" w:firstColumn="1" w:lastColumn="0" w:noHBand="0" w:noVBand="1"/>
-      </w:tblPr>
-      <w:tblGrid>
-        <w:gridCol w:w="2808"/>
-        <w:gridCol w:w="2078"/>
-        <w:gridCol w:w="4350"/>
-      </w:tblGrid>
-      <w:tr>
-        <w:trPr>
-          <w:cnfStyle w:val="100000000000" w:firstRow="1" w:lastRow="0" w:firstColumn="0" w:lastColumn="0" w:oddVBand="0" w:evenVBand="0" w:oddHBand="0" w:evenHBand="0" w:firstRowFirstColumn="0" w:firstRowLastColumn="0" w:lastRowFirstColumn="0" w:lastRowLastColumn="0"/>
-          <w:trHeight w:val="494"/>
-        </w:trPr>
-        <w:tc>
-          <w:tcPr>
-            <w:cnfStyle w:val="001000000000" w:firstRow="0" w:lastRow="0" w:firstColumn="1" w:lastColumn="0" w:oddVBand="0" w:evenVBand="0" w:oddHBand="0" w:evenHBand="0" w:firstRowFirstColumn="0" w:firstRowLastColumn="0" w:lastRowFirstColumn="0" w:lastRowLastColumn="0"/>
-            <w:tcW w:w="1980" w:type="dxa"/>
-          </w:tcPr>
-          <w:p>
-            <w:pPr>
-              <w:tabs>
-                <w:tab w:val="left" w:pos="1312"/>
-              </w:tabs>
-              <w:rPr>
-                <w:rFonts w:hint="eastAsia"/>
-              </w:rPr>
-            </w:pPr>
-            <w:r>
-              <w:rPr>
-                <w:rFonts w:hint="eastAsia"/>
-              </w:rPr>
-              <w:t>定义</w:t>
-            </w:r>
-          </w:p>
-        </w:tc>
-        <w:tc>
-          <w:tcPr>
-            <w:tcW w:w="2164" w:type="dxa"/>
-          </w:tcPr>
-          <w:p>
-            <w:pPr>
-              <w:cnfStyle w:val="100000000000" w:firstRow="1" w:lastRow="0" w:firstColumn="0" w:lastColumn="0" w:oddVBand="0" w:evenVBand="0" w:oddHBand="0" w:evenHBand="0" w:firstRowFirstColumn="0" w:firstRowLastColumn="0" w:lastRowFirstColumn="0" w:lastRowLastColumn="0"/>
-            </w:pPr>
-            <w:r>
-              <w:rPr>
-                <w:rFonts w:hint="eastAsia"/>
-              </w:rPr>
-              <w:t>值</w:t>
-            </w:r>
-          </w:p>
-        </w:tc>
-        <w:tc>
-          <w:tcPr>
-            <w:tcW w:w="4866" w:type="dxa"/>
-          </w:tcPr>
-          <w:p>
-            <w:pPr>
-              <w:cnfStyle w:val="100000000000" w:firstRow="1" w:lastRow="0" w:firstColumn="0" w:lastColumn="0" w:oddVBand="0" w:evenVBand="0" w:oddHBand="0" w:evenHBand="0" w:firstRowFirstColumn="0" w:firstRowLastColumn="0" w:lastRowFirstColumn="0" w:lastRowLastColumn="0"/>
-              <w:rPr>
-                <w:rFonts w:hint="eastAsia"/>
-              </w:rPr>
-            </w:pPr>
-            <w:r>
-              <w:rPr>
-                <w:rFonts w:hint="eastAsia"/>
-              </w:rPr>
-              <w:t>说明</w:t>
-            </w:r>
-          </w:p>
-        </w:tc>
-      </w:tr>
-      <w:tr>
-        <w:trPr>
-          <w:cnfStyle w:val="000000100000" w:firstRow="0" w:lastRow="0" w:firstColumn="0" w:lastColumn="0" w:oddVBand="0" w:evenVBand="0" w:oddHBand="1" w:evenHBand="0" w:firstRowFirstColumn="0" w:firstRowLastColumn="0" w:lastRowFirstColumn="0" w:lastRowLastColumn="0"/>
-        </w:trPr>
-        <w:tc>
-          <w:tcPr>
-            <w:cnfStyle w:val="001000000000" w:firstRow="0" w:lastRow="0" w:firstColumn="1" w:lastColumn="0" w:oddVBand="0" w:evenVBand="0" w:oddHBand="0" w:evenHBand="0" w:firstRowFirstColumn="0" w:firstRowLastColumn="0" w:lastRowFirstColumn="0" w:lastRowLastColumn="0"/>
-            <w:tcW w:w="1980" w:type="dxa"/>
-          </w:tcPr>
-          <w:p>
-            <w:r>
-              <w:t>QCBUFF_NEW_POS</w:t>
-            </w:r>
-          </w:p>
-        </w:tc>
-        <w:tc>
-          <w:tcPr>
-            <w:tcW w:w="2164" w:type="dxa"/>
-          </w:tcPr>
-          <w:p>
-            <w:pPr>
-              <w:cnfStyle w:val="000000100000" w:firstRow="0" w:lastRow="0" w:firstColumn="0" w:lastColumn="0" w:oddVBand="0" w:evenVBand="0" w:oddHBand="1" w:evenHBand="0" w:firstRowFirstColumn="0" w:firstRowLastColumn="0" w:lastRowFirstColumn="0" w:lastRowLastColumn="0"/>
-              <w:rPr>
-                <w:rFonts w:hint="eastAsia"/>
-              </w:rPr>
-            </w:pPr>
-            <w:r>
-              <w:t>0X00000001</w:t>
-            </w:r>
-          </w:p>
-        </w:tc>
-        <w:tc>
-          <w:tcPr>
-            <w:tcW w:w="4866" w:type="dxa"/>
-          </w:tcPr>
-          <w:p>
-            <w:pPr>
-              <w:cnfStyle w:val="000000100000" w:firstRow="0" w:lastRow="0" w:firstColumn="0" w:lastColumn="0" w:oddVBand="0" w:evenVBand="0" w:oddHBand="1" w:evenHBand="0" w:firstRowFirstColumn="0" w:firstRowLastColumn="0" w:lastRowFirstColumn="0" w:lastRowLastColumn="0"/>
-            </w:pPr>
-            <w:r>
-              <w:rPr>
-                <w:rFonts w:hint="eastAsia"/>
-              </w:rPr>
-              <w:t>表示</w:t>
-            </w:r>
-            <w:r>
-              <w:rPr>
-                <w:rFonts w:hint="eastAsia"/>
-              </w:rPr>
-              <w:t>当前</w:t>
-            </w:r>
-            <w:r>
-              <w:t>B</w:t>
-            </w:r>
-            <w:r>
-              <w:rPr>
-                <w:rFonts w:hint="eastAsia"/>
-              </w:rPr>
-              <w:t>uffer从新的位置开始</w:t>
-            </w:r>
-          </w:p>
-        </w:tc>
-      </w:tr>
-      <w:tr>
-        <w:tc>
-          <w:tcPr>
-            <w:cnfStyle w:val="001000000000" w:firstRow="0" w:lastRow="0" w:firstColumn="1" w:lastColumn="0" w:oddVBand="0" w:evenVBand="0" w:oddHBand="0" w:evenHBand="0" w:firstRowFirstColumn="0" w:firstRowLastColumn="0" w:lastRowFirstColumn="0" w:lastRowLastColumn="0"/>
-            <w:tcW w:w="1980" w:type="dxa"/>
-          </w:tcPr>
-          <w:p>
-            <w:r>
-              <w:t>QCBUFF_NEW_FORMAT</w:t>
-            </w:r>
-          </w:p>
-        </w:tc>
-        <w:tc>
-          <w:tcPr>
-            <w:tcW w:w="2164" w:type="dxa"/>
-          </w:tcPr>
-          <w:p>
-            <w:pPr>
-              <w:cnfStyle w:val="000000000000" w:firstRow="0" w:lastRow="0" w:firstColumn="0" w:lastColumn="0" w:oddVBand="0" w:evenVBand="0" w:oddHBand="0" w:evenHBand="0" w:firstRowFirstColumn="0" w:firstRowLastColumn="0" w:lastRowFirstColumn="0" w:lastRowLastColumn="0"/>
-            </w:pPr>
-            <w:r>
-              <w:t>0X00000002</w:t>
-            </w:r>
-          </w:p>
-        </w:tc>
-        <w:tc>
-          <w:tcPr>
-            <w:tcW w:w="4866" w:type="dxa"/>
-          </w:tcPr>
-          <w:p>
-            <w:pPr>
-              <w:cnfStyle w:val="000000000000" w:firstRow="0" w:lastRow="0" w:firstColumn="0" w:lastColumn="0" w:oddVBand="0" w:evenVBand="0" w:oddHBand="0" w:evenHBand="0" w:firstRowFirstColumn="0" w:firstRowLastColumn="0" w:lastRowFirstColumn="0" w:lastRowLastColumn="0"/>
-              <w:rPr>
-                <w:rFonts w:hint="eastAsia"/>
-              </w:rPr>
-            </w:pPr>
-            <w:r>
-              <w:rPr>
-                <w:rFonts w:hint="eastAsia"/>
-              </w:rPr>
-              <w:t>表示</w:t>
-            </w:r>
-            <w:r>
-              <w:rPr>
-                <w:rFonts w:hint="eastAsia"/>
-              </w:rPr>
-              <w:t>当前</w:t>
-            </w:r>
-            <w:r>
-              <w:rPr>
-                <w:rFonts w:hint="eastAsia"/>
-              </w:rPr>
-              <w:t>Buffer</w:t>
-            </w:r>
-            <w:r>
-              <w:rPr>
-                <w:rFonts w:hint="eastAsia"/>
-              </w:rPr>
-              <w:t>及后续Buffer</w:t>
-            </w:r>
-            <w:r>
-              <w:rPr>
-                <w:rFonts w:hint="eastAsia"/>
-              </w:rPr>
-              <w:t>为新的格式,音视频格式已发生变化, 比如分辨率, 采样频率等</w:t>
-            </w:r>
-          </w:p>
-        </w:tc>
-      </w:tr>
-      <w:tr>
-        <w:trPr>
-          <w:cnfStyle w:val="000000100000" w:firstRow="0" w:lastRow="0" w:firstColumn="0" w:lastColumn="0" w:oddVBand="0" w:evenVBand="0" w:oddHBand="1" w:evenHBand="0" w:firstRowFirstColumn="0" w:firstRowLastColumn="0" w:lastRowFirstColumn="0" w:lastRowLastColumn="0"/>
-        </w:trPr>
-        <w:tc>
-          <w:tcPr>
-            <w:cnfStyle w:val="001000000000" w:firstRow="0" w:lastRow="0" w:firstColumn="1" w:lastColumn="0" w:oddVBand="0" w:evenVBand="0" w:oddHBand="0" w:evenHBand="0" w:firstRowFirstColumn="0" w:firstRowLastColumn="0" w:lastRowFirstColumn="0" w:lastRowLastColumn="0"/>
-            <w:tcW w:w="1980" w:type="dxa"/>
-          </w:tcPr>
-          <w:p>
-            <w:r>
-              <w:t>QCBUFF_EOS</w:t>
-            </w:r>
-          </w:p>
-        </w:tc>
-        <w:tc>
-          <w:tcPr>
-            <w:tcW w:w="2164" w:type="dxa"/>
-          </w:tcPr>
-          <w:p>
-            <w:pPr>
-              <w:cnfStyle w:val="000000100000" w:firstRow="0" w:lastRow="0" w:firstColumn="0" w:lastColumn="0" w:oddVBand="0" w:evenVBand="0" w:oddHBand="1" w:evenHBand="0" w:firstRowFirstColumn="0" w:firstRowLastColumn="0" w:lastRowFirstColumn="0" w:lastRowLastColumn="0"/>
-              <w:rPr>
-                <w:rFonts w:hint="eastAsia"/>
-              </w:rPr>
-            </w:pPr>
-            <w:r>
-              <w:t>0X00000004</w:t>
-            </w:r>
-          </w:p>
-        </w:tc>
-        <w:tc>
-          <w:tcPr>
-            <w:tcW w:w="4866" w:type="dxa"/>
-          </w:tcPr>
-          <w:p>
-            <w:pPr>
-              <w:cnfStyle w:val="000000100000" w:firstRow="0" w:lastRow="0" w:firstColumn="0" w:lastColumn="0" w:oddVBand="0" w:evenVBand="0" w:oddHBand="1" w:evenHBand="0" w:firstRowFirstColumn="0" w:firstRowLastColumn="0" w:lastRowFirstColumn="0" w:lastRowLastColumn="0"/>
-              <w:rPr>
-                <w:rFonts w:hint="eastAsia"/>
-              </w:rPr>
-            </w:pPr>
-            <w:r>
-              <w:rPr>
-                <w:rFonts w:hint="eastAsia"/>
-              </w:rPr>
-              <w:t>表示</w:t>
-            </w:r>
-            <w:r>
-              <w:rPr>
-                <w:rFonts w:hint="eastAsia"/>
-              </w:rPr>
-              <w:t>当前</w:t>
-            </w:r>
-            <w:r>
-              <w:rPr>
-                <w:rFonts w:hint="eastAsia"/>
-              </w:rPr>
-              <w:t>Buffer是流的最后一帧</w:t>
-            </w:r>
-          </w:p>
-        </w:tc>
-      </w:tr>
-      <w:tr>
-        <w:tc>
-          <w:tcPr>
-            <w:cnfStyle w:val="001000000000" w:firstRow="0" w:lastRow="0" w:firstColumn="1" w:lastColumn="0" w:oddVBand="0" w:evenVBand="0" w:oddHBand="0" w:evenHBand="0" w:firstRowFirstColumn="0" w:firstRowLastColumn="0" w:lastRowFirstColumn="0" w:lastRowLastColumn="0"/>
-            <w:tcW w:w="1980" w:type="dxa"/>
-          </w:tcPr>
-          <w:p>
-            <w:r>
-              <w:t>QCBUFF_KEY_FRAME</w:t>
-            </w:r>
-          </w:p>
-        </w:tc>
-        <w:tc>
-          <w:tcPr>
-            <w:tcW w:w="2164" w:type="dxa"/>
-          </w:tcPr>
-          <w:p>
-            <w:pPr>
-              <w:cnfStyle w:val="000000000000" w:firstRow="0" w:lastRow="0" w:firstColumn="0" w:lastColumn="0" w:oddVBand="0" w:evenVBand="0" w:oddHBand="0" w:evenHBand="0" w:firstRowFirstColumn="0" w:firstRowLastColumn="0" w:lastRowFirstColumn="0" w:lastRowLastColumn="0"/>
-            </w:pPr>
-            <w:r>
-              <w:t>0X00000008</w:t>
-            </w:r>
-          </w:p>
-        </w:tc>
-        <w:tc>
-          <w:tcPr>
-            <w:tcW w:w="4866" w:type="dxa"/>
-          </w:tcPr>
-          <w:p>
-            <w:pPr>
-              <w:cnfStyle w:val="000000000000" w:firstRow="0" w:lastRow="0" w:firstColumn="0" w:lastColumn="0" w:oddVBand="0" w:evenVBand="0" w:oddHBand="0" w:evenHBand="0" w:firstRowFirstColumn="0" w:firstRowLastColumn="0" w:lastRowFirstColumn="0" w:lastRowLastColumn="0"/>
-              <w:rPr>
-                <w:rFonts w:hint="eastAsia"/>
-              </w:rPr>
-            </w:pPr>
-            <w:r>
-              <w:rPr>
-                <w:rFonts w:hint="eastAsia"/>
-              </w:rPr>
-              <w:t>表示</w:t>
-            </w:r>
-            <w:r>
-              <w:rPr>
-                <w:rFonts w:hint="eastAsia"/>
-              </w:rPr>
-              <w:t>当前</w:t>
-            </w:r>
-            <w:r>
-              <w:rPr>
-                <w:rFonts w:hint="eastAsia"/>
-              </w:rPr>
-              <w:t>Buffer是关键帧, 对音频, 帧始终是关键帧</w:t>
-            </w:r>
-          </w:p>
-        </w:tc>
-      </w:tr>
-      <w:tr>
-        <w:trPr>
-          <w:cnfStyle w:val="000000100000" w:firstRow="0" w:lastRow="0" w:firstColumn="0" w:lastColumn="0" w:oddVBand="0" w:evenVBand="0" w:oddHBand="1" w:evenHBand="0" w:firstRowFirstColumn="0" w:firstRowLastColumn="0" w:lastRowFirstColumn="0" w:lastRowLastColumn="0"/>
-          <w:trHeight w:val="465"/>
-        </w:trPr>
-        <w:tc>
-          <w:tcPr>
-            <w:cnfStyle w:val="001000000000" w:firstRow="0" w:lastRow="0" w:firstColumn="1" w:lastColumn="0" w:oddVBand="0" w:evenVBand="0" w:oddHBand="0" w:evenHBand="0" w:firstRowFirstColumn="0" w:firstRowLastColumn="0" w:lastRowFirstColumn="0" w:lastRowLastColumn="0"/>
-            <w:tcW w:w="1980" w:type="dxa"/>
-          </w:tcPr>
-          <w:p>
-            <w:r>
-              <w:t>QCBUFF_FLUSH</w:t>
-            </w:r>
-          </w:p>
-        </w:tc>
-        <w:tc>
-          <w:tcPr>
-            <w:tcW w:w="2164" w:type="dxa"/>
-          </w:tcPr>
-          <w:p>
-            <w:pPr>
-              <w:cnfStyle w:val="000000100000" w:firstRow="0" w:lastRow="0" w:firstColumn="0" w:lastColumn="0" w:oddVBand="0" w:evenVBand="0" w:oddHBand="1" w:evenHBand="0" w:firstRowFirstColumn="0" w:firstRowLastColumn="0" w:lastRowFirstColumn="0" w:lastRowLastColumn="0"/>
-            </w:pPr>
-            <w:r>
-              <w:t>0X00000010</w:t>
-            </w:r>
-          </w:p>
-        </w:tc>
-        <w:tc>
-          <w:tcPr>
-            <w:tcW w:w="4866" w:type="dxa"/>
-          </w:tcPr>
-          <w:p>
-            <w:pPr>
-              <w:cnfStyle w:val="000000100000" w:firstRow="0" w:lastRow="0" w:firstColumn="0" w:lastColumn="0" w:oddVBand="0" w:evenVBand="0" w:oddHBand="1" w:evenHBand="0" w:firstRowFirstColumn="0" w:firstRowLastColumn="0" w:lastRowFirstColumn="0" w:lastRowLastColumn="0"/>
-              <w:rPr>
-                <w:rFonts w:hint="eastAsia"/>
-              </w:rPr>
-            </w:pPr>
-            <w:r>
-              <w:rPr>
-                <w:rFonts w:hint="eastAsia"/>
-              </w:rPr>
-              <w:t>未使用</w:t>
-            </w:r>
-          </w:p>
-        </w:tc>
-      </w:tr>
-      <w:tr>
-        <w:trPr>
-          <w:trHeight w:val="884"/>
-        </w:trPr>
-        <w:tc>
-          <w:tcPr>
-            <w:cnfStyle w:val="001000000000" w:firstRow="0" w:lastRow="0" w:firstColumn="1" w:lastColumn="0" w:oddVBand="0" w:evenVBand="0" w:oddHBand="0" w:evenHBand="0" w:firstRowFirstColumn="0" w:firstRowLastColumn="0" w:lastRowFirstColumn="0" w:lastRowLastColumn="0"/>
-            <w:tcW w:w="1980" w:type="dxa"/>
-          </w:tcPr>
-          <w:p>
-            <w:r>
-              <w:t>QCBUFF_HEADDATA</w:t>
-            </w:r>
-          </w:p>
-        </w:tc>
-        <w:tc>
-          <w:tcPr>
-            <w:tcW w:w="2164" w:type="dxa"/>
-          </w:tcPr>
-          <w:p>
-            <w:pPr>
-              <w:cnfStyle w:val="000000000000" w:firstRow="0" w:lastRow="0" w:firstColumn="0" w:lastColumn="0" w:oddVBand="0" w:evenVBand="0" w:oddHBand="0" w:evenHBand="0" w:firstRowFirstColumn="0" w:firstRowLastColumn="0" w:lastRowFirstColumn="0" w:lastRowLastColumn="0"/>
-            </w:pPr>
-            <w:r>
-              <w:t>0X00000020</w:t>
-            </w:r>
-          </w:p>
-        </w:tc>
-        <w:tc>
-          <w:tcPr>
-            <w:tcW w:w="4866" w:type="dxa"/>
-          </w:tcPr>
-          <w:p>
-            <w:pPr>
-              <w:cnfStyle w:val="000000000000" w:firstRow="0" w:lastRow="0" w:firstColumn="0" w:lastColumn="0" w:oddVBand="0" w:evenVBand="0" w:oddHBand="0" w:evenHBand="0" w:firstRowFirstColumn="0" w:firstRowLastColumn="0" w:lastRowFirstColumn="0" w:lastRowLastColumn="0"/>
-              <w:rPr>
-                <w:rFonts w:hint="eastAsia"/>
-              </w:rPr>
-            </w:pPr>
-            <w:r>
-              <w:rPr>
-                <w:rFonts w:hint="eastAsia"/>
-              </w:rPr>
-              <w:t>表示</w:t>
-            </w:r>
-            <w:r>
-              <w:rPr>
-                <w:rFonts w:hint="eastAsia"/>
-              </w:rPr>
-              <w:t>当前</w:t>
-            </w:r>
-            <w:r>
-              <w:rPr>
-                <w:rFonts w:hint="eastAsia"/>
-              </w:rPr>
-              <w:t>Buffer包含有用于初始化解码器的数据</w:t>
-            </w:r>
-          </w:p>
-        </w:tc>
-      </w:tr>
-      <w:tr>
-        <w:trPr>
-          <w:cnfStyle w:val="000000100000" w:firstRow="0" w:lastRow="0" w:firstColumn="0" w:lastColumn="0" w:oddVBand="0" w:evenVBand="0" w:oddHBand="1" w:evenHBand="0" w:firstRowFirstColumn="0" w:firstRowLastColumn="0" w:lastRowFirstColumn="0" w:lastRowLastColumn="0"/>
-        </w:trPr>
-        <w:tc>
-          <w:tcPr>
-            <w:cnfStyle w:val="001000000000" w:firstRow="0" w:lastRow="0" w:firstColumn="1" w:lastColumn="0" w:oddVBand="0" w:evenVBand="0" w:oddHBand="0" w:evenHBand="0" w:firstRowFirstColumn="0" w:firstRowLastColumn="0" w:lastRowFirstColumn="0" w:lastRowLastColumn="0"/>
-            <w:tcW w:w="1980" w:type="dxa"/>
-          </w:tcPr>
-          <w:p>
-            <w:r>
-              <w:t>QCBUFF_NEWSTREAM</w:t>
-            </w:r>
-          </w:p>
-        </w:tc>
-        <w:tc>
-          <w:tcPr>
-            <w:tcW w:w="2164" w:type="dxa"/>
-          </w:tcPr>
-          <w:p>
-            <w:pPr>
-              <w:cnfStyle w:val="000000100000" w:firstRow="0" w:lastRow="0" w:firstColumn="0" w:lastColumn="0" w:oddVBand="0" w:evenVBand="0" w:oddHBand="1" w:evenHBand="0" w:firstRowFirstColumn="0" w:firstRowLastColumn="0" w:lastRowFirstColumn="0" w:lastRowLastColumn="0"/>
-            </w:pPr>
-            <w:r>
-              <w:t>0X00000040</w:t>
-            </w:r>
-          </w:p>
-        </w:tc>
-        <w:tc>
-          <w:tcPr>
-            <w:tcW w:w="4866" w:type="dxa"/>
-          </w:tcPr>
-          <w:p>
-            <w:pPr>
-              <w:cnfStyle w:val="000000100000" w:firstRow="0" w:lastRow="0" w:firstColumn="0" w:lastColumn="0" w:oddVBand="0" w:evenVBand="0" w:oddHBand="1" w:evenHBand="0" w:firstRowFirstColumn="0" w:firstRowLastColumn="0" w:lastRowFirstColumn="0" w:lastRowLastColumn="0"/>
-              <w:rPr>
-                <w:rFonts w:hint="eastAsia"/>
-              </w:rPr>
-            </w:pPr>
-            <w:r>
-              <w:rPr>
-                <w:rFonts w:hint="eastAsia"/>
-              </w:rPr>
-              <w:t>表示</w:t>
-            </w:r>
-            <w:r>
-              <w:rPr>
-                <w:rFonts w:hint="eastAsia"/>
-              </w:rPr>
-              <w:t>当前</w:t>
-            </w:r>
-            <w:r>
-              <w:rPr>
-                <w:rFonts w:hint="eastAsia"/>
-              </w:rPr>
-              <w:t>Buffer</w:t>
-            </w:r>
-            <w:r>
-              <w:rPr>
-                <w:rFonts w:hint="eastAsia"/>
-              </w:rPr>
-              <w:t>为新格式,切换到一路新的流. 目前仅HLS使用该值.</w:t>
-            </w:r>
-          </w:p>
-        </w:tc>
-      </w:tr>
-      <w:tr>
-        <w:tc>
-          <w:tcPr>
-            <w:cnfStyle w:val="001000000000" w:firstRow="0" w:lastRow="0" w:firstColumn="1" w:lastColumn="0" w:oddVBand="0" w:evenVBand="0" w:oddHBand="0" w:evenHBand="0" w:firstRowFirstColumn="0" w:firstRowLastColumn="0" w:lastRowFirstColumn="0" w:lastRowLastColumn="0"/>
-            <w:tcW w:w="1980" w:type="dxa"/>
-          </w:tcPr>
-          <w:p>
-            <w:r>
-              <w:t>QCBUFF_DISCONNECT</w:t>
-            </w:r>
-          </w:p>
-        </w:tc>
-        <w:tc>
-          <w:tcPr>
-            <w:tcW w:w="2164" w:type="dxa"/>
-          </w:tcPr>
-          <w:p>
-            <w:pPr>
-              <w:cnfStyle w:val="000000000000" w:firstRow="0" w:lastRow="0" w:firstColumn="0" w:lastColumn="0" w:oddVBand="0" w:evenVBand="0" w:oddHBand="0" w:evenHBand="0" w:firstRowFirstColumn="0" w:firstRowLastColumn="0" w:lastRowFirstColumn="0" w:lastRowLastColumn="0"/>
-            </w:pPr>
-            <w:r>
-              <w:t>0X00000080</w:t>
-            </w:r>
-          </w:p>
-        </w:tc>
-        <w:tc>
-          <w:tcPr>
-            <w:tcW w:w="4866" w:type="dxa"/>
-          </w:tcPr>
-          <w:p>
-            <w:pPr>
-              <w:cnfStyle w:val="000000000000" w:firstRow="0" w:lastRow="0" w:firstColumn="0" w:lastColumn="0" w:oddVBand="0" w:evenVBand="0" w:oddHBand="0" w:evenHBand="0" w:firstRowFirstColumn="0" w:firstRowLastColumn="0" w:lastRowFirstColumn="0" w:lastRowLastColumn="0"/>
-              <w:rPr>
-                <w:rFonts w:hint="eastAsia"/>
-              </w:rPr>
-            </w:pPr>
-            <w:r>
-              <w:rPr>
-                <w:rFonts w:hint="eastAsia"/>
-              </w:rPr>
-              <w:t>未使用</w:t>
-            </w:r>
-          </w:p>
-        </w:tc>
-      </w:tr>
-      <w:tr>
-        <w:trPr>
-          <w:cnfStyle w:val="000000100000" w:firstRow="0" w:lastRow="0" w:firstColumn="0" w:lastColumn="0" w:oddVBand="0" w:evenVBand="0" w:oddHBand="1" w:evenHBand="0" w:firstRowFirstColumn="0" w:firstRowLastColumn="0" w:lastRowFirstColumn="0" w:lastRowLastColumn="0"/>
-        </w:trPr>
-        <w:tc>
-          <w:tcPr>
-            <w:cnfStyle w:val="001000000000" w:firstRow="0" w:lastRow="0" w:firstColumn="1" w:lastColumn="0" w:oddVBand="0" w:evenVBand="0" w:oddHBand="0" w:evenHBand="0" w:firstRowFirstColumn="0" w:firstRowLastColumn="0" w:lastRowFirstColumn="0" w:lastRowLastColumn="0"/>
-            <w:tcW w:w="1980" w:type="dxa"/>
-          </w:tcPr>
-          <w:p>
-            <w:r>
-              <w:t>QCBUFF_DROP_FRAME</w:t>
-            </w:r>
-          </w:p>
-        </w:tc>
-        <w:tc>
-          <w:tcPr>
-            <w:tcW w:w="2164" w:type="dxa"/>
-          </w:tcPr>
-          <w:p>
-            <w:pPr>
-              <w:cnfStyle w:val="000000100000" w:firstRow="0" w:lastRow="0" w:firstColumn="0" w:lastColumn="0" w:oddVBand="0" w:evenVBand="0" w:oddHBand="1" w:evenHBand="0" w:firstRowFirstColumn="0" w:firstRowLastColumn="0" w:lastRowFirstColumn="0" w:lastRowLastColumn="0"/>
-            </w:pPr>
-            <w:r>
-              <w:t>0X00000100</w:t>
-            </w:r>
-          </w:p>
-        </w:tc>
-        <w:tc>
-          <w:tcPr>
-            <w:tcW w:w="4866" w:type="dxa"/>
-          </w:tcPr>
-          <w:p>
-            <w:pPr>
-              <w:cnfStyle w:val="000000100000" w:firstRow="0" w:lastRow="0" w:firstColumn="0" w:lastColumn="0" w:oddVBand="0" w:evenVBand="0" w:oddHBand="1" w:evenHBand="0" w:firstRowFirstColumn="0" w:firstRowLastColumn="0" w:lastRowFirstColumn="0" w:lastRowLastColumn="0"/>
-              <w:rPr>
-                <w:rFonts w:hint="eastAsia"/>
-              </w:rPr>
-            </w:pPr>
-            <w:r>
-              <w:rPr>
-                <w:rFonts w:hint="eastAsia"/>
-              </w:rPr>
-              <w:t>未使用</w:t>
             </w:r>
           </w:p>
         </w:tc>
@@ -27009,16 +25426,10 @@
         <w:rPr>
           <w:rFonts w:hint="eastAsia"/>
         </w:rPr>
-        <w:t>5.3.44</w:t>
-      </w:r>
-      <w:r>
-        <w:rPr>
-          <w:rFonts w:hint="eastAsia"/>
-        </w:rPr>
-        <w:t xml:space="preserve"> </w:t>
-      </w:r>
-      <w:r>
-        <w:t>QCPLAY_PID_EXT_VIDEO_CODEC</w:t>
+        <w:t xml:space="preserve">5.3.43 </w:t>
+      </w:r>
+      <w:r>
+        <w:t>QCPLAY_PID_EXT_SOURCE_DATA</w:t>
       </w:r>
     </w:p>
     <w:tbl>
@@ -27057,15 +25468,12 @@
           <w:p>
             <w:pPr>
               <w:cnfStyle w:val="100000000000" w:firstRow="1" w:lastRow="0" w:firstColumn="0" w:lastColumn="0" w:oddVBand="0" w:evenVBand="0" w:oddHBand="0" w:evenHBand="0" w:firstRowFirstColumn="0" w:firstRowLastColumn="0" w:lastRowFirstColumn="0" w:lastRowLastColumn="0"/>
-              <w:rPr>
-                <w:rFonts w:hint="eastAsia"/>
-              </w:rPr>
             </w:pPr>
             <w:r>
               <w:t>0X110005</w:t>
             </w:r>
             <w:r>
-              <w:t>11</w:t>
+              <w:t>00</w:t>
             </w:r>
           </w:p>
         </w:tc>
@@ -27095,20 +25503,32 @@
           <w:p>
             <w:pPr>
               <w:cnfStyle w:val="000000100000" w:firstRow="0" w:lastRow="0" w:firstColumn="0" w:lastColumn="0" w:oddVBand="0" w:evenVBand="0" w:oddHBand="1" w:evenHBand="0" w:firstRowFirstColumn="0" w:firstRowLastColumn="0" w:lastRowFirstColumn="0" w:lastRowLastColumn="0"/>
-              <w:rPr>
-                <w:rFonts w:hint="eastAsia"/>
-              </w:rPr>
-            </w:pPr>
-            <w:r>
-              <w:rPr>
-                <w:rFonts w:hint="eastAsia"/>
-              </w:rPr>
-              <w:t>设置外部数据源的视频编码器类型</w:t>
-            </w:r>
-          </w:p>
-        </w:tc>
-      </w:tr>
-      <w:tr>
+            </w:pPr>
+            <w:r>
+              <w:rPr>
+                <w:rFonts w:hint="eastAsia"/>
+              </w:rPr>
+              <w:t>传入</w:t>
+            </w:r>
+            <w:r>
+              <w:rPr>
+                <w:rFonts w:hint="eastAsia"/>
+              </w:rPr>
+              <w:t>外部</w:t>
+            </w:r>
+            <w:r>
+              <w:rPr>
+                <w:rFonts w:hint="eastAsia"/>
+              </w:rPr>
+              <w:t>数据</w:t>
+            </w:r>
+          </w:p>
+        </w:tc>
+      </w:tr>
+      <w:tr>
+        <w:trPr>
+          <w:trHeight w:val="450"/>
+        </w:trPr>
         <w:tc>
           <w:tcPr>
             <w:cnfStyle w:val="001000000000" w:firstRow="0" w:lastRow="0" w:firstColumn="1" w:lastColumn="0" w:oddVBand="0" w:evenVBand="0" w:oddHBand="0" w:evenHBand="0" w:firstRowFirstColumn="0" w:firstRowLastColumn="0" w:lastRowFirstColumn="0" w:lastRowLastColumn="0"/>
@@ -27130,33 +25550,15 @@
           <w:p>
             <w:pPr>
               <w:cnfStyle w:val="000000000000" w:firstRow="0" w:lastRow="0" w:firstColumn="0" w:lastColumn="0" w:oddVBand="0" w:evenVBand="0" w:oddHBand="0" w:evenHBand="0" w:firstRowFirstColumn="0" w:firstRowLastColumn="0" w:lastRowFirstColumn="0" w:lastRowLastColumn="0"/>
-              <w:rPr>
-                <w:rFonts w:hint="eastAsia"/>
-              </w:rPr>
-            </w:pPr>
-            <w:r>
-              <w:rPr>
-                <w:rFonts w:hint="eastAsia"/>
-              </w:rPr>
-              <w:t>int</w:t>
+            </w:pPr>
+            <w:r>
+              <w:t>QC_DATA_BUFF</w:t>
             </w:r>
             <w:r>
               <w:rPr>
                 <w:rFonts w:hint="eastAsia"/>
               </w:rPr>
               <w:t>*</w:t>
-            </w:r>
-            <w:r>
-              <w:t xml:space="preserve">, </w:t>
-            </w:r>
-            <w:r>
-              <w:rPr>
-                <w:rFonts w:hint="eastAsia"/>
-              </w:rPr>
-              <w:t>参考</w:t>
-            </w:r>
-            <w:r>
-              <w:t>QCCodecID</w:t>
             </w:r>
           </w:p>
         </w:tc>
@@ -27191,7 +25593,669 @@
               <w:rPr>
                 <w:rFonts w:hint="eastAsia"/>
               </w:rPr>
-              <w:t>Open之前</w:t>
+              <w:t>播放器</w:t>
+            </w:r>
+            <w:r>
+              <w:rPr>
+                <w:rFonts w:hint="eastAsia"/>
+              </w:rPr>
+              <w:t>创建</w:t>
+            </w:r>
+            <w:r>
+              <w:rPr>
+                <w:rFonts w:hint="eastAsia"/>
+              </w:rPr>
+              <w:t>之后</w:t>
+            </w:r>
+          </w:p>
+          <w:p>
+            <w:pPr>
+              <w:cnfStyle w:val="000000100000" w:firstRow="0" w:lastRow="0" w:firstColumn="0" w:lastColumn="0" w:oddVBand="0" w:evenVBand="0" w:oddHBand="1" w:evenHBand="0" w:firstRowFirstColumn="0" w:firstRowLastColumn="0" w:lastRowFirstColumn="0" w:lastRowLastColumn="0"/>
+            </w:pPr>
+            <w:r>
+              <w:rPr>
+                <w:rFonts w:hint="eastAsia"/>
+                <w:b/>
+              </w:rPr>
+              <w:t>注意</w:t>
+            </w:r>
+            <w:r>
+              <w:rPr>
+                <w:rFonts w:hint="eastAsia"/>
+              </w:rPr>
+              <w:t xml:space="preserve">, </w:t>
+            </w:r>
+            <w:r>
+              <w:rPr>
+                <w:rFonts w:hint="eastAsia"/>
+              </w:rPr>
+              <w:t>如果</w:t>
+            </w:r>
+            <w:r>
+              <w:rPr>
+                <w:rFonts w:hint="eastAsia"/>
+              </w:rPr>
+              <w:t>调用后SetParam没有返回</w:t>
+            </w:r>
+            <w:r>
+              <w:t>QC_ERR_NONE</w:t>
+            </w:r>
+            <w:r>
+              <w:rPr>
+                <w:rFonts w:hint="eastAsia"/>
+              </w:rPr>
+              <w:t>,需要重复调用,直至返回</w:t>
+            </w:r>
+            <w:r>
+              <w:t>QC_ERR_NONE</w:t>
+            </w:r>
+            <w:r>
+              <w:rPr>
+                <w:rFonts w:hint="eastAsia"/>
+              </w:rPr>
+              <w:t>. 这种情况下建议间隔</w:t>
+            </w:r>
+            <w:r>
+              <w:rPr>
+                <w:rFonts w:hint="eastAsia"/>
+              </w:rPr>
+              <w:t>2~</w:t>
+            </w:r>
+            <w:r>
+              <w:rPr>
+                <w:rFonts w:hint="eastAsia"/>
+              </w:rPr>
+              <w:t>10 ms再尝试调用一次</w:t>
+            </w:r>
+          </w:p>
+        </w:tc>
+      </w:tr>
+    </w:tbl>
+    <w:p>
+      <w:pPr>
+        <w:widowControl/>
+        <w:jc w:val="left"/>
+      </w:pPr>
+    </w:p>
+    <w:p>
+      <w:r>
+        <w:rPr>
+          <w:rFonts w:hint="eastAsia"/>
+        </w:rPr>
+        <w:t>结构体</w:t>
+      </w:r>
+      <w:r>
+        <w:t>QC_DATA_BUFF</w:t>
+      </w:r>
+    </w:p>
+    <w:tbl>
+      <w:tblPr>
+        <w:tblStyle w:val="PlainTable11"/>
+        <w:tblW w:w="0" w:type="auto"/>
+        <w:tblLook w:val="04A0" w:firstRow="1" w:lastRow="0" w:firstColumn="1" w:lastColumn="0" w:noHBand="0" w:noVBand="1"/>
+      </w:tblPr>
+      <w:tblGrid>
+        <w:gridCol w:w="1980"/>
+        <w:gridCol w:w="2164"/>
+        <w:gridCol w:w="4866"/>
+      </w:tblGrid>
+      <w:tr>
+        <w:trPr>
+          <w:cnfStyle w:val="100000000000" w:firstRow="1" w:lastRow="0" w:firstColumn="0" w:lastColumn="0" w:oddVBand="0" w:evenVBand="0" w:oddHBand="0" w:evenHBand="0" w:firstRowFirstColumn="0" w:firstRowLastColumn="0" w:lastRowFirstColumn="0" w:lastRowLastColumn="0"/>
+          <w:trHeight w:val="521"/>
+        </w:trPr>
+        <w:tc>
+          <w:tcPr>
+            <w:cnfStyle w:val="001000000000" w:firstRow="0" w:lastRow="0" w:firstColumn="1" w:lastColumn="0" w:oddVBand="0" w:evenVBand="0" w:oddHBand="0" w:evenHBand="0" w:firstRowFirstColumn="0" w:firstRowLastColumn="0" w:lastRowFirstColumn="0" w:lastRowLastColumn="0"/>
+            <w:tcW w:w="1980" w:type="dxa"/>
+          </w:tcPr>
+          <w:p>
+            <w:pPr>
+              <w:tabs>
+                <w:tab w:val="left" w:pos="1312"/>
+              </w:tabs>
+            </w:pPr>
+            <w:r>
+              <w:rPr>
+                <w:rFonts w:hint="eastAsia"/>
+              </w:rPr>
+              <w:t>成员名</w:t>
+            </w:r>
+            <w:r>
+              <w:tab/>
+            </w:r>
+          </w:p>
+        </w:tc>
+        <w:tc>
+          <w:tcPr>
+            <w:tcW w:w="2164" w:type="dxa"/>
+          </w:tcPr>
+          <w:p>
+            <w:pPr>
+              <w:cnfStyle w:val="100000000000" w:firstRow="1" w:lastRow="0" w:firstColumn="0" w:lastColumn="0" w:oddVBand="0" w:evenVBand="0" w:oddHBand="0" w:evenHBand="0" w:firstRowFirstColumn="0" w:firstRowLastColumn="0" w:lastRowFirstColumn="0" w:lastRowLastColumn="0"/>
+            </w:pPr>
+            <w:r>
+              <w:rPr>
+                <w:rFonts w:hint="eastAsia"/>
+              </w:rPr>
+              <w:t>类型</w:t>
+            </w:r>
+          </w:p>
+        </w:tc>
+        <w:tc>
+          <w:tcPr>
+            <w:tcW w:w="4866" w:type="dxa"/>
+          </w:tcPr>
+          <w:p>
+            <w:pPr>
+              <w:cnfStyle w:val="100000000000" w:firstRow="1" w:lastRow="0" w:firstColumn="0" w:lastColumn="0" w:oddVBand="0" w:evenVBand="0" w:oddHBand="0" w:evenHBand="0" w:firstRowFirstColumn="0" w:firstRowLastColumn="0" w:lastRowFirstColumn="0" w:lastRowLastColumn="0"/>
+            </w:pPr>
+            <w:r>
+              <w:rPr>
+                <w:rFonts w:hint="eastAsia"/>
+              </w:rPr>
+              <w:t>定义</w:t>
+            </w:r>
+          </w:p>
+        </w:tc>
+      </w:tr>
+      <w:tr>
+        <w:trPr>
+          <w:cnfStyle w:val="000000100000" w:firstRow="0" w:lastRow="0" w:firstColumn="0" w:lastColumn="0" w:oddVBand="0" w:evenVBand="0" w:oddHBand="1" w:evenHBand="0" w:firstRowFirstColumn="0" w:firstRowLastColumn="0" w:lastRowFirstColumn="0" w:lastRowLastColumn="0"/>
+        </w:trPr>
+        <w:tc>
+          <w:tcPr>
+            <w:cnfStyle w:val="001000000000" w:firstRow="0" w:lastRow="0" w:firstColumn="1" w:lastColumn="0" w:oddVBand="0" w:evenVBand="0" w:oddHBand="0" w:evenHBand="0" w:firstRowFirstColumn="0" w:firstRowLastColumn="0" w:lastRowFirstColumn="0" w:lastRowLastColumn="0"/>
+            <w:tcW w:w="1980" w:type="dxa"/>
+          </w:tcPr>
+          <w:p>
+            <w:r>
+              <w:t>nMediaType</w:t>
+            </w:r>
+          </w:p>
+        </w:tc>
+        <w:tc>
+          <w:tcPr>
+            <w:tcW w:w="2164" w:type="dxa"/>
+          </w:tcPr>
+          <w:p>
+            <w:pPr>
+              <w:cnfStyle w:val="000000100000" w:firstRow="0" w:lastRow="0" w:firstColumn="0" w:lastColumn="0" w:oddVBand="0" w:evenVBand="0" w:oddHBand="1" w:evenHBand="0" w:firstRowFirstColumn="0" w:firstRowLastColumn="0" w:lastRowFirstColumn="0" w:lastRowLastColumn="0"/>
+            </w:pPr>
+            <w:r>
+              <w:t>unsigned int</w:t>
+            </w:r>
+          </w:p>
+        </w:tc>
+        <w:tc>
+          <w:tcPr>
+            <w:tcW w:w="4866" w:type="dxa"/>
+          </w:tcPr>
+          <w:p>
+            <w:pPr>
+              <w:cnfStyle w:val="000000100000" w:firstRow="0" w:lastRow="0" w:firstColumn="0" w:lastColumn="0" w:oddVBand="0" w:evenVBand="0" w:oddHBand="1" w:evenHBand="0" w:firstRowFirstColumn="0" w:firstRowLastColumn="0" w:lastRowFirstColumn="0" w:lastRowLastColumn="0"/>
+            </w:pPr>
+            <w:r>
+              <w:rPr>
+                <w:rFonts w:hint="eastAsia"/>
+              </w:rPr>
+              <w:t>数据类型</w:t>
+            </w:r>
+            <w:r>
+              <w:rPr>
+                <w:rFonts w:hint="eastAsia"/>
+              </w:rPr>
+              <w:t>, 参考</w:t>
+            </w:r>
+            <w:r>
+              <w:t>QCMediaType</w:t>
+            </w:r>
+            <w:r>
+              <w:rPr>
+                <w:rFonts w:hint="eastAsia"/>
+              </w:rPr>
+              <w:t>说明</w:t>
+            </w:r>
+          </w:p>
+        </w:tc>
+      </w:tr>
+      <w:tr>
+        <w:tc>
+          <w:tcPr>
+            <w:cnfStyle w:val="001000000000" w:firstRow="0" w:lastRow="0" w:firstColumn="1" w:lastColumn="0" w:oddVBand="0" w:evenVBand="0" w:oddHBand="0" w:evenHBand="0" w:firstRowFirstColumn="0" w:firstRowLastColumn="0" w:lastRowFirstColumn="0" w:lastRowLastColumn="0"/>
+            <w:tcW w:w="1980" w:type="dxa"/>
+          </w:tcPr>
+          <w:p>
+            <w:r>
+              <w:t>uSize</w:t>
+            </w:r>
+          </w:p>
+        </w:tc>
+        <w:tc>
+          <w:tcPr>
+            <w:tcW w:w="2164" w:type="dxa"/>
+          </w:tcPr>
+          <w:p>
+            <w:pPr>
+              <w:cnfStyle w:val="000000000000" w:firstRow="0" w:lastRow="0" w:firstColumn="0" w:lastColumn="0" w:oddVBand="0" w:evenVBand="0" w:oddHBand="0" w:evenHBand="0" w:firstRowFirstColumn="0" w:firstRowLastColumn="0" w:lastRowFirstColumn="0" w:lastRowLastColumn="0"/>
+            </w:pPr>
+            <w:r>
+              <w:t>unsigned int</w:t>
+            </w:r>
+          </w:p>
+        </w:tc>
+        <w:tc>
+          <w:tcPr>
+            <w:tcW w:w="4866" w:type="dxa"/>
+          </w:tcPr>
+          <w:p>
+            <w:pPr>
+              <w:cnfStyle w:val="000000000000" w:firstRow="0" w:lastRow="0" w:firstColumn="0" w:lastColumn="0" w:oddVBand="0" w:evenVBand="0" w:oddHBand="0" w:evenHBand="0" w:firstRowFirstColumn="0" w:firstRowLastColumn="0" w:lastRowFirstColumn="0" w:lastRowLastColumn="0"/>
+            </w:pPr>
+            <w:r>
+              <w:rPr>
+                <w:rFonts w:hint="eastAsia"/>
+              </w:rPr>
+              <w:t>数据长度</w:t>
+            </w:r>
+          </w:p>
+        </w:tc>
+      </w:tr>
+      <w:tr>
+        <w:trPr>
+          <w:cnfStyle w:val="000000100000" w:firstRow="0" w:lastRow="0" w:firstColumn="0" w:lastColumn="0" w:oddVBand="0" w:evenVBand="0" w:oddHBand="1" w:evenHBand="0" w:firstRowFirstColumn="0" w:firstRowLastColumn="0" w:lastRowFirstColumn="0" w:lastRowLastColumn="0"/>
+        </w:trPr>
+        <w:tc>
+          <w:tcPr>
+            <w:cnfStyle w:val="001000000000" w:firstRow="0" w:lastRow="0" w:firstColumn="1" w:lastColumn="0" w:oddVBand="0" w:evenVBand="0" w:oddHBand="0" w:evenHBand="0" w:firstRowFirstColumn="0" w:firstRowLastColumn="0" w:lastRowFirstColumn="0" w:lastRowLastColumn="0"/>
+            <w:tcW w:w="1980" w:type="dxa"/>
+          </w:tcPr>
+          <w:p>
+            <w:r>
+              <w:t>pBuff</w:t>
+            </w:r>
+          </w:p>
+        </w:tc>
+        <w:tc>
+          <w:tcPr>
+            <w:tcW w:w="2164" w:type="dxa"/>
+          </w:tcPr>
+          <w:p>
+            <w:pPr>
+              <w:cnfStyle w:val="000000100000" w:firstRow="0" w:lastRow="0" w:firstColumn="0" w:lastColumn="0" w:oddVBand="0" w:evenVBand="0" w:oddHBand="1" w:evenHBand="0" w:firstRowFirstColumn="0" w:firstRowLastColumn="0" w:lastRowFirstColumn="0" w:lastRowLastColumn="0"/>
+            </w:pPr>
+            <w:r>
+              <w:t>u</w:t>
+            </w:r>
+            <w:r>
+              <w:rPr>
+                <w:rFonts w:hint="eastAsia"/>
+              </w:rPr>
+              <w:t>nsinged char*</w:t>
+            </w:r>
+          </w:p>
+        </w:tc>
+        <w:tc>
+          <w:tcPr>
+            <w:tcW w:w="4866" w:type="dxa"/>
+          </w:tcPr>
+          <w:p>
+            <w:pPr>
+              <w:cnfStyle w:val="000000100000" w:firstRow="0" w:lastRow="0" w:firstColumn="0" w:lastColumn="0" w:oddVBand="0" w:evenVBand="0" w:oddHBand="1" w:evenHBand="0" w:firstRowFirstColumn="0" w:firstRowLastColumn="0" w:lastRowFirstColumn="0" w:lastRowLastColumn="0"/>
+            </w:pPr>
+            <w:r>
+              <w:rPr>
+                <w:rFonts w:hint="eastAsia"/>
+              </w:rPr>
+              <w:t>数据指针</w:t>
+            </w:r>
+          </w:p>
+        </w:tc>
+      </w:tr>
+      <w:tr>
+        <w:tc>
+          <w:tcPr>
+            <w:cnfStyle w:val="001000000000" w:firstRow="0" w:lastRow="0" w:firstColumn="1" w:lastColumn="0" w:oddVBand="0" w:evenVBand="0" w:oddHBand="0" w:evenHBand="0" w:firstRowFirstColumn="0" w:firstRowLastColumn="0" w:lastRowFirstColumn="0" w:lastRowLastColumn="0"/>
+            <w:tcW w:w="1980" w:type="dxa"/>
+          </w:tcPr>
+          <w:p>
+            <w:r>
+              <w:t>llTime</w:t>
+            </w:r>
+          </w:p>
+        </w:tc>
+        <w:tc>
+          <w:tcPr>
+            <w:tcW w:w="2164" w:type="dxa"/>
+          </w:tcPr>
+          <w:p>
+            <w:pPr>
+              <w:cnfStyle w:val="000000000000" w:firstRow="0" w:lastRow="0" w:firstColumn="0" w:lastColumn="0" w:oddVBand="0" w:evenVBand="0" w:oddHBand="0" w:evenHBand="0" w:firstRowFirstColumn="0" w:firstRowLastColumn="0" w:lastRowFirstColumn="0" w:lastRowLastColumn="0"/>
+            </w:pPr>
+            <w:r>
+              <w:t>long long</w:t>
+            </w:r>
+          </w:p>
+        </w:tc>
+        <w:tc>
+          <w:tcPr>
+            <w:tcW w:w="4866" w:type="dxa"/>
+          </w:tcPr>
+          <w:p>
+            <w:pPr>
+              <w:cnfStyle w:val="000000000000" w:firstRow="0" w:lastRow="0" w:firstColumn="0" w:lastColumn="0" w:oddVBand="0" w:evenVBand="0" w:oddHBand="0" w:evenHBand="0" w:firstRowFirstColumn="0" w:firstRowLastColumn="0" w:lastRowFirstColumn="0" w:lastRowLastColumn="0"/>
+            </w:pPr>
+            <w:r>
+              <w:rPr>
+                <w:rFonts w:hint="eastAsia"/>
+              </w:rPr>
+              <w:t>如果是</w:t>
+            </w:r>
+            <w:r>
+              <w:t>QCPLAY_OPEN_EXT_SOURCE_AV</w:t>
+            </w:r>
+            <w:r>
+              <w:rPr>
+                <w:rFonts w:hint="eastAsia"/>
+              </w:rPr>
+              <w:t>模式, llTime是音视频帧的时间戳</w:t>
+            </w:r>
+          </w:p>
+          <w:p>
+            <w:pPr>
+              <w:cnfStyle w:val="000000000000" w:firstRow="0" w:lastRow="0" w:firstColumn="0" w:lastColumn="0" w:oddVBand="0" w:evenVBand="0" w:oddHBand="0" w:evenHBand="0" w:firstRowFirstColumn="0" w:firstRowLastColumn="0" w:lastRowFirstColumn="0" w:lastRowLastColumn="0"/>
+            </w:pPr>
+            <w:r>
+              <w:rPr>
+                <w:rFonts w:hint="eastAsia"/>
+              </w:rPr>
+              <w:t>如果是</w:t>
+            </w:r>
+            <w:r>
+              <w:t>QCPLAY_OPEN_EXT_SOURCE_</w:t>
+            </w:r>
+            <w:r>
+              <w:rPr>
+                <w:rFonts w:hint="eastAsia"/>
+              </w:rPr>
+              <w:t>IO模式, llTime为数据</w:t>
+            </w:r>
+            <w:r>
+              <w:rPr>
+                <w:rFonts w:hint="eastAsia"/>
+              </w:rPr>
+              <w:t>所</w:t>
+            </w:r>
+            <w:r>
+              <w:rPr>
+                <w:rFonts w:hint="eastAsia"/>
+              </w:rPr>
+              <w:t>在的文件位置</w:t>
+            </w:r>
+          </w:p>
+        </w:tc>
+      </w:tr>
+      <w:tr>
+        <w:trPr>
+          <w:cnfStyle w:val="000000100000" w:firstRow="0" w:lastRow="0" w:firstColumn="0" w:lastColumn="0" w:oddVBand="0" w:evenVBand="0" w:oddHBand="1" w:evenHBand="0" w:firstRowFirstColumn="0" w:firstRowLastColumn="0" w:lastRowFirstColumn="0" w:lastRowLastColumn="0"/>
+        </w:trPr>
+        <w:tc>
+          <w:tcPr>
+            <w:cnfStyle w:val="001000000000" w:firstRow="0" w:lastRow="0" w:firstColumn="1" w:lastColumn="0" w:oddVBand="0" w:evenVBand="0" w:oddHBand="0" w:evenHBand="0" w:firstRowFirstColumn="0" w:firstRowLastColumn="0" w:lastRowFirstColumn="0" w:lastRowLastColumn="0"/>
+            <w:tcW w:w="1980" w:type="dxa"/>
+          </w:tcPr>
+          <w:p>
+            <w:r>
+              <w:t>uFlag</w:t>
+            </w:r>
+          </w:p>
+        </w:tc>
+        <w:tc>
+          <w:tcPr>
+            <w:tcW w:w="2164" w:type="dxa"/>
+          </w:tcPr>
+          <w:p>
+            <w:pPr>
+              <w:cnfStyle w:val="000000100000" w:firstRow="0" w:lastRow="0" w:firstColumn="0" w:lastColumn="0" w:oddVBand="0" w:evenVBand="0" w:oddHBand="1" w:evenHBand="0" w:firstRowFirstColumn="0" w:firstRowLastColumn="0" w:lastRowFirstColumn="0" w:lastRowLastColumn="0"/>
+            </w:pPr>
+            <w:r>
+              <w:t>unsigned int</w:t>
+            </w:r>
+          </w:p>
+        </w:tc>
+        <w:tc>
+          <w:tcPr>
+            <w:tcW w:w="4866" w:type="dxa"/>
+          </w:tcPr>
+          <w:p>
+            <w:pPr>
+              <w:cnfStyle w:val="000000100000" w:firstRow="0" w:lastRow="0" w:firstColumn="0" w:lastColumn="0" w:oddVBand="0" w:evenVBand="0" w:oddHBand="1" w:evenHBand="0" w:firstRowFirstColumn="0" w:firstRowLastColumn="0" w:lastRowFirstColumn="0" w:lastRowLastColumn="0"/>
+            </w:pPr>
+            <w:r>
+              <w:rPr>
+                <w:rFonts w:hint="eastAsia"/>
+              </w:rPr>
+              <w:t>如果是</w:t>
+            </w:r>
+            <w:r>
+              <w:t>QCPLAY_OPEN_EXT_SOURCE_AV</w:t>
+            </w:r>
+            <w:r>
+              <w:rPr>
+                <w:rFonts w:hint="eastAsia"/>
+              </w:rPr>
+              <w:t>模式,</w:t>
+            </w:r>
+            <w:r>
+              <w:t xml:space="preserve"> </w:t>
+            </w:r>
+            <w:r>
+              <w:rPr>
+                <w:rFonts w:hint="eastAsia"/>
+              </w:rPr>
+              <w:t>需要设置</w:t>
+            </w:r>
+            <w:r>
+              <w:rPr>
+                <w:rFonts w:hint="eastAsia"/>
+              </w:rPr>
+              <w:t>此值. 参考uFlag说明</w:t>
+            </w:r>
+          </w:p>
+        </w:tc>
+      </w:tr>
+    </w:tbl>
+    <w:p>
+      <w:pPr>
+        <w:widowControl/>
+        <w:jc w:val="left"/>
+      </w:pPr>
+    </w:p>
+    <w:p>
+      <w:pPr>
+        <w:widowControl/>
+        <w:jc w:val="left"/>
+      </w:pPr>
+      <w:r>
+        <w:rPr>
+          <w:b/>
+        </w:rPr>
+        <w:t>QCMediaType</w:t>
+      </w:r>
+      <w:r>
+        <w:rPr>
+          <w:rFonts w:hint="eastAsia"/>
+        </w:rPr>
+        <w:t>说明</w:t>
+      </w:r>
+    </w:p>
+    <w:tbl>
+      <w:tblPr>
+        <w:tblStyle w:val="PlainTable11"/>
+        <w:tblW w:w="0" w:type="auto"/>
+        <w:tblLook w:val="04A0" w:firstRow="1" w:lastRow="0" w:firstColumn="1" w:lastColumn="0" w:noHBand="0" w:noVBand="1"/>
+      </w:tblPr>
+      <w:tblGrid>
+        <w:gridCol w:w="2721"/>
+        <w:gridCol w:w="2091"/>
+        <w:gridCol w:w="4424"/>
+      </w:tblGrid>
+      <w:tr>
+        <w:trPr>
+          <w:cnfStyle w:val="100000000000" w:firstRow="1" w:lastRow="0" w:firstColumn="0" w:lastColumn="0" w:oddVBand="0" w:evenVBand="0" w:oddHBand="0" w:evenHBand="0" w:firstRowFirstColumn="0" w:firstRowLastColumn="0" w:lastRowFirstColumn="0" w:lastRowLastColumn="0"/>
+          <w:trHeight w:val="494"/>
+        </w:trPr>
+        <w:tc>
+          <w:tcPr>
+            <w:cnfStyle w:val="001000000000" w:firstRow="0" w:lastRow="0" w:firstColumn="1" w:lastColumn="0" w:oddVBand="0" w:evenVBand="0" w:oddHBand="0" w:evenHBand="0" w:firstRowFirstColumn="0" w:firstRowLastColumn="0" w:lastRowFirstColumn="0" w:lastRowLastColumn="0"/>
+            <w:tcW w:w="2721" w:type="dxa"/>
+          </w:tcPr>
+          <w:p>
+            <w:pPr>
+              <w:tabs>
+                <w:tab w:val="left" w:pos="1312"/>
+              </w:tabs>
+            </w:pPr>
+            <w:r>
+              <w:rPr>
+                <w:rFonts w:hint="eastAsia"/>
+              </w:rPr>
+              <w:t>定义</w:t>
+            </w:r>
+          </w:p>
+        </w:tc>
+        <w:tc>
+          <w:tcPr>
+            <w:tcW w:w="2091" w:type="dxa"/>
+          </w:tcPr>
+          <w:p>
+            <w:pPr>
+              <w:cnfStyle w:val="100000000000" w:firstRow="1" w:lastRow="0" w:firstColumn="0" w:lastColumn="0" w:oddVBand="0" w:evenVBand="0" w:oddHBand="0" w:evenHBand="0" w:firstRowFirstColumn="0" w:firstRowLastColumn="0" w:lastRowFirstColumn="0" w:lastRowLastColumn="0"/>
+            </w:pPr>
+            <w:r>
+              <w:rPr>
+                <w:rFonts w:hint="eastAsia"/>
+              </w:rPr>
+              <w:t>值</w:t>
+            </w:r>
+          </w:p>
+        </w:tc>
+        <w:tc>
+          <w:tcPr>
+            <w:tcW w:w="4424" w:type="dxa"/>
+          </w:tcPr>
+          <w:p>
+            <w:pPr>
+              <w:cnfStyle w:val="100000000000" w:firstRow="1" w:lastRow="0" w:firstColumn="0" w:lastColumn="0" w:oddVBand="0" w:evenVBand="0" w:oddHBand="0" w:evenHBand="0" w:firstRowFirstColumn="0" w:firstRowLastColumn="0" w:lastRowFirstColumn="0" w:lastRowLastColumn="0"/>
+            </w:pPr>
+            <w:r>
+              <w:rPr>
+                <w:rFonts w:hint="eastAsia"/>
+              </w:rPr>
+              <w:t>说明</w:t>
+            </w:r>
+          </w:p>
+        </w:tc>
+      </w:tr>
+      <w:tr>
+        <w:trPr>
+          <w:cnfStyle w:val="000000100000" w:firstRow="0" w:lastRow="0" w:firstColumn="0" w:lastColumn="0" w:oddVBand="0" w:evenVBand="0" w:oddHBand="1" w:evenHBand="0" w:firstRowFirstColumn="0" w:firstRowLastColumn="0" w:lastRowFirstColumn="0" w:lastRowLastColumn="0"/>
+        </w:trPr>
+        <w:tc>
+          <w:tcPr>
+            <w:cnfStyle w:val="001000000000" w:firstRow="0" w:lastRow="0" w:firstColumn="1" w:lastColumn="0" w:oddVBand="0" w:evenVBand="0" w:oddHBand="0" w:evenHBand="0" w:firstRowFirstColumn="0" w:firstRowLastColumn="0" w:lastRowFirstColumn="0" w:lastRowLastColumn="0"/>
+            <w:tcW w:w="2721" w:type="dxa"/>
+          </w:tcPr>
+          <w:p>
+            <w:r>
+              <w:lastRenderedPageBreak/>
+              <w:t>QC_MEDIA</w:t>
+            </w:r>
+            <w:r>
+              <w:t>_</w:t>
+            </w:r>
+            <w:r>
+              <w:rPr>
+                <w:rFonts w:hint="eastAsia"/>
+              </w:rPr>
+              <w:t>Video</w:t>
+            </w:r>
+          </w:p>
+        </w:tc>
+        <w:tc>
+          <w:tcPr>
+            <w:tcW w:w="2091" w:type="dxa"/>
+          </w:tcPr>
+          <w:p>
+            <w:pPr>
+              <w:cnfStyle w:val="000000100000" w:firstRow="0" w:lastRow="0" w:firstColumn="0" w:lastColumn="0" w:oddVBand="0" w:evenVBand="0" w:oddHBand="1" w:evenHBand="0" w:firstRowFirstColumn="0" w:firstRowLastColumn="0" w:lastRowFirstColumn="0" w:lastRowLastColumn="0"/>
+            </w:pPr>
+            <w:r>
+              <w:rPr>
+                <w:rFonts w:hint="eastAsia"/>
+              </w:rPr>
+              <w:t>11</w:t>
+            </w:r>
+          </w:p>
+        </w:tc>
+        <w:tc>
+          <w:tcPr>
+            <w:tcW w:w="4424" w:type="dxa"/>
+          </w:tcPr>
+          <w:p>
+            <w:pPr>
+              <w:cnfStyle w:val="000000100000" w:firstRow="0" w:lastRow="0" w:firstColumn="0" w:lastColumn="0" w:oddVBand="0" w:evenVBand="0" w:oddHBand="1" w:evenHBand="0" w:firstRowFirstColumn="0" w:firstRowLastColumn="0" w:lastRowFirstColumn="0" w:lastRowLastColumn="0"/>
+            </w:pPr>
+            <w:r>
+              <w:rPr>
+                <w:rFonts w:hint="eastAsia"/>
+              </w:rPr>
+              <w:t>视频buffer</w:t>
+            </w:r>
+          </w:p>
+        </w:tc>
+      </w:tr>
+      <w:tr>
+        <w:tc>
+          <w:tcPr>
+            <w:cnfStyle w:val="001000000000" w:firstRow="0" w:lastRow="0" w:firstColumn="1" w:lastColumn="0" w:oddVBand="0" w:evenVBand="0" w:oddHBand="0" w:evenHBand="0" w:firstRowFirstColumn="0" w:firstRowLastColumn="0" w:lastRowFirstColumn="0" w:lastRowLastColumn="0"/>
+            <w:tcW w:w="2721" w:type="dxa"/>
+          </w:tcPr>
+          <w:p>
+            <w:r>
+              <w:t>QC_MEDIA_Audio</w:t>
+            </w:r>
+          </w:p>
+        </w:tc>
+        <w:tc>
+          <w:tcPr>
+            <w:tcW w:w="2091" w:type="dxa"/>
+          </w:tcPr>
+          <w:p>
+            <w:pPr>
+              <w:cnfStyle w:val="000000000000" w:firstRow="0" w:lastRow="0" w:firstColumn="0" w:lastColumn="0" w:oddVBand="0" w:evenVBand="0" w:oddHBand="0" w:evenHBand="0" w:firstRowFirstColumn="0" w:firstRowLastColumn="0" w:lastRowFirstColumn="0" w:lastRowLastColumn="0"/>
+            </w:pPr>
+            <w:r>
+              <w:rPr>
+                <w:rFonts w:hint="eastAsia"/>
+              </w:rPr>
+              <w:t>12</w:t>
+            </w:r>
+          </w:p>
+        </w:tc>
+        <w:tc>
+          <w:tcPr>
+            <w:tcW w:w="4424" w:type="dxa"/>
+          </w:tcPr>
+          <w:p>
+            <w:pPr>
+              <w:cnfStyle w:val="000000000000" w:firstRow="0" w:lastRow="0" w:firstColumn="0" w:lastColumn="0" w:oddVBand="0" w:evenVBand="0" w:oddHBand="0" w:evenHBand="0" w:firstRowFirstColumn="0" w:firstRowLastColumn="0" w:lastRowFirstColumn="0" w:lastRowLastColumn="0"/>
+            </w:pPr>
+            <w:r>
+              <w:rPr>
+                <w:rFonts w:hint="eastAsia"/>
+              </w:rPr>
+              <w:t>音频buffer</w:t>
             </w:r>
           </w:p>
         </w:tc>
@@ -27216,27 +26280,15 @@
       </w:pPr>
       <w:r>
         <w:rPr>
+          <w:b/>
+        </w:rPr>
+        <w:t>uFlag</w:t>
+      </w:r>
+      <w:r>
+        <w:rPr>
           <w:rFonts w:hint="eastAsia"/>
         </w:rPr>
-        <w:t>5.3.45</w:t>
-      </w:r>
-      <w:r>
-        <w:rPr>
-          <w:rFonts w:hint="eastAsia"/>
-        </w:rPr>
-        <w:t xml:space="preserve"> </w:t>
-      </w:r>
-      <w:r>
-        <w:t>QCPLAY_PID_EXT_</w:t>
-      </w:r>
-      <w:r>
-        <w:rPr>
-          <w:rFonts w:hint="eastAsia"/>
-        </w:rPr>
-        <w:t>AUDIO</w:t>
-      </w:r>
-      <w:r>
-        <w:t>_CODEC</w:t>
+        <w:t>说明</w:t>
       </w:r>
     </w:p>
     <w:tbl>
@@ -27246,216 +26298,9 @@
         <w:tblLook w:val="04A0" w:firstRow="1" w:lastRow="0" w:firstColumn="1" w:lastColumn="0" w:noHBand="0" w:noVBand="1"/>
       </w:tblPr>
       <w:tblGrid>
-        <w:gridCol w:w="1696"/>
-        <w:gridCol w:w="7314"/>
-      </w:tblGrid>
-      <w:tr>
-        <w:trPr>
-          <w:cnfStyle w:val="100000000000" w:firstRow="1" w:lastRow="0" w:firstColumn="0" w:lastColumn="0" w:oddVBand="0" w:evenVBand="0" w:oddHBand="0" w:evenHBand="0" w:firstRowFirstColumn="0" w:firstRowLastColumn="0" w:lastRowFirstColumn="0" w:lastRowLastColumn="0"/>
-          <w:trHeight w:val="479"/>
-        </w:trPr>
-        <w:tc>
-          <w:tcPr>
-            <w:cnfStyle w:val="001000000000" w:firstRow="0" w:lastRow="0" w:firstColumn="1" w:lastColumn="0" w:oddVBand="0" w:evenVBand="0" w:oddHBand="0" w:evenHBand="0" w:firstRowFirstColumn="0" w:firstRowLastColumn="0" w:lastRowFirstColumn="0" w:lastRowLastColumn="0"/>
-            <w:tcW w:w="1696" w:type="dxa"/>
-          </w:tcPr>
-          <w:p>
-            <w:r>
-              <w:rPr>
-                <w:rFonts w:hint="eastAsia"/>
-              </w:rPr>
-              <w:t>值</w:t>
-            </w:r>
-          </w:p>
-        </w:tc>
-        <w:tc>
-          <w:tcPr>
-            <w:tcW w:w="7314" w:type="dxa"/>
-          </w:tcPr>
-          <w:p>
-            <w:pPr>
-              <w:cnfStyle w:val="100000000000" w:firstRow="1" w:lastRow="0" w:firstColumn="0" w:lastColumn="0" w:oddVBand="0" w:evenVBand="0" w:oddHBand="0" w:evenHBand="0" w:firstRowFirstColumn="0" w:firstRowLastColumn="0" w:lastRowFirstColumn="0" w:lastRowLastColumn="0"/>
-              <w:rPr>
-                <w:rFonts w:hint="eastAsia"/>
-              </w:rPr>
-            </w:pPr>
-            <w:r>
-              <w:t>0X1100051</w:t>
-            </w:r>
-            <w:r>
-              <w:t>2</w:t>
-            </w:r>
-          </w:p>
-        </w:tc>
-      </w:tr>
-      <w:tr>
-        <w:trPr>
-          <w:cnfStyle w:val="000000100000" w:firstRow="0" w:lastRow="0" w:firstColumn="0" w:lastColumn="0" w:oddVBand="0" w:evenVBand="0" w:oddHBand="1" w:evenHBand="0" w:firstRowFirstColumn="0" w:firstRowLastColumn="0" w:lastRowFirstColumn="0" w:lastRowLastColumn="0"/>
-        </w:trPr>
-        <w:tc>
-          <w:tcPr>
-            <w:cnfStyle w:val="001000000000" w:firstRow="0" w:lastRow="0" w:firstColumn="1" w:lastColumn="0" w:oddVBand="0" w:evenVBand="0" w:oddHBand="0" w:evenHBand="0" w:firstRowFirstColumn="0" w:firstRowLastColumn="0" w:lastRowFirstColumn="0" w:lastRowLastColumn="0"/>
-            <w:tcW w:w="1696" w:type="dxa"/>
-          </w:tcPr>
-          <w:p>
-            <w:r>
-              <w:rPr>
-                <w:rFonts w:hint="eastAsia"/>
-              </w:rPr>
-              <w:lastRenderedPageBreak/>
-              <w:t>说明</w:t>
-            </w:r>
-          </w:p>
-        </w:tc>
-        <w:tc>
-          <w:tcPr>
-            <w:tcW w:w="7314" w:type="dxa"/>
-          </w:tcPr>
-          <w:p>
-            <w:pPr>
-              <w:cnfStyle w:val="000000100000" w:firstRow="0" w:lastRow="0" w:firstColumn="0" w:lastColumn="0" w:oddVBand="0" w:evenVBand="0" w:oddHBand="1" w:evenHBand="0" w:firstRowFirstColumn="0" w:firstRowLastColumn="0" w:lastRowFirstColumn="0" w:lastRowLastColumn="0"/>
-              <w:rPr>
-                <w:rFonts w:hint="eastAsia"/>
-              </w:rPr>
-            </w:pPr>
-            <w:r>
-              <w:rPr>
-                <w:rFonts w:hint="eastAsia"/>
-              </w:rPr>
-              <w:t>设置外部数据源的</w:t>
-            </w:r>
-            <w:r>
-              <w:rPr>
-                <w:rFonts w:hint="eastAsia"/>
-              </w:rPr>
-              <w:t>音</w:t>
-            </w:r>
-            <w:r>
-              <w:rPr>
-                <w:rFonts w:hint="eastAsia"/>
-              </w:rPr>
-              <w:t>频编码器类型</w:t>
-            </w:r>
-          </w:p>
-        </w:tc>
-      </w:tr>
-      <w:tr>
-        <w:tc>
-          <w:tcPr>
-            <w:cnfStyle w:val="001000000000" w:firstRow="0" w:lastRow="0" w:firstColumn="1" w:lastColumn="0" w:oddVBand="0" w:evenVBand="0" w:oddHBand="0" w:evenHBand="0" w:firstRowFirstColumn="0" w:firstRowLastColumn="0" w:lastRowFirstColumn="0" w:lastRowLastColumn="0"/>
-            <w:tcW w:w="1696" w:type="dxa"/>
-          </w:tcPr>
-          <w:p>
-            <w:r>
-              <w:rPr>
-                <w:rFonts w:hint="eastAsia"/>
-              </w:rPr>
-              <w:t>参数值</w:t>
-            </w:r>
-          </w:p>
-        </w:tc>
-        <w:tc>
-          <w:tcPr>
-            <w:tcW w:w="7314" w:type="dxa"/>
-          </w:tcPr>
-          <w:p>
-            <w:pPr>
-              <w:cnfStyle w:val="000000000000" w:firstRow="0" w:lastRow="0" w:firstColumn="0" w:lastColumn="0" w:oddVBand="0" w:evenVBand="0" w:oddHBand="0" w:evenHBand="0" w:firstRowFirstColumn="0" w:firstRowLastColumn="0" w:lastRowFirstColumn="0" w:lastRowLastColumn="0"/>
-              <w:rPr>
-                <w:rFonts w:hint="eastAsia"/>
-              </w:rPr>
-            </w:pPr>
-            <w:r>
-              <w:rPr>
-                <w:rFonts w:hint="eastAsia"/>
-              </w:rPr>
-              <w:t>int*</w:t>
-            </w:r>
-            <w:r>
-              <w:t xml:space="preserve">, </w:t>
-            </w:r>
-            <w:r>
-              <w:rPr>
-                <w:rFonts w:hint="eastAsia"/>
-              </w:rPr>
-              <w:t>参考</w:t>
-            </w:r>
-            <w:r>
-              <w:t>QCCodecID</w:t>
-            </w:r>
-          </w:p>
-        </w:tc>
-      </w:tr>
-      <w:tr>
-        <w:trPr>
-          <w:cnfStyle w:val="000000100000" w:firstRow="0" w:lastRow="0" w:firstColumn="0" w:lastColumn="0" w:oddVBand="0" w:evenVBand="0" w:oddHBand="1" w:evenHBand="0" w:firstRowFirstColumn="0" w:firstRowLastColumn="0" w:lastRowFirstColumn="0" w:lastRowLastColumn="0"/>
-        </w:trPr>
-        <w:tc>
-          <w:tcPr>
-            <w:cnfStyle w:val="001000000000" w:firstRow="0" w:lastRow="0" w:firstColumn="1" w:lastColumn="0" w:oddVBand="0" w:evenVBand="0" w:oddHBand="0" w:evenHBand="0" w:firstRowFirstColumn="0" w:firstRowLastColumn="0" w:lastRowFirstColumn="0" w:lastRowLastColumn="0"/>
-            <w:tcW w:w="1696" w:type="dxa"/>
-          </w:tcPr>
-          <w:p>
-            <w:r>
-              <w:rPr>
-                <w:rFonts w:hint="eastAsia"/>
-              </w:rPr>
-              <w:t>调用时机</w:t>
-            </w:r>
-          </w:p>
-        </w:tc>
-        <w:tc>
-          <w:tcPr>
-            <w:tcW w:w="7314" w:type="dxa"/>
-          </w:tcPr>
-          <w:p>
-            <w:pPr>
-              <w:cnfStyle w:val="000000100000" w:firstRow="0" w:lastRow="0" w:firstColumn="0" w:lastColumn="0" w:oddVBand="0" w:evenVBand="0" w:oddHBand="1" w:evenHBand="0" w:firstRowFirstColumn="0" w:firstRowLastColumn="0" w:lastRowFirstColumn="0" w:lastRowLastColumn="0"/>
-            </w:pPr>
-            <w:r>
-              <w:rPr>
-                <w:rFonts w:hint="eastAsia"/>
-              </w:rPr>
-              <w:t>Open之前</w:t>
-            </w:r>
-          </w:p>
-        </w:tc>
-      </w:tr>
-    </w:tbl>
-    <w:p>
-      <w:pPr>
-        <w:widowControl/>
-        <w:jc w:val="left"/>
-      </w:pPr>
-    </w:p>
-    <w:p>
-      <w:pPr>
-        <w:widowControl/>
-        <w:jc w:val="left"/>
-        <w:rPr>
-          <w:rFonts w:hint="eastAsia"/>
-        </w:rPr>
-      </w:pPr>
-      <w:r>
-        <w:t>QCCodecID</w:t>
-      </w:r>
-      <w:r>
-        <w:rPr>
-          <w:rFonts w:hint="eastAsia"/>
-        </w:rPr>
-        <w:t>说明</w:t>
-      </w:r>
-    </w:p>
-    <w:tbl>
-      <w:tblPr>
-        <w:tblStyle w:val="PlainTable11"/>
-        <w:tblW w:w="0" w:type="auto"/>
-        <w:tblLook w:val="04A0" w:firstRow="1" w:lastRow="0" w:firstColumn="1" w:lastColumn="0" w:noHBand="0" w:noVBand="1"/>
-      </w:tblPr>
-      <w:tblGrid>
-        <w:gridCol w:w="2651"/>
-        <w:gridCol w:w="2101"/>
-        <w:gridCol w:w="4484"/>
+        <w:gridCol w:w="2808"/>
+        <w:gridCol w:w="2078"/>
+        <w:gridCol w:w="4350"/>
       </w:tblGrid>
       <w:tr>
         <w:trPr>
@@ -27465,16 +26310,13 @@
         <w:tc>
           <w:tcPr>
             <w:cnfStyle w:val="001000000000" w:firstRow="0" w:lastRow="0" w:firstColumn="1" w:lastColumn="0" w:oddVBand="0" w:evenVBand="0" w:oddHBand="0" w:evenHBand="0" w:firstRowFirstColumn="0" w:firstRowLastColumn="0" w:lastRowFirstColumn="0" w:lastRowLastColumn="0"/>
-            <w:tcW w:w="2651" w:type="dxa"/>
+            <w:tcW w:w="1980" w:type="dxa"/>
           </w:tcPr>
           <w:p>
             <w:pPr>
               <w:tabs>
                 <w:tab w:val="left" w:pos="1312"/>
               </w:tabs>
-              <w:rPr>
-                <w:rFonts w:hint="eastAsia"/>
-              </w:rPr>
             </w:pPr>
             <w:r>
               <w:rPr>
@@ -27486,7 +26328,7 @@
         </w:tc>
         <w:tc>
           <w:tcPr>
-            <w:tcW w:w="2101" w:type="dxa"/>
+            <w:tcW w:w="2164" w:type="dxa"/>
           </w:tcPr>
           <w:p>
             <w:pPr>
@@ -27502,14 +26344,11 @@
         </w:tc>
         <w:tc>
           <w:tcPr>
-            <w:tcW w:w="4484" w:type="dxa"/>
+            <w:tcW w:w="4866" w:type="dxa"/>
           </w:tcPr>
           <w:p>
             <w:pPr>
               <w:cnfStyle w:val="100000000000" w:firstRow="1" w:lastRow="0" w:firstColumn="0" w:lastColumn="0" w:oddVBand="0" w:evenVBand="0" w:oddHBand="0" w:evenHBand="0" w:firstRowFirstColumn="0" w:firstRowLastColumn="0" w:lastRowFirstColumn="0" w:lastRowLastColumn="0"/>
-              <w:rPr>
-                <w:rFonts w:hint="eastAsia"/>
-              </w:rPr>
             </w:pPr>
             <w:r>
               <w:rPr>
@@ -27527,112 +26366,121 @@
         <w:tc>
           <w:tcPr>
             <w:cnfStyle w:val="001000000000" w:firstRow="0" w:lastRow="0" w:firstColumn="1" w:lastColumn="0" w:oddVBand="0" w:evenVBand="0" w:oddHBand="0" w:evenHBand="0" w:firstRowFirstColumn="0" w:firstRowLastColumn="0" w:lastRowFirstColumn="0" w:lastRowLastColumn="0"/>
-            <w:tcW w:w="2651" w:type="dxa"/>
-          </w:tcPr>
-          <w:p>
-            <w:r>
-              <w:t>QC_CODEC_ID_NONE</w:t>
-            </w:r>
-          </w:p>
-        </w:tc>
-        <w:tc>
-          <w:tcPr>
-            <w:tcW w:w="2101" w:type="dxa"/>
+            <w:tcW w:w="1980" w:type="dxa"/>
+          </w:tcPr>
+          <w:p>
+            <w:r>
+              <w:t>QCBUFF_NEW_POS</w:t>
+            </w:r>
+          </w:p>
+        </w:tc>
+        <w:tc>
+          <w:tcPr>
+            <w:tcW w:w="2164" w:type="dxa"/>
           </w:tcPr>
           <w:p>
             <w:pPr>
               <w:cnfStyle w:val="000000100000" w:firstRow="0" w:lastRow="0" w:firstColumn="0" w:lastColumn="0" w:oddVBand="0" w:evenVBand="0" w:oddHBand="1" w:evenHBand="0" w:firstRowFirstColumn="0" w:firstRowLastColumn="0" w:lastRowFirstColumn="0" w:lastRowLastColumn="0"/>
-              <w:rPr>
-                <w:rFonts w:hint="eastAsia"/>
-              </w:rPr>
-            </w:pPr>
-            <w:r>
-              <w:t>0X000000</w:t>
-            </w:r>
-            <w:r>
-              <w:rPr>
-                <w:rFonts w:hint="eastAsia"/>
-              </w:rPr>
-              <w:t>0</w:t>
-            </w:r>
-            <w:r>
-              <w:t>0</w:t>
-            </w:r>
-          </w:p>
-        </w:tc>
-        <w:tc>
-          <w:tcPr>
-            <w:tcW w:w="4484" w:type="dxa"/>
+            </w:pPr>
+            <w:r>
+              <w:t>0X00000001</w:t>
+            </w:r>
+          </w:p>
+        </w:tc>
+        <w:tc>
+          <w:tcPr>
+            <w:tcW w:w="4866" w:type="dxa"/>
           </w:tcPr>
           <w:p>
             <w:pPr>
               <w:cnfStyle w:val="000000100000" w:firstRow="0" w:lastRow="0" w:firstColumn="0" w:lastColumn="0" w:oddVBand="0" w:evenVBand="0" w:oddHBand="1" w:evenHBand="0" w:firstRowFirstColumn="0" w:firstRowLastColumn="0" w:lastRowFirstColumn="0" w:lastRowLastColumn="0"/>
-              <w:rPr>
-                <w:rFonts w:hint="eastAsia"/>
-              </w:rPr>
-            </w:pPr>
-            <w:r>
-              <w:rPr>
-                <w:rFonts w:hint="eastAsia"/>
-              </w:rPr>
-              <w:t>未知编码器</w:t>
-            </w:r>
-          </w:p>
-        </w:tc>
-      </w:tr>
-      <w:tr>
-        <w:tc>
-          <w:tcPr>
-            <w:cnfStyle w:val="001000000000" w:firstRow="0" w:lastRow="0" w:firstColumn="1" w:lastColumn="0" w:oddVBand="0" w:evenVBand="0" w:oddHBand="0" w:evenHBand="0" w:firstRowFirstColumn="0" w:firstRowLastColumn="0" w:lastRowFirstColumn="0" w:lastRowLastColumn="0"/>
-            <w:tcW w:w="2651" w:type="dxa"/>
-          </w:tcPr>
-          <w:p>
-            <w:r>
-              <w:t>QC_CODEC_ID_H264</w:t>
-            </w:r>
-          </w:p>
-        </w:tc>
-        <w:tc>
-          <w:tcPr>
-            <w:tcW w:w="2101" w:type="dxa"/>
+            </w:pPr>
+            <w:r>
+              <w:rPr>
+                <w:rFonts w:hint="eastAsia"/>
+              </w:rPr>
+              <w:t>表示</w:t>
+            </w:r>
+            <w:r>
+              <w:rPr>
+                <w:rFonts w:hint="eastAsia"/>
+              </w:rPr>
+              <w:t>当前</w:t>
+            </w:r>
+            <w:r>
+              <w:t>B</w:t>
+            </w:r>
+            <w:r>
+              <w:rPr>
+                <w:rFonts w:hint="eastAsia"/>
+              </w:rPr>
+              <w:t>uffer从新的位置开始</w:t>
+            </w:r>
+          </w:p>
+        </w:tc>
+      </w:tr>
+      <w:tr>
+        <w:tc>
+          <w:tcPr>
+            <w:cnfStyle w:val="001000000000" w:firstRow="0" w:lastRow="0" w:firstColumn="1" w:lastColumn="0" w:oddVBand="0" w:evenVBand="0" w:oddHBand="0" w:evenHBand="0" w:firstRowFirstColumn="0" w:firstRowLastColumn="0" w:lastRowFirstColumn="0" w:lastRowLastColumn="0"/>
+            <w:tcW w:w="1980" w:type="dxa"/>
+          </w:tcPr>
+          <w:p>
+            <w:r>
+              <w:t>QCBUFF_NEW_FORMAT</w:t>
+            </w:r>
+          </w:p>
+        </w:tc>
+        <w:tc>
+          <w:tcPr>
+            <w:tcW w:w="2164" w:type="dxa"/>
           </w:tcPr>
           <w:p>
             <w:pPr>
               <w:cnfStyle w:val="000000000000" w:firstRow="0" w:lastRow="0" w:firstColumn="0" w:lastColumn="0" w:oddVBand="0" w:evenVBand="0" w:oddHBand="0" w:evenHBand="0" w:firstRowFirstColumn="0" w:firstRowLastColumn="0" w:lastRowFirstColumn="0" w:lastRowLastColumn="0"/>
-              <w:rPr>
-                <w:rFonts w:hint="eastAsia"/>
-              </w:rPr>
-            </w:pPr>
-            <w:r>
-              <w:t>0X000000</w:t>
-            </w:r>
-            <w:r>
-              <w:rPr>
-                <w:rFonts w:hint="eastAsia"/>
-              </w:rPr>
-              <w:t>0</w:t>
-            </w:r>
-            <w:r>
-              <w:t>1</w:t>
-            </w:r>
-          </w:p>
-        </w:tc>
-        <w:tc>
-          <w:tcPr>
-            <w:tcW w:w="4484" w:type="dxa"/>
+            </w:pPr>
+            <w:r>
+              <w:t>0X00000002</w:t>
+            </w:r>
+          </w:p>
+        </w:tc>
+        <w:tc>
+          <w:tcPr>
+            <w:tcW w:w="4866" w:type="dxa"/>
           </w:tcPr>
           <w:p>
             <w:pPr>
               <w:cnfStyle w:val="000000000000" w:firstRow="0" w:lastRow="0" w:firstColumn="0" w:lastColumn="0" w:oddVBand="0" w:evenVBand="0" w:oddHBand="0" w:evenHBand="0" w:firstRowFirstColumn="0" w:firstRowLastColumn="0" w:lastRowFirstColumn="0" w:lastRowLastColumn="0"/>
-              <w:rPr>
-                <w:rFonts w:hint="eastAsia"/>
-              </w:rPr>
-            </w:pPr>
-            <w:r>
-              <w:rPr>
-                <w:rFonts w:hint="eastAsia"/>
-              </w:rPr>
-              <w:t>H264</w:t>
+            </w:pPr>
+            <w:r>
+              <w:rPr>
+                <w:rFonts w:hint="eastAsia"/>
+              </w:rPr>
+              <w:t>表示</w:t>
+            </w:r>
+            <w:r>
+              <w:rPr>
+                <w:rFonts w:hint="eastAsia"/>
+              </w:rPr>
+              <w:t>当前</w:t>
+            </w:r>
+            <w:r>
+              <w:rPr>
+                <w:rFonts w:hint="eastAsia"/>
+              </w:rPr>
+              <w:t>Buffer</w:t>
+            </w:r>
+            <w:r>
+              <w:rPr>
+                <w:rFonts w:hint="eastAsia"/>
+              </w:rPr>
+              <w:t>及后续Buffer</w:t>
+            </w:r>
+            <w:r>
+              <w:rPr>
+                <w:rFonts w:hint="eastAsia"/>
+              </w:rPr>
+              <w:t>为新的格式,音视频格式已发生变化, 比如分辨率, 采样频率等</w:t>
             </w:r>
           </w:p>
         </w:tc>
@@ -27644,112 +26492,106 @@
         <w:tc>
           <w:tcPr>
             <w:cnfStyle w:val="001000000000" w:firstRow="0" w:lastRow="0" w:firstColumn="1" w:lastColumn="0" w:oddVBand="0" w:evenVBand="0" w:oddHBand="0" w:evenHBand="0" w:firstRowFirstColumn="0" w:firstRowLastColumn="0" w:lastRowFirstColumn="0" w:lastRowLastColumn="0"/>
-            <w:tcW w:w="2651" w:type="dxa"/>
-          </w:tcPr>
-          <w:p>
-            <w:r>
-              <w:t>QC_CODEC_ID_H265</w:t>
-            </w:r>
-          </w:p>
-        </w:tc>
-        <w:tc>
-          <w:tcPr>
-            <w:tcW w:w="2101" w:type="dxa"/>
+            <w:tcW w:w="1980" w:type="dxa"/>
+          </w:tcPr>
+          <w:p>
+            <w:r>
+              <w:t>QCBUFF_EOS</w:t>
+            </w:r>
+          </w:p>
+        </w:tc>
+        <w:tc>
+          <w:tcPr>
+            <w:tcW w:w="2164" w:type="dxa"/>
           </w:tcPr>
           <w:p>
             <w:pPr>
               <w:cnfStyle w:val="000000100000" w:firstRow="0" w:lastRow="0" w:firstColumn="0" w:lastColumn="0" w:oddVBand="0" w:evenVBand="0" w:oddHBand="1" w:evenHBand="0" w:firstRowFirstColumn="0" w:firstRowLastColumn="0" w:lastRowFirstColumn="0" w:lastRowLastColumn="0"/>
-              <w:rPr>
-                <w:rFonts w:hint="eastAsia"/>
-              </w:rPr>
-            </w:pPr>
-            <w:r>
-              <w:t>0X000000</w:t>
-            </w:r>
-            <w:r>
-              <w:rPr>
-                <w:rFonts w:hint="eastAsia"/>
-              </w:rPr>
-              <w:t>0</w:t>
-            </w:r>
-            <w:r>
-              <w:t>2</w:t>
-            </w:r>
-          </w:p>
-        </w:tc>
-        <w:tc>
-          <w:tcPr>
-            <w:tcW w:w="4484" w:type="dxa"/>
+            </w:pPr>
+            <w:r>
+              <w:t>0X00000004</w:t>
+            </w:r>
+          </w:p>
+        </w:tc>
+        <w:tc>
+          <w:tcPr>
+            <w:tcW w:w="4866" w:type="dxa"/>
           </w:tcPr>
           <w:p>
             <w:pPr>
               <w:cnfStyle w:val="000000100000" w:firstRow="0" w:lastRow="0" w:firstColumn="0" w:lastColumn="0" w:oddVBand="0" w:evenVBand="0" w:oddHBand="1" w:evenHBand="0" w:firstRowFirstColumn="0" w:firstRowLastColumn="0" w:lastRowFirstColumn="0" w:lastRowLastColumn="0"/>
-              <w:rPr>
-                <w:rFonts w:hint="eastAsia"/>
-              </w:rPr>
-            </w:pPr>
-            <w:r>
-              <w:rPr>
-                <w:rFonts w:hint="eastAsia"/>
-              </w:rPr>
-              <w:t>H265</w:t>
-            </w:r>
-          </w:p>
-        </w:tc>
-      </w:tr>
-      <w:tr>
-        <w:tc>
-          <w:tcPr>
-            <w:cnfStyle w:val="001000000000" w:firstRow="0" w:lastRow="0" w:firstColumn="1" w:lastColumn="0" w:oddVBand="0" w:evenVBand="0" w:oddHBand="0" w:evenHBand="0" w:firstRowFirstColumn="0" w:firstRowLastColumn="0" w:lastRowFirstColumn="0" w:lastRowLastColumn="0"/>
-            <w:tcW w:w="2651" w:type="dxa"/>
-          </w:tcPr>
-          <w:p>
-            <w:r>
-              <w:t>QC_CODEC_ID_MPEG4</w:t>
-            </w:r>
-          </w:p>
-        </w:tc>
-        <w:tc>
-          <w:tcPr>
-            <w:tcW w:w="2101" w:type="dxa"/>
+            </w:pPr>
+            <w:r>
+              <w:rPr>
+                <w:rFonts w:hint="eastAsia"/>
+              </w:rPr>
+              <w:t>表示</w:t>
+            </w:r>
+            <w:r>
+              <w:rPr>
+                <w:rFonts w:hint="eastAsia"/>
+              </w:rPr>
+              <w:t>当前</w:t>
+            </w:r>
+            <w:r>
+              <w:rPr>
+                <w:rFonts w:hint="eastAsia"/>
+              </w:rPr>
+              <w:t>Buffer是流的最后一帧</w:t>
+            </w:r>
+          </w:p>
+        </w:tc>
+      </w:tr>
+      <w:tr>
+        <w:tc>
+          <w:tcPr>
+            <w:cnfStyle w:val="001000000000" w:firstRow="0" w:lastRow="0" w:firstColumn="1" w:lastColumn="0" w:oddVBand="0" w:evenVBand="0" w:oddHBand="0" w:evenHBand="0" w:firstRowFirstColumn="0" w:firstRowLastColumn="0" w:lastRowFirstColumn="0" w:lastRowLastColumn="0"/>
+            <w:tcW w:w="1980" w:type="dxa"/>
+          </w:tcPr>
+          <w:p>
+            <w:r>
+              <w:t>QCBUFF_KEY_FRAME</w:t>
+            </w:r>
+          </w:p>
+        </w:tc>
+        <w:tc>
+          <w:tcPr>
+            <w:tcW w:w="2164" w:type="dxa"/>
           </w:tcPr>
           <w:p>
             <w:pPr>
               <w:cnfStyle w:val="000000000000" w:firstRow="0" w:lastRow="0" w:firstColumn="0" w:lastColumn="0" w:oddVBand="0" w:evenVBand="0" w:oddHBand="0" w:evenHBand="0" w:firstRowFirstColumn="0" w:firstRowLastColumn="0" w:lastRowFirstColumn="0" w:lastRowLastColumn="0"/>
-              <w:rPr>
-                <w:rFonts w:hint="eastAsia"/>
-              </w:rPr>
-            </w:pPr>
-            <w:r>
-              <w:t>0X000000</w:t>
-            </w:r>
-            <w:r>
-              <w:rPr>
-                <w:rFonts w:hint="eastAsia"/>
-              </w:rPr>
-              <w:t>0</w:t>
-            </w:r>
-            <w:r>
-              <w:t>3</w:t>
-            </w:r>
-          </w:p>
-        </w:tc>
-        <w:tc>
-          <w:tcPr>
-            <w:tcW w:w="4484" w:type="dxa"/>
+            </w:pPr>
+            <w:r>
+              <w:t>0X00000008</w:t>
+            </w:r>
+          </w:p>
+        </w:tc>
+        <w:tc>
+          <w:tcPr>
+            <w:tcW w:w="4866" w:type="dxa"/>
           </w:tcPr>
           <w:p>
             <w:pPr>
               <w:cnfStyle w:val="000000000000" w:firstRow="0" w:lastRow="0" w:firstColumn="0" w:lastColumn="0" w:oddVBand="0" w:evenVBand="0" w:oddHBand="0" w:evenHBand="0" w:firstRowFirstColumn="0" w:firstRowLastColumn="0" w:lastRowFirstColumn="0" w:lastRowLastColumn="0"/>
-              <w:rPr>
-                <w:rFonts w:hint="eastAsia"/>
-              </w:rPr>
-            </w:pPr>
-            <w:r>
-              <w:rPr>
-                <w:rFonts w:hint="eastAsia"/>
-              </w:rPr>
-              <w:t>MPEG4</w:t>
+            </w:pPr>
+            <w:r>
+              <w:rPr>
+                <w:rFonts w:hint="eastAsia"/>
+              </w:rPr>
+              <w:t>表示</w:t>
+            </w:r>
+            <w:r>
+              <w:rPr>
+                <w:rFonts w:hint="eastAsia"/>
+              </w:rPr>
+              <w:t>当前</w:t>
+            </w:r>
+            <w:r>
+              <w:rPr>
+                <w:rFonts w:hint="eastAsia"/>
+              </w:rPr>
+              <w:t>Buffer是关键帧, 对音频, 帧始终是关键帧</w:t>
             </w:r>
           </w:p>
         </w:tc>
@@ -27762,42 +26604,30 @@
         <w:tc>
           <w:tcPr>
             <w:cnfStyle w:val="001000000000" w:firstRow="0" w:lastRow="0" w:firstColumn="1" w:lastColumn="0" w:oddVBand="0" w:evenVBand="0" w:oddHBand="0" w:evenHBand="0" w:firstRowFirstColumn="0" w:firstRowLastColumn="0" w:lastRowFirstColumn="0" w:lastRowLastColumn="0"/>
-            <w:tcW w:w="2651" w:type="dxa"/>
-          </w:tcPr>
-          <w:p>
-            <w:r>
-              <w:t>QC_CODEC_ID_MJPEG</w:t>
-            </w:r>
-          </w:p>
-        </w:tc>
-        <w:tc>
-          <w:tcPr>
-            <w:tcW w:w="2101" w:type="dxa"/>
+            <w:tcW w:w="1980" w:type="dxa"/>
+          </w:tcPr>
+          <w:p>
+            <w:r>
+              <w:t>QCBUFF_FLUSH</w:t>
+            </w:r>
+          </w:p>
+        </w:tc>
+        <w:tc>
+          <w:tcPr>
+            <w:tcW w:w="2164" w:type="dxa"/>
           </w:tcPr>
           <w:p>
             <w:pPr>
               <w:cnfStyle w:val="000000100000" w:firstRow="0" w:lastRow="0" w:firstColumn="0" w:lastColumn="0" w:oddVBand="0" w:evenVBand="0" w:oddHBand="1" w:evenHBand="0" w:firstRowFirstColumn="0" w:firstRowLastColumn="0" w:lastRowFirstColumn="0" w:lastRowLastColumn="0"/>
-              <w:rPr>
-                <w:rFonts w:hint="eastAsia"/>
-              </w:rPr>
-            </w:pPr>
-            <w:r>
-              <w:t>0X000000</w:t>
-            </w:r>
-            <w:r>
-              <w:rPr>
-                <w:rFonts w:hint="eastAsia"/>
-              </w:rPr>
-              <w:t>0</w:t>
-            </w:r>
-            <w:r>
-              <w:t>4</w:t>
-            </w:r>
-          </w:p>
-        </w:tc>
-        <w:tc>
-          <w:tcPr>
-            <w:tcW w:w="4484" w:type="dxa"/>
+            </w:pPr>
+            <w:r>
+              <w:t>0X00000010</w:t>
+            </w:r>
+          </w:p>
+        </w:tc>
+        <w:tc>
+          <w:tcPr>
+            <w:tcW w:w="4866" w:type="dxa"/>
           </w:tcPr>
           <w:p>
             <w:pPr>
@@ -27807,52 +26637,64 @@
               <w:rPr>
                 <w:rFonts w:hint="eastAsia"/>
               </w:rPr>
-              <w:t>MJPEG</w:t>
+              <w:t>未使用</w:t>
             </w:r>
           </w:p>
         </w:tc>
       </w:tr>
       <w:tr>
         <w:trPr>
-          <w:trHeight w:val="409"/>
+          <w:trHeight w:val="884"/>
         </w:trPr>
         <w:tc>
           <w:tcPr>
             <w:cnfStyle w:val="001000000000" w:firstRow="0" w:lastRow="0" w:firstColumn="1" w:lastColumn="0" w:oddVBand="0" w:evenVBand="0" w:oddHBand="0" w:evenHBand="0" w:firstRowFirstColumn="0" w:firstRowLastColumn="0" w:lastRowFirstColumn="0" w:lastRowLastColumn="0"/>
-            <w:tcW w:w="2651" w:type="dxa"/>
-          </w:tcPr>
-          <w:p>
-            <w:r>
-              <w:t>QC_CODEC_ID_AAC</w:t>
-            </w:r>
-          </w:p>
-        </w:tc>
-        <w:tc>
-          <w:tcPr>
-            <w:tcW w:w="2101" w:type="dxa"/>
+            <w:tcW w:w="1980" w:type="dxa"/>
+          </w:tcPr>
+          <w:p>
+            <w:r>
+              <w:t>QCBUFF_HEADDATA</w:t>
+            </w:r>
+          </w:p>
+        </w:tc>
+        <w:tc>
+          <w:tcPr>
+            <w:tcW w:w="2164" w:type="dxa"/>
           </w:tcPr>
           <w:p>
             <w:pPr>
               <w:cnfStyle w:val="000000000000" w:firstRow="0" w:lastRow="0" w:firstColumn="0" w:lastColumn="0" w:oddVBand="0" w:evenVBand="0" w:oddHBand="0" w:evenHBand="0" w:firstRowFirstColumn="0" w:firstRowLastColumn="0" w:lastRowFirstColumn="0" w:lastRowLastColumn="0"/>
             </w:pPr>
             <w:r>
-              <w:t>0X0001000</w:t>
-            </w:r>
-            <w:r>
-              <w:t>0</w:t>
-            </w:r>
-          </w:p>
-        </w:tc>
-        <w:tc>
-          <w:tcPr>
-            <w:tcW w:w="4484" w:type="dxa"/>
+              <w:t>0X00000020</w:t>
+            </w:r>
+          </w:p>
+        </w:tc>
+        <w:tc>
+          <w:tcPr>
+            <w:tcW w:w="4866" w:type="dxa"/>
           </w:tcPr>
           <w:p>
             <w:pPr>
               <w:cnfStyle w:val="000000000000" w:firstRow="0" w:lastRow="0" w:firstColumn="0" w:lastColumn="0" w:oddVBand="0" w:evenVBand="0" w:oddHBand="0" w:evenHBand="0" w:firstRowFirstColumn="0" w:firstRowLastColumn="0" w:lastRowFirstColumn="0" w:lastRowLastColumn="0"/>
             </w:pPr>
             <w:r>
-              <w:t>AAC</w:t>
+              <w:rPr>
+                <w:rFonts w:hint="eastAsia"/>
+              </w:rPr>
+              <w:t>表示</w:t>
+            </w:r>
+            <w:r>
+              <w:rPr>
+                <w:rFonts w:hint="eastAsia"/>
+              </w:rPr>
+              <w:t>当前</w:t>
+            </w:r>
+            <w:r>
+              <w:rPr>
+                <w:rFonts w:hint="eastAsia"/>
+              </w:rPr>
+              <w:t>Buffer包含有用于初始化解码器的数据</w:t>
             </w:r>
           </w:p>
         </w:tc>
@@ -27864,88 +26706,100 @@
         <w:tc>
           <w:tcPr>
             <w:cnfStyle w:val="001000000000" w:firstRow="0" w:lastRow="0" w:firstColumn="1" w:lastColumn="0" w:oddVBand="0" w:evenVBand="0" w:oddHBand="0" w:evenHBand="0" w:firstRowFirstColumn="0" w:firstRowLastColumn="0" w:lastRowFirstColumn="0" w:lastRowLastColumn="0"/>
-            <w:tcW w:w="2651" w:type="dxa"/>
-          </w:tcPr>
-          <w:p>
-            <w:r>
-              <w:t>QC_CODEC_ID_MP3</w:t>
-            </w:r>
-          </w:p>
-        </w:tc>
-        <w:tc>
-          <w:tcPr>
-            <w:tcW w:w="2101" w:type="dxa"/>
+            <w:tcW w:w="1980" w:type="dxa"/>
+          </w:tcPr>
+          <w:p>
+            <w:r>
+              <w:t>QCBUFF_NEWSTREAM</w:t>
+            </w:r>
+          </w:p>
+        </w:tc>
+        <w:tc>
+          <w:tcPr>
+            <w:tcW w:w="2164" w:type="dxa"/>
           </w:tcPr>
           <w:p>
             <w:pPr>
               <w:cnfStyle w:val="000000100000" w:firstRow="0" w:lastRow="0" w:firstColumn="0" w:lastColumn="0" w:oddVBand="0" w:evenVBand="0" w:oddHBand="1" w:evenHBand="0" w:firstRowFirstColumn="0" w:firstRowLastColumn="0" w:lastRowFirstColumn="0" w:lastRowLastColumn="0"/>
-              <w:rPr>
-                <w:rFonts w:hint="eastAsia"/>
-              </w:rPr>
-            </w:pPr>
-            <w:r>
-              <w:t>0X0001000</w:t>
-            </w:r>
-            <w:r>
-              <w:t>1</w:t>
-            </w:r>
-          </w:p>
-        </w:tc>
-        <w:tc>
-          <w:tcPr>
-            <w:tcW w:w="4484" w:type="dxa"/>
+            </w:pPr>
+            <w:r>
+              <w:t>0X00000040</w:t>
+            </w:r>
+          </w:p>
+        </w:tc>
+        <w:tc>
+          <w:tcPr>
+            <w:tcW w:w="4866" w:type="dxa"/>
           </w:tcPr>
           <w:p>
             <w:pPr>
               <w:cnfStyle w:val="000000100000" w:firstRow="0" w:lastRow="0" w:firstColumn="0" w:lastColumn="0" w:oddVBand="0" w:evenVBand="0" w:oddHBand="1" w:evenHBand="0" w:firstRowFirstColumn="0" w:firstRowLastColumn="0" w:lastRowFirstColumn="0" w:lastRowLastColumn="0"/>
             </w:pPr>
             <w:r>
-              <w:t>MP3</w:t>
-            </w:r>
-          </w:p>
-        </w:tc>
-      </w:tr>
-      <w:tr>
-        <w:tc>
-          <w:tcPr>
-            <w:cnfStyle w:val="001000000000" w:firstRow="0" w:lastRow="0" w:firstColumn="1" w:lastColumn="0" w:oddVBand="0" w:evenVBand="0" w:oddHBand="0" w:evenHBand="0" w:firstRowFirstColumn="0" w:firstRowLastColumn="0" w:lastRowFirstColumn="0" w:lastRowLastColumn="0"/>
-            <w:tcW w:w="2651" w:type="dxa"/>
-          </w:tcPr>
-          <w:p>
-            <w:r>
-              <w:t>QC_CODEC_ID_MP2</w:t>
-            </w:r>
-          </w:p>
-        </w:tc>
-        <w:tc>
-          <w:tcPr>
-            <w:tcW w:w="2101" w:type="dxa"/>
+              <w:rPr>
+                <w:rFonts w:hint="eastAsia"/>
+              </w:rPr>
+              <w:t>表示</w:t>
+            </w:r>
+            <w:r>
+              <w:rPr>
+                <w:rFonts w:hint="eastAsia"/>
+              </w:rPr>
+              <w:t>当前</w:t>
+            </w:r>
+            <w:r>
+              <w:rPr>
+                <w:rFonts w:hint="eastAsia"/>
+              </w:rPr>
+              <w:t>Buffer</w:t>
+            </w:r>
+            <w:r>
+              <w:rPr>
+                <w:rFonts w:hint="eastAsia"/>
+              </w:rPr>
+              <w:t>为新格式,切换到一路新的流. 目前仅HLS使用该值.</w:t>
+            </w:r>
+          </w:p>
+        </w:tc>
+      </w:tr>
+      <w:tr>
+        <w:tc>
+          <w:tcPr>
+            <w:cnfStyle w:val="001000000000" w:firstRow="0" w:lastRow="0" w:firstColumn="1" w:lastColumn="0" w:oddVBand="0" w:evenVBand="0" w:oddHBand="0" w:evenHBand="0" w:firstRowFirstColumn="0" w:firstRowLastColumn="0" w:lastRowFirstColumn="0" w:lastRowLastColumn="0"/>
+            <w:tcW w:w="1980" w:type="dxa"/>
+          </w:tcPr>
+          <w:p>
+            <w:r>
+              <w:t>QCBUFF_DISCONNECT</w:t>
+            </w:r>
+          </w:p>
+        </w:tc>
+        <w:tc>
+          <w:tcPr>
+            <w:tcW w:w="2164" w:type="dxa"/>
           </w:tcPr>
           <w:p>
             <w:pPr>
               <w:cnfStyle w:val="000000000000" w:firstRow="0" w:lastRow="0" w:firstColumn="0" w:lastColumn="0" w:oddVBand="0" w:evenVBand="0" w:oddHBand="0" w:evenHBand="0" w:firstRowFirstColumn="0" w:firstRowLastColumn="0" w:lastRowFirstColumn="0" w:lastRowLastColumn="0"/>
-              <w:rPr>
-                <w:rFonts w:hint="eastAsia"/>
-              </w:rPr>
-            </w:pPr>
-            <w:r>
-              <w:t>0X0001000</w:t>
-            </w:r>
-            <w:r>
-              <w:t>2</w:t>
-            </w:r>
-          </w:p>
-        </w:tc>
-        <w:tc>
-          <w:tcPr>
-            <w:tcW w:w="4484" w:type="dxa"/>
+            </w:pPr>
+            <w:r>
+              <w:t>0X00000080</w:t>
+            </w:r>
+          </w:p>
+        </w:tc>
+        <w:tc>
+          <w:tcPr>
+            <w:tcW w:w="4866" w:type="dxa"/>
           </w:tcPr>
           <w:p>
             <w:pPr>
               <w:cnfStyle w:val="000000000000" w:firstRow="0" w:lastRow="0" w:firstColumn="0" w:lastColumn="0" w:oddVBand="0" w:evenVBand="0" w:oddHBand="0" w:evenHBand="0" w:firstRowFirstColumn="0" w:firstRowLastColumn="0" w:lastRowFirstColumn="0" w:lastRowLastColumn="0"/>
             </w:pPr>
             <w:r>
-              <w:t>MP2</w:t>
+              <w:rPr>
+                <w:rFonts w:hint="eastAsia"/>
+              </w:rPr>
+              <w:t>未使用</w:t>
             </w:r>
           </w:p>
         </w:tc>
@@ -27957,36 +26811,30 @@
         <w:tc>
           <w:tcPr>
             <w:cnfStyle w:val="001000000000" w:firstRow="0" w:lastRow="0" w:firstColumn="1" w:lastColumn="0" w:oddVBand="0" w:evenVBand="0" w:oddHBand="0" w:evenHBand="0" w:firstRowFirstColumn="0" w:firstRowLastColumn="0" w:lastRowFirstColumn="0" w:lastRowLastColumn="0"/>
-            <w:tcW w:w="2651" w:type="dxa"/>
-          </w:tcPr>
-          <w:p>
-            <w:r>
-              <w:t>QC_CODEC_ID_SPEEX</w:t>
-            </w:r>
-          </w:p>
-        </w:tc>
-        <w:tc>
-          <w:tcPr>
-            <w:tcW w:w="2101" w:type="dxa"/>
+            <w:tcW w:w="1980" w:type="dxa"/>
+          </w:tcPr>
+          <w:p>
+            <w:r>
+              <w:t>QCBUFF_DROP_FRAME</w:t>
+            </w:r>
+          </w:p>
+        </w:tc>
+        <w:tc>
+          <w:tcPr>
+            <w:tcW w:w="2164" w:type="dxa"/>
           </w:tcPr>
           <w:p>
             <w:pPr>
               <w:cnfStyle w:val="000000100000" w:firstRow="0" w:lastRow="0" w:firstColumn="0" w:lastColumn="0" w:oddVBand="0" w:evenVBand="0" w:oddHBand="1" w:evenHBand="0" w:firstRowFirstColumn="0" w:firstRowLastColumn="0" w:lastRowFirstColumn="0" w:lastRowLastColumn="0"/>
-              <w:rPr>
-                <w:rFonts w:hint="eastAsia"/>
-              </w:rPr>
-            </w:pPr>
-            <w:r>
-              <w:t>0X0001000</w:t>
-            </w:r>
-            <w:r>
-              <w:t>3</w:t>
-            </w:r>
-          </w:p>
-        </w:tc>
-        <w:tc>
-          <w:tcPr>
-            <w:tcW w:w="4484" w:type="dxa"/>
+            </w:pPr>
+            <w:r>
+              <w:t>0X00000100</w:t>
+            </w:r>
+          </w:p>
+        </w:tc>
+        <w:tc>
+          <w:tcPr>
+            <w:tcW w:w="4866" w:type="dxa"/>
           </w:tcPr>
           <w:p>
             <w:pPr>
@@ -27996,349 +26844,7 @@
               <w:rPr>
                 <w:rFonts w:hint="eastAsia"/>
               </w:rPr>
-              <w:t>SPEEX</w:t>
-            </w:r>
-          </w:p>
-        </w:tc>
-      </w:tr>
-      <w:tr>
-        <w:tc>
-          <w:tcPr>
-            <w:cnfStyle w:val="001000000000" w:firstRow="0" w:lastRow="0" w:firstColumn="1" w:lastColumn="0" w:oddVBand="0" w:evenVBand="0" w:oddHBand="0" w:evenHBand="0" w:firstRowFirstColumn="0" w:firstRowLastColumn="0" w:lastRowFirstColumn="0" w:lastRowLastColumn="0"/>
-            <w:tcW w:w="2651" w:type="dxa"/>
-          </w:tcPr>
-          <w:p>
-            <w:r>
-              <w:t>QC_CODEC_ID_PCM</w:t>
-            </w:r>
-          </w:p>
-        </w:tc>
-        <w:tc>
-          <w:tcPr>
-            <w:tcW w:w="2101" w:type="dxa"/>
-          </w:tcPr>
-          <w:p>
-            <w:pPr>
-              <w:cnfStyle w:val="000000000000" w:firstRow="0" w:lastRow="0" w:firstColumn="0" w:lastColumn="0" w:oddVBand="0" w:evenVBand="0" w:oddHBand="0" w:evenHBand="0" w:firstRowFirstColumn="0" w:firstRowLastColumn="0" w:lastRowFirstColumn="0" w:lastRowLastColumn="0"/>
-              <w:rPr>
-                <w:rFonts w:hint="eastAsia"/>
-              </w:rPr>
-            </w:pPr>
-            <w:r>
-              <w:t>0X0001000</w:t>
-            </w:r>
-            <w:r>
-              <w:t>4</w:t>
-            </w:r>
-          </w:p>
-        </w:tc>
-        <w:tc>
-          <w:tcPr>
-            <w:tcW w:w="4484" w:type="dxa"/>
-          </w:tcPr>
-          <w:p>
-            <w:pPr>
-              <w:cnfStyle w:val="000000000000" w:firstRow="0" w:lastRow="0" w:firstColumn="0" w:lastColumn="0" w:oddVBand="0" w:evenVBand="0" w:oddHBand="0" w:evenHBand="0" w:firstRowFirstColumn="0" w:firstRowLastColumn="0" w:lastRowFirstColumn="0" w:lastRowLastColumn="0"/>
-            </w:pPr>
-            <w:r>
-              <w:t>PCM</w:t>
-            </w:r>
-          </w:p>
-        </w:tc>
-      </w:tr>
-      <w:tr>
-        <w:trPr>
-          <w:cnfStyle w:val="000000100000" w:firstRow="0" w:lastRow="0" w:firstColumn="0" w:lastColumn="0" w:oddVBand="0" w:evenVBand="0" w:oddHBand="1" w:evenHBand="0" w:firstRowFirstColumn="0" w:firstRowLastColumn="0" w:lastRowFirstColumn="0" w:lastRowLastColumn="0"/>
-        </w:trPr>
-        <w:tc>
-          <w:tcPr>
-            <w:cnfStyle w:val="001000000000" w:firstRow="0" w:lastRow="0" w:firstColumn="1" w:lastColumn="0" w:oddVBand="0" w:evenVBand="0" w:oddHBand="0" w:evenHBand="0" w:firstRowFirstColumn="0" w:firstRowLastColumn="0" w:lastRowFirstColumn="0" w:lastRowLastColumn="0"/>
-            <w:tcW w:w="2651" w:type="dxa"/>
-          </w:tcPr>
-          <w:p>
-            <w:r>
-              <w:t>QC_CODEC_ID_LPCM</w:t>
-            </w:r>
-          </w:p>
-        </w:tc>
-        <w:tc>
-          <w:tcPr>
-            <w:tcW w:w="2101" w:type="dxa"/>
-          </w:tcPr>
-          <w:p>
-            <w:pPr>
-              <w:cnfStyle w:val="000000100000" w:firstRow="0" w:lastRow="0" w:firstColumn="0" w:lastColumn="0" w:oddVBand="0" w:evenVBand="0" w:oddHBand="1" w:evenHBand="0" w:firstRowFirstColumn="0" w:firstRowLastColumn="0" w:lastRowFirstColumn="0" w:lastRowLastColumn="0"/>
-              <w:rPr>
-                <w:rFonts w:hint="eastAsia"/>
-              </w:rPr>
-            </w:pPr>
-            <w:r>
-              <w:t>0X0001000</w:t>
-            </w:r>
-            <w:r>
-              <w:t>5</w:t>
-            </w:r>
-          </w:p>
-        </w:tc>
-        <w:tc>
-          <w:tcPr>
-            <w:tcW w:w="4484" w:type="dxa"/>
-          </w:tcPr>
-          <w:p>
-            <w:pPr>
-              <w:cnfStyle w:val="000000100000" w:firstRow="0" w:lastRow="0" w:firstColumn="0" w:lastColumn="0" w:oddVBand="0" w:evenVBand="0" w:oddHBand="1" w:evenHBand="0" w:firstRowFirstColumn="0" w:firstRowLastColumn="0" w:lastRowFirstColumn="0" w:lastRowLastColumn="0"/>
-            </w:pPr>
-            <w:r>
-              <w:t>LPCM</w:t>
-            </w:r>
-          </w:p>
-        </w:tc>
-      </w:tr>
-      <w:tr>
-        <w:tc>
-          <w:tcPr>
-            <w:cnfStyle w:val="001000000000" w:firstRow="0" w:lastRow="0" w:firstColumn="1" w:lastColumn="0" w:oddVBand="0" w:evenVBand="0" w:oddHBand="0" w:evenHBand="0" w:firstRowFirstColumn="0" w:firstRowLastColumn="0" w:lastRowFirstColumn="0" w:lastRowLastColumn="0"/>
-            <w:tcW w:w="2651" w:type="dxa"/>
-          </w:tcPr>
-          <w:p>
-            <w:r>
-              <w:t>QC_CODEC_ID_G711</w:t>
-            </w:r>
-          </w:p>
-        </w:tc>
-        <w:tc>
-          <w:tcPr>
-            <w:tcW w:w="2101" w:type="dxa"/>
-          </w:tcPr>
-          <w:p>
-            <w:pPr>
-              <w:cnfStyle w:val="000000000000" w:firstRow="0" w:lastRow="0" w:firstColumn="0" w:lastColumn="0" w:oddVBand="0" w:evenVBand="0" w:oddHBand="0" w:evenHBand="0" w:firstRowFirstColumn="0" w:firstRowLastColumn="0" w:lastRowFirstColumn="0" w:lastRowLastColumn="0"/>
-              <w:rPr>
-                <w:rFonts w:hint="eastAsia"/>
-              </w:rPr>
-            </w:pPr>
-            <w:r>
-              <w:t>0X0001000</w:t>
-            </w:r>
-            <w:r>
-              <w:t>6</w:t>
-            </w:r>
-          </w:p>
-        </w:tc>
-        <w:tc>
-          <w:tcPr>
-            <w:tcW w:w="4484" w:type="dxa"/>
-          </w:tcPr>
-          <w:p>
-            <w:pPr>
-              <w:cnfStyle w:val="000000000000" w:firstRow="0" w:lastRow="0" w:firstColumn="0" w:lastColumn="0" w:oddVBand="0" w:evenVBand="0" w:oddHBand="0" w:evenHBand="0" w:firstRowFirstColumn="0" w:firstRowLastColumn="0" w:lastRowFirstColumn="0" w:lastRowLastColumn="0"/>
-            </w:pPr>
-            <w:r>
-              <w:t>G711</w:t>
-            </w:r>
-          </w:p>
-        </w:tc>
-      </w:tr>
-      <w:tr>
-        <w:trPr>
-          <w:cnfStyle w:val="000000100000" w:firstRow="0" w:lastRow="0" w:firstColumn="0" w:lastColumn="0" w:oddVBand="0" w:evenVBand="0" w:oddHBand="1" w:evenHBand="0" w:firstRowFirstColumn="0" w:firstRowLastColumn="0" w:lastRowFirstColumn="0" w:lastRowLastColumn="0"/>
-        </w:trPr>
-        <w:tc>
-          <w:tcPr>
-            <w:cnfStyle w:val="001000000000" w:firstRow="0" w:lastRow="0" w:firstColumn="1" w:lastColumn="0" w:oddVBand="0" w:evenVBand="0" w:oddHBand="0" w:evenHBand="0" w:firstRowFirstColumn="0" w:firstRowLastColumn="0" w:lastRowFirstColumn="0" w:lastRowLastColumn="0"/>
-            <w:tcW w:w="2651" w:type="dxa"/>
-          </w:tcPr>
-          <w:p>
-            <w:r>
-              <w:t>QC_CODEC_ID_G722</w:t>
-            </w:r>
-          </w:p>
-        </w:tc>
-        <w:tc>
-          <w:tcPr>
-            <w:tcW w:w="2101" w:type="dxa"/>
-          </w:tcPr>
-          <w:p>
-            <w:pPr>
-              <w:cnfStyle w:val="000000100000" w:firstRow="0" w:lastRow="0" w:firstColumn="0" w:lastColumn="0" w:oddVBand="0" w:evenVBand="0" w:oddHBand="1" w:evenHBand="0" w:firstRowFirstColumn="0" w:firstRowLastColumn="0" w:lastRowFirstColumn="0" w:lastRowLastColumn="0"/>
-              <w:rPr>
-                <w:rFonts w:hint="eastAsia"/>
-              </w:rPr>
-            </w:pPr>
-            <w:r>
-              <w:t>0X0001000</w:t>
-            </w:r>
-            <w:r>
-              <w:t>7</w:t>
-            </w:r>
-          </w:p>
-        </w:tc>
-        <w:tc>
-          <w:tcPr>
-            <w:tcW w:w="4484" w:type="dxa"/>
-          </w:tcPr>
-          <w:p>
-            <w:pPr>
-              <w:cnfStyle w:val="000000100000" w:firstRow="0" w:lastRow="0" w:firstColumn="0" w:lastColumn="0" w:oddVBand="0" w:evenVBand="0" w:oddHBand="1" w:evenHBand="0" w:firstRowFirstColumn="0" w:firstRowLastColumn="0" w:lastRowFirstColumn="0" w:lastRowLastColumn="0"/>
-              <w:rPr>
-                <w:rFonts w:hint="eastAsia"/>
-              </w:rPr>
-            </w:pPr>
-            <w:r>
-              <w:t>G7</w:t>
-            </w:r>
-            <w:r>
-              <w:t>22</w:t>
-            </w:r>
-          </w:p>
-        </w:tc>
-      </w:tr>
-      <w:tr>
-        <w:tc>
-          <w:tcPr>
-            <w:cnfStyle w:val="001000000000" w:firstRow="0" w:lastRow="0" w:firstColumn="1" w:lastColumn="0" w:oddVBand="0" w:evenVBand="0" w:oddHBand="0" w:evenHBand="0" w:firstRowFirstColumn="0" w:firstRowLastColumn="0" w:lastRowFirstColumn="0" w:lastRowLastColumn="0"/>
-            <w:tcW w:w="2651" w:type="dxa"/>
-          </w:tcPr>
-          <w:p>
-            <w:r>
-              <w:t>QC_CODEC_ID_G723</w:t>
-            </w:r>
-          </w:p>
-        </w:tc>
-        <w:tc>
-          <w:tcPr>
-            <w:tcW w:w="2101" w:type="dxa"/>
-          </w:tcPr>
-          <w:p>
-            <w:pPr>
-              <w:cnfStyle w:val="000000000000" w:firstRow="0" w:lastRow="0" w:firstColumn="0" w:lastColumn="0" w:oddVBand="0" w:evenVBand="0" w:oddHBand="0" w:evenHBand="0" w:firstRowFirstColumn="0" w:firstRowLastColumn="0" w:lastRowFirstColumn="0" w:lastRowLastColumn="0"/>
-              <w:rPr>
-                <w:rFonts w:hint="eastAsia"/>
-              </w:rPr>
-            </w:pPr>
-            <w:r>
-              <w:t>0X0001000</w:t>
-            </w:r>
-            <w:r>
-              <w:t>8</w:t>
-            </w:r>
-          </w:p>
-        </w:tc>
-        <w:tc>
-          <w:tcPr>
-            <w:tcW w:w="4484" w:type="dxa"/>
-          </w:tcPr>
-          <w:p>
-            <w:pPr>
-              <w:cnfStyle w:val="000000000000" w:firstRow="0" w:lastRow="0" w:firstColumn="0" w:lastColumn="0" w:oddVBand="0" w:evenVBand="0" w:oddHBand="0" w:evenHBand="0" w:firstRowFirstColumn="0" w:firstRowLastColumn="0" w:lastRowFirstColumn="0" w:lastRowLastColumn="0"/>
-              <w:rPr>
-                <w:rFonts w:hint="eastAsia"/>
-              </w:rPr>
-            </w:pPr>
-            <w:r>
-              <w:t>G7</w:t>
-            </w:r>
-            <w:r>
-              <w:t>23</w:t>
-            </w:r>
-          </w:p>
-        </w:tc>
-      </w:tr>
-      <w:tr>
-        <w:trPr>
-          <w:cnfStyle w:val="000000100000" w:firstRow="0" w:lastRow="0" w:firstColumn="0" w:lastColumn="0" w:oddVBand="0" w:evenVBand="0" w:oddHBand="1" w:evenHBand="0" w:firstRowFirstColumn="0" w:firstRowLastColumn="0" w:lastRowFirstColumn="0" w:lastRowLastColumn="0"/>
-        </w:trPr>
-        <w:tc>
-          <w:tcPr>
-            <w:cnfStyle w:val="001000000000" w:firstRow="0" w:lastRow="0" w:firstColumn="1" w:lastColumn="0" w:oddVBand="0" w:evenVBand="0" w:oddHBand="0" w:evenHBand="0" w:firstRowFirstColumn="0" w:firstRowLastColumn="0" w:lastRowFirstColumn="0" w:lastRowLastColumn="0"/>
-            <w:tcW w:w="2651" w:type="dxa"/>
-          </w:tcPr>
-          <w:p>
-            <w:r>
-              <w:t>QC_CODEC_ID_G726</w:t>
-            </w:r>
-          </w:p>
-        </w:tc>
-        <w:tc>
-          <w:tcPr>
-            <w:tcW w:w="2101" w:type="dxa"/>
-          </w:tcPr>
-          <w:p>
-            <w:pPr>
-              <w:cnfStyle w:val="000000100000" w:firstRow="0" w:lastRow="0" w:firstColumn="0" w:lastColumn="0" w:oddVBand="0" w:evenVBand="0" w:oddHBand="1" w:evenHBand="0" w:firstRowFirstColumn="0" w:firstRowLastColumn="0" w:lastRowFirstColumn="0" w:lastRowLastColumn="0"/>
-              <w:rPr>
-                <w:rFonts w:hint="eastAsia"/>
-              </w:rPr>
-            </w:pPr>
-            <w:r>
-              <w:t>0X0001000</w:t>
-            </w:r>
-            <w:r>
-              <w:t>9</w:t>
-            </w:r>
-          </w:p>
-        </w:tc>
-        <w:tc>
-          <w:tcPr>
-            <w:tcW w:w="4484" w:type="dxa"/>
-          </w:tcPr>
-          <w:p>
-            <w:pPr>
-              <w:cnfStyle w:val="000000100000" w:firstRow="0" w:lastRow="0" w:firstColumn="0" w:lastColumn="0" w:oddVBand="0" w:evenVBand="0" w:oddHBand="1" w:evenHBand="0" w:firstRowFirstColumn="0" w:firstRowLastColumn="0" w:lastRowFirstColumn="0" w:lastRowLastColumn="0"/>
-              <w:rPr>
-                <w:rFonts w:hint="eastAsia"/>
-              </w:rPr>
-            </w:pPr>
-            <w:r>
-              <w:t>G7</w:t>
-            </w:r>
-            <w:r>
-              <w:t>26</w:t>
-            </w:r>
-          </w:p>
-        </w:tc>
-      </w:tr>
-      <w:tr>
-        <w:tc>
-          <w:tcPr>
-            <w:cnfStyle w:val="001000000000" w:firstRow="0" w:lastRow="0" w:firstColumn="1" w:lastColumn="0" w:oddVBand="0" w:evenVBand="0" w:oddHBand="0" w:evenHBand="0" w:firstRowFirstColumn="0" w:firstRowLastColumn="0" w:lastRowFirstColumn="0" w:lastRowLastColumn="0"/>
-            <w:tcW w:w="2651" w:type="dxa"/>
-          </w:tcPr>
-          <w:p>
-            <w:r>
-              <w:t>QC_CODEC_ID_MAX</w:t>
-            </w:r>
-          </w:p>
-        </w:tc>
-        <w:tc>
-          <w:tcPr>
-            <w:tcW w:w="2101" w:type="dxa"/>
-          </w:tcPr>
-          <w:p>
-            <w:pPr>
-              <w:cnfStyle w:val="000000000000" w:firstRow="0" w:lastRow="0" w:firstColumn="0" w:lastColumn="0" w:oddVBand="0" w:evenVBand="0" w:oddHBand="0" w:evenHBand="0" w:firstRowFirstColumn="0" w:firstRowLastColumn="0" w:lastRowFirstColumn="0" w:lastRowLastColumn="0"/>
-            </w:pPr>
-            <w:r>
-              <w:t>0X7FFFFFFF</w:t>
-            </w:r>
-          </w:p>
-        </w:tc>
-        <w:tc>
-          <w:tcPr>
-            <w:tcW w:w="4484" w:type="dxa"/>
-          </w:tcPr>
-          <w:p>
-            <w:pPr>
-              <w:cnfStyle w:val="000000000000" w:firstRow="0" w:lastRow="0" w:firstColumn="0" w:lastColumn="0" w:oddVBand="0" w:evenVBand="0" w:oddHBand="0" w:evenHBand="0" w:firstRowFirstColumn="0" w:firstRowLastColumn="0" w:lastRowFirstColumn="0" w:lastRowLastColumn="0"/>
-              <w:rPr>
-                <w:rFonts w:hint="eastAsia"/>
-              </w:rPr>
-            </w:pPr>
-            <w:r>
-              <w:rPr>
-                <w:rFonts w:hint="eastAsia"/>
-              </w:rPr>
-              <w:t>最大值</w:t>
+              <w:t>未使用</w:t>
             </w:r>
           </w:p>
         </w:tc>
@@ -28361,7 +26867,189 @@
         <w:widowControl/>
         <w:jc w:val="left"/>
       </w:pPr>
+      <w:r>
+        <w:rPr>
+          <w:rFonts w:hint="eastAsia"/>
+        </w:rPr>
+        <w:t>5.3.44</w:t>
+      </w:r>
+      <w:r>
+        <w:rPr>
+          <w:rFonts w:hint="eastAsia"/>
+        </w:rPr>
+        <w:t xml:space="preserve"> </w:t>
+      </w:r>
+      <w:r>
+        <w:t>QCPLAY_PID_EXT_VIDEO_CODEC</w:t>
+      </w:r>
     </w:p>
+    <w:tbl>
+      <w:tblPr>
+        <w:tblStyle w:val="PlainTable11"/>
+        <w:tblW w:w="0" w:type="auto"/>
+        <w:tblLook w:val="04A0" w:firstRow="1" w:lastRow="0" w:firstColumn="1" w:lastColumn="0" w:noHBand="0" w:noVBand="1"/>
+      </w:tblPr>
+      <w:tblGrid>
+        <w:gridCol w:w="1696"/>
+        <w:gridCol w:w="7314"/>
+      </w:tblGrid>
+      <w:tr>
+        <w:trPr>
+          <w:cnfStyle w:val="100000000000" w:firstRow="1" w:lastRow="0" w:firstColumn="0" w:lastColumn="0" w:oddVBand="0" w:evenVBand="0" w:oddHBand="0" w:evenHBand="0" w:firstRowFirstColumn="0" w:firstRowLastColumn="0" w:lastRowFirstColumn="0" w:lastRowLastColumn="0"/>
+          <w:trHeight w:val="479"/>
+        </w:trPr>
+        <w:tc>
+          <w:tcPr>
+            <w:cnfStyle w:val="001000000000" w:firstRow="0" w:lastRow="0" w:firstColumn="1" w:lastColumn="0" w:oddVBand="0" w:evenVBand="0" w:oddHBand="0" w:evenHBand="0" w:firstRowFirstColumn="0" w:firstRowLastColumn="0" w:lastRowFirstColumn="0" w:lastRowLastColumn="0"/>
+            <w:tcW w:w="1696" w:type="dxa"/>
+          </w:tcPr>
+          <w:p>
+            <w:r>
+              <w:rPr>
+                <w:rFonts w:hint="eastAsia"/>
+              </w:rPr>
+              <w:t>值</w:t>
+            </w:r>
+          </w:p>
+        </w:tc>
+        <w:tc>
+          <w:tcPr>
+            <w:tcW w:w="7314" w:type="dxa"/>
+          </w:tcPr>
+          <w:p>
+            <w:pPr>
+              <w:cnfStyle w:val="100000000000" w:firstRow="1" w:lastRow="0" w:firstColumn="0" w:lastColumn="0" w:oddVBand="0" w:evenVBand="0" w:oddHBand="0" w:evenHBand="0" w:firstRowFirstColumn="0" w:firstRowLastColumn="0" w:lastRowFirstColumn="0" w:lastRowLastColumn="0"/>
+            </w:pPr>
+            <w:r>
+              <w:t>0X110005</w:t>
+            </w:r>
+            <w:r>
+              <w:t>11</w:t>
+            </w:r>
+          </w:p>
+        </w:tc>
+      </w:tr>
+      <w:tr>
+        <w:trPr>
+          <w:cnfStyle w:val="000000100000" w:firstRow="0" w:lastRow="0" w:firstColumn="0" w:lastColumn="0" w:oddVBand="0" w:evenVBand="0" w:oddHBand="1" w:evenHBand="0" w:firstRowFirstColumn="0" w:firstRowLastColumn="0" w:lastRowFirstColumn="0" w:lastRowLastColumn="0"/>
+        </w:trPr>
+        <w:tc>
+          <w:tcPr>
+            <w:cnfStyle w:val="001000000000" w:firstRow="0" w:lastRow="0" w:firstColumn="1" w:lastColumn="0" w:oddVBand="0" w:evenVBand="0" w:oddHBand="0" w:evenHBand="0" w:firstRowFirstColumn="0" w:firstRowLastColumn="0" w:lastRowFirstColumn="0" w:lastRowLastColumn="0"/>
+            <w:tcW w:w="1696" w:type="dxa"/>
+          </w:tcPr>
+          <w:p>
+            <w:r>
+              <w:rPr>
+                <w:rFonts w:hint="eastAsia"/>
+              </w:rPr>
+              <w:t>说明</w:t>
+            </w:r>
+          </w:p>
+        </w:tc>
+        <w:tc>
+          <w:tcPr>
+            <w:tcW w:w="7314" w:type="dxa"/>
+          </w:tcPr>
+          <w:p>
+            <w:pPr>
+              <w:cnfStyle w:val="000000100000" w:firstRow="0" w:lastRow="0" w:firstColumn="0" w:lastColumn="0" w:oddVBand="0" w:evenVBand="0" w:oddHBand="1" w:evenHBand="0" w:firstRowFirstColumn="0" w:firstRowLastColumn="0" w:lastRowFirstColumn="0" w:lastRowLastColumn="0"/>
+            </w:pPr>
+            <w:r>
+              <w:rPr>
+                <w:rFonts w:hint="eastAsia"/>
+              </w:rPr>
+              <w:t>设置外部数据源的视频编码器类型</w:t>
+            </w:r>
+          </w:p>
+        </w:tc>
+      </w:tr>
+      <w:tr>
+        <w:tc>
+          <w:tcPr>
+            <w:cnfStyle w:val="001000000000" w:firstRow="0" w:lastRow="0" w:firstColumn="1" w:lastColumn="0" w:oddVBand="0" w:evenVBand="0" w:oddHBand="0" w:evenHBand="0" w:firstRowFirstColumn="0" w:firstRowLastColumn="0" w:lastRowFirstColumn="0" w:lastRowLastColumn="0"/>
+            <w:tcW w:w="1696" w:type="dxa"/>
+          </w:tcPr>
+          <w:p>
+            <w:r>
+              <w:rPr>
+                <w:rFonts w:hint="eastAsia"/>
+              </w:rPr>
+              <w:t>参数值</w:t>
+            </w:r>
+          </w:p>
+        </w:tc>
+        <w:tc>
+          <w:tcPr>
+            <w:tcW w:w="7314" w:type="dxa"/>
+          </w:tcPr>
+          <w:p>
+            <w:pPr>
+              <w:cnfStyle w:val="000000000000" w:firstRow="0" w:lastRow="0" w:firstColumn="0" w:lastColumn="0" w:oddVBand="0" w:evenVBand="0" w:oddHBand="0" w:evenHBand="0" w:firstRowFirstColumn="0" w:firstRowLastColumn="0" w:lastRowFirstColumn="0" w:lastRowLastColumn="0"/>
+            </w:pPr>
+            <w:r>
+              <w:rPr>
+                <w:rFonts w:hint="eastAsia"/>
+              </w:rPr>
+              <w:t>int</w:t>
+            </w:r>
+            <w:r>
+              <w:rPr>
+                <w:rFonts w:hint="eastAsia"/>
+              </w:rPr>
+              <w:t>*</w:t>
+            </w:r>
+            <w:r>
+              <w:t xml:space="preserve">, </w:t>
+            </w:r>
+            <w:r>
+              <w:rPr>
+                <w:rFonts w:hint="eastAsia"/>
+              </w:rPr>
+              <w:t>参考</w:t>
+            </w:r>
+            <w:r>
+              <w:t>QCCodecID</w:t>
+            </w:r>
+          </w:p>
+        </w:tc>
+      </w:tr>
+      <w:tr>
+        <w:trPr>
+          <w:cnfStyle w:val="000000100000" w:firstRow="0" w:lastRow="0" w:firstColumn="0" w:lastColumn="0" w:oddVBand="0" w:evenVBand="0" w:oddHBand="1" w:evenHBand="0" w:firstRowFirstColumn="0" w:firstRowLastColumn="0" w:lastRowFirstColumn="0" w:lastRowLastColumn="0"/>
+        </w:trPr>
+        <w:tc>
+          <w:tcPr>
+            <w:cnfStyle w:val="001000000000" w:firstRow="0" w:lastRow="0" w:firstColumn="1" w:lastColumn="0" w:oddVBand="0" w:evenVBand="0" w:oddHBand="0" w:evenHBand="0" w:firstRowFirstColumn="0" w:firstRowLastColumn="0" w:lastRowFirstColumn="0" w:lastRowLastColumn="0"/>
+            <w:tcW w:w="1696" w:type="dxa"/>
+          </w:tcPr>
+          <w:p>
+            <w:r>
+              <w:rPr>
+                <w:rFonts w:hint="eastAsia"/>
+              </w:rPr>
+              <w:t>调用时机</w:t>
+            </w:r>
+          </w:p>
+        </w:tc>
+        <w:tc>
+          <w:tcPr>
+            <w:tcW w:w="7314" w:type="dxa"/>
+          </w:tcPr>
+          <w:p>
+            <w:pPr>
+              <w:cnfStyle w:val="000000100000" w:firstRow="0" w:lastRow="0" w:firstColumn="0" w:lastColumn="0" w:oddVBand="0" w:evenVBand="0" w:oddHBand="1" w:evenHBand="0" w:firstRowFirstColumn="0" w:firstRowLastColumn="0" w:lastRowFirstColumn="0" w:lastRowLastColumn="0"/>
+            </w:pPr>
+            <w:r>
+              <w:rPr>
+                <w:rFonts w:hint="eastAsia"/>
+              </w:rPr>
+              <w:t>Open之前</w:t>
+            </w:r>
+          </w:p>
+        </w:tc>
+      </w:tr>
+    </w:tbl>
     <w:p>
       <w:pPr>
         <w:widowControl/>
@@ -28379,7 +27067,1228 @@
         <w:widowControl/>
         <w:jc w:val="left"/>
       </w:pPr>
+      <w:r>
+        <w:rPr>
+          <w:rFonts w:hint="eastAsia"/>
+        </w:rPr>
+        <w:t xml:space="preserve">5.3.45 </w:t>
+      </w:r>
+      <w:r>
+        <w:t>QCPLAY_PID_EXT_</w:t>
+      </w:r>
+      <w:r>
+        <w:rPr>
+          <w:rFonts w:hint="eastAsia"/>
+        </w:rPr>
+        <w:t>AUDIO</w:t>
+      </w:r>
+      <w:r>
+        <w:t>_CODEC</w:t>
+      </w:r>
     </w:p>
+    <w:tbl>
+      <w:tblPr>
+        <w:tblStyle w:val="PlainTable11"/>
+        <w:tblW w:w="0" w:type="auto"/>
+        <w:tblLook w:val="04A0" w:firstRow="1" w:lastRow="0" w:firstColumn="1" w:lastColumn="0" w:noHBand="0" w:noVBand="1"/>
+      </w:tblPr>
+      <w:tblGrid>
+        <w:gridCol w:w="1696"/>
+        <w:gridCol w:w="7314"/>
+      </w:tblGrid>
+      <w:tr>
+        <w:trPr>
+          <w:cnfStyle w:val="100000000000" w:firstRow="1" w:lastRow="0" w:firstColumn="0" w:lastColumn="0" w:oddVBand="0" w:evenVBand="0" w:oddHBand="0" w:evenHBand="0" w:firstRowFirstColumn="0" w:firstRowLastColumn="0" w:lastRowFirstColumn="0" w:lastRowLastColumn="0"/>
+          <w:trHeight w:val="479"/>
+        </w:trPr>
+        <w:tc>
+          <w:tcPr>
+            <w:cnfStyle w:val="001000000000" w:firstRow="0" w:lastRow="0" w:firstColumn="1" w:lastColumn="0" w:oddVBand="0" w:evenVBand="0" w:oddHBand="0" w:evenHBand="0" w:firstRowFirstColumn="0" w:firstRowLastColumn="0" w:lastRowFirstColumn="0" w:lastRowLastColumn="0"/>
+            <w:tcW w:w="1696" w:type="dxa"/>
+          </w:tcPr>
+          <w:p>
+            <w:r>
+              <w:rPr>
+                <w:rFonts w:hint="eastAsia"/>
+              </w:rPr>
+              <w:t>值</w:t>
+            </w:r>
+          </w:p>
+        </w:tc>
+        <w:tc>
+          <w:tcPr>
+            <w:tcW w:w="7314" w:type="dxa"/>
+          </w:tcPr>
+          <w:p>
+            <w:pPr>
+              <w:cnfStyle w:val="100000000000" w:firstRow="1" w:lastRow="0" w:firstColumn="0" w:lastColumn="0" w:oddVBand="0" w:evenVBand="0" w:oddHBand="0" w:evenHBand="0" w:firstRowFirstColumn="0" w:firstRowLastColumn="0" w:lastRowFirstColumn="0" w:lastRowLastColumn="0"/>
+            </w:pPr>
+            <w:r>
+              <w:t>0X1100051</w:t>
+            </w:r>
+            <w:r>
+              <w:t>2</w:t>
+            </w:r>
+          </w:p>
+        </w:tc>
+      </w:tr>
+      <w:tr>
+        <w:trPr>
+          <w:cnfStyle w:val="000000100000" w:firstRow="0" w:lastRow="0" w:firstColumn="0" w:lastColumn="0" w:oddVBand="0" w:evenVBand="0" w:oddHBand="1" w:evenHBand="0" w:firstRowFirstColumn="0" w:firstRowLastColumn="0" w:lastRowFirstColumn="0" w:lastRowLastColumn="0"/>
+        </w:trPr>
+        <w:tc>
+          <w:tcPr>
+            <w:cnfStyle w:val="001000000000" w:firstRow="0" w:lastRow="0" w:firstColumn="1" w:lastColumn="0" w:oddVBand="0" w:evenVBand="0" w:oddHBand="0" w:evenHBand="0" w:firstRowFirstColumn="0" w:firstRowLastColumn="0" w:lastRowFirstColumn="0" w:lastRowLastColumn="0"/>
+            <w:tcW w:w="1696" w:type="dxa"/>
+          </w:tcPr>
+          <w:p>
+            <w:r>
+              <w:rPr>
+                <w:rFonts w:hint="eastAsia"/>
+              </w:rPr>
+              <w:lastRenderedPageBreak/>
+              <w:t>说明</w:t>
+            </w:r>
+          </w:p>
+        </w:tc>
+        <w:tc>
+          <w:tcPr>
+            <w:tcW w:w="7314" w:type="dxa"/>
+          </w:tcPr>
+          <w:p>
+            <w:pPr>
+              <w:cnfStyle w:val="000000100000" w:firstRow="0" w:lastRow="0" w:firstColumn="0" w:lastColumn="0" w:oddVBand="0" w:evenVBand="0" w:oddHBand="1" w:evenHBand="0" w:firstRowFirstColumn="0" w:firstRowLastColumn="0" w:lastRowFirstColumn="0" w:lastRowLastColumn="0"/>
+            </w:pPr>
+            <w:r>
+              <w:rPr>
+                <w:rFonts w:hint="eastAsia"/>
+              </w:rPr>
+              <w:t>设置外部数据源的</w:t>
+            </w:r>
+            <w:r>
+              <w:rPr>
+                <w:rFonts w:hint="eastAsia"/>
+              </w:rPr>
+              <w:t>音</w:t>
+            </w:r>
+            <w:r>
+              <w:rPr>
+                <w:rFonts w:hint="eastAsia"/>
+              </w:rPr>
+              <w:t>频编码器类型</w:t>
+            </w:r>
+          </w:p>
+        </w:tc>
+      </w:tr>
+      <w:tr>
+        <w:tc>
+          <w:tcPr>
+            <w:cnfStyle w:val="001000000000" w:firstRow="0" w:lastRow="0" w:firstColumn="1" w:lastColumn="0" w:oddVBand="0" w:evenVBand="0" w:oddHBand="0" w:evenHBand="0" w:firstRowFirstColumn="0" w:firstRowLastColumn="0" w:lastRowFirstColumn="0" w:lastRowLastColumn="0"/>
+            <w:tcW w:w="1696" w:type="dxa"/>
+          </w:tcPr>
+          <w:p>
+            <w:r>
+              <w:rPr>
+                <w:rFonts w:hint="eastAsia"/>
+              </w:rPr>
+              <w:t>参数值</w:t>
+            </w:r>
+          </w:p>
+        </w:tc>
+        <w:tc>
+          <w:tcPr>
+            <w:tcW w:w="7314" w:type="dxa"/>
+          </w:tcPr>
+          <w:p>
+            <w:pPr>
+              <w:cnfStyle w:val="000000000000" w:firstRow="0" w:lastRow="0" w:firstColumn="0" w:lastColumn="0" w:oddVBand="0" w:evenVBand="0" w:oddHBand="0" w:evenHBand="0" w:firstRowFirstColumn="0" w:firstRowLastColumn="0" w:lastRowFirstColumn="0" w:lastRowLastColumn="0"/>
+            </w:pPr>
+            <w:r>
+              <w:rPr>
+                <w:rFonts w:hint="eastAsia"/>
+              </w:rPr>
+              <w:t>int*</w:t>
+            </w:r>
+            <w:r>
+              <w:t xml:space="preserve">, </w:t>
+            </w:r>
+            <w:r>
+              <w:rPr>
+                <w:rFonts w:hint="eastAsia"/>
+              </w:rPr>
+              <w:t>参考</w:t>
+            </w:r>
+            <w:r>
+              <w:t>QCCodecID</w:t>
+            </w:r>
+          </w:p>
+        </w:tc>
+      </w:tr>
+      <w:tr>
+        <w:trPr>
+          <w:cnfStyle w:val="000000100000" w:firstRow="0" w:lastRow="0" w:firstColumn="0" w:lastColumn="0" w:oddVBand="0" w:evenVBand="0" w:oddHBand="1" w:evenHBand="0" w:firstRowFirstColumn="0" w:firstRowLastColumn="0" w:lastRowFirstColumn="0" w:lastRowLastColumn="0"/>
+        </w:trPr>
+        <w:tc>
+          <w:tcPr>
+            <w:cnfStyle w:val="001000000000" w:firstRow="0" w:lastRow="0" w:firstColumn="1" w:lastColumn="0" w:oddVBand="0" w:evenVBand="0" w:oddHBand="0" w:evenHBand="0" w:firstRowFirstColumn="0" w:firstRowLastColumn="0" w:lastRowFirstColumn="0" w:lastRowLastColumn="0"/>
+            <w:tcW w:w="1696" w:type="dxa"/>
+          </w:tcPr>
+          <w:p>
+            <w:r>
+              <w:rPr>
+                <w:rFonts w:hint="eastAsia"/>
+              </w:rPr>
+              <w:t>调用时机</w:t>
+            </w:r>
+          </w:p>
+        </w:tc>
+        <w:tc>
+          <w:tcPr>
+            <w:tcW w:w="7314" w:type="dxa"/>
+          </w:tcPr>
+          <w:p>
+            <w:pPr>
+              <w:cnfStyle w:val="000000100000" w:firstRow="0" w:lastRow="0" w:firstColumn="0" w:lastColumn="0" w:oddVBand="0" w:evenVBand="0" w:oddHBand="1" w:evenHBand="0" w:firstRowFirstColumn="0" w:firstRowLastColumn="0" w:lastRowFirstColumn="0" w:lastRowLastColumn="0"/>
+            </w:pPr>
+            <w:r>
+              <w:rPr>
+                <w:rFonts w:hint="eastAsia"/>
+              </w:rPr>
+              <w:t>Open之前</w:t>
+            </w:r>
+          </w:p>
+        </w:tc>
+      </w:tr>
+    </w:tbl>
+    <w:p>
+      <w:pPr>
+        <w:widowControl/>
+        <w:jc w:val="left"/>
+      </w:pPr>
+    </w:p>
+    <w:p>
+      <w:pPr>
+        <w:widowControl/>
+        <w:jc w:val="left"/>
+      </w:pPr>
+      <w:r>
+        <w:t>QCCodecID</w:t>
+      </w:r>
+      <w:r>
+        <w:rPr>
+          <w:rFonts w:hint="eastAsia"/>
+        </w:rPr>
+        <w:t>说明</w:t>
+      </w:r>
+    </w:p>
+    <w:tbl>
+      <w:tblPr>
+        <w:tblStyle w:val="PlainTable11"/>
+        <w:tblW w:w="0" w:type="auto"/>
+        <w:tblLook w:val="04A0" w:firstRow="1" w:lastRow="0" w:firstColumn="1" w:lastColumn="0" w:noHBand="0" w:noVBand="1"/>
+      </w:tblPr>
+      <w:tblGrid>
+        <w:gridCol w:w="2651"/>
+        <w:gridCol w:w="2101"/>
+        <w:gridCol w:w="4484"/>
+      </w:tblGrid>
+      <w:tr>
+        <w:trPr>
+          <w:cnfStyle w:val="100000000000" w:firstRow="1" w:lastRow="0" w:firstColumn="0" w:lastColumn="0" w:oddVBand="0" w:evenVBand="0" w:oddHBand="0" w:evenHBand="0" w:firstRowFirstColumn="0" w:firstRowLastColumn="0" w:lastRowFirstColumn="0" w:lastRowLastColumn="0"/>
+          <w:trHeight w:val="494"/>
+        </w:trPr>
+        <w:tc>
+          <w:tcPr>
+            <w:cnfStyle w:val="001000000000" w:firstRow="0" w:lastRow="0" w:firstColumn="1" w:lastColumn="0" w:oddVBand="0" w:evenVBand="0" w:oddHBand="0" w:evenHBand="0" w:firstRowFirstColumn="0" w:firstRowLastColumn="0" w:lastRowFirstColumn="0" w:lastRowLastColumn="0"/>
+            <w:tcW w:w="2651" w:type="dxa"/>
+          </w:tcPr>
+          <w:p>
+            <w:pPr>
+              <w:tabs>
+                <w:tab w:val="left" w:pos="1312"/>
+              </w:tabs>
+            </w:pPr>
+            <w:r>
+              <w:rPr>
+                <w:rFonts w:hint="eastAsia"/>
+              </w:rPr>
+              <w:t>定义</w:t>
+            </w:r>
+          </w:p>
+        </w:tc>
+        <w:tc>
+          <w:tcPr>
+            <w:tcW w:w="2101" w:type="dxa"/>
+          </w:tcPr>
+          <w:p>
+            <w:pPr>
+              <w:cnfStyle w:val="100000000000" w:firstRow="1" w:lastRow="0" w:firstColumn="0" w:lastColumn="0" w:oddVBand="0" w:evenVBand="0" w:oddHBand="0" w:evenHBand="0" w:firstRowFirstColumn="0" w:firstRowLastColumn="0" w:lastRowFirstColumn="0" w:lastRowLastColumn="0"/>
+            </w:pPr>
+            <w:r>
+              <w:rPr>
+                <w:rFonts w:hint="eastAsia"/>
+              </w:rPr>
+              <w:t>值</w:t>
+            </w:r>
+          </w:p>
+        </w:tc>
+        <w:tc>
+          <w:tcPr>
+            <w:tcW w:w="4484" w:type="dxa"/>
+          </w:tcPr>
+          <w:p>
+            <w:pPr>
+              <w:cnfStyle w:val="100000000000" w:firstRow="1" w:lastRow="0" w:firstColumn="0" w:lastColumn="0" w:oddVBand="0" w:evenVBand="0" w:oddHBand="0" w:evenHBand="0" w:firstRowFirstColumn="0" w:firstRowLastColumn="0" w:lastRowFirstColumn="0" w:lastRowLastColumn="0"/>
+            </w:pPr>
+            <w:r>
+              <w:rPr>
+                <w:rFonts w:hint="eastAsia"/>
+              </w:rPr>
+              <w:t>说明</w:t>
+            </w:r>
+          </w:p>
+        </w:tc>
+      </w:tr>
+      <w:tr>
+        <w:trPr>
+          <w:cnfStyle w:val="000000100000" w:firstRow="0" w:lastRow="0" w:firstColumn="0" w:lastColumn="0" w:oddVBand="0" w:evenVBand="0" w:oddHBand="1" w:evenHBand="0" w:firstRowFirstColumn="0" w:firstRowLastColumn="0" w:lastRowFirstColumn="0" w:lastRowLastColumn="0"/>
+        </w:trPr>
+        <w:tc>
+          <w:tcPr>
+            <w:cnfStyle w:val="001000000000" w:firstRow="0" w:lastRow="0" w:firstColumn="1" w:lastColumn="0" w:oddVBand="0" w:evenVBand="0" w:oddHBand="0" w:evenHBand="0" w:firstRowFirstColumn="0" w:firstRowLastColumn="0" w:lastRowFirstColumn="0" w:lastRowLastColumn="0"/>
+            <w:tcW w:w="2651" w:type="dxa"/>
+          </w:tcPr>
+          <w:p>
+            <w:r>
+              <w:t>QC_CODEC_ID_NONE</w:t>
+            </w:r>
+          </w:p>
+        </w:tc>
+        <w:tc>
+          <w:tcPr>
+            <w:tcW w:w="2101" w:type="dxa"/>
+          </w:tcPr>
+          <w:p>
+            <w:pPr>
+              <w:cnfStyle w:val="000000100000" w:firstRow="0" w:lastRow="0" w:firstColumn="0" w:lastColumn="0" w:oddVBand="0" w:evenVBand="0" w:oddHBand="1" w:evenHBand="0" w:firstRowFirstColumn="0" w:firstRowLastColumn="0" w:lastRowFirstColumn="0" w:lastRowLastColumn="0"/>
+            </w:pPr>
+            <w:r>
+              <w:t>0X000000</w:t>
+            </w:r>
+            <w:r>
+              <w:rPr>
+                <w:rFonts w:hint="eastAsia"/>
+              </w:rPr>
+              <w:t>0</w:t>
+            </w:r>
+            <w:r>
+              <w:t>0</w:t>
+            </w:r>
+          </w:p>
+        </w:tc>
+        <w:tc>
+          <w:tcPr>
+            <w:tcW w:w="4484" w:type="dxa"/>
+          </w:tcPr>
+          <w:p>
+            <w:pPr>
+              <w:cnfStyle w:val="000000100000" w:firstRow="0" w:lastRow="0" w:firstColumn="0" w:lastColumn="0" w:oddVBand="0" w:evenVBand="0" w:oddHBand="1" w:evenHBand="0" w:firstRowFirstColumn="0" w:firstRowLastColumn="0" w:lastRowFirstColumn="0" w:lastRowLastColumn="0"/>
+            </w:pPr>
+            <w:r>
+              <w:rPr>
+                <w:rFonts w:hint="eastAsia"/>
+              </w:rPr>
+              <w:t>未知编码器</w:t>
+            </w:r>
+          </w:p>
+        </w:tc>
+      </w:tr>
+      <w:tr>
+        <w:tc>
+          <w:tcPr>
+            <w:cnfStyle w:val="001000000000" w:firstRow="0" w:lastRow="0" w:firstColumn="1" w:lastColumn="0" w:oddVBand="0" w:evenVBand="0" w:oddHBand="0" w:evenHBand="0" w:firstRowFirstColumn="0" w:firstRowLastColumn="0" w:lastRowFirstColumn="0" w:lastRowLastColumn="0"/>
+            <w:tcW w:w="2651" w:type="dxa"/>
+          </w:tcPr>
+          <w:p>
+            <w:r>
+              <w:t>QC_CODEC_ID_H264</w:t>
+            </w:r>
+          </w:p>
+        </w:tc>
+        <w:tc>
+          <w:tcPr>
+            <w:tcW w:w="2101" w:type="dxa"/>
+          </w:tcPr>
+          <w:p>
+            <w:pPr>
+              <w:cnfStyle w:val="000000000000" w:firstRow="0" w:lastRow="0" w:firstColumn="0" w:lastColumn="0" w:oddVBand="0" w:evenVBand="0" w:oddHBand="0" w:evenHBand="0" w:firstRowFirstColumn="0" w:firstRowLastColumn="0" w:lastRowFirstColumn="0" w:lastRowLastColumn="0"/>
+            </w:pPr>
+            <w:r>
+              <w:t>0X000000</w:t>
+            </w:r>
+            <w:r>
+              <w:rPr>
+                <w:rFonts w:hint="eastAsia"/>
+              </w:rPr>
+              <w:t>0</w:t>
+            </w:r>
+            <w:r>
+              <w:t>1</w:t>
+            </w:r>
+          </w:p>
+        </w:tc>
+        <w:tc>
+          <w:tcPr>
+            <w:tcW w:w="4484" w:type="dxa"/>
+          </w:tcPr>
+          <w:p>
+            <w:pPr>
+              <w:cnfStyle w:val="000000000000" w:firstRow="0" w:lastRow="0" w:firstColumn="0" w:lastColumn="0" w:oddVBand="0" w:evenVBand="0" w:oddHBand="0" w:evenHBand="0" w:firstRowFirstColumn="0" w:firstRowLastColumn="0" w:lastRowFirstColumn="0" w:lastRowLastColumn="0"/>
+            </w:pPr>
+            <w:r>
+              <w:rPr>
+                <w:rFonts w:hint="eastAsia"/>
+              </w:rPr>
+              <w:t>H264</w:t>
+            </w:r>
+          </w:p>
+        </w:tc>
+      </w:tr>
+      <w:tr>
+        <w:trPr>
+          <w:cnfStyle w:val="000000100000" w:firstRow="0" w:lastRow="0" w:firstColumn="0" w:lastColumn="0" w:oddVBand="0" w:evenVBand="0" w:oddHBand="1" w:evenHBand="0" w:firstRowFirstColumn="0" w:firstRowLastColumn="0" w:lastRowFirstColumn="0" w:lastRowLastColumn="0"/>
+        </w:trPr>
+        <w:tc>
+          <w:tcPr>
+            <w:cnfStyle w:val="001000000000" w:firstRow="0" w:lastRow="0" w:firstColumn="1" w:lastColumn="0" w:oddVBand="0" w:evenVBand="0" w:oddHBand="0" w:evenHBand="0" w:firstRowFirstColumn="0" w:firstRowLastColumn="0" w:lastRowFirstColumn="0" w:lastRowLastColumn="0"/>
+            <w:tcW w:w="2651" w:type="dxa"/>
+          </w:tcPr>
+          <w:p>
+            <w:r>
+              <w:t>QC_CODEC_ID_H265</w:t>
+            </w:r>
+          </w:p>
+        </w:tc>
+        <w:tc>
+          <w:tcPr>
+            <w:tcW w:w="2101" w:type="dxa"/>
+          </w:tcPr>
+          <w:p>
+            <w:pPr>
+              <w:cnfStyle w:val="000000100000" w:firstRow="0" w:lastRow="0" w:firstColumn="0" w:lastColumn="0" w:oddVBand="0" w:evenVBand="0" w:oddHBand="1" w:evenHBand="0" w:firstRowFirstColumn="0" w:firstRowLastColumn="0" w:lastRowFirstColumn="0" w:lastRowLastColumn="0"/>
+            </w:pPr>
+            <w:r>
+              <w:t>0X000000</w:t>
+            </w:r>
+            <w:r>
+              <w:rPr>
+                <w:rFonts w:hint="eastAsia"/>
+              </w:rPr>
+              <w:t>0</w:t>
+            </w:r>
+            <w:r>
+              <w:t>2</w:t>
+            </w:r>
+          </w:p>
+        </w:tc>
+        <w:tc>
+          <w:tcPr>
+            <w:tcW w:w="4484" w:type="dxa"/>
+          </w:tcPr>
+          <w:p>
+            <w:pPr>
+              <w:cnfStyle w:val="000000100000" w:firstRow="0" w:lastRow="0" w:firstColumn="0" w:lastColumn="0" w:oddVBand="0" w:evenVBand="0" w:oddHBand="1" w:evenHBand="0" w:firstRowFirstColumn="0" w:firstRowLastColumn="0" w:lastRowFirstColumn="0" w:lastRowLastColumn="0"/>
+            </w:pPr>
+            <w:r>
+              <w:rPr>
+                <w:rFonts w:hint="eastAsia"/>
+              </w:rPr>
+              <w:t>H265</w:t>
+            </w:r>
+          </w:p>
+        </w:tc>
+      </w:tr>
+      <w:tr>
+        <w:tc>
+          <w:tcPr>
+            <w:cnfStyle w:val="001000000000" w:firstRow="0" w:lastRow="0" w:firstColumn="1" w:lastColumn="0" w:oddVBand="0" w:evenVBand="0" w:oddHBand="0" w:evenHBand="0" w:firstRowFirstColumn="0" w:firstRowLastColumn="0" w:lastRowFirstColumn="0" w:lastRowLastColumn="0"/>
+            <w:tcW w:w="2651" w:type="dxa"/>
+          </w:tcPr>
+          <w:p>
+            <w:r>
+              <w:t>QC_CODEC_ID_MPEG4</w:t>
+            </w:r>
+          </w:p>
+        </w:tc>
+        <w:tc>
+          <w:tcPr>
+            <w:tcW w:w="2101" w:type="dxa"/>
+          </w:tcPr>
+          <w:p>
+            <w:pPr>
+              <w:cnfStyle w:val="000000000000" w:firstRow="0" w:lastRow="0" w:firstColumn="0" w:lastColumn="0" w:oddVBand="0" w:evenVBand="0" w:oddHBand="0" w:evenHBand="0" w:firstRowFirstColumn="0" w:firstRowLastColumn="0" w:lastRowFirstColumn="0" w:lastRowLastColumn="0"/>
+            </w:pPr>
+            <w:r>
+              <w:t>0X000000</w:t>
+            </w:r>
+            <w:r>
+              <w:rPr>
+                <w:rFonts w:hint="eastAsia"/>
+              </w:rPr>
+              <w:t>0</w:t>
+            </w:r>
+            <w:r>
+              <w:t>3</w:t>
+            </w:r>
+          </w:p>
+        </w:tc>
+        <w:tc>
+          <w:tcPr>
+            <w:tcW w:w="4484" w:type="dxa"/>
+          </w:tcPr>
+          <w:p>
+            <w:pPr>
+              <w:cnfStyle w:val="000000000000" w:firstRow="0" w:lastRow="0" w:firstColumn="0" w:lastColumn="0" w:oddVBand="0" w:evenVBand="0" w:oddHBand="0" w:evenHBand="0" w:firstRowFirstColumn="0" w:firstRowLastColumn="0" w:lastRowFirstColumn="0" w:lastRowLastColumn="0"/>
+            </w:pPr>
+            <w:r>
+              <w:rPr>
+                <w:rFonts w:hint="eastAsia"/>
+              </w:rPr>
+              <w:t>MPEG4</w:t>
+            </w:r>
+          </w:p>
+        </w:tc>
+      </w:tr>
+      <w:tr>
+        <w:trPr>
+          <w:cnfStyle w:val="000000100000" w:firstRow="0" w:lastRow="0" w:firstColumn="0" w:lastColumn="0" w:oddVBand="0" w:evenVBand="0" w:oddHBand="1" w:evenHBand="0" w:firstRowFirstColumn="0" w:firstRowLastColumn="0" w:lastRowFirstColumn="0" w:lastRowLastColumn="0"/>
+          <w:trHeight w:val="465"/>
+        </w:trPr>
+        <w:tc>
+          <w:tcPr>
+            <w:cnfStyle w:val="001000000000" w:firstRow="0" w:lastRow="0" w:firstColumn="1" w:lastColumn="0" w:oddVBand="0" w:evenVBand="0" w:oddHBand="0" w:evenHBand="0" w:firstRowFirstColumn="0" w:firstRowLastColumn="0" w:lastRowFirstColumn="0" w:lastRowLastColumn="0"/>
+            <w:tcW w:w="2651" w:type="dxa"/>
+          </w:tcPr>
+          <w:p>
+            <w:r>
+              <w:t>QC_CODEC_ID_MJPEG</w:t>
+            </w:r>
+          </w:p>
+        </w:tc>
+        <w:tc>
+          <w:tcPr>
+            <w:tcW w:w="2101" w:type="dxa"/>
+          </w:tcPr>
+          <w:p>
+            <w:pPr>
+              <w:cnfStyle w:val="000000100000" w:firstRow="0" w:lastRow="0" w:firstColumn="0" w:lastColumn="0" w:oddVBand="0" w:evenVBand="0" w:oddHBand="1" w:evenHBand="0" w:firstRowFirstColumn="0" w:firstRowLastColumn="0" w:lastRowFirstColumn="0" w:lastRowLastColumn="0"/>
+            </w:pPr>
+            <w:r>
+              <w:t>0X000000</w:t>
+            </w:r>
+            <w:r>
+              <w:rPr>
+                <w:rFonts w:hint="eastAsia"/>
+              </w:rPr>
+              <w:t>0</w:t>
+            </w:r>
+            <w:r>
+              <w:t>4</w:t>
+            </w:r>
+          </w:p>
+        </w:tc>
+        <w:tc>
+          <w:tcPr>
+            <w:tcW w:w="4484" w:type="dxa"/>
+          </w:tcPr>
+          <w:p>
+            <w:pPr>
+              <w:cnfStyle w:val="000000100000" w:firstRow="0" w:lastRow="0" w:firstColumn="0" w:lastColumn="0" w:oddVBand="0" w:evenVBand="0" w:oddHBand="1" w:evenHBand="0" w:firstRowFirstColumn="0" w:firstRowLastColumn="0" w:lastRowFirstColumn="0" w:lastRowLastColumn="0"/>
+            </w:pPr>
+            <w:r>
+              <w:rPr>
+                <w:rFonts w:hint="eastAsia"/>
+              </w:rPr>
+              <w:t>MJPEG</w:t>
+            </w:r>
+          </w:p>
+        </w:tc>
+      </w:tr>
+      <w:tr>
+        <w:trPr>
+          <w:trHeight w:val="409"/>
+        </w:trPr>
+        <w:tc>
+          <w:tcPr>
+            <w:cnfStyle w:val="001000000000" w:firstRow="0" w:lastRow="0" w:firstColumn="1" w:lastColumn="0" w:oddVBand="0" w:evenVBand="0" w:oddHBand="0" w:evenHBand="0" w:firstRowFirstColumn="0" w:firstRowLastColumn="0" w:lastRowFirstColumn="0" w:lastRowLastColumn="0"/>
+            <w:tcW w:w="2651" w:type="dxa"/>
+          </w:tcPr>
+          <w:p>
+            <w:r>
+              <w:t>QC_CODEC_ID_AAC</w:t>
+            </w:r>
+          </w:p>
+        </w:tc>
+        <w:tc>
+          <w:tcPr>
+            <w:tcW w:w="2101" w:type="dxa"/>
+          </w:tcPr>
+          <w:p>
+            <w:pPr>
+              <w:cnfStyle w:val="000000000000" w:firstRow="0" w:lastRow="0" w:firstColumn="0" w:lastColumn="0" w:oddVBand="0" w:evenVBand="0" w:oddHBand="0" w:evenHBand="0" w:firstRowFirstColumn="0" w:firstRowLastColumn="0" w:lastRowFirstColumn="0" w:lastRowLastColumn="0"/>
+            </w:pPr>
+            <w:r>
+              <w:t>0X0001000</w:t>
+            </w:r>
+            <w:r>
+              <w:t>0</w:t>
+            </w:r>
+          </w:p>
+        </w:tc>
+        <w:tc>
+          <w:tcPr>
+            <w:tcW w:w="4484" w:type="dxa"/>
+          </w:tcPr>
+          <w:p>
+            <w:pPr>
+              <w:cnfStyle w:val="000000000000" w:firstRow="0" w:lastRow="0" w:firstColumn="0" w:lastColumn="0" w:oddVBand="0" w:evenVBand="0" w:oddHBand="0" w:evenHBand="0" w:firstRowFirstColumn="0" w:firstRowLastColumn="0" w:lastRowFirstColumn="0" w:lastRowLastColumn="0"/>
+            </w:pPr>
+            <w:r>
+              <w:t>AAC</w:t>
+            </w:r>
+          </w:p>
+        </w:tc>
+      </w:tr>
+      <w:tr>
+        <w:trPr>
+          <w:cnfStyle w:val="000000100000" w:firstRow="0" w:lastRow="0" w:firstColumn="0" w:lastColumn="0" w:oddVBand="0" w:evenVBand="0" w:oddHBand="1" w:evenHBand="0" w:firstRowFirstColumn="0" w:firstRowLastColumn="0" w:lastRowFirstColumn="0" w:lastRowLastColumn="0"/>
+        </w:trPr>
+        <w:tc>
+          <w:tcPr>
+            <w:cnfStyle w:val="001000000000" w:firstRow="0" w:lastRow="0" w:firstColumn="1" w:lastColumn="0" w:oddVBand="0" w:evenVBand="0" w:oddHBand="0" w:evenHBand="0" w:firstRowFirstColumn="0" w:firstRowLastColumn="0" w:lastRowFirstColumn="0" w:lastRowLastColumn="0"/>
+            <w:tcW w:w="2651" w:type="dxa"/>
+          </w:tcPr>
+          <w:p>
+            <w:r>
+              <w:t>QC_CODEC_ID_MP3</w:t>
+            </w:r>
+          </w:p>
+        </w:tc>
+        <w:tc>
+          <w:tcPr>
+            <w:tcW w:w="2101" w:type="dxa"/>
+          </w:tcPr>
+          <w:p>
+            <w:pPr>
+              <w:cnfStyle w:val="000000100000" w:firstRow="0" w:lastRow="0" w:firstColumn="0" w:lastColumn="0" w:oddVBand="0" w:evenVBand="0" w:oddHBand="1" w:evenHBand="0" w:firstRowFirstColumn="0" w:firstRowLastColumn="0" w:lastRowFirstColumn="0" w:lastRowLastColumn="0"/>
+            </w:pPr>
+            <w:r>
+              <w:t>0X00010001</w:t>
+            </w:r>
+          </w:p>
+        </w:tc>
+        <w:tc>
+          <w:tcPr>
+            <w:tcW w:w="4484" w:type="dxa"/>
+          </w:tcPr>
+          <w:p>
+            <w:pPr>
+              <w:cnfStyle w:val="000000100000" w:firstRow="0" w:lastRow="0" w:firstColumn="0" w:lastColumn="0" w:oddVBand="0" w:evenVBand="0" w:oddHBand="1" w:evenHBand="0" w:firstRowFirstColumn="0" w:firstRowLastColumn="0" w:lastRowFirstColumn="0" w:lastRowLastColumn="0"/>
+            </w:pPr>
+            <w:r>
+              <w:t>MP3</w:t>
+            </w:r>
+          </w:p>
+        </w:tc>
+      </w:tr>
+      <w:tr>
+        <w:tc>
+          <w:tcPr>
+            <w:cnfStyle w:val="001000000000" w:firstRow="0" w:lastRow="0" w:firstColumn="1" w:lastColumn="0" w:oddVBand="0" w:evenVBand="0" w:oddHBand="0" w:evenHBand="0" w:firstRowFirstColumn="0" w:firstRowLastColumn="0" w:lastRowFirstColumn="0" w:lastRowLastColumn="0"/>
+            <w:tcW w:w="2651" w:type="dxa"/>
+          </w:tcPr>
+          <w:p>
+            <w:r>
+              <w:t>QC_CODEC_ID_MP2</w:t>
+            </w:r>
+          </w:p>
+        </w:tc>
+        <w:tc>
+          <w:tcPr>
+            <w:tcW w:w="2101" w:type="dxa"/>
+          </w:tcPr>
+          <w:p>
+            <w:pPr>
+              <w:cnfStyle w:val="000000000000" w:firstRow="0" w:lastRow="0" w:firstColumn="0" w:lastColumn="0" w:oddVBand="0" w:evenVBand="0" w:oddHBand="0" w:evenHBand="0" w:firstRowFirstColumn="0" w:firstRowLastColumn="0" w:lastRowFirstColumn="0" w:lastRowLastColumn="0"/>
+            </w:pPr>
+            <w:r>
+              <w:t>0X00010002</w:t>
+            </w:r>
+          </w:p>
+        </w:tc>
+        <w:tc>
+          <w:tcPr>
+            <w:tcW w:w="4484" w:type="dxa"/>
+          </w:tcPr>
+          <w:p>
+            <w:pPr>
+              <w:cnfStyle w:val="000000000000" w:firstRow="0" w:lastRow="0" w:firstColumn="0" w:lastColumn="0" w:oddVBand="0" w:evenVBand="0" w:oddHBand="0" w:evenHBand="0" w:firstRowFirstColumn="0" w:firstRowLastColumn="0" w:lastRowFirstColumn="0" w:lastRowLastColumn="0"/>
+            </w:pPr>
+            <w:r>
+              <w:t>MP2</w:t>
+            </w:r>
+          </w:p>
+        </w:tc>
+      </w:tr>
+      <w:tr>
+        <w:trPr>
+          <w:cnfStyle w:val="000000100000" w:firstRow="0" w:lastRow="0" w:firstColumn="0" w:lastColumn="0" w:oddVBand="0" w:evenVBand="0" w:oddHBand="1" w:evenHBand="0" w:firstRowFirstColumn="0" w:firstRowLastColumn="0" w:lastRowFirstColumn="0" w:lastRowLastColumn="0"/>
+        </w:trPr>
+        <w:tc>
+          <w:tcPr>
+            <w:cnfStyle w:val="001000000000" w:firstRow="0" w:lastRow="0" w:firstColumn="1" w:lastColumn="0" w:oddVBand="0" w:evenVBand="0" w:oddHBand="0" w:evenHBand="0" w:firstRowFirstColumn="0" w:firstRowLastColumn="0" w:lastRowFirstColumn="0" w:lastRowLastColumn="0"/>
+            <w:tcW w:w="2651" w:type="dxa"/>
+          </w:tcPr>
+          <w:p>
+            <w:r>
+              <w:t>QC_CODEC_ID_SPEEX</w:t>
+            </w:r>
+          </w:p>
+        </w:tc>
+        <w:tc>
+          <w:tcPr>
+            <w:tcW w:w="2101" w:type="dxa"/>
+          </w:tcPr>
+          <w:p>
+            <w:pPr>
+              <w:cnfStyle w:val="000000100000" w:firstRow="0" w:lastRow="0" w:firstColumn="0" w:lastColumn="0" w:oddVBand="0" w:evenVBand="0" w:oddHBand="1" w:evenHBand="0" w:firstRowFirstColumn="0" w:firstRowLastColumn="0" w:lastRowFirstColumn="0" w:lastRowLastColumn="0"/>
+            </w:pPr>
+            <w:r>
+              <w:t>0X00010003</w:t>
+            </w:r>
+          </w:p>
+        </w:tc>
+        <w:tc>
+          <w:tcPr>
+            <w:tcW w:w="4484" w:type="dxa"/>
+          </w:tcPr>
+          <w:p>
+            <w:pPr>
+              <w:cnfStyle w:val="000000100000" w:firstRow="0" w:lastRow="0" w:firstColumn="0" w:lastColumn="0" w:oddVBand="0" w:evenVBand="0" w:oddHBand="1" w:evenHBand="0" w:firstRowFirstColumn="0" w:firstRowLastColumn="0" w:lastRowFirstColumn="0" w:lastRowLastColumn="0"/>
+            </w:pPr>
+            <w:r>
+              <w:rPr>
+                <w:rFonts w:hint="eastAsia"/>
+              </w:rPr>
+              <w:t>SPEEX</w:t>
+            </w:r>
+          </w:p>
+        </w:tc>
+      </w:tr>
+      <w:tr>
+        <w:tc>
+          <w:tcPr>
+            <w:cnfStyle w:val="001000000000" w:firstRow="0" w:lastRow="0" w:firstColumn="1" w:lastColumn="0" w:oddVBand="0" w:evenVBand="0" w:oddHBand="0" w:evenHBand="0" w:firstRowFirstColumn="0" w:firstRowLastColumn="0" w:lastRowFirstColumn="0" w:lastRowLastColumn="0"/>
+            <w:tcW w:w="2651" w:type="dxa"/>
+          </w:tcPr>
+          <w:p>
+            <w:r>
+              <w:t>QC_CODEC_ID_PCM</w:t>
+            </w:r>
+          </w:p>
+        </w:tc>
+        <w:tc>
+          <w:tcPr>
+            <w:tcW w:w="2101" w:type="dxa"/>
+          </w:tcPr>
+          <w:p>
+            <w:pPr>
+              <w:cnfStyle w:val="000000000000" w:firstRow="0" w:lastRow="0" w:firstColumn="0" w:lastColumn="0" w:oddVBand="0" w:evenVBand="0" w:oddHBand="0" w:evenHBand="0" w:firstRowFirstColumn="0" w:firstRowLastColumn="0" w:lastRowFirstColumn="0" w:lastRowLastColumn="0"/>
+            </w:pPr>
+            <w:r>
+              <w:t>0X00010004</w:t>
+            </w:r>
+          </w:p>
+        </w:tc>
+        <w:tc>
+          <w:tcPr>
+            <w:tcW w:w="4484" w:type="dxa"/>
+          </w:tcPr>
+          <w:p>
+            <w:pPr>
+              <w:cnfStyle w:val="000000000000" w:firstRow="0" w:lastRow="0" w:firstColumn="0" w:lastColumn="0" w:oddVBand="0" w:evenVBand="0" w:oddHBand="0" w:evenHBand="0" w:firstRowFirstColumn="0" w:firstRowLastColumn="0" w:lastRowFirstColumn="0" w:lastRowLastColumn="0"/>
+            </w:pPr>
+            <w:r>
+              <w:t>PCM</w:t>
+            </w:r>
+          </w:p>
+        </w:tc>
+      </w:tr>
+      <w:tr>
+        <w:trPr>
+          <w:cnfStyle w:val="000000100000" w:firstRow="0" w:lastRow="0" w:firstColumn="0" w:lastColumn="0" w:oddVBand="0" w:evenVBand="0" w:oddHBand="1" w:evenHBand="0" w:firstRowFirstColumn="0" w:firstRowLastColumn="0" w:lastRowFirstColumn="0" w:lastRowLastColumn="0"/>
+        </w:trPr>
+        <w:tc>
+          <w:tcPr>
+            <w:cnfStyle w:val="001000000000" w:firstRow="0" w:lastRow="0" w:firstColumn="1" w:lastColumn="0" w:oddVBand="0" w:evenVBand="0" w:oddHBand="0" w:evenHBand="0" w:firstRowFirstColumn="0" w:firstRowLastColumn="0" w:lastRowFirstColumn="0" w:lastRowLastColumn="0"/>
+            <w:tcW w:w="2651" w:type="dxa"/>
+          </w:tcPr>
+          <w:p>
+            <w:r>
+              <w:t>QC_CODEC_ID_LPCM</w:t>
+            </w:r>
+          </w:p>
+        </w:tc>
+        <w:tc>
+          <w:tcPr>
+            <w:tcW w:w="2101" w:type="dxa"/>
+          </w:tcPr>
+          <w:p>
+            <w:pPr>
+              <w:cnfStyle w:val="000000100000" w:firstRow="0" w:lastRow="0" w:firstColumn="0" w:lastColumn="0" w:oddVBand="0" w:evenVBand="0" w:oddHBand="1" w:evenHBand="0" w:firstRowFirstColumn="0" w:firstRowLastColumn="0" w:lastRowFirstColumn="0" w:lastRowLastColumn="0"/>
+            </w:pPr>
+            <w:r>
+              <w:t>0X00010005</w:t>
+            </w:r>
+          </w:p>
+        </w:tc>
+        <w:tc>
+          <w:tcPr>
+            <w:tcW w:w="4484" w:type="dxa"/>
+          </w:tcPr>
+          <w:p>
+            <w:pPr>
+              <w:cnfStyle w:val="000000100000" w:firstRow="0" w:lastRow="0" w:firstColumn="0" w:lastColumn="0" w:oddVBand="0" w:evenVBand="0" w:oddHBand="1" w:evenHBand="0" w:firstRowFirstColumn="0" w:firstRowLastColumn="0" w:lastRowFirstColumn="0" w:lastRowLastColumn="0"/>
+            </w:pPr>
+            <w:r>
+              <w:t>LPCM</w:t>
+            </w:r>
+          </w:p>
+        </w:tc>
+      </w:tr>
+      <w:tr>
+        <w:tc>
+          <w:tcPr>
+            <w:cnfStyle w:val="001000000000" w:firstRow="0" w:lastRow="0" w:firstColumn="1" w:lastColumn="0" w:oddVBand="0" w:evenVBand="0" w:oddHBand="0" w:evenHBand="0" w:firstRowFirstColumn="0" w:firstRowLastColumn="0" w:lastRowFirstColumn="0" w:lastRowLastColumn="0"/>
+            <w:tcW w:w="2651" w:type="dxa"/>
+          </w:tcPr>
+          <w:p>
+            <w:r>
+              <w:t>QC_CODEC_ID_G711</w:t>
+            </w:r>
+          </w:p>
+        </w:tc>
+        <w:tc>
+          <w:tcPr>
+            <w:tcW w:w="2101" w:type="dxa"/>
+          </w:tcPr>
+          <w:p>
+            <w:pPr>
+              <w:cnfStyle w:val="000000000000" w:firstRow="0" w:lastRow="0" w:firstColumn="0" w:lastColumn="0" w:oddVBand="0" w:evenVBand="0" w:oddHBand="0" w:evenHBand="0" w:firstRowFirstColumn="0" w:firstRowLastColumn="0" w:lastRowFirstColumn="0" w:lastRowLastColumn="0"/>
+            </w:pPr>
+            <w:r>
+              <w:t>0X00010006</w:t>
+            </w:r>
+          </w:p>
+        </w:tc>
+        <w:tc>
+          <w:tcPr>
+            <w:tcW w:w="4484" w:type="dxa"/>
+          </w:tcPr>
+          <w:p>
+            <w:pPr>
+              <w:cnfStyle w:val="000000000000" w:firstRow="0" w:lastRow="0" w:firstColumn="0" w:lastColumn="0" w:oddVBand="0" w:evenVBand="0" w:oddHBand="0" w:evenHBand="0" w:firstRowFirstColumn="0" w:firstRowLastColumn="0" w:lastRowFirstColumn="0" w:lastRowLastColumn="0"/>
+            </w:pPr>
+            <w:r>
+              <w:t>G711</w:t>
+            </w:r>
+          </w:p>
+        </w:tc>
+      </w:tr>
+      <w:tr>
+        <w:trPr>
+          <w:cnfStyle w:val="000000100000" w:firstRow="0" w:lastRow="0" w:firstColumn="0" w:lastColumn="0" w:oddVBand="0" w:evenVBand="0" w:oddHBand="1" w:evenHBand="0" w:firstRowFirstColumn="0" w:firstRowLastColumn="0" w:lastRowFirstColumn="0" w:lastRowLastColumn="0"/>
+        </w:trPr>
+        <w:tc>
+          <w:tcPr>
+            <w:cnfStyle w:val="001000000000" w:firstRow="0" w:lastRow="0" w:firstColumn="1" w:lastColumn="0" w:oddVBand="0" w:evenVBand="0" w:oddHBand="0" w:evenHBand="0" w:firstRowFirstColumn="0" w:firstRowLastColumn="0" w:lastRowFirstColumn="0" w:lastRowLastColumn="0"/>
+            <w:tcW w:w="2651" w:type="dxa"/>
+          </w:tcPr>
+          <w:p>
+            <w:r>
+              <w:t>QC_CODEC_ID_G722</w:t>
+            </w:r>
+          </w:p>
+        </w:tc>
+        <w:tc>
+          <w:tcPr>
+            <w:tcW w:w="2101" w:type="dxa"/>
+          </w:tcPr>
+          <w:p>
+            <w:pPr>
+              <w:cnfStyle w:val="000000100000" w:firstRow="0" w:lastRow="0" w:firstColumn="0" w:lastColumn="0" w:oddVBand="0" w:evenVBand="0" w:oddHBand="1" w:evenHBand="0" w:firstRowFirstColumn="0" w:firstRowLastColumn="0" w:lastRowFirstColumn="0" w:lastRowLastColumn="0"/>
+            </w:pPr>
+            <w:r>
+              <w:t>0X00010007</w:t>
+            </w:r>
+          </w:p>
+        </w:tc>
+        <w:tc>
+          <w:tcPr>
+            <w:tcW w:w="4484" w:type="dxa"/>
+          </w:tcPr>
+          <w:p>
+            <w:pPr>
+              <w:cnfStyle w:val="000000100000" w:firstRow="0" w:lastRow="0" w:firstColumn="0" w:lastColumn="0" w:oddVBand="0" w:evenVBand="0" w:oddHBand="1" w:evenHBand="0" w:firstRowFirstColumn="0" w:firstRowLastColumn="0" w:lastRowFirstColumn="0" w:lastRowLastColumn="0"/>
+            </w:pPr>
+            <w:r>
+              <w:t>G722</w:t>
+            </w:r>
+          </w:p>
+        </w:tc>
+      </w:tr>
+      <w:tr>
+        <w:tc>
+          <w:tcPr>
+            <w:cnfStyle w:val="001000000000" w:firstRow="0" w:lastRow="0" w:firstColumn="1" w:lastColumn="0" w:oddVBand="0" w:evenVBand="0" w:oddHBand="0" w:evenHBand="0" w:firstRowFirstColumn="0" w:firstRowLastColumn="0" w:lastRowFirstColumn="0" w:lastRowLastColumn="0"/>
+            <w:tcW w:w="2651" w:type="dxa"/>
+          </w:tcPr>
+          <w:p>
+            <w:r>
+              <w:t>QC_CODEC_ID_G723</w:t>
+            </w:r>
+          </w:p>
+        </w:tc>
+        <w:tc>
+          <w:tcPr>
+            <w:tcW w:w="2101" w:type="dxa"/>
+          </w:tcPr>
+          <w:p>
+            <w:pPr>
+              <w:cnfStyle w:val="000000000000" w:firstRow="0" w:lastRow="0" w:firstColumn="0" w:lastColumn="0" w:oddVBand="0" w:evenVBand="0" w:oddHBand="0" w:evenHBand="0" w:firstRowFirstColumn="0" w:firstRowLastColumn="0" w:lastRowFirstColumn="0" w:lastRowLastColumn="0"/>
+            </w:pPr>
+            <w:r>
+              <w:t>0X00010008</w:t>
+            </w:r>
+          </w:p>
+        </w:tc>
+        <w:tc>
+          <w:tcPr>
+            <w:tcW w:w="4484" w:type="dxa"/>
+          </w:tcPr>
+          <w:p>
+            <w:pPr>
+              <w:cnfStyle w:val="000000000000" w:firstRow="0" w:lastRow="0" w:firstColumn="0" w:lastColumn="0" w:oddVBand="0" w:evenVBand="0" w:oddHBand="0" w:evenHBand="0" w:firstRowFirstColumn="0" w:firstRowLastColumn="0" w:lastRowFirstColumn="0" w:lastRowLastColumn="0"/>
+            </w:pPr>
+            <w:r>
+              <w:t>G723</w:t>
+            </w:r>
+          </w:p>
+        </w:tc>
+      </w:tr>
+      <w:tr>
+        <w:trPr>
+          <w:cnfStyle w:val="000000100000" w:firstRow="0" w:lastRow="0" w:firstColumn="0" w:lastColumn="0" w:oddVBand="0" w:evenVBand="0" w:oddHBand="1" w:evenHBand="0" w:firstRowFirstColumn="0" w:firstRowLastColumn="0" w:lastRowFirstColumn="0" w:lastRowLastColumn="0"/>
+        </w:trPr>
+        <w:tc>
+          <w:tcPr>
+            <w:cnfStyle w:val="001000000000" w:firstRow="0" w:lastRow="0" w:firstColumn="1" w:lastColumn="0" w:oddVBand="0" w:evenVBand="0" w:oddHBand="0" w:evenHBand="0" w:firstRowFirstColumn="0" w:firstRowLastColumn="0" w:lastRowFirstColumn="0" w:lastRowLastColumn="0"/>
+            <w:tcW w:w="2651" w:type="dxa"/>
+          </w:tcPr>
+          <w:p>
+            <w:r>
+              <w:t>QC_CODEC_ID_G726</w:t>
+            </w:r>
+          </w:p>
+        </w:tc>
+        <w:tc>
+          <w:tcPr>
+            <w:tcW w:w="2101" w:type="dxa"/>
+          </w:tcPr>
+          <w:p>
+            <w:pPr>
+              <w:cnfStyle w:val="000000100000" w:firstRow="0" w:lastRow="0" w:firstColumn="0" w:lastColumn="0" w:oddVBand="0" w:evenVBand="0" w:oddHBand="1" w:evenHBand="0" w:firstRowFirstColumn="0" w:firstRowLastColumn="0" w:lastRowFirstColumn="0" w:lastRowLastColumn="0"/>
+            </w:pPr>
+            <w:r>
+              <w:t>0X00010009</w:t>
+            </w:r>
+          </w:p>
+        </w:tc>
+        <w:tc>
+          <w:tcPr>
+            <w:tcW w:w="4484" w:type="dxa"/>
+          </w:tcPr>
+          <w:p>
+            <w:pPr>
+              <w:cnfStyle w:val="000000100000" w:firstRow="0" w:lastRow="0" w:firstColumn="0" w:lastColumn="0" w:oddVBand="0" w:evenVBand="0" w:oddHBand="1" w:evenHBand="0" w:firstRowFirstColumn="0" w:firstRowLastColumn="0" w:lastRowFirstColumn="0" w:lastRowLastColumn="0"/>
+            </w:pPr>
+            <w:r>
+              <w:t>G726</w:t>
+            </w:r>
+          </w:p>
+        </w:tc>
+      </w:tr>
+      <w:tr>
+        <w:tc>
+          <w:tcPr>
+            <w:cnfStyle w:val="001000000000" w:firstRow="0" w:lastRow="0" w:firstColumn="1" w:lastColumn="0" w:oddVBand="0" w:evenVBand="0" w:oddHBand="0" w:evenHBand="0" w:firstRowFirstColumn="0" w:firstRowLastColumn="0" w:lastRowFirstColumn="0" w:lastRowLastColumn="0"/>
+            <w:tcW w:w="2651" w:type="dxa"/>
+          </w:tcPr>
+          <w:p>
+            <w:r>
+              <w:t>QC_CODEC_ID_MAX</w:t>
+            </w:r>
+          </w:p>
+        </w:tc>
+        <w:tc>
+          <w:tcPr>
+            <w:tcW w:w="2101" w:type="dxa"/>
+          </w:tcPr>
+          <w:p>
+            <w:pPr>
+              <w:cnfStyle w:val="000000000000" w:firstRow="0" w:lastRow="0" w:firstColumn="0" w:lastColumn="0" w:oddVBand="0" w:evenVBand="0" w:oddHBand="0" w:evenHBand="0" w:firstRowFirstColumn="0" w:firstRowLastColumn="0" w:lastRowFirstColumn="0" w:lastRowLastColumn="0"/>
+            </w:pPr>
+            <w:r>
+              <w:t>0X7FFFFFFF</w:t>
+            </w:r>
+          </w:p>
+        </w:tc>
+        <w:tc>
+          <w:tcPr>
+            <w:tcW w:w="4484" w:type="dxa"/>
+          </w:tcPr>
+          <w:p>
+            <w:pPr>
+              <w:cnfStyle w:val="000000000000" w:firstRow="0" w:lastRow="0" w:firstColumn="0" w:lastColumn="0" w:oddVBand="0" w:evenVBand="0" w:oddHBand="0" w:evenHBand="0" w:firstRowFirstColumn="0" w:firstRowLastColumn="0" w:lastRowFirstColumn="0" w:lastRowLastColumn="0"/>
+            </w:pPr>
+            <w:r>
+              <w:rPr>
+                <w:rFonts w:hint="eastAsia"/>
+              </w:rPr>
+              <w:t>最大值</w:t>
+            </w:r>
+          </w:p>
+        </w:tc>
+      </w:tr>
+    </w:tbl>
+    <w:p>
+      <w:pPr>
+        <w:widowControl/>
+        <w:jc w:val="left"/>
+        <w:rPr>
+          <w:rFonts w:hint="eastAsia"/>
+        </w:rPr>
+      </w:pPr>
+    </w:p>
+    <w:p>
+      <w:pPr>
+        <w:widowControl/>
+        <w:jc w:val="left"/>
+        <w:rPr>
+          <w:rFonts w:hint="eastAsia"/>
+        </w:rPr>
+      </w:pPr>
+    </w:p>
+    <w:p>
+      <w:pPr>
+        <w:widowControl/>
+        <w:jc w:val="left"/>
+      </w:pPr>
+      <w:r>
+        <w:rPr>
+          <w:rFonts w:hint="eastAsia"/>
+        </w:rPr>
+        <w:t>5.3.4</w:t>
+      </w:r>
+      <w:r>
+        <w:t>6</w:t>
+      </w:r>
+      <w:r>
+        <w:rPr>
+          <w:rFonts w:hint="eastAsia"/>
+        </w:rPr>
+        <w:t xml:space="preserve"> </w:t>
+      </w:r>
+      <w:r>
+        <w:t>QCPLAY_PID_COMP_KeyText</w:t>
+      </w:r>
+    </w:p>
+    <w:tbl>
+      <w:tblPr>
+        <w:tblStyle w:val="PlainTable11"/>
+        <w:tblW w:w="0" w:type="auto"/>
+        <w:tblLook w:val="04A0" w:firstRow="1" w:lastRow="0" w:firstColumn="1" w:lastColumn="0" w:noHBand="0" w:noVBand="1"/>
+      </w:tblPr>
+      <w:tblGrid>
+        <w:gridCol w:w="1696"/>
+        <w:gridCol w:w="7314"/>
+      </w:tblGrid>
+      <w:tr>
+        <w:trPr>
+          <w:cnfStyle w:val="100000000000" w:firstRow="1" w:lastRow="0" w:firstColumn="0" w:lastColumn="0" w:oddVBand="0" w:evenVBand="0" w:oddHBand="0" w:evenHBand="0" w:firstRowFirstColumn="0" w:firstRowLastColumn="0" w:lastRowFirstColumn="0" w:lastRowLastColumn="0"/>
+          <w:trHeight w:val="479"/>
+        </w:trPr>
+        <w:tc>
+          <w:tcPr>
+            <w:cnfStyle w:val="001000000000" w:firstRow="0" w:lastRow="0" w:firstColumn="1" w:lastColumn="0" w:oddVBand="0" w:evenVBand="0" w:oddHBand="0" w:evenHBand="0" w:firstRowFirstColumn="0" w:firstRowLastColumn="0" w:lastRowFirstColumn="0" w:lastRowLastColumn="0"/>
+            <w:tcW w:w="1696" w:type="dxa"/>
+          </w:tcPr>
+          <w:p>
+            <w:r>
+              <w:rPr>
+                <w:rFonts w:hint="eastAsia"/>
+              </w:rPr>
+              <w:t>值</w:t>
+            </w:r>
+          </w:p>
+        </w:tc>
+        <w:tc>
+          <w:tcPr>
+            <w:tcW w:w="7314" w:type="dxa"/>
+          </w:tcPr>
+          <w:p>
+            <w:pPr>
+              <w:cnfStyle w:val="100000000000" w:firstRow="1" w:lastRow="0" w:firstColumn="0" w:lastColumn="0" w:oddVBand="0" w:evenVBand="0" w:oddHBand="0" w:evenHBand="0" w:firstRowFirstColumn="0" w:firstRowLastColumn="0" w:lastRowFirstColumn="0" w:lastRowLastColumn="0"/>
+            </w:pPr>
+            <w:r>
+              <w:t>0X1100030</w:t>
+            </w:r>
+            <w:r>
+              <w:t>3</w:t>
+            </w:r>
+          </w:p>
+        </w:tc>
+      </w:tr>
+      <w:tr>
+        <w:trPr>
+          <w:cnfStyle w:val="000000100000" w:firstRow="0" w:lastRow="0" w:firstColumn="0" w:lastColumn="0" w:oddVBand="0" w:evenVBand="0" w:oddHBand="1" w:evenHBand="0" w:firstRowFirstColumn="0" w:firstRowLastColumn="0" w:lastRowFirstColumn="0" w:lastRowLastColumn="0"/>
+        </w:trPr>
+        <w:tc>
+          <w:tcPr>
+            <w:cnfStyle w:val="001000000000" w:firstRow="0" w:lastRow="0" w:firstColumn="1" w:lastColumn="0" w:oddVBand="0" w:evenVBand="0" w:oddHBand="0" w:evenHBand="0" w:firstRowFirstColumn="0" w:firstRowLastColumn="0" w:lastRowFirstColumn="0" w:lastRowLastColumn="0"/>
+            <w:tcW w:w="1696" w:type="dxa"/>
+          </w:tcPr>
+          <w:p>
+            <w:r>
+              <w:rPr>
+                <w:rFonts w:hint="eastAsia"/>
+              </w:rPr>
+              <w:t>说明</w:t>
+            </w:r>
+          </w:p>
+        </w:tc>
+        <w:tc>
+          <w:tcPr>
+            <w:tcW w:w="7314" w:type="dxa"/>
+          </w:tcPr>
+          <w:p>
+            <w:pPr>
+              <w:cnfStyle w:val="000000100000" w:firstRow="0" w:lastRow="0" w:firstColumn="0" w:lastColumn="0" w:oddVBand="0" w:evenVBand="0" w:oddHBand="1" w:evenHBand="0" w:firstRowFirstColumn="0" w:firstRowLastColumn="0" w:lastRowFirstColumn="0" w:lastRowLastColumn="0"/>
+              <w:rPr>
+                <w:rFonts w:hint="eastAsia"/>
+              </w:rPr>
+            </w:pPr>
+            <w:r>
+              <w:rPr>
+                <w:rFonts w:hint="eastAsia"/>
+              </w:rPr>
+              <w:t>设置</w:t>
+            </w:r>
+            <w:r>
+              <w:t>MP4</w:t>
+            </w:r>
+            <w:r>
+              <w:rPr>
+                <w:rFonts w:hint="eastAsia"/>
+              </w:rPr>
+              <w:t>加密的</w:t>
+            </w:r>
+            <w:r>
+              <w:rPr>
+                <w:rFonts w:hint="eastAsia"/>
+              </w:rPr>
+              <w:t>公司</w:t>
+            </w:r>
+            <w:r>
+              <w:rPr>
+                <w:rFonts w:hint="eastAsia"/>
+              </w:rPr>
+              <w:t>秘钥</w:t>
+            </w:r>
+          </w:p>
+        </w:tc>
+      </w:tr>
+      <w:tr>
+        <w:tc>
+          <w:tcPr>
+            <w:cnfStyle w:val="001000000000" w:firstRow="0" w:lastRow="0" w:firstColumn="1" w:lastColumn="0" w:oddVBand="0" w:evenVBand="0" w:oddHBand="0" w:evenHBand="0" w:firstRowFirstColumn="0" w:firstRowLastColumn="0" w:lastRowFirstColumn="0" w:lastRowLastColumn="0"/>
+            <w:tcW w:w="1696" w:type="dxa"/>
+          </w:tcPr>
+          <w:p>
+            <w:r>
+              <w:rPr>
+                <w:rFonts w:hint="eastAsia"/>
+              </w:rPr>
+              <w:t>参数值</w:t>
+            </w:r>
+          </w:p>
+        </w:tc>
+        <w:tc>
+          <w:tcPr>
+            <w:tcW w:w="7314" w:type="dxa"/>
+          </w:tcPr>
+          <w:p>
+            <w:pPr>
+              <w:cnfStyle w:val="000000000000" w:firstRow="0" w:lastRow="0" w:firstColumn="0" w:lastColumn="0" w:oddVBand="0" w:evenVBand="0" w:oddHBand="0" w:evenHBand="0" w:firstRowFirstColumn="0" w:firstRowLastColumn="0" w:lastRowFirstColumn="0" w:lastRowLastColumn="0"/>
+              <w:rPr>
+                <w:rFonts w:hint="eastAsia"/>
+              </w:rPr>
+            </w:pPr>
+            <w:r>
+              <w:rPr>
+                <w:rFonts w:hint="eastAsia"/>
+              </w:rPr>
+              <w:t>char*</w:t>
+            </w:r>
+          </w:p>
+        </w:tc>
+      </w:tr>
+      <w:tr>
+        <w:trPr>
+          <w:cnfStyle w:val="000000100000" w:firstRow="0" w:lastRow="0" w:firstColumn="0" w:lastColumn="0" w:oddVBand="0" w:evenVBand="0" w:oddHBand="1" w:evenHBand="0" w:firstRowFirstColumn="0" w:firstRowLastColumn="0" w:lastRowFirstColumn="0" w:lastRowLastColumn="0"/>
+        </w:trPr>
+        <w:tc>
+          <w:tcPr>
+            <w:cnfStyle w:val="001000000000" w:firstRow="0" w:lastRow="0" w:firstColumn="1" w:lastColumn="0" w:oddVBand="0" w:evenVBand="0" w:oddHBand="0" w:evenHBand="0" w:firstRowFirstColumn="0" w:firstRowLastColumn="0" w:lastRowFirstColumn="0" w:lastRowLastColumn="0"/>
+            <w:tcW w:w="1696" w:type="dxa"/>
+          </w:tcPr>
+          <w:p>
+            <w:r>
+              <w:rPr>
+                <w:rFonts w:hint="eastAsia"/>
+              </w:rPr>
+              <w:t>调用时机</w:t>
+            </w:r>
+          </w:p>
+        </w:tc>
+        <w:tc>
+          <w:tcPr>
+            <w:tcW w:w="7314" w:type="dxa"/>
+          </w:tcPr>
+          <w:p>
+            <w:pPr>
+              <w:cnfStyle w:val="000000100000" w:firstRow="0" w:lastRow="0" w:firstColumn="0" w:lastColumn="0" w:oddVBand="0" w:evenVBand="0" w:oddHBand="1" w:evenHBand="0" w:firstRowFirstColumn="0" w:firstRowLastColumn="0" w:lastRowFirstColumn="0" w:lastRowLastColumn="0"/>
+            </w:pPr>
+            <w:r>
+              <w:rPr>
+                <w:rFonts w:hint="eastAsia"/>
+              </w:rPr>
+              <w:t>Open之前</w:t>
+            </w:r>
+          </w:p>
+        </w:tc>
+      </w:tr>
+    </w:tbl>
     <w:p>
       <w:pPr>
         <w:widowControl/>
@@ -28403,15 +28312,9 @@
     </w:p>
     <w:p>
       <w:pPr>
-        <w:widowControl/>
-        <w:jc w:val="left"/>
-      </w:pPr>
-    </w:p>
-    <w:p>
-      <w:pPr>
         <w:pStyle w:val="Heading2"/>
       </w:pPr>
-      <w:bookmarkStart w:id="31" w:name="_Toc521071907"/>
+      <w:bookmarkStart w:id="31" w:name="_Toc531964467"/>
       <w:r>
         <w:lastRenderedPageBreak/>
         <w:t>5</w:t>
@@ -40697,7 +40600,7 @@
       <w:pPr>
         <w:pStyle w:val="Heading1"/>
       </w:pPr>
-      <w:bookmarkStart w:id="34" w:name="_Toc521071908"/>
+      <w:bookmarkStart w:id="34" w:name="_Toc531964468"/>
       <w:r>
         <w:rPr>
           <w:rFonts w:hint="eastAsia"/>
@@ -46518,7 +46421,7 @@
 </file>
 
 <file path=customXml/itemProps1.xml><?xml version="1.0" encoding="utf-8"?>
-<ds:datastoreItem xmlns:ds="http://schemas.openxmlformats.org/officeDocument/2006/customXml" ds:itemID="{91B84296-1A40-F046-BF62-9F0D9EE9E0B0}">
+<ds:datastoreItem xmlns:ds="http://schemas.openxmlformats.org/officeDocument/2006/customXml" ds:itemID="{71F5B1F0-60AA-1747-8CA5-D5B0FE508039}">
   <ds:schemaRefs>
     <ds:schemaRef ds:uri="http://schemas.openxmlformats.org/officeDocument/2006/bibliography"/>
   </ds:schemaRefs>

--- a/ios/qcPlayerSDK_User_iOS.docx
+++ b/ios/qcPlayerSDK_User_iOS.docx
@@ -94,8 +94,6 @@
             <w:t>Table of Contents</w:t>
           </w:r>
         </w:p>
-        <w:bookmarkStart w:id="1" w:name="_GoBack"/>
-        <w:bookmarkEnd w:id="1"/>
         <w:p>
           <w:pPr>
             <w:pStyle w:val="TOC1"/>
@@ -2183,7 +2181,7 @@
       <w:pPr>
         <w:pStyle w:val="Heading1"/>
       </w:pPr>
-      <w:bookmarkStart w:id="2" w:name="_Toc531964442"/>
+      <w:bookmarkStart w:id="1" w:name="_Toc531964442"/>
       <w:r>
         <w:rPr>
           <w:rFonts w:hint="eastAsia"/>
@@ -2203,7 +2201,7 @@
         </w:rPr>
         <w:t>概述</w:t>
       </w:r>
-      <w:bookmarkEnd w:id="2"/>
+      <w:bookmarkEnd w:id="1"/>
     </w:p>
     <w:p>
       <w:r>
@@ -2348,7 +2346,7 @@
       <w:pPr>
         <w:pStyle w:val="Heading1"/>
       </w:pPr>
-      <w:bookmarkStart w:id="3" w:name="_Toc531964443"/>
+      <w:bookmarkStart w:id="2" w:name="_Toc531964443"/>
       <w:r>
         <w:rPr>
           <w:rFonts w:hint="eastAsia"/>
@@ -2368,7 +2366,7 @@
         </w:rPr>
         <w:t>快速入门</w:t>
       </w:r>
-      <w:bookmarkEnd w:id="3"/>
+      <w:bookmarkEnd w:id="2"/>
     </w:p>
     <w:p>
       <w:r>
@@ -3217,8 +3215,8 @@
       <w:pPr>
         <w:pStyle w:val="Heading1"/>
       </w:pPr>
+      <w:bookmarkStart w:id="3" w:name="_Toc531964444"/>
       <w:bookmarkStart w:id="4" w:name="integration"/>
-      <w:bookmarkStart w:id="5" w:name="_Toc531964444"/>
       <w:r>
         <w:rPr>
           <w:rFonts w:hint="eastAsia"/>
@@ -3244,7 +3242,7 @@
         </w:rPr>
         <w:t>向导</w:t>
       </w:r>
-      <w:bookmarkEnd w:id="5"/>
+      <w:bookmarkEnd w:id="3"/>
     </w:p>
     <w:bookmarkEnd w:id="4"/>
     <w:p>
@@ -3271,7 +3269,7 @@
       <w:pPr>
         <w:pStyle w:val="Heading2"/>
       </w:pPr>
-      <w:bookmarkStart w:id="6" w:name="_Toc531964445"/>
+      <w:bookmarkStart w:id="5" w:name="_Toc531964445"/>
       <w:r>
         <w:t>3</w:t>
       </w:r>
@@ -3296,7 +3294,7 @@
         </w:rPr>
         <w:t>包</w:t>
       </w:r>
-      <w:bookmarkEnd w:id="6"/>
+      <w:bookmarkEnd w:id="5"/>
     </w:p>
     <w:p>
       <w:r>
@@ -3664,7 +3662,7 @@
       <w:pPr>
         <w:pStyle w:val="Heading2"/>
       </w:pPr>
-      <w:bookmarkStart w:id="7" w:name="_Toc531964446"/>
+      <w:bookmarkStart w:id="6" w:name="_Toc531964446"/>
       <w:r>
         <w:lastRenderedPageBreak/>
         <w:t>3</w:t>
@@ -3690,7 +3688,7 @@
         </w:rPr>
         <w:t>包</w:t>
       </w:r>
-      <w:bookmarkEnd w:id="7"/>
+      <w:bookmarkEnd w:id="6"/>
     </w:p>
     <w:p>
       <w:r>
@@ -3783,7 +3781,7 @@
       <w:pPr>
         <w:pStyle w:val="Heading2"/>
       </w:pPr>
-      <w:bookmarkStart w:id="8" w:name="_Toc531964447"/>
+      <w:bookmarkStart w:id="7" w:name="_Toc531964447"/>
       <w:r>
         <w:rPr>
           <w:rFonts w:hint="eastAsia"/>
@@ -3796,7 +3794,7 @@
         </w:rPr>
         <w:t>导入第三方包</w:t>
       </w:r>
-      <w:bookmarkEnd w:id="8"/>
+      <w:bookmarkEnd w:id="7"/>
     </w:p>
     <w:p>
       <w:r>
@@ -3892,7 +3890,7 @@
       <w:pPr>
         <w:pStyle w:val="Heading2"/>
       </w:pPr>
-      <w:bookmarkStart w:id="9" w:name="_Toc531964448"/>
+      <w:bookmarkStart w:id="8" w:name="_Toc531964448"/>
       <w:r>
         <w:lastRenderedPageBreak/>
         <w:t>3</w:t>
@@ -3906,7 +3904,7 @@
         </w:rPr>
         <w:t>应用程序设置</w:t>
       </w:r>
-      <w:bookmarkEnd w:id="9"/>
+      <w:bookmarkEnd w:id="8"/>
     </w:p>
     <w:p>
       <w:r>
@@ -4476,8 +4474,8 @@
       <w:pPr>
         <w:pStyle w:val="Heading1"/>
       </w:pPr>
+      <w:bookmarkStart w:id="9" w:name="_Toc531964449"/>
       <w:bookmarkStart w:id="10" w:name="scenario"/>
-      <w:bookmarkStart w:id="11" w:name="_Toc531964449"/>
       <w:r>
         <w:rPr>
           <w:rFonts w:hint="eastAsia"/>
@@ -4503,13 +4501,13 @@
         </w:rPr>
         <w:t>示例代码</w:t>
       </w:r>
-      <w:bookmarkEnd w:id="11"/>
+      <w:bookmarkEnd w:id="9"/>
     </w:p>
     <w:p>
       <w:pPr>
         <w:pStyle w:val="Heading2"/>
       </w:pPr>
-      <w:bookmarkStart w:id="12" w:name="_Toc531964450"/>
+      <w:bookmarkStart w:id="11" w:name="_Toc531964450"/>
       <w:bookmarkEnd w:id="10"/>
       <w:r>
         <w:rPr>
@@ -4699,7 +4697,7 @@
         </w:rPr>
         <w:t>初始化</w:t>
       </w:r>
-      <w:bookmarkEnd w:id="12"/>
+      <w:bookmarkEnd w:id="11"/>
     </w:p>
     <w:p/>
     <w:p>
@@ -4758,7 +4756,7 @@
       <w:pPr>
         <w:pStyle w:val="Heading2"/>
       </w:pPr>
-      <w:bookmarkStart w:id="13" w:name="_Toc531964451"/>
+      <w:bookmarkStart w:id="12" w:name="_Toc531964451"/>
       <w:r>
         <w:rPr>
           <w:noProof/>
@@ -4847,14 +4845,14 @@
         </w:rPr>
         <w:t>打开一个流</w:t>
       </w:r>
-      <w:bookmarkEnd w:id="13"/>
+      <w:bookmarkEnd w:id="12"/>
     </w:p>
     <w:p/>
     <w:p>
       <w:pPr>
         <w:pStyle w:val="Heading2"/>
       </w:pPr>
-      <w:bookmarkStart w:id="14" w:name="_Toc531964452"/>
+      <w:bookmarkStart w:id="13" w:name="_Toc531964452"/>
       <w:r>
         <w:t>4.3</w:t>
       </w:r>
@@ -4864,7 +4862,7 @@
         </w:rPr>
         <w:t>销毁播放器</w:t>
       </w:r>
-      <w:bookmarkEnd w:id="14"/>
+      <w:bookmarkEnd w:id="13"/>
     </w:p>
     <w:p>
       <w:r>
@@ -4928,7 +4926,7 @@
       <w:pPr>
         <w:pStyle w:val="Heading2"/>
       </w:pPr>
-      <w:bookmarkStart w:id="15" w:name="_Toc531964453"/>
+      <w:bookmarkStart w:id="14" w:name="_Toc531964453"/>
       <w:r>
         <w:rPr>
           <w:noProof/>
@@ -5178,7 +5176,7 @@
         </w:rPr>
         <w:t>开始播放</w:t>
       </w:r>
-      <w:bookmarkEnd w:id="15"/>
+      <w:bookmarkEnd w:id="14"/>
     </w:p>
     <w:p/>
     <w:p>
@@ -5247,7 +5245,7 @@
       <w:pPr>
         <w:pStyle w:val="Heading2"/>
       </w:pPr>
-      <w:bookmarkStart w:id="16" w:name="_Toc531964454"/>
+      <w:bookmarkStart w:id="15" w:name="_Toc531964454"/>
       <w:r>
         <w:rPr>
           <w:noProof/>
@@ -6058,7 +6056,7 @@
         </w:rPr>
         <w:t>全屏播放</w:t>
       </w:r>
-      <w:bookmarkEnd w:id="16"/>
+      <w:bookmarkEnd w:id="15"/>
     </w:p>
     <w:p/>
     <w:p/>
@@ -6066,7 +6064,7 @@
       <w:pPr>
         <w:pStyle w:val="Heading2"/>
       </w:pPr>
-      <w:bookmarkStart w:id="17" w:name="_Toc531964455"/>
+      <w:bookmarkStart w:id="16" w:name="_Toc531964455"/>
       <w:r>
         <w:rPr>
           <w:noProof/>
@@ -6235,7 +6233,7 @@
         </w:rPr>
         <w:t>循环播放</w:t>
       </w:r>
-      <w:bookmarkEnd w:id="17"/>
+      <w:bookmarkEnd w:id="16"/>
     </w:p>
     <w:p>
       <w:pPr>
@@ -6250,7 +6248,7 @@
       <w:pPr>
         <w:pStyle w:val="Heading2"/>
       </w:pPr>
-      <w:bookmarkStart w:id="18" w:name="_Toc531964456"/>
+      <w:bookmarkStart w:id="17" w:name="_Toc531964456"/>
       <w:r>
         <w:rPr>
           <w:rFonts w:hint="eastAsia"/>
@@ -6276,7 +6274,7 @@
         </w:rPr>
         <w:t>进入前、后台</w:t>
       </w:r>
-      <w:bookmarkEnd w:id="18"/>
+      <w:bookmarkEnd w:id="17"/>
     </w:p>
     <w:p>
       <w:r>
@@ -6793,7 +6791,7 @@
       <w:pPr>
         <w:pStyle w:val="Heading2"/>
       </w:pPr>
-      <w:bookmarkStart w:id="19" w:name="_Toc531964457"/>
+      <w:bookmarkStart w:id="18" w:name="_Toc531964457"/>
       <w:r>
         <w:rPr>
           <w:noProof/>
@@ -7297,7 +7295,7 @@
         </w:rPr>
         <w:t>流</w:t>
       </w:r>
-      <w:bookmarkEnd w:id="19"/>
+      <w:bookmarkEnd w:id="18"/>
     </w:p>
     <w:p>
       <w:r>
@@ -7337,7 +7335,7 @@
       <w:pPr>
         <w:pStyle w:val="Heading2"/>
       </w:pPr>
-      <w:bookmarkStart w:id="20" w:name="_Toc531964458"/>
+      <w:bookmarkStart w:id="19" w:name="_Toc531964458"/>
       <w:r>
         <w:rPr>
           <w:noProof/>
@@ -7484,7 +7482,7 @@
         </w:rPr>
         <w:t>截屏</w:t>
       </w:r>
-      <w:bookmarkEnd w:id="20"/>
+      <w:bookmarkEnd w:id="19"/>
     </w:p>
     <w:p/>
     <w:p>
@@ -7840,7 +7838,7 @@
       <w:pPr>
         <w:pStyle w:val="Heading2"/>
       </w:pPr>
-      <w:bookmarkStart w:id="21" w:name="_Toc531964459"/>
+      <w:bookmarkStart w:id="20" w:name="_Toc531964459"/>
       <w:r>
         <w:rPr>
           <w:noProof/>
@@ -8053,7 +8051,7 @@
         </w:rPr>
         <w:t>预加载支持</w:t>
       </w:r>
-      <w:bookmarkEnd w:id="21"/>
+      <w:bookmarkEnd w:id="20"/>
     </w:p>
     <w:p/>
     <w:p/>
@@ -8061,7 +8059,7 @@
       <w:pPr>
         <w:pStyle w:val="Heading2"/>
       </w:pPr>
-      <w:bookmarkStart w:id="22" w:name="_Toc531964460"/>
+      <w:bookmarkStart w:id="21" w:name="_Toc531964460"/>
       <w:r>
         <w:rPr>
           <w:noProof/>
@@ -8263,7 +8261,7 @@
         </w:rPr>
         <w:t>视频渲染比例</w:t>
       </w:r>
-      <w:bookmarkEnd w:id="22"/>
+      <w:bookmarkEnd w:id="21"/>
     </w:p>
     <w:p/>
     <w:p/>
@@ -8272,7 +8270,7 @@
       <w:pPr>
         <w:pStyle w:val="Heading2"/>
       </w:pPr>
-      <w:bookmarkStart w:id="23" w:name="_Toc531964461"/>
+      <w:bookmarkStart w:id="22" w:name="_Toc531964461"/>
       <w:r>
         <w:rPr>
           <w:rFonts w:hint="eastAsia"/>
@@ -8292,7 +8290,7 @@
         </w:rPr>
         <w:t>断网重连的处理</w:t>
       </w:r>
-      <w:bookmarkEnd w:id="23"/>
+      <w:bookmarkEnd w:id="22"/>
     </w:p>
     <w:p>
       <w:r>
@@ -8855,7 +8853,7 @@
       <w:pPr>
         <w:pStyle w:val="Heading2"/>
       </w:pPr>
-      <w:bookmarkStart w:id="24" w:name="_Toc531964462"/>
+      <w:bookmarkStart w:id="23" w:name="_Toc531964462"/>
       <w:r>
         <w:rPr>
           <w:rFonts w:hint="eastAsia"/>
@@ -8875,7 +8873,7 @@
         </w:rPr>
         <w:t>获取版本号</w:t>
       </w:r>
-      <w:bookmarkEnd w:id="24"/>
+      <w:bookmarkEnd w:id="23"/>
     </w:p>
     <w:p>
       <w:r>
@@ -9141,7 +9139,7 @@
       <w:pPr>
         <w:pStyle w:val="Heading1"/>
       </w:pPr>
-      <w:bookmarkStart w:id="25" w:name="_Toc531964463"/>
+      <w:bookmarkStart w:id="24" w:name="_Toc531964463"/>
       <w:r>
         <w:rPr>
           <w:rFonts w:hint="eastAsia"/>
@@ -9155,13 +9153,13 @@
         </w:rPr>
         <w:t>章API介绍</w:t>
       </w:r>
-      <w:bookmarkEnd w:id="25"/>
+      <w:bookmarkEnd w:id="24"/>
     </w:p>
     <w:p>
       <w:pPr>
         <w:pStyle w:val="Heading2"/>
       </w:pPr>
-      <w:bookmarkStart w:id="26" w:name="_Toc531964464"/>
+      <w:bookmarkStart w:id="25" w:name="_Toc531964464"/>
       <w:r>
         <w:rPr>
           <w:rFonts w:hint="eastAsia"/>
@@ -9180,7 +9178,7 @@
         </w:rPr>
         <w:t>接口函数定义</w:t>
       </w:r>
-      <w:bookmarkEnd w:id="26"/>
+      <w:bookmarkEnd w:id="25"/>
     </w:p>
     <w:p>
       <w:r>
@@ -10431,7 +10429,7 @@
       <w:pPr>
         <w:pStyle w:val="Heading2"/>
       </w:pPr>
-      <w:bookmarkStart w:id="27" w:name="_Toc531964465"/>
+      <w:bookmarkStart w:id="26" w:name="_Toc531964465"/>
       <w:r>
         <w:rPr>
           <w:rFonts w:hint="eastAsia"/>
@@ -10450,7 +10448,7 @@
         </w:rPr>
         <w:t>播放接口函数定义</w:t>
       </w:r>
-      <w:bookmarkEnd w:id="27"/>
+      <w:bookmarkEnd w:id="26"/>
     </w:p>
     <w:p>
       <w:r>
@@ -14799,7 +14797,7 @@
       <w:pPr>
         <w:pStyle w:val="Heading2"/>
       </w:pPr>
-      <w:bookmarkStart w:id="28" w:name="_Toc531964466"/>
+      <w:bookmarkStart w:id="27" w:name="_Toc531964466"/>
       <w:r>
         <w:lastRenderedPageBreak/>
         <w:t>5</w:t>
@@ -14825,7 +14823,7 @@
         </w:rPr>
         <w:t>定义</w:t>
       </w:r>
-      <w:bookmarkEnd w:id="28"/>
+      <w:bookmarkEnd w:id="27"/>
     </w:p>
     <w:p>
       <w:r>
@@ -21902,8 +21900,8 @@
             <w:tcW w:w="1696" w:type="dxa"/>
           </w:tcPr>
           <w:p>
-            <w:bookmarkStart w:id="29" w:name="OLE_LINK3"/>
-            <w:bookmarkStart w:id="30" w:name="OLE_LINK4"/>
+            <w:bookmarkStart w:id="28" w:name="OLE_LINK3"/>
+            <w:bookmarkStart w:id="29" w:name="OLE_LINK4"/>
             <w:r>
               <w:rPr>
                 <w:rFonts w:hint="eastAsia"/>
@@ -22052,8 +22050,8 @@
           </w:p>
         </w:tc>
       </w:tr>
+      <w:bookmarkEnd w:id="28"/>
       <w:bookmarkEnd w:id="29"/>
-      <w:bookmarkEnd w:id="30"/>
     </w:tbl>
     <w:p/>
     <w:p/>
@@ -28075,18 +28073,12 @@
       <w:pPr>
         <w:widowControl/>
         <w:jc w:val="left"/>
-        <w:rPr>
-          <w:rFonts w:hint="eastAsia"/>
-        </w:rPr>
       </w:pPr>
     </w:p>
     <w:p>
       <w:pPr>
         <w:widowControl/>
         <w:jc w:val="left"/>
-        <w:rPr>
-          <w:rFonts w:hint="eastAsia"/>
-        </w:rPr>
       </w:pPr>
     </w:p>
     <w:p>
@@ -28184,9 +28176,6 @@
           <w:p>
             <w:pPr>
               <w:cnfStyle w:val="000000100000" w:firstRow="0" w:lastRow="0" w:firstColumn="0" w:lastColumn="0" w:oddVBand="0" w:evenVBand="0" w:oddHBand="1" w:evenHBand="0" w:firstRowFirstColumn="0" w:firstRowLastColumn="0" w:lastRowFirstColumn="0" w:lastRowLastColumn="0"/>
-              <w:rPr>
-                <w:rFonts w:hint="eastAsia"/>
-              </w:rPr>
             </w:pPr>
             <w:r>
               <w:rPr>
@@ -28240,9 +28229,6 @@
           <w:p>
             <w:pPr>
               <w:cnfStyle w:val="000000000000" w:firstRow="0" w:lastRow="0" w:firstColumn="0" w:lastColumn="0" w:oddVBand="0" w:evenVBand="0" w:oddHBand="0" w:evenHBand="0" w:firstRowFirstColumn="0" w:firstRowLastColumn="0" w:lastRowFirstColumn="0" w:lastRowLastColumn="0"/>
-              <w:rPr>
-                <w:rFonts w:hint="eastAsia"/>
-              </w:rPr>
             </w:pPr>
             <w:r>
               <w:rPr>
@@ -28305,97 +28291,38 @@
       <w:pPr>
         <w:widowControl/>
         <w:jc w:val="left"/>
-        <w:rPr>
-          <w:rFonts w:hint="eastAsia"/>
-        </w:rPr>
       </w:pPr>
     </w:p>
     <w:p>
       <w:pPr>
-        <w:pStyle w:val="Heading2"/>
+        <w:widowControl/>
+        <w:jc w:val="left"/>
       </w:pPr>
-      <w:bookmarkStart w:id="31" w:name="_Toc531964467"/>
-      <w:r>
-        <w:lastRenderedPageBreak/>
-        <w:t>5</w:t>
-      </w:r>
-      <w:r>
-        <w:t xml:space="preserve">.4 </w:t>
-      </w:r>
-      <w:r>
-        <w:rPr>
-          <w:rFonts w:hint="eastAsia"/>
-        </w:rPr>
-        <w:t>播放器回调消息</w:t>
-      </w:r>
-      <w:r>
-        <w:rPr>
-          <w:rFonts w:hint="eastAsia"/>
-        </w:rPr>
-        <w:t>ID</w:t>
-      </w:r>
-      <w:r>
-        <w:rPr>
-          <w:rFonts w:hint="eastAsia"/>
-        </w:rPr>
-        <w:t>定义</w:t>
-      </w:r>
-      <w:bookmarkEnd w:id="31"/>
     </w:p>
     <w:p>
+      <w:pPr>
+        <w:widowControl/>
+        <w:jc w:val="left"/>
+      </w:pPr>
       <w:r>
         <w:rPr>
           <w:rFonts w:hint="eastAsia"/>
         </w:rPr>
-        <w:t>所有消息都是在</w:t>
+        <w:t>5.3.4</w:t>
+      </w:r>
+      <w:r>
+        <w:t>7</w:t>
       </w:r>
       <w:r>
         <w:rPr>
           <w:rFonts w:hint="eastAsia"/>
-          <w:b/>
-        </w:rPr>
-        <w:t>子线程</w:t>
-      </w:r>
-      <w:r>
-        <w:rPr>
-          <w:rFonts w:hint="eastAsia"/>
-        </w:rPr>
-        <w:t>回调，app需要根</w:t>
-      </w:r>
-      <w:r>
-        <w:rPr>
-          <w:rFonts w:hint="eastAsia"/>
-        </w:rPr>
-        <w:t>据自己的业务来处理这些消息。</w:t>
+        </w:rPr>
+        <w:t xml:space="preserve"> </w:t>
+      </w:r>
+      <w:r>
+        <w:t>QCPLAY_PID_START_MUX_FILE</w:t>
       </w:r>
     </w:p>
-    <w:p>
-      <w:r>
-        <w:rPr>
-          <w:rFonts w:hint="eastAsia"/>
-        </w:rPr>
-        <w:t>禁止</w:t>
-      </w:r>
-      <w:r>
-        <w:rPr>
-          <w:rFonts w:hint="eastAsia"/>
-        </w:rPr>
-        <w:t>在回调线程中处理耗时的任务，以免阻塞线程，影响播放器。</w:t>
-      </w:r>
-    </w:p>
-    <w:p/>
-    <w:p>
-      <w:r>
-        <w:t>5</w:t>
-      </w:r>
-      <w:r>
-        <w:t xml:space="preserve">.4.1 </w:t>
-      </w:r>
-      <w:r>
-        <w:t>QC_MSG_PLAY_OPEN_DONE</w:t>
-      </w:r>
-    </w:p>
-    <w:p/>
     <w:tbl>
       <w:tblPr>
         <w:tblStyle w:val="PlainTable11"/>
@@ -28434,19 +28361,7 @@
               <w:cnfStyle w:val="100000000000" w:firstRow="1" w:lastRow="0" w:firstColumn="0" w:lastColumn="0" w:oddVBand="0" w:evenVBand="0" w:oddHBand="0" w:evenHBand="0" w:firstRowFirstColumn="0" w:firstRowLastColumn="0" w:lastRowFirstColumn="0" w:lastRowLastColumn="0"/>
             </w:pPr>
             <w:r>
-              <w:t>0</w:t>
-            </w:r>
-            <w:r>
-              <w:rPr>
-                <w:rFonts w:hint="eastAsia"/>
-              </w:rPr>
-              <w:t>x</w:t>
-            </w:r>
-            <w:r>
-              <w:t>16</w:t>
-            </w:r>
-            <w:r>
-              <w:t>000001</w:t>
+              <w:t>0X11000520</w:t>
             </w:r>
           </w:p>
         </w:tc>
@@ -28478,16 +28393,10 @@
               <w:cnfStyle w:val="000000100000" w:firstRow="0" w:lastRow="0" w:firstColumn="0" w:lastColumn="0" w:oddVBand="0" w:evenVBand="0" w:oddHBand="1" w:evenHBand="0" w:firstRowFirstColumn="0" w:firstRowLastColumn="0" w:lastRowFirstColumn="0" w:lastRowLastColumn="0"/>
             </w:pPr>
             <w:r>
-              <w:t>打开</w:t>
-            </w:r>
-            <w:r>
-              <w:rPr>
-                <w:rFonts w:hint="eastAsia"/>
-              </w:rPr>
-              <w:t>流</w:t>
-            </w:r>
-            <w:r>
-              <w:t>成功</w:t>
+              <w:rPr>
+                <w:rFonts w:hint="eastAsia"/>
+              </w:rPr>
+              <w:t>开始录制视频,格式默认为MP4</w:t>
             </w:r>
           </w:p>
         </w:tc>
@@ -28503,13 +28412,7 @@
               <w:rPr>
                 <w:rFonts w:hint="eastAsia"/>
               </w:rPr>
-              <w:t>输出</w:t>
-            </w:r>
-            <w:r>
-              <w:rPr>
-                <w:rFonts w:hint="eastAsia"/>
-              </w:rPr>
-              <w:t>参数</w:t>
+              <w:t>参数值</w:t>
             </w:r>
           </w:p>
         </w:tc>
@@ -28525,30 +28428,13 @@
               <w:rPr>
                 <w:rFonts w:hint="eastAsia"/>
               </w:rPr>
-              <w:t>i</w:t>
-            </w:r>
-            <w:r>
-              <w:rPr>
-                <w:rFonts w:hint="eastAsia"/>
-              </w:rPr>
-              <w:t>nt</w:t>
-            </w:r>
-            <w:r>
-              <w:t>*</w:t>
-            </w:r>
-          </w:p>
-          <w:p>
-            <w:pPr>
-              <w:cnfStyle w:val="000000000000" w:firstRow="0" w:lastRow="0" w:firstColumn="0" w:lastColumn="0" w:oddVBand="0" w:evenVBand="0" w:oddHBand="0" w:evenHBand="0" w:firstRowFirstColumn="0" w:firstRowLastColumn="0" w:lastRowFirstColumn="0" w:lastRowLastColumn="0"/>
-            </w:pPr>
-            <w:r>
-              <w:t>QC_ERR_NONE</w:t>
-            </w:r>
-            <w:r>
-              <w:rPr>
-                <w:rFonts w:hint="eastAsia"/>
-              </w:rPr>
-              <w:t>成功</w:t>
+              <w:t>char*</w:t>
+            </w:r>
+            <w:r>
+              <w:rPr>
+                <w:rFonts w:hint="eastAsia"/>
+              </w:rPr>
+              <w:t>, 视频文件名,包含完整路径.目录必须是已经创建好的.</w:t>
             </w:r>
           </w:p>
         </w:tc>
@@ -28567,7 +28453,7 @@
               <w:rPr>
                 <w:rFonts w:hint="eastAsia"/>
               </w:rPr>
-              <w:t>产生时机</w:t>
+              <w:t>调用时机</w:t>
             </w:r>
           </w:p>
         </w:tc>
@@ -28583,32 +28469,59 @@
               <w:rPr>
                 <w:rFonts w:hint="eastAsia"/>
               </w:rPr>
-              <w:t>成功</w:t>
-            </w:r>
-            <w:r>
-              <w:rPr>
-                <w:rFonts w:hint="eastAsia"/>
-              </w:rPr>
-              <w:t>连接流且获取到播放器必要信息之后</w:t>
+              <w:t>Open之前</w:t>
+            </w:r>
+            <w:r>
+              <w:rPr>
+                <w:rFonts w:hint="eastAsia"/>
+              </w:rPr>
+              <w:t xml:space="preserve"> / 之后</w:t>
             </w:r>
           </w:p>
         </w:tc>
       </w:tr>
     </w:tbl>
-    <w:p/>
-    <w:p/>
     <w:p>
-      <w:r>
-        <w:t>5</w:t>
-      </w:r>
-      <w:r>
-        <w:t xml:space="preserve">.4.2 </w:t>
-      </w:r>
-      <w:r>
-        <w:t>QC_MSG_PLAY_OPEN_FAILED</w:t>
-      </w:r>
+      <w:pPr>
+        <w:widowControl/>
+        <w:jc w:val="left"/>
+        <w:rPr>
+          <w:rFonts w:hint="eastAsia"/>
+        </w:rPr>
+      </w:pPr>
+      <w:bookmarkStart w:id="30" w:name="_GoBack"/>
+      <w:bookmarkEnd w:id="30"/>
     </w:p>
-    <w:p/>
+    <w:p>
+      <w:pPr>
+        <w:widowControl/>
+        <w:jc w:val="left"/>
+      </w:pPr>
+    </w:p>
+    <w:p>
+      <w:pPr>
+        <w:widowControl/>
+        <w:jc w:val="left"/>
+      </w:pPr>
+      <w:r>
+        <w:rPr>
+          <w:rFonts w:hint="eastAsia"/>
+        </w:rPr>
+        <w:t>5.3.4</w:t>
+      </w:r>
+      <w:r>
+        <w:t>8</w:t>
+      </w:r>
+      <w:r>
+        <w:rPr>
+          <w:rFonts w:hint="eastAsia"/>
+        </w:rPr>
+        <w:t xml:space="preserve"> </w:t>
+      </w:r>
+      <w:r>
+        <w:t>QCPLAY_PID_STOP_MUX_FILE</w:t>
+      </w:r>
+    </w:p>
     <w:tbl>
       <w:tblPr>
         <w:tblStyle w:val="PlainTable11"/>
@@ -28645,24 +28558,15 @@
           <w:p>
             <w:pPr>
               <w:cnfStyle w:val="100000000000" w:firstRow="1" w:lastRow="0" w:firstColumn="0" w:lastColumn="0" w:oddVBand="0" w:evenVBand="0" w:oddHBand="0" w:evenHBand="0" w:firstRowFirstColumn="0" w:firstRowLastColumn="0" w:lastRowFirstColumn="0" w:lastRowLastColumn="0"/>
-            </w:pPr>
-            <w:r>
-              <w:t>0</w:t>
-            </w:r>
-            <w:r>
-              <w:rPr>
-                <w:rFonts w:hint="eastAsia"/>
-              </w:rPr>
-              <w:t>x</w:t>
-            </w:r>
-            <w:r>
-              <w:t>16</w:t>
-            </w:r>
-            <w:r>
-              <w:t>00000</w:t>
-            </w:r>
-            <w:r>
-              <w:t>2</w:t>
+              <w:rPr>
+                <w:rFonts w:hint="eastAsia"/>
+              </w:rPr>
+            </w:pPr>
+            <w:r>
+              <w:t>0X1100052</w:t>
+            </w:r>
+            <w:r>
+              <w:t>1</w:t>
             </w:r>
           </w:p>
         </w:tc>
@@ -28694,13 +28598,16 @@
               <w:cnfStyle w:val="000000100000" w:firstRow="0" w:lastRow="0" w:firstColumn="0" w:lastColumn="0" w:oddVBand="0" w:evenVBand="0" w:oddHBand="1" w:evenHBand="0" w:firstRowFirstColumn="0" w:firstRowLastColumn="0" w:lastRowFirstColumn="0" w:lastRowLastColumn="0"/>
             </w:pPr>
             <w:r>
-              <w:t>打开</w:t>
-            </w:r>
-            <w:r>
-              <w:rPr>
-                <w:rFonts w:hint="eastAsia"/>
-              </w:rPr>
-              <w:t>流失败</w:t>
+              <w:rPr>
+                <w:rFonts w:hint="eastAsia"/>
+              </w:rPr>
+              <w:t>停止</w:t>
+            </w:r>
+            <w:r>
+              <w:rPr>
+                <w:rFonts w:hint="eastAsia"/>
+              </w:rPr>
+              <w:t>录制视频</w:t>
             </w:r>
           </w:p>
         </w:tc>
@@ -28716,13 +28623,7 @@
               <w:rPr>
                 <w:rFonts w:hint="eastAsia"/>
               </w:rPr>
-              <w:t>输出</w:t>
-            </w:r>
-            <w:r>
-              <w:rPr>
-                <w:rFonts w:hint="eastAsia"/>
-              </w:rPr>
-              <w:t>参数</w:t>
+              <w:t>参数值</w:t>
             </w:r>
           </w:p>
         </w:tc>
@@ -28733,106 +28634,15 @@
           <w:p>
             <w:pPr>
               <w:cnfStyle w:val="000000000000" w:firstRow="0" w:lastRow="0" w:firstColumn="0" w:lastColumn="0" w:oddVBand="0" w:evenVBand="0" w:oddHBand="0" w:evenHBand="0" w:firstRowFirstColumn="0" w:firstRowLastColumn="0" w:lastRowFirstColumn="0" w:lastRowLastColumn="0"/>
-            </w:pPr>
-            <w:r>
-              <w:t>i</w:t>
-            </w:r>
-            <w:r>
-              <w:rPr>
-                <w:rFonts w:hint="eastAsia"/>
-              </w:rPr>
-              <w:t>nt</w:t>
-            </w:r>
-            <w:r>
-              <w:t>*</w:t>
-            </w:r>
-            <w:r>
-              <w:rPr>
-                <w:rFonts w:hint="eastAsia"/>
-              </w:rPr>
-              <w:t>，</w:t>
-            </w:r>
-          </w:p>
-          <w:p>
-            <w:pPr>
-              <w:cnfStyle w:val="000000000000" w:firstRow="0" w:lastRow="0" w:firstColumn="0" w:lastColumn="0" w:oddVBand="0" w:evenVBand="0" w:oddHBand="0" w:evenHBand="0" w:firstRowFirstColumn="0" w:firstRowLastColumn="0" w:lastRowFirstColumn="0" w:lastRowLastColumn="0"/>
-            </w:pPr>
-            <w:r>
-              <w:t>QC_ERR_MEMORY</w:t>
-            </w:r>
-            <w:r>
-              <w:rPr>
-                <w:rFonts w:hint="eastAsia"/>
-              </w:rPr>
-              <w:t>内存不足</w:t>
-            </w:r>
-          </w:p>
-          <w:p>
-            <w:pPr>
-              <w:cnfStyle w:val="000000000000" w:firstRow="0" w:lastRow="0" w:firstColumn="0" w:lastColumn="0" w:oddVBand="0" w:evenVBand="0" w:oddHBand="0" w:evenHBand="0" w:firstRowFirstColumn="0" w:firstRowLastColumn="0" w:lastRowFirstColumn="0" w:lastRowLastColumn="0"/>
-            </w:pPr>
-            <w:r>
-              <w:t>QC_ERR_FORMAT</w:t>
-            </w:r>
-            <w:r>
-              <w:rPr>
-                <w:rFonts w:hint="eastAsia"/>
-              </w:rPr>
-              <w:t xml:space="preserve"> 不支持的格式</w:t>
-            </w:r>
-          </w:p>
-          <w:p>
-            <w:pPr>
-              <w:cnfStyle w:val="000000000000" w:firstRow="0" w:lastRow="0" w:firstColumn="0" w:lastColumn="0" w:oddVBand="0" w:evenVBand="0" w:oddHBand="0" w:evenHBand="0" w:firstRowFirstColumn="0" w:firstRowLastColumn="0" w:lastRowFirstColumn="0" w:lastRowLastColumn="0"/>
-            </w:pPr>
-            <w:r>
-              <w:t>QC_ERR_VIDEO_HWDEC</w:t>
-            </w:r>
-            <w:r>
-              <w:rPr>
-                <w:rFonts w:hint="eastAsia"/>
-              </w:rPr>
-              <w:t xml:space="preserve"> 不支持硬解码</w:t>
-            </w:r>
-          </w:p>
-          <w:p>
-            <w:pPr>
-              <w:cnfStyle w:val="000000000000" w:firstRow="0" w:lastRow="0" w:firstColumn="0" w:lastColumn="0" w:oddVBand="0" w:evenVBand="0" w:oddHBand="0" w:evenHBand="0" w:firstRowFirstColumn="0" w:firstRowLastColumn="0" w:lastRowFirstColumn="0" w:lastRowLastColumn="0"/>
-            </w:pPr>
-            <w:r>
-              <w:t>QC_ERR_FAILED</w:t>
-            </w:r>
-            <w:r>
-              <w:rPr>
-                <w:rFonts w:hint="eastAsia"/>
-              </w:rPr>
-              <w:t xml:space="preserve"> IO创建失败</w:t>
-            </w:r>
-            <w:r>
-              <w:rPr>
-                <w:rFonts w:hint="eastAsia"/>
-              </w:rPr>
-              <w:t>或者直播流</w:t>
-            </w:r>
-            <w:r>
-              <w:rPr>
-                <w:rFonts w:hint="eastAsia"/>
-              </w:rPr>
-              <w:t>长时间读取不到数据</w:t>
-            </w:r>
-          </w:p>
-          <w:p>
-            <w:pPr>
-              <w:cnfStyle w:val="000000000000" w:firstRow="0" w:lastRow="0" w:firstColumn="0" w:lastColumn="0" w:oddVBand="0" w:evenVBand="0" w:oddHBand="0" w:evenHBand="0" w:firstRowFirstColumn="0" w:firstRowLastColumn="0" w:lastRowFirstColumn="0" w:lastRowLastColumn="0"/>
-            </w:pPr>
-            <w:r>
-              <w:t>QC_ERR_IO_FAILED</w:t>
-            </w:r>
-            <w:r>
-              <w:rPr>
-                <w:rFonts w:hint="eastAsia"/>
-              </w:rPr>
-              <w:t xml:space="preserve"> IO打开失败</w:t>
+              <w:rPr>
+                <w:rFonts w:hint="eastAsia"/>
+              </w:rPr>
+            </w:pPr>
+            <w:r>
+              <w:rPr>
+                <w:rFonts w:hint="eastAsia"/>
+              </w:rPr>
+              <w:t>NULL</w:t>
             </w:r>
           </w:p>
         </w:tc>
@@ -28851,7 +28661,7 @@
               <w:rPr>
                 <w:rFonts w:hint="eastAsia"/>
               </w:rPr>
-              <w:t>产生时机</w:t>
+              <w:t>调用时机</w:t>
             </w:r>
           </w:p>
         </w:tc>
@@ -28867,23 +28677,112 @@
               <w:rPr>
                 <w:rFonts w:hint="eastAsia"/>
               </w:rPr>
-              <w:t>成功连接流且获取到播放器必要信息之后</w:t>
+              <w:t>开始录制之后</w:t>
             </w:r>
           </w:p>
         </w:tc>
       </w:tr>
     </w:tbl>
-    <w:p/>
-    <w:p/>
     <w:p>
+      <w:pPr>
+        <w:widowControl/>
+        <w:jc w:val="left"/>
+      </w:pPr>
+    </w:p>
+    <w:p>
+      <w:pPr>
+        <w:widowControl/>
+        <w:jc w:val="left"/>
+      </w:pPr>
+    </w:p>
+    <w:p>
+      <w:pPr>
+        <w:widowControl/>
+        <w:jc w:val="left"/>
+      </w:pPr>
+    </w:p>
+    <w:p>
+      <w:pPr>
+        <w:pStyle w:val="Heading2"/>
+      </w:pPr>
+      <w:bookmarkStart w:id="31" w:name="_Toc531964467"/>
+      <w:r>
+        <w:t>5</w:t>
+      </w:r>
+      <w:r>
+        <w:t xml:space="preserve">.4 </w:t>
+      </w:r>
       <w:r>
         <w:rPr>
           <w:rFonts w:hint="eastAsia"/>
         </w:rPr>
-        <w:t xml:space="preserve">5.4.3 </w:t>
-      </w:r>
-      <w:r>
-        <w:t>QC_MSG_PLAY_SEEK_DONE</w:t>
+        <w:t>播放器回调消息</w:t>
+      </w:r>
+      <w:r>
+        <w:rPr>
+          <w:rFonts w:hint="eastAsia"/>
+        </w:rPr>
+        <w:t>ID</w:t>
+      </w:r>
+      <w:r>
+        <w:rPr>
+          <w:rFonts w:hint="eastAsia"/>
+        </w:rPr>
+        <w:t>定义</w:t>
+      </w:r>
+      <w:bookmarkEnd w:id="31"/>
+    </w:p>
+    <w:p>
+      <w:r>
+        <w:rPr>
+          <w:rFonts w:hint="eastAsia"/>
+        </w:rPr>
+        <w:t>所有消息都是在</w:t>
+      </w:r>
+      <w:r>
+        <w:rPr>
+          <w:rFonts w:hint="eastAsia"/>
+          <w:b/>
+        </w:rPr>
+        <w:t>子线程</w:t>
+      </w:r>
+      <w:r>
+        <w:rPr>
+          <w:rFonts w:hint="eastAsia"/>
+        </w:rPr>
+        <w:t>回调，app需要根</w:t>
+      </w:r>
+      <w:r>
+        <w:rPr>
+          <w:rFonts w:hint="eastAsia"/>
+        </w:rPr>
+        <w:t>据自己的业务来处理这些消息。</w:t>
+      </w:r>
+    </w:p>
+    <w:p>
+      <w:r>
+        <w:rPr>
+          <w:rFonts w:hint="eastAsia"/>
+        </w:rPr>
+        <w:t>禁止</w:t>
+      </w:r>
+      <w:r>
+        <w:rPr>
+          <w:rFonts w:hint="eastAsia"/>
+        </w:rPr>
+        <w:t>在回调线程中处理耗时的任务，以免阻塞线程，影响播放器。</w:t>
+      </w:r>
+    </w:p>
+    <w:p/>
+    <w:p>
+      <w:r>
+        <w:t>5</w:t>
+      </w:r>
+      <w:r>
+        <w:t xml:space="preserve">.4.1 </w:t>
+      </w:r>
+      <w:r>
+        <w:t>QC_MSG_PLAY_OPEN_DONE</w:t>
       </w:r>
     </w:p>
     <w:p/>
@@ -28937,10 +28836,7 @@
               <w:t>16</w:t>
             </w:r>
             <w:r>
-              <w:t>00000</w:t>
-            </w:r>
-            <w:r>
-              <w:t>5</w:t>
+              <w:t>000001</w:t>
             </w:r>
           </w:p>
         </w:tc>
@@ -28972,16 +28868,16 @@
               <w:cnfStyle w:val="000000100000" w:firstRow="0" w:lastRow="0" w:firstColumn="0" w:lastColumn="0" w:oddVBand="0" w:evenVBand="0" w:oddHBand="1" w:evenHBand="0" w:firstRowFirstColumn="0" w:firstRowLastColumn="0" w:lastRowFirstColumn="0" w:lastRowLastColumn="0"/>
             </w:pPr>
             <w:r>
-              <w:rPr>
-                <w:rFonts w:hint="eastAsia"/>
-              </w:rPr>
-              <w:t>Seek</w:t>
-            </w:r>
-            <w:r>
-              <w:rPr>
-                <w:rFonts w:hint="eastAsia"/>
-              </w:rPr>
-              <w:t>完成</w:t>
+              <w:t>打开</w:t>
+            </w:r>
+            <w:r>
+              <w:rPr>
+                <w:rFonts w:hint="eastAsia"/>
+              </w:rPr>
+              <w:t>流</w:t>
+            </w:r>
+            <w:r>
+              <w:t>成功</w:t>
             </w:r>
           </w:p>
         </w:tc>
@@ -28997,8 +28893,13 @@
               <w:rPr>
                 <w:rFonts w:hint="eastAsia"/>
               </w:rPr>
-              <w:lastRenderedPageBreak/>
-              <w:t>输出参数</w:t>
+              <w:t>输出</w:t>
+            </w:r>
+            <w:r>
+              <w:rPr>
+                <w:rFonts w:hint="eastAsia"/>
+              </w:rPr>
+              <w:t>参数</w:t>
             </w:r>
           </w:p>
         </w:tc>
@@ -29014,7 +28915,30 @@
               <w:rPr>
                 <w:rFonts w:hint="eastAsia"/>
               </w:rPr>
-              <w:t>无</w:t>
+              <w:t>i</w:t>
+            </w:r>
+            <w:r>
+              <w:rPr>
+                <w:rFonts w:hint="eastAsia"/>
+              </w:rPr>
+              <w:t>nt</w:t>
+            </w:r>
+            <w:r>
+              <w:t>*</w:t>
+            </w:r>
+          </w:p>
+          <w:p>
+            <w:pPr>
+              <w:cnfStyle w:val="000000000000" w:firstRow="0" w:lastRow="0" w:firstColumn="0" w:lastColumn="0" w:oddVBand="0" w:evenVBand="0" w:oddHBand="0" w:evenHBand="0" w:firstRowFirstColumn="0" w:firstRowLastColumn="0" w:lastRowFirstColumn="0" w:lastRowLastColumn="0"/>
+            </w:pPr>
+            <w:r>
+              <w:t>QC_ERR_NONE</w:t>
+            </w:r>
+            <w:r>
+              <w:rPr>
+                <w:rFonts w:hint="eastAsia"/>
+              </w:rPr>
+              <w:t>成功</w:t>
             </w:r>
           </w:p>
         </w:tc>
@@ -29049,7 +28973,13 @@
               <w:rPr>
                 <w:rFonts w:hint="eastAsia"/>
               </w:rPr>
-              <w:t>Seek成功后</w:t>
+              <w:t>成功</w:t>
+            </w:r>
+            <w:r>
+              <w:rPr>
+                <w:rFonts w:hint="eastAsia"/>
+              </w:rPr>
+              <w:t>连接流且获取到播放器必要信息之后</w:t>
             </w:r>
           </w:p>
         </w:tc>
@@ -29059,19 +28989,13 @@
     <w:p/>
     <w:p>
       <w:r>
-        <w:rPr>
-          <w:rFonts w:hint="eastAsia"/>
-        </w:rPr>
-        <w:t>5.4.4</w:t>
-      </w:r>
-      <w:r>
-        <w:t>QC_MSG_PLAY_SEEK_</w:t>
-      </w:r>
-      <w:r>
-        <w:rPr>
-          <w:rFonts w:hint="eastAsia"/>
-        </w:rPr>
-        <w:t>FAIL</w:t>
+        <w:t>5</w:t>
+      </w:r>
+      <w:r>
+        <w:t xml:space="preserve">.4.2 </w:t>
+      </w:r>
+      <w:r>
+        <w:t>QC_MSG_PLAY_OPEN_FAILED</w:t>
       </w:r>
     </w:p>
     <w:p/>
@@ -29128,7 +29052,7 @@
               <w:t>00000</w:t>
             </w:r>
             <w:r>
-              <w:t>6</w:t>
+              <w:t>2</w:t>
             </w:r>
           </w:p>
         </w:tc>
@@ -29160,16 +29084,13 @@
               <w:cnfStyle w:val="000000100000" w:firstRow="0" w:lastRow="0" w:firstColumn="0" w:lastColumn="0" w:oddVBand="0" w:evenVBand="0" w:oddHBand="1" w:evenHBand="0" w:firstRowFirstColumn="0" w:firstRowLastColumn="0" w:lastRowFirstColumn="0" w:lastRowLastColumn="0"/>
             </w:pPr>
             <w:r>
-              <w:rPr>
-                <w:rFonts w:hint="eastAsia"/>
-              </w:rPr>
-              <w:t>Seek</w:t>
-            </w:r>
-            <w:r>
-              <w:rPr>
-                <w:rFonts w:hint="eastAsia"/>
-              </w:rPr>
-              <w:t>失败</w:t>
+              <w:t>打开</w:t>
+            </w:r>
+            <w:r>
+              <w:rPr>
+                <w:rFonts w:hint="eastAsia"/>
+              </w:rPr>
+              <w:t>流失败</w:t>
             </w:r>
           </w:p>
         </w:tc>
@@ -29185,7 +29106,13 @@
               <w:rPr>
                 <w:rFonts w:hint="eastAsia"/>
               </w:rPr>
-              <w:t>输出参数</w:t>
+              <w:t>输出</w:t>
+            </w:r>
+            <w:r>
+              <w:rPr>
+                <w:rFonts w:hint="eastAsia"/>
+              </w:rPr>
+              <w:t>参数</w:t>
             </w:r>
           </w:p>
         </w:tc>
@@ -29198,10 +29125,104 @@
               <w:cnfStyle w:val="000000000000" w:firstRow="0" w:lastRow="0" w:firstColumn="0" w:lastColumn="0" w:oddVBand="0" w:evenVBand="0" w:oddHBand="0" w:evenHBand="0" w:firstRowFirstColumn="0" w:firstRowLastColumn="0" w:lastRowFirstColumn="0" w:lastRowLastColumn="0"/>
             </w:pPr>
             <w:r>
-              <w:rPr>
-                <w:rFonts w:hint="eastAsia"/>
-              </w:rPr>
-              <w:t>无</w:t>
+              <w:t>i</w:t>
+            </w:r>
+            <w:r>
+              <w:rPr>
+                <w:rFonts w:hint="eastAsia"/>
+              </w:rPr>
+              <w:t>nt</w:t>
+            </w:r>
+            <w:r>
+              <w:t>*</w:t>
+            </w:r>
+            <w:r>
+              <w:rPr>
+                <w:rFonts w:hint="eastAsia"/>
+              </w:rPr>
+              <w:t>，</w:t>
+            </w:r>
+          </w:p>
+          <w:p>
+            <w:pPr>
+              <w:cnfStyle w:val="000000000000" w:firstRow="0" w:lastRow="0" w:firstColumn="0" w:lastColumn="0" w:oddVBand="0" w:evenVBand="0" w:oddHBand="0" w:evenHBand="0" w:firstRowFirstColumn="0" w:firstRowLastColumn="0" w:lastRowFirstColumn="0" w:lastRowLastColumn="0"/>
+            </w:pPr>
+            <w:r>
+              <w:t>QC_ERR_MEMORY</w:t>
+            </w:r>
+            <w:r>
+              <w:rPr>
+                <w:rFonts w:hint="eastAsia"/>
+              </w:rPr>
+              <w:t>内存不足</w:t>
+            </w:r>
+          </w:p>
+          <w:p>
+            <w:pPr>
+              <w:cnfStyle w:val="000000000000" w:firstRow="0" w:lastRow="0" w:firstColumn="0" w:lastColumn="0" w:oddVBand="0" w:evenVBand="0" w:oddHBand="0" w:evenHBand="0" w:firstRowFirstColumn="0" w:firstRowLastColumn="0" w:lastRowFirstColumn="0" w:lastRowLastColumn="0"/>
+            </w:pPr>
+            <w:r>
+              <w:t>QC_ERR_FORMAT</w:t>
+            </w:r>
+            <w:r>
+              <w:rPr>
+                <w:rFonts w:hint="eastAsia"/>
+              </w:rPr>
+              <w:t xml:space="preserve"> 不支持的格式</w:t>
+            </w:r>
+          </w:p>
+          <w:p>
+            <w:pPr>
+              <w:cnfStyle w:val="000000000000" w:firstRow="0" w:lastRow="0" w:firstColumn="0" w:lastColumn="0" w:oddVBand="0" w:evenVBand="0" w:oddHBand="0" w:evenHBand="0" w:firstRowFirstColumn="0" w:firstRowLastColumn="0" w:lastRowFirstColumn="0" w:lastRowLastColumn="0"/>
+            </w:pPr>
+            <w:r>
+              <w:t>QC_ERR_VIDEO_HWDEC</w:t>
+            </w:r>
+            <w:r>
+              <w:rPr>
+                <w:rFonts w:hint="eastAsia"/>
+              </w:rPr>
+              <w:t xml:space="preserve"> 不支持硬解码</w:t>
+            </w:r>
+          </w:p>
+          <w:p>
+            <w:pPr>
+              <w:cnfStyle w:val="000000000000" w:firstRow="0" w:lastRow="0" w:firstColumn="0" w:lastColumn="0" w:oddVBand="0" w:evenVBand="0" w:oddHBand="0" w:evenHBand="0" w:firstRowFirstColumn="0" w:firstRowLastColumn="0" w:lastRowFirstColumn="0" w:lastRowLastColumn="0"/>
+            </w:pPr>
+            <w:r>
+              <w:t>QC_ERR_FAILED</w:t>
+            </w:r>
+            <w:r>
+              <w:rPr>
+                <w:rFonts w:hint="eastAsia"/>
+              </w:rPr>
+              <w:t xml:space="preserve"> IO创建失败</w:t>
+            </w:r>
+            <w:r>
+              <w:rPr>
+                <w:rFonts w:hint="eastAsia"/>
+              </w:rPr>
+              <w:t>或者直播流</w:t>
+            </w:r>
+            <w:r>
+              <w:rPr>
+                <w:rFonts w:hint="eastAsia"/>
+              </w:rPr>
+              <w:t>长时间读取不到数据</w:t>
+            </w:r>
+          </w:p>
+          <w:p>
+            <w:pPr>
+              <w:cnfStyle w:val="000000000000" w:firstRow="0" w:lastRow="0" w:firstColumn="0" w:lastColumn="0" w:oddVBand="0" w:evenVBand="0" w:oddHBand="0" w:evenHBand="0" w:firstRowFirstColumn="0" w:firstRowLastColumn="0" w:lastRowFirstColumn="0" w:lastRowLastColumn="0"/>
+            </w:pPr>
+            <w:r>
+              <w:t>QC_ERR_IO_FAILED</w:t>
+            </w:r>
+            <w:r>
+              <w:rPr>
+                <w:rFonts w:hint="eastAsia"/>
+              </w:rPr>
+              <w:t xml:space="preserve"> IO打开失败</w:t>
             </w:r>
           </w:p>
         </w:tc>
@@ -29236,19 +29257,7 @@
               <w:rPr>
                 <w:rFonts w:hint="eastAsia"/>
               </w:rPr>
-              <w:t>Seek</w:t>
-            </w:r>
-            <w:r>
-              <w:rPr>
-                <w:rFonts w:hint="eastAsia"/>
-              </w:rPr>
-              <w:t>完成</w:t>
-            </w:r>
-            <w:r>
-              <w:rPr>
-                <w:rFonts w:hint="eastAsia"/>
-              </w:rPr>
-              <w:t>后</w:t>
+              <w:t>成功连接流且获取到播放器必要信息之后</w:t>
             </w:r>
           </w:p>
         </w:tc>
@@ -29261,10 +29270,10 @@
         <w:rPr>
           <w:rFonts w:hint="eastAsia"/>
         </w:rPr>
-        <w:t>5.4.5</w:t>
-      </w:r>
-      <w:r>
-        <w:t>QC_MSG_PLAY_COMPLETE</w:t>
+        <w:t xml:space="preserve">5.4.3 </w:t>
+      </w:r>
+      <w:r>
+        <w:t>QC_MSG_PLAY_SEEK_DONE</w:t>
       </w:r>
     </w:p>
     <w:p/>
@@ -29321,7 +29330,7 @@
               <w:t>00000</w:t>
             </w:r>
             <w:r>
-              <w:t>7</w:t>
+              <w:t>5</w:t>
             </w:r>
           </w:p>
         </w:tc>
@@ -29356,7 +29365,13 @@
               <w:rPr>
                 <w:rFonts w:hint="eastAsia"/>
               </w:rPr>
-              <w:t>播放结束</w:t>
+              <w:t>Seek</w:t>
+            </w:r>
+            <w:r>
+              <w:rPr>
+                <w:rFonts w:hint="eastAsia"/>
+              </w:rPr>
+              <w:t>完成</w:t>
             </w:r>
           </w:p>
         </w:tc>
@@ -29423,13 +29438,7 @@
               <w:rPr>
                 <w:rFonts w:hint="eastAsia"/>
               </w:rPr>
-              <w:t>播放到</w:t>
-            </w:r>
-            <w:r>
-              <w:rPr>
-                <w:rFonts w:hint="eastAsia"/>
-              </w:rPr>
-              <w:t>最后一帧</w:t>
+              <w:t>Seek成功后</w:t>
             </w:r>
           </w:p>
         </w:tc>
@@ -29442,10 +29451,16 @@
         <w:rPr>
           <w:rFonts w:hint="eastAsia"/>
         </w:rPr>
-        <w:t>5.4.6</w:t>
-      </w:r>
-      <w:r>
-        <w:t>QC_MSG_PLAY_DURATION</w:t>
+        <w:t>5.4.4</w:t>
+      </w:r>
+      <w:r>
+        <w:t>QC_MSG_PLAY_SEEK_</w:t>
+      </w:r>
+      <w:r>
+        <w:rPr>
+          <w:rFonts w:hint="eastAsia"/>
+        </w:rPr>
+        <w:t>FAIL</w:t>
       </w:r>
     </w:p>
     <w:p/>
@@ -29502,7 +29517,7 @@
               <w:t>00000</w:t>
             </w:r>
             <w:r>
-              <w:t>9</w:t>
+              <w:t>6</w:t>
             </w:r>
           </w:p>
         </w:tc>
@@ -29537,7 +29552,13 @@
               <w:rPr>
                 <w:rFonts w:hint="eastAsia"/>
               </w:rPr>
-              <w:t>正确获取到流总时长</w:t>
+              <w:t>Seek</w:t>
+            </w:r>
+            <w:r>
+              <w:rPr>
+                <w:rFonts w:hint="eastAsia"/>
+              </w:rPr>
+              <w:t>失败</w:t>
             </w:r>
           </w:p>
         </w:tc>
@@ -29604,7 +29625,19 @@
               <w:rPr>
                 <w:rFonts w:hint="eastAsia"/>
               </w:rPr>
-              <w:t>正确获取到流总时长时</w:t>
+              <w:t>Seek</w:t>
+            </w:r>
+            <w:r>
+              <w:rPr>
+                <w:rFonts w:hint="eastAsia"/>
+              </w:rPr>
+              <w:t>完成</w:t>
+            </w:r>
+            <w:r>
+              <w:rPr>
+                <w:rFonts w:hint="eastAsia"/>
+              </w:rPr>
+              <w:t>后</w:t>
             </w:r>
           </w:p>
         </w:tc>
@@ -29617,10 +29650,10 @@
         <w:rPr>
           <w:rFonts w:hint="eastAsia"/>
         </w:rPr>
-        <w:t>5.4.7</w:t>
-      </w:r>
-      <w:r>
-        <w:t>QC_MSG_PLAY_CAPTURE_IMAGE</w:t>
+        <w:t>5.4.5</w:t>
+      </w:r>
+      <w:r>
+        <w:t>QC_MSG_PLAY_COMPLETE</w:t>
       </w:r>
     </w:p>
     <w:p/>
@@ -29674,10 +29707,10 @@
               <w:t>16</w:t>
             </w:r>
             <w:r>
-              <w:t>0000</w:t>
-            </w:r>
-            <w:r>
-              <w:t>10</w:t>
+              <w:t>00000</w:t>
+            </w:r>
+            <w:r>
+              <w:t>7</w:t>
             </w:r>
           </w:p>
         </w:tc>
@@ -29696,8 +29729,40 @@
               <w:rPr>
                 <w:rFonts w:hint="eastAsia"/>
               </w:rPr>
+              <w:t>说明</w:t>
+            </w:r>
+          </w:p>
+        </w:tc>
+        <w:tc>
+          <w:tcPr>
+            <w:tcW w:w="7314" w:type="dxa"/>
+          </w:tcPr>
+          <w:p>
+            <w:pPr>
+              <w:cnfStyle w:val="000000100000" w:firstRow="0" w:lastRow="0" w:firstColumn="0" w:lastColumn="0" w:oddVBand="0" w:evenVBand="0" w:oddHBand="1" w:evenHBand="0" w:firstRowFirstColumn="0" w:firstRowLastColumn="0" w:lastRowFirstColumn="0" w:lastRowLastColumn="0"/>
+            </w:pPr>
+            <w:r>
+              <w:rPr>
+                <w:rFonts w:hint="eastAsia"/>
+              </w:rPr>
+              <w:t>播放结束</w:t>
+            </w:r>
+          </w:p>
+        </w:tc>
+      </w:tr>
+      <w:tr>
+        <w:tc>
+          <w:tcPr>
+            <w:cnfStyle w:val="001000000000" w:firstRow="0" w:lastRow="0" w:firstColumn="1" w:lastColumn="0" w:oddVBand="0" w:evenVBand="0" w:oddHBand="0" w:evenHBand="0" w:firstRowFirstColumn="0" w:firstRowLastColumn="0" w:lastRowFirstColumn="0" w:lastRowLastColumn="0"/>
+            <w:tcW w:w="1696" w:type="dxa"/>
+          </w:tcPr>
+          <w:p>
+            <w:r>
+              <w:rPr>
+                <w:rFonts w:hint="eastAsia"/>
+              </w:rPr>
               <w:lastRenderedPageBreak/>
-              <w:t>说明</w:t>
+              <w:t>输出参数</w:t>
             </w:r>
           </w:p>
         </w:tc>
@@ -29707,54 +29772,13 @@
           </w:tcPr>
           <w:p>
             <w:pPr>
-              <w:cnfStyle w:val="000000100000" w:firstRow="0" w:lastRow="0" w:firstColumn="0" w:lastColumn="0" w:oddVBand="0" w:evenVBand="0" w:oddHBand="1" w:evenHBand="0" w:firstRowFirstColumn="0" w:firstRowLastColumn="0" w:lastRowFirstColumn="0" w:lastRowLastColumn="0"/>
-            </w:pPr>
-            <w:r>
-              <w:rPr>
-                <w:rFonts w:hint="eastAsia"/>
-              </w:rPr>
-              <w:t>截屏成功</w:t>
-            </w:r>
-          </w:p>
-        </w:tc>
-      </w:tr>
-      <w:tr>
-        <w:tc>
-          <w:tcPr>
-            <w:cnfStyle w:val="001000000000" w:firstRow="0" w:lastRow="0" w:firstColumn="1" w:lastColumn="0" w:oddVBand="0" w:evenVBand="0" w:oddHBand="0" w:evenHBand="0" w:firstRowFirstColumn="0" w:firstRowLastColumn="0" w:lastRowFirstColumn="0" w:lastRowLastColumn="0"/>
-            <w:tcW w:w="1696" w:type="dxa"/>
-          </w:tcPr>
-          <w:p>
-            <w:r>
-              <w:rPr>
-                <w:rFonts w:hint="eastAsia"/>
-              </w:rPr>
-              <w:t>输出参数</w:t>
-            </w:r>
-          </w:p>
-        </w:tc>
-        <w:tc>
-          <w:tcPr>
-            <w:tcW w:w="7314" w:type="dxa"/>
-          </w:tcPr>
-          <w:p>
-            <w:pPr>
               <w:cnfStyle w:val="000000000000" w:firstRow="0" w:lastRow="0" w:firstColumn="0" w:lastColumn="0" w:oddVBand="0" w:evenVBand="0" w:oddHBand="0" w:evenHBand="0" w:firstRowFirstColumn="0" w:firstRowLastColumn="0" w:lastRowFirstColumn="0" w:lastRowLastColumn="0"/>
             </w:pPr>
             <w:r>
-              <w:t>QC_DATA_BUFF*</w:t>
-            </w:r>
-            <w:r>
-              <w:rPr>
-                <w:rFonts w:hint="eastAsia"/>
-              </w:rPr>
-              <w:t>，见</w:t>
-            </w:r>
-            <w:r>
-              <w:rPr>
-                <w:rFonts w:hint="eastAsia"/>
-              </w:rPr>
-              <w:t>场景介绍4.8</w:t>
+              <w:rPr>
+                <w:rFonts w:hint="eastAsia"/>
+              </w:rPr>
+              <w:t>无</w:t>
             </w:r>
           </w:p>
         </w:tc>
@@ -29789,7 +29813,13 @@
               <w:rPr>
                 <w:rFonts w:hint="eastAsia"/>
               </w:rPr>
-              <w:t>截屏成功时</w:t>
+              <w:t>播放到</w:t>
+            </w:r>
+            <w:r>
+              <w:rPr>
+                <w:rFonts w:hint="eastAsia"/>
+              </w:rPr>
+              <w:t>最后一帧</w:t>
             </w:r>
           </w:p>
         </w:tc>
@@ -29802,10 +29832,10 @@
         <w:rPr>
           <w:rFonts w:hint="eastAsia"/>
         </w:rPr>
-        <w:t>5.4.8</w:t>
-      </w:r>
-      <w:r>
-        <w:t>QC_MSG_PLAY_CACHE_DONE</w:t>
+        <w:t>5.4.6</w:t>
+      </w:r>
+      <w:r>
+        <w:t>QC_MSG_PLAY_DURATION</w:t>
       </w:r>
     </w:p>
     <w:p/>
@@ -29859,10 +29889,10 @@
               <w:t>16</w:t>
             </w:r>
             <w:r>
-              <w:t>0000</w:t>
-            </w:r>
-            <w:r>
-              <w:t>21</w:t>
+              <w:t>00000</w:t>
+            </w:r>
+            <w:r>
+              <w:t>9</w:t>
             </w:r>
           </w:p>
         </w:tc>
@@ -29897,7 +29927,7 @@
               <w:rPr>
                 <w:rFonts w:hint="eastAsia"/>
               </w:rPr>
-              <w:t>预加载结束</w:t>
+              <w:t>正确获取到流总时长</w:t>
             </w:r>
           </w:p>
         </w:tc>
@@ -29926,22 +29956,10 @@
               <w:cnfStyle w:val="000000000000" w:firstRow="0" w:lastRow="0" w:firstColumn="0" w:lastColumn="0" w:oddVBand="0" w:evenVBand="0" w:oddHBand="0" w:evenHBand="0" w:firstRowFirstColumn="0" w:firstRowLastColumn="0" w:lastRowFirstColumn="0" w:lastRowLastColumn="0"/>
             </w:pPr>
             <w:r>
-              <w:t>c</w:t>
-            </w:r>
-            <w:r>
-              <w:rPr>
-                <w:rFonts w:hint="eastAsia"/>
-              </w:rPr>
-              <w:t>har</w:t>
-            </w:r>
-            <w:r>
-              <w:t xml:space="preserve">*, </w:t>
-            </w:r>
-            <w:r>
-              <w:rPr>
-                <w:rFonts w:hint="eastAsia"/>
-              </w:rPr>
-              <w:t>预加载的URL</w:t>
+              <w:rPr>
+                <w:rFonts w:hint="eastAsia"/>
+              </w:rPr>
+              <w:t>无</w:t>
             </w:r>
           </w:p>
         </w:tc>
@@ -29976,13 +29994,7 @@
               <w:rPr>
                 <w:rFonts w:hint="eastAsia"/>
               </w:rPr>
-              <w:t>预加载成功</w:t>
-            </w:r>
-            <w:r>
-              <w:rPr>
-                <w:rFonts w:hint="eastAsia"/>
-              </w:rPr>
-              <w:t>时</w:t>
+              <w:t>正确获取到流总时长时</w:t>
             </w:r>
           </w:p>
         </w:tc>
@@ -29995,16 +30007,10 @@
         <w:rPr>
           <w:rFonts w:hint="eastAsia"/>
         </w:rPr>
-        <w:t>5.4.9</w:t>
-      </w:r>
-      <w:r>
-        <w:t>QC_MSG_PLAY_CACHE_</w:t>
-      </w:r>
-      <w:r>
-        <w:rPr>
-          <w:rFonts w:hint="eastAsia"/>
-        </w:rPr>
-        <w:t>FAILED</w:t>
+        <w:t>5.4.7</w:t>
+      </w:r>
+      <w:r>
+        <w:t>QC_MSG_PLAY_CAPTURE_IMAGE</w:t>
       </w:r>
     </w:p>
     <w:p/>
@@ -30061,10 +30067,7 @@
               <w:t>0000</w:t>
             </w:r>
             <w:r>
-              <w:t>2</w:t>
-            </w:r>
-            <w:r>
-              <w:t>2</w:t>
+              <w:t>10</w:t>
             </w:r>
           </w:p>
         </w:tc>
@@ -30099,13 +30102,7 @@
               <w:rPr>
                 <w:rFonts w:hint="eastAsia"/>
               </w:rPr>
-              <w:t>预加载</w:t>
-            </w:r>
-            <w:r>
-              <w:rPr>
-                <w:rFonts w:hint="eastAsia"/>
-              </w:rPr>
-              <w:t>失败</w:t>
+              <w:t>截屏成功</w:t>
             </w:r>
           </w:p>
         </w:tc>
@@ -30134,22 +30131,19 @@
               <w:cnfStyle w:val="000000000000" w:firstRow="0" w:lastRow="0" w:firstColumn="0" w:lastColumn="0" w:oddVBand="0" w:evenVBand="0" w:oddHBand="0" w:evenHBand="0" w:firstRowFirstColumn="0" w:firstRowLastColumn="0" w:lastRowFirstColumn="0" w:lastRowLastColumn="0"/>
             </w:pPr>
             <w:r>
-              <w:t>c</w:t>
-            </w:r>
-            <w:r>
-              <w:rPr>
-                <w:rFonts w:hint="eastAsia"/>
-              </w:rPr>
-              <w:t>har</w:t>
-            </w:r>
-            <w:r>
-              <w:t xml:space="preserve">*, </w:t>
-            </w:r>
-            <w:r>
-              <w:rPr>
-                <w:rFonts w:hint="eastAsia"/>
-              </w:rPr>
-              <w:t>预加载的URL</w:t>
+              <w:t>QC_DATA_BUFF*</w:t>
+            </w:r>
+            <w:r>
+              <w:rPr>
+                <w:rFonts w:hint="eastAsia"/>
+              </w:rPr>
+              <w:t>，见</w:t>
+            </w:r>
+            <w:r>
+              <w:rPr>
+                <w:rFonts w:hint="eastAsia"/>
+              </w:rPr>
+              <w:t>场景介绍4.8</w:t>
             </w:r>
           </w:p>
         </w:tc>
@@ -30184,13 +30178,7 @@
               <w:rPr>
                 <w:rFonts w:hint="eastAsia"/>
               </w:rPr>
-              <w:t>预加载失败</w:t>
-            </w:r>
-            <w:r>
-              <w:rPr>
-                <w:rFonts w:hint="eastAsia"/>
-              </w:rPr>
-              <w:t>时</w:t>
+              <w:t>截屏成功时</w:t>
             </w:r>
           </w:p>
         </w:tc>
@@ -30203,10 +30191,10 @@
         <w:rPr>
           <w:rFonts w:hint="eastAsia"/>
         </w:rPr>
-        <w:t xml:space="preserve">5.4.10 </w:t>
-      </w:r>
-      <w:r>
-        <w:t>QC_MSG_BUFF_VBUFFTIME</w:t>
+        <w:t>5.4.8</w:t>
+      </w:r>
+      <w:r>
+        <w:t>QC_MSG_PLAY_CACHE_DONE</w:t>
       </w:r>
     </w:p>
     <w:p/>
@@ -30257,13 +30245,13 @@
               <w:t>x</w:t>
             </w:r>
             <w:r>
-              <w:t>18</w:t>
+              <w:t>16</w:t>
             </w:r>
             <w:r>
               <w:t>0000</w:t>
             </w:r>
             <w:r>
-              <w:t>01</w:t>
+              <w:t>21</w:t>
             </w:r>
           </w:p>
         </w:tc>
@@ -30295,7 +30283,10 @@
               <w:cnfStyle w:val="000000100000" w:firstRow="0" w:lastRow="0" w:firstColumn="0" w:lastColumn="0" w:oddVBand="0" w:evenVBand="0" w:oddHBand="1" w:evenHBand="0" w:firstRowFirstColumn="0" w:firstRowLastColumn="0" w:lastRowFirstColumn="0" w:lastRowLastColumn="0"/>
             </w:pPr>
             <w:r>
-              <w:t>当前缓冲区视频的长度</w:t>
+              <w:rPr>
+                <w:rFonts w:hint="eastAsia"/>
+              </w:rPr>
+              <w:t>预加载结束</w:t>
             </w:r>
           </w:p>
         </w:tc>
@@ -30324,10 +30315,13 @@
               <w:cnfStyle w:val="000000000000" w:firstRow="0" w:lastRow="0" w:firstColumn="0" w:lastColumn="0" w:oddVBand="0" w:evenVBand="0" w:oddHBand="0" w:evenHBand="0" w:firstRowFirstColumn="0" w:firstRowLastColumn="0" w:lastRowFirstColumn="0" w:lastRowLastColumn="0"/>
             </w:pPr>
             <w:r>
-              <w:rPr>
-                <w:rFonts w:hint="eastAsia"/>
-              </w:rPr>
-              <w:t>int</w:t>
+              <w:t>c</w:t>
+            </w:r>
+            <w:r>
+              <w:rPr>
+                <w:rFonts w:hint="eastAsia"/>
+              </w:rPr>
+              <w:t>har</w:t>
             </w:r>
             <w:r>
               <w:t xml:space="preserve">*, </w:t>
@@ -30336,7 +30330,7 @@
               <w:rPr>
                 <w:rFonts w:hint="eastAsia"/>
               </w:rPr>
-              <w:t>单位毫秒</w:t>
+              <w:t>预加载的URL</w:t>
             </w:r>
           </w:p>
         </w:tc>
@@ -30371,7 +30365,13 @@
               <w:rPr>
                 <w:rFonts w:hint="eastAsia"/>
               </w:rPr>
-              <w:t>播放过程中间隔1秒发生一次</w:t>
+              <w:t>预加载成功</w:t>
+            </w:r>
+            <w:r>
+              <w:rPr>
+                <w:rFonts w:hint="eastAsia"/>
+              </w:rPr>
+              <w:t>时</w:t>
             </w:r>
           </w:p>
         </w:tc>
@@ -30384,19 +30384,16 @@
         <w:rPr>
           <w:rFonts w:hint="eastAsia"/>
         </w:rPr>
-        <w:t>5.4.11</w:t>
-      </w:r>
-      <w:r>
-        <w:t>QC_MSG_BUFF_</w:t>
+        <w:t>5.4.9</w:t>
+      </w:r>
+      <w:r>
+        <w:t>QC_MSG_PLAY_CACHE_</w:t>
       </w:r>
       <w:r>
         <w:rPr>
           <w:rFonts w:hint="eastAsia"/>
         </w:rPr>
-        <w:t>A</w:t>
-      </w:r>
-      <w:r>
-        <w:t>BUFFTIME</w:t>
+        <w:t>FAILED</w:t>
       </w:r>
     </w:p>
     <w:p/>
@@ -30425,7 +30422,399 @@
               <w:rPr>
                 <w:rFonts w:hint="eastAsia"/>
               </w:rPr>
+              <w:t>值</w:t>
+            </w:r>
+          </w:p>
+        </w:tc>
+        <w:tc>
+          <w:tcPr>
+            <w:tcW w:w="7314" w:type="dxa"/>
+          </w:tcPr>
+          <w:p>
+            <w:pPr>
+              <w:cnfStyle w:val="100000000000" w:firstRow="1" w:lastRow="0" w:firstColumn="0" w:lastColumn="0" w:oddVBand="0" w:evenVBand="0" w:oddHBand="0" w:evenHBand="0" w:firstRowFirstColumn="0" w:firstRowLastColumn="0" w:lastRowFirstColumn="0" w:lastRowLastColumn="0"/>
+            </w:pPr>
+            <w:r>
+              <w:t>0</w:t>
+            </w:r>
+            <w:r>
+              <w:rPr>
+                <w:rFonts w:hint="eastAsia"/>
+              </w:rPr>
+              <w:t>x</w:t>
+            </w:r>
+            <w:r>
+              <w:t>16</w:t>
+            </w:r>
+            <w:r>
+              <w:t>0000</w:t>
+            </w:r>
+            <w:r>
+              <w:t>2</w:t>
+            </w:r>
+            <w:r>
+              <w:t>2</w:t>
+            </w:r>
+          </w:p>
+        </w:tc>
+      </w:tr>
+      <w:tr>
+        <w:trPr>
+          <w:cnfStyle w:val="000000100000" w:firstRow="0" w:lastRow="0" w:firstColumn="0" w:lastColumn="0" w:oddVBand="0" w:evenVBand="0" w:oddHBand="1" w:evenHBand="0" w:firstRowFirstColumn="0" w:firstRowLastColumn="0" w:lastRowFirstColumn="0" w:lastRowLastColumn="0"/>
+        </w:trPr>
+        <w:tc>
+          <w:tcPr>
+            <w:cnfStyle w:val="001000000000" w:firstRow="0" w:lastRow="0" w:firstColumn="1" w:lastColumn="0" w:oddVBand="0" w:evenVBand="0" w:oddHBand="0" w:evenHBand="0" w:firstRowFirstColumn="0" w:firstRowLastColumn="0" w:lastRowFirstColumn="0" w:lastRowLastColumn="0"/>
+            <w:tcW w:w="1696" w:type="dxa"/>
+          </w:tcPr>
+          <w:p>
+            <w:r>
+              <w:rPr>
+                <w:rFonts w:hint="eastAsia"/>
+              </w:rPr>
               <w:lastRenderedPageBreak/>
+              <w:t>说明</w:t>
+            </w:r>
+          </w:p>
+        </w:tc>
+        <w:tc>
+          <w:tcPr>
+            <w:tcW w:w="7314" w:type="dxa"/>
+          </w:tcPr>
+          <w:p>
+            <w:pPr>
+              <w:cnfStyle w:val="000000100000" w:firstRow="0" w:lastRow="0" w:firstColumn="0" w:lastColumn="0" w:oddVBand="0" w:evenVBand="0" w:oddHBand="1" w:evenHBand="0" w:firstRowFirstColumn="0" w:firstRowLastColumn="0" w:lastRowFirstColumn="0" w:lastRowLastColumn="0"/>
+            </w:pPr>
+            <w:r>
+              <w:rPr>
+                <w:rFonts w:hint="eastAsia"/>
+              </w:rPr>
+              <w:t>预加载</w:t>
+            </w:r>
+            <w:r>
+              <w:rPr>
+                <w:rFonts w:hint="eastAsia"/>
+              </w:rPr>
+              <w:t>失败</w:t>
+            </w:r>
+          </w:p>
+        </w:tc>
+      </w:tr>
+      <w:tr>
+        <w:tc>
+          <w:tcPr>
+            <w:cnfStyle w:val="001000000000" w:firstRow="0" w:lastRow="0" w:firstColumn="1" w:lastColumn="0" w:oddVBand="0" w:evenVBand="0" w:oddHBand="0" w:evenHBand="0" w:firstRowFirstColumn="0" w:firstRowLastColumn="0" w:lastRowFirstColumn="0" w:lastRowLastColumn="0"/>
+            <w:tcW w:w="1696" w:type="dxa"/>
+          </w:tcPr>
+          <w:p>
+            <w:r>
+              <w:rPr>
+                <w:rFonts w:hint="eastAsia"/>
+              </w:rPr>
+              <w:t>输出参数</w:t>
+            </w:r>
+          </w:p>
+        </w:tc>
+        <w:tc>
+          <w:tcPr>
+            <w:tcW w:w="7314" w:type="dxa"/>
+          </w:tcPr>
+          <w:p>
+            <w:pPr>
+              <w:cnfStyle w:val="000000000000" w:firstRow="0" w:lastRow="0" w:firstColumn="0" w:lastColumn="0" w:oddVBand="0" w:evenVBand="0" w:oddHBand="0" w:evenHBand="0" w:firstRowFirstColumn="0" w:firstRowLastColumn="0" w:lastRowFirstColumn="0" w:lastRowLastColumn="0"/>
+            </w:pPr>
+            <w:r>
+              <w:t>c</w:t>
+            </w:r>
+            <w:r>
+              <w:rPr>
+                <w:rFonts w:hint="eastAsia"/>
+              </w:rPr>
+              <w:t>har</w:t>
+            </w:r>
+            <w:r>
+              <w:t xml:space="preserve">*, </w:t>
+            </w:r>
+            <w:r>
+              <w:rPr>
+                <w:rFonts w:hint="eastAsia"/>
+              </w:rPr>
+              <w:t>预加载的URL</w:t>
+            </w:r>
+          </w:p>
+        </w:tc>
+      </w:tr>
+      <w:tr>
+        <w:trPr>
+          <w:cnfStyle w:val="000000100000" w:firstRow="0" w:lastRow="0" w:firstColumn="0" w:lastColumn="0" w:oddVBand="0" w:evenVBand="0" w:oddHBand="1" w:evenHBand="0" w:firstRowFirstColumn="0" w:firstRowLastColumn="0" w:lastRowFirstColumn="0" w:lastRowLastColumn="0"/>
+        </w:trPr>
+        <w:tc>
+          <w:tcPr>
+            <w:cnfStyle w:val="001000000000" w:firstRow="0" w:lastRow="0" w:firstColumn="1" w:lastColumn="0" w:oddVBand="0" w:evenVBand="0" w:oddHBand="0" w:evenHBand="0" w:firstRowFirstColumn="0" w:firstRowLastColumn="0" w:lastRowFirstColumn="0" w:lastRowLastColumn="0"/>
+            <w:tcW w:w="1696" w:type="dxa"/>
+          </w:tcPr>
+          <w:p>
+            <w:r>
+              <w:rPr>
+                <w:rFonts w:hint="eastAsia"/>
+              </w:rPr>
+              <w:t>产生时机</w:t>
+            </w:r>
+          </w:p>
+        </w:tc>
+        <w:tc>
+          <w:tcPr>
+            <w:tcW w:w="7314" w:type="dxa"/>
+          </w:tcPr>
+          <w:p>
+            <w:pPr>
+              <w:cnfStyle w:val="000000100000" w:firstRow="0" w:lastRow="0" w:firstColumn="0" w:lastColumn="0" w:oddVBand="0" w:evenVBand="0" w:oddHBand="1" w:evenHBand="0" w:firstRowFirstColumn="0" w:firstRowLastColumn="0" w:lastRowFirstColumn="0" w:lastRowLastColumn="0"/>
+            </w:pPr>
+            <w:r>
+              <w:rPr>
+                <w:rFonts w:hint="eastAsia"/>
+              </w:rPr>
+              <w:t>预加载失败</w:t>
+            </w:r>
+            <w:r>
+              <w:rPr>
+                <w:rFonts w:hint="eastAsia"/>
+              </w:rPr>
+              <w:t>时</w:t>
+            </w:r>
+          </w:p>
+        </w:tc>
+      </w:tr>
+    </w:tbl>
+    <w:p/>
+    <w:p/>
+    <w:p>
+      <w:r>
+        <w:rPr>
+          <w:rFonts w:hint="eastAsia"/>
+        </w:rPr>
+        <w:t xml:space="preserve">5.4.10 </w:t>
+      </w:r>
+      <w:r>
+        <w:t>QC_MSG_BUFF_VBUFFTIME</w:t>
+      </w:r>
+    </w:p>
+    <w:p/>
+    <w:tbl>
+      <w:tblPr>
+        <w:tblStyle w:val="PlainTable11"/>
+        <w:tblW w:w="0" w:type="auto"/>
+        <w:tblLook w:val="04A0" w:firstRow="1" w:lastRow="0" w:firstColumn="1" w:lastColumn="0" w:noHBand="0" w:noVBand="1"/>
+      </w:tblPr>
+      <w:tblGrid>
+        <w:gridCol w:w="1696"/>
+        <w:gridCol w:w="7314"/>
+      </w:tblGrid>
+      <w:tr>
+        <w:trPr>
+          <w:cnfStyle w:val="100000000000" w:firstRow="1" w:lastRow="0" w:firstColumn="0" w:lastColumn="0" w:oddVBand="0" w:evenVBand="0" w:oddHBand="0" w:evenHBand="0" w:firstRowFirstColumn="0" w:firstRowLastColumn="0" w:lastRowFirstColumn="0" w:lastRowLastColumn="0"/>
+          <w:trHeight w:val="479"/>
+        </w:trPr>
+        <w:tc>
+          <w:tcPr>
+            <w:cnfStyle w:val="001000000000" w:firstRow="0" w:lastRow="0" w:firstColumn="1" w:lastColumn="0" w:oddVBand="0" w:evenVBand="0" w:oddHBand="0" w:evenHBand="0" w:firstRowFirstColumn="0" w:firstRowLastColumn="0" w:lastRowFirstColumn="0" w:lastRowLastColumn="0"/>
+            <w:tcW w:w="1696" w:type="dxa"/>
+          </w:tcPr>
+          <w:p>
+            <w:r>
+              <w:rPr>
+                <w:rFonts w:hint="eastAsia"/>
+              </w:rPr>
+              <w:t>值</w:t>
+            </w:r>
+          </w:p>
+        </w:tc>
+        <w:tc>
+          <w:tcPr>
+            <w:tcW w:w="7314" w:type="dxa"/>
+          </w:tcPr>
+          <w:p>
+            <w:pPr>
+              <w:cnfStyle w:val="100000000000" w:firstRow="1" w:lastRow="0" w:firstColumn="0" w:lastColumn="0" w:oddVBand="0" w:evenVBand="0" w:oddHBand="0" w:evenHBand="0" w:firstRowFirstColumn="0" w:firstRowLastColumn="0" w:lastRowFirstColumn="0" w:lastRowLastColumn="0"/>
+            </w:pPr>
+            <w:r>
+              <w:t>0</w:t>
+            </w:r>
+            <w:r>
+              <w:rPr>
+                <w:rFonts w:hint="eastAsia"/>
+              </w:rPr>
+              <w:t>x</w:t>
+            </w:r>
+            <w:r>
+              <w:t>18</w:t>
+            </w:r>
+            <w:r>
+              <w:t>0000</w:t>
+            </w:r>
+            <w:r>
+              <w:t>01</w:t>
+            </w:r>
+          </w:p>
+        </w:tc>
+      </w:tr>
+      <w:tr>
+        <w:trPr>
+          <w:cnfStyle w:val="000000100000" w:firstRow="0" w:lastRow="0" w:firstColumn="0" w:lastColumn="0" w:oddVBand="0" w:evenVBand="0" w:oddHBand="1" w:evenHBand="0" w:firstRowFirstColumn="0" w:firstRowLastColumn="0" w:lastRowFirstColumn="0" w:lastRowLastColumn="0"/>
+        </w:trPr>
+        <w:tc>
+          <w:tcPr>
+            <w:cnfStyle w:val="001000000000" w:firstRow="0" w:lastRow="0" w:firstColumn="1" w:lastColumn="0" w:oddVBand="0" w:evenVBand="0" w:oddHBand="0" w:evenHBand="0" w:firstRowFirstColumn="0" w:firstRowLastColumn="0" w:lastRowFirstColumn="0" w:lastRowLastColumn="0"/>
+            <w:tcW w:w="1696" w:type="dxa"/>
+          </w:tcPr>
+          <w:p>
+            <w:r>
+              <w:rPr>
+                <w:rFonts w:hint="eastAsia"/>
+              </w:rPr>
+              <w:t>说明</w:t>
+            </w:r>
+          </w:p>
+        </w:tc>
+        <w:tc>
+          <w:tcPr>
+            <w:tcW w:w="7314" w:type="dxa"/>
+          </w:tcPr>
+          <w:p>
+            <w:pPr>
+              <w:cnfStyle w:val="000000100000" w:firstRow="0" w:lastRow="0" w:firstColumn="0" w:lastColumn="0" w:oddVBand="0" w:evenVBand="0" w:oddHBand="1" w:evenHBand="0" w:firstRowFirstColumn="0" w:firstRowLastColumn="0" w:lastRowFirstColumn="0" w:lastRowLastColumn="0"/>
+            </w:pPr>
+            <w:r>
+              <w:t>当前缓冲区视频的长度</w:t>
+            </w:r>
+          </w:p>
+        </w:tc>
+      </w:tr>
+      <w:tr>
+        <w:tc>
+          <w:tcPr>
+            <w:cnfStyle w:val="001000000000" w:firstRow="0" w:lastRow="0" w:firstColumn="1" w:lastColumn="0" w:oddVBand="0" w:evenVBand="0" w:oddHBand="0" w:evenHBand="0" w:firstRowFirstColumn="0" w:firstRowLastColumn="0" w:lastRowFirstColumn="0" w:lastRowLastColumn="0"/>
+            <w:tcW w:w="1696" w:type="dxa"/>
+          </w:tcPr>
+          <w:p>
+            <w:r>
+              <w:rPr>
+                <w:rFonts w:hint="eastAsia"/>
+              </w:rPr>
+              <w:t>输出参数</w:t>
+            </w:r>
+          </w:p>
+        </w:tc>
+        <w:tc>
+          <w:tcPr>
+            <w:tcW w:w="7314" w:type="dxa"/>
+          </w:tcPr>
+          <w:p>
+            <w:pPr>
+              <w:cnfStyle w:val="000000000000" w:firstRow="0" w:lastRow="0" w:firstColumn="0" w:lastColumn="0" w:oddVBand="0" w:evenVBand="0" w:oddHBand="0" w:evenHBand="0" w:firstRowFirstColumn="0" w:firstRowLastColumn="0" w:lastRowFirstColumn="0" w:lastRowLastColumn="0"/>
+            </w:pPr>
+            <w:r>
+              <w:rPr>
+                <w:rFonts w:hint="eastAsia"/>
+              </w:rPr>
+              <w:t>int</w:t>
+            </w:r>
+            <w:r>
+              <w:t xml:space="preserve">*, </w:t>
+            </w:r>
+            <w:r>
+              <w:rPr>
+                <w:rFonts w:hint="eastAsia"/>
+              </w:rPr>
+              <w:t>单位毫秒</w:t>
+            </w:r>
+          </w:p>
+        </w:tc>
+      </w:tr>
+      <w:tr>
+        <w:trPr>
+          <w:cnfStyle w:val="000000100000" w:firstRow="0" w:lastRow="0" w:firstColumn="0" w:lastColumn="0" w:oddVBand="0" w:evenVBand="0" w:oddHBand="1" w:evenHBand="0" w:firstRowFirstColumn="0" w:firstRowLastColumn="0" w:lastRowFirstColumn="0" w:lastRowLastColumn="0"/>
+        </w:trPr>
+        <w:tc>
+          <w:tcPr>
+            <w:cnfStyle w:val="001000000000" w:firstRow="0" w:lastRow="0" w:firstColumn="1" w:lastColumn="0" w:oddVBand="0" w:evenVBand="0" w:oddHBand="0" w:evenHBand="0" w:firstRowFirstColumn="0" w:firstRowLastColumn="0" w:lastRowFirstColumn="0" w:lastRowLastColumn="0"/>
+            <w:tcW w:w="1696" w:type="dxa"/>
+          </w:tcPr>
+          <w:p>
+            <w:r>
+              <w:rPr>
+                <w:rFonts w:hint="eastAsia"/>
+              </w:rPr>
+              <w:t>产生时机</w:t>
+            </w:r>
+          </w:p>
+        </w:tc>
+        <w:tc>
+          <w:tcPr>
+            <w:tcW w:w="7314" w:type="dxa"/>
+          </w:tcPr>
+          <w:p>
+            <w:pPr>
+              <w:cnfStyle w:val="000000100000" w:firstRow="0" w:lastRow="0" w:firstColumn="0" w:lastColumn="0" w:oddVBand="0" w:evenVBand="0" w:oddHBand="1" w:evenHBand="0" w:firstRowFirstColumn="0" w:firstRowLastColumn="0" w:lastRowFirstColumn="0" w:lastRowLastColumn="0"/>
+            </w:pPr>
+            <w:r>
+              <w:rPr>
+                <w:rFonts w:hint="eastAsia"/>
+              </w:rPr>
+              <w:t>播放过程中间隔1秒发生一次</w:t>
+            </w:r>
+          </w:p>
+        </w:tc>
+      </w:tr>
+    </w:tbl>
+    <w:p/>
+    <w:p/>
+    <w:p>
+      <w:r>
+        <w:rPr>
+          <w:rFonts w:hint="eastAsia"/>
+        </w:rPr>
+        <w:t>5.4.11</w:t>
+      </w:r>
+      <w:r>
+        <w:t>QC_MSG_BUFF_</w:t>
+      </w:r>
+      <w:r>
+        <w:rPr>
+          <w:rFonts w:hint="eastAsia"/>
+        </w:rPr>
+        <w:t>A</w:t>
+      </w:r>
+      <w:r>
+        <w:t>BUFFTIME</w:t>
+      </w:r>
+    </w:p>
+    <w:p/>
+    <w:tbl>
+      <w:tblPr>
+        <w:tblStyle w:val="PlainTable11"/>
+        <w:tblW w:w="0" w:type="auto"/>
+        <w:tblLook w:val="04A0" w:firstRow="1" w:lastRow="0" w:firstColumn="1" w:lastColumn="0" w:noHBand="0" w:noVBand="1"/>
+      </w:tblPr>
+      <w:tblGrid>
+        <w:gridCol w:w="1696"/>
+        <w:gridCol w:w="7314"/>
+      </w:tblGrid>
+      <w:tr>
+        <w:trPr>
+          <w:cnfStyle w:val="100000000000" w:firstRow="1" w:lastRow="0" w:firstColumn="0" w:lastColumn="0" w:oddVBand="0" w:evenVBand="0" w:oddHBand="0" w:evenHBand="0" w:firstRowFirstColumn="0" w:firstRowLastColumn="0" w:lastRowFirstColumn="0" w:lastRowLastColumn="0"/>
+          <w:trHeight w:val="479"/>
+        </w:trPr>
+        <w:tc>
+          <w:tcPr>
+            <w:cnfStyle w:val="001000000000" w:firstRow="0" w:lastRow="0" w:firstColumn="1" w:lastColumn="0" w:oddVBand="0" w:evenVBand="0" w:oddHBand="0" w:evenHBand="0" w:firstRowFirstColumn="0" w:firstRowLastColumn="0" w:lastRowFirstColumn="0" w:lastRowLastColumn="0"/>
+            <w:tcW w:w="1696" w:type="dxa"/>
+          </w:tcPr>
+          <w:p>
+            <w:r>
+              <w:rPr>
+                <w:rFonts w:hint="eastAsia"/>
+              </w:rPr>
               <w:t>值</w:t>
             </w:r>
           </w:p>
@@ -30900,6 +31289,7 @@
           </w:tcPr>
           <w:p>
             <w:r>
+              <w:lastRenderedPageBreak/>
               <w:t>pBuff</w:t>
             </w:r>
           </w:p>
@@ -31259,7 +31649,6 @@
               <w:rPr>
                 <w:rFonts w:hint="eastAsia"/>
               </w:rPr>
-              <w:lastRenderedPageBreak/>
               <w:t>说明</w:t>
             </w:r>
           </w:p>
@@ -31650,6 +32039,7 @@
               <w:rPr>
                 <w:rFonts w:hint="eastAsia"/>
               </w:rPr>
+              <w:lastRenderedPageBreak/>
               <w:t>说明</w:t>
             </w:r>
           </w:p>
@@ -32012,7 +32402,6 @@
               <w:rPr>
                 <w:rFonts w:hint="eastAsia"/>
               </w:rPr>
-              <w:lastRenderedPageBreak/>
               <w:t>值</w:t>
             </w:r>
           </w:p>
@@ -32431,6 +32820,7 @@
               <w:rPr>
                 <w:rFonts w:hint="eastAsia"/>
               </w:rPr>
+              <w:lastRenderedPageBreak/>
               <w:t>值</w:t>
             </w:r>
           </w:p>
@@ -32846,7 +33236,6 @@
               <w:rPr>
                 <w:rFonts w:hint="eastAsia"/>
               </w:rPr>
-              <w:lastRenderedPageBreak/>
               <w:t>值</w:t>
             </w:r>
           </w:p>
@@ -33200,6 +33589,7 @@
               <w:rPr>
                 <w:rFonts w:hint="eastAsia"/>
               </w:rPr>
+              <w:lastRenderedPageBreak/>
               <w:t>值</w:t>
             </w:r>
           </w:p>
@@ -33562,7 +33952,6 @@
               <w:rPr>
                 <w:rFonts w:hint="eastAsia"/>
               </w:rPr>
-              <w:lastRenderedPageBreak/>
               <w:t>值</w:t>
             </w:r>
           </w:p>
@@ -33946,6 +34335,7 @@
               <w:rPr>
                 <w:rFonts w:hint="eastAsia"/>
               </w:rPr>
+              <w:lastRenderedPageBreak/>
               <w:t>值</w:t>
             </w:r>
           </w:p>
@@ -34329,7 +34719,6 @@
               <w:rPr>
                 <w:rFonts w:hint="eastAsia"/>
               </w:rPr>
-              <w:lastRenderedPageBreak/>
               <w:t>值</w:t>
             </w:r>
           </w:p>
@@ -34725,6 +35114,7 @@
               <w:rPr>
                 <w:rFonts w:hint="eastAsia"/>
               </w:rPr>
+              <w:lastRenderedPageBreak/>
               <w:t>值</w:t>
             </w:r>
           </w:p>
@@ -35152,7 +35542,6 @@
               <w:rPr>
                 <w:rFonts w:hint="eastAsia"/>
               </w:rPr>
-              <w:lastRenderedPageBreak/>
               <w:t>值</w:t>
             </w:r>
           </w:p>
@@ -35530,6 +35919,7 @@
               <w:rPr>
                 <w:rFonts w:hint="eastAsia"/>
               </w:rPr>
+              <w:lastRenderedPageBreak/>
               <w:t>值</w:t>
             </w:r>
           </w:p>
@@ -35899,7 +36289,6 @@
               <w:rPr>
                 <w:rFonts w:hint="eastAsia"/>
               </w:rPr>
-              <w:lastRenderedPageBreak/>
               <w:t>值</w:t>
             </w:r>
           </w:p>
@@ -36348,6 +36737,7 @@
               <w:rPr>
                 <w:rFonts w:hint="eastAsia"/>
               </w:rPr>
+              <w:lastRenderedPageBreak/>
               <w:t>值</w:t>
             </w:r>
           </w:p>
@@ -36761,7 +37151,6 @@
               <w:rPr>
                 <w:rFonts w:hint="eastAsia"/>
               </w:rPr>
-              <w:lastRenderedPageBreak/>
               <w:t>值</w:t>
             </w:r>
           </w:p>
@@ -37166,6 +37555,7 @@
               <w:rPr>
                 <w:rFonts w:hint="eastAsia"/>
               </w:rPr>
+              <w:lastRenderedPageBreak/>
               <w:t>值</w:t>
             </w:r>
           </w:p>
@@ -37546,7 +37936,6 @@
               <w:rPr>
                 <w:rFonts w:hint="eastAsia"/>
               </w:rPr>
-              <w:lastRenderedPageBreak/>
               <w:t>值</w:t>
             </w:r>
           </w:p>
@@ -37918,6 +38307,7 @@
               <w:rPr>
                 <w:rFonts w:hint="eastAsia"/>
               </w:rPr>
+              <w:lastRenderedPageBreak/>
               <w:t>值</w:t>
             </w:r>
           </w:p>
@@ -38286,7 +38676,6 @@
               <w:rPr>
                 <w:rFonts w:hint="eastAsia"/>
               </w:rPr>
-              <w:lastRenderedPageBreak/>
               <w:t>值</w:t>
             </w:r>
           </w:p>
@@ -38972,6 +39361,7 @@
           </w:tcPr>
           <w:p>
             <w:r>
+              <w:lastRenderedPageBreak/>
               <w:t>szName</w:t>
             </w:r>
           </w:p>
@@ -39417,7 +39807,6 @@
               <w:rPr>
                 <w:rFonts w:hint="eastAsia"/>
               </w:rPr>
-              <w:lastRenderedPageBreak/>
               <w:t>说明</w:t>
             </w:r>
           </w:p>
@@ -39875,6 +40264,7 @@
           </w:tcPr>
           <w:p>
             <w:r>
+              <w:lastRenderedPageBreak/>
               <w:t>nCodecID</w:t>
             </w:r>
           </w:p>
@@ -40485,7 +40875,6 @@
               <w:rPr>
                 <w:rFonts w:hint="eastAsia"/>
               </w:rPr>
-              <w:lastRenderedPageBreak/>
               <w:t>说明</w:t>
             </w:r>
           </w:p>
@@ -41514,6 +41903,7 @@
               <w:rPr>
                 <w:rFonts w:hint="eastAsia"/>
               </w:rPr>
+              <w:lastRenderedPageBreak/>
               <w:t>值</w:t>
             </w:r>
           </w:p>
@@ -41777,7 +42167,6 @@
         <w:rPr>
           <w:rFonts w:hint="eastAsia"/>
         </w:rPr>
-        <w:lastRenderedPageBreak/>
         <w:t xml:space="preserve">6.13 </w:t>
       </w:r>
       <w:r>
@@ -42348,7 +42737,6 @@
               <w:rPr>
                 <w:rFonts w:hint="eastAsia"/>
               </w:rPr>
-              <w:lastRenderedPageBreak/>
               <w:t>说明</w:t>
             </w:r>
           </w:p>
@@ -42771,7 +43159,7 @@
         <w:rStyle w:val="PageNumber"/>
         <w:noProof/>
       </w:rPr>
-      <w:t>1</w:t>
+      <w:t>47</w:t>
     </w:r>
     <w:r>
       <w:rPr>
@@ -46421,7 +46809,7 @@
 </file>
 
 <file path=customXml/itemProps1.xml><?xml version="1.0" encoding="utf-8"?>
-<ds:datastoreItem xmlns:ds="http://schemas.openxmlformats.org/officeDocument/2006/customXml" ds:itemID="{71F5B1F0-60AA-1747-8CA5-D5B0FE508039}">
+<ds:datastoreItem xmlns:ds="http://schemas.openxmlformats.org/officeDocument/2006/customXml" ds:itemID="{13295B62-5369-914F-8922-3DC5BE825135}">
   <ds:schemaRefs>
     <ds:schemaRef ds:uri="http://schemas.openxmlformats.org/officeDocument/2006/bibliography"/>
   </ds:schemaRefs>

--- a/ios/qcPlayerSDK_User_iOS.docx
+++ b/ios/qcPlayerSDK_User_iOS.docx
@@ -28423,6 +28423,9 @@
           <w:p>
             <w:pPr>
               <w:cnfStyle w:val="000000000000" w:firstRow="0" w:lastRow="0" w:firstColumn="0" w:lastColumn="0" w:oddVBand="0" w:evenVBand="0" w:oddHBand="0" w:evenHBand="0" w:firstRowFirstColumn="0" w:firstRowLastColumn="0" w:lastRowFirstColumn="0" w:lastRowLastColumn="0"/>
+              <w:rPr>
+                <w:rFonts w:hint="eastAsia"/>
+              </w:rPr>
             </w:pPr>
             <w:r>
               <w:rPr>
@@ -28434,7 +28437,7 @@
               <w:rPr>
                 <w:rFonts w:hint="eastAsia"/>
               </w:rPr>
-              <w:t>, 视频文件名,包含完整路径.目录必须是已经创建好的.</w:t>
+              <w:t>, 视频文件名,包含完整路径.目录必须是已经创建好的</w:t>
             </w:r>
           </w:p>
         </w:tc>
@@ -28469,13 +28472,13 @@
               <w:rPr>
                 <w:rFonts w:hint="eastAsia"/>
               </w:rPr>
-              <w:t>Open之前</w:t>
-            </w:r>
-            <w:r>
-              <w:rPr>
-                <w:rFonts w:hint="eastAsia"/>
-              </w:rPr>
-              <w:t xml:space="preserve"> / 之后</w:t>
+              <w:t>Init</w:t>
+            </w:r>
+            <w:r>
+              <w:rPr>
+                <w:rFonts w:hint="eastAsia"/>
+              </w:rPr>
+              <w:t>之后</w:t>
             </w:r>
           </w:p>
         </w:tc>
@@ -28485,12 +28488,7 @@
       <w:pPr>
         <w:widowControl/>
         <w:jc w:val="left"/>
-        <w:rPr>
-          <w:rFonts w:hint="eastAsia"/>
-        </w:rPr>
       </w:pPr>
-      <w:bookmarkStart w:id="30" w:name="_GoBack"/>
-      <w:bookmarkEnd w:id="30"/>
     </w:p>
     <w:p>
       <w:pPr>
@@ -28558,9 +28556,6 @@
           <w:p>
             <w:pPr>
               <w:cnfStyle w:val="100000000000" w:firstRow="1" w:lastRow="0" w:firstColumn="0" w:lastColumn="0" w:oddVBand="0" w:evenVBand="0" w:oddHBand="0" w:evenHBand="0" w:firstRowFirstColumn="0" w:firstRowLastColumn="0" w:lastRowFirstColumn="0" w:lastRowLastColumn="0"/>
-              <w:rPr>
-                <w:rFonts w:hint="eastAsia"/>
-              </w:rPr>
             </w:pPr>
             <w:r>
               <w:t>0X1100052</w:t>
@@ -28639,10 +28634,60 @@
               </w:rPr>
             </w:pPr>
             <w:r>
-              <w:rPr>
-                <w:rFonts w:hint="eastAsia"/>
-              </w:rPr>
-              <w:t>NULL</w:t>
+              <w:t>i</w:t>
+            </w:r>
+            <w:r>
+              <w:rPr>
+                <w:rFonts w:hint="eastAsia"/>
+              </w:rPr>
+              <w:t>nt</w:t>
+            </w:r>
+            <w:r>
+              <w:rPr>
+                <w:rFonts w:hint="eastAsia"/>
+              </w:rPr>
+              <w:t>*</w:t>
+            </w:r>
+            <w:r>
+              <w:t xml:space="preserve">, </w:t>
+            </w:r>
+            <w:bookmarkStart w:id="30" w:name="_GoBack"/>
+            <w:bookmarkEnd w:id="30"/>
+            <w:r>
+              <w:t xml:space="preserve"> 0</w:t>
+            </w:r>
+            <w:r>
+              <w:t xml:space="preserve">: </w:t>
+            </w:r>
+            <w:r>
+              <w:rPr>
+                <w:rFonts w:hint="eastAsia"/>
+              </w:rPr>
+              <w:t>停止录制</w:t>
+            </w:r>
+            <w:r>
+              <w:rPr>
+                <w:rFonts w:hint="eastAsia"/>
+              </w:rPr>
+              <w:t xml:space="preserve"> 1</w:t>
+            </w:r>
+            <w:r>
+              <w:rPr>
+                <w:rFonts w:hint="eastAsia"/>
+              </w:rPr>
+              <w:t>: 暂停录制</w:t>
+            </w:r>
+            <w:r>
+              <w:rPr>
+                <w:rFonts w:hint="eastAsia"/>
+              </w:rPr>
+              <w:t xml:space="preserve"> 2: </w:t>
+            </w:r>
+            <w:r>
+              <w:rPr>
+                <w:rFonts w:hint="eastAsia"/>
+              </w:rPr>
+              <w:t>继续录制</w:t>
             </w:r>
           </w:p>
         </w:tc>
@@ -43159,7 +43204,7 @@
         <w:rStyle w:val="PageNumber"/>
         <w:noProof/>
       </w:rPr>
-      <w:t>47</w:t>
+      <w:t>42</w:t>
     </w:r>
     <w:r>
       <w:rPr>
@@ -46809,7 +46854,7 @@
 </file>
 
 <file path=customXml/itemProps1.xml><?xml version="1.0" encoding="utf-8"?>
-<ds:datastoreItem xmlns:ds="http://schemas.openxmlformats.org/officeDocument/2006/customXml" ds:itemID="{13295B62-5369-914F-8922-3DC5BE825135}">
+<ds:datastoreItem xmlns:ds="http://schemas.openxmlformats.org/officeDocument/2006/customXml" ds:itemID="{FB8974EC-C952-EA4C-B0F1-438D8806ED60}">
   <ds:schemaRefs>
     <ds:schemaRef ds:uri="http://schemas.openxmlformats.org/officeDocument/2006/bibliography"/>
   </ds:schemaRefs>
